--- a/Nguyễn_Tất_Duy_Thành_Đồ_án_PPDL_R.docx
+++ b/Nguyễn_Tất_Duy_Thành_Đồ_án_PPDL_R.docx
@@ -1049,6 +1049,7 @@
           <w:szCs w:val="50"/>
         </w:rPr>
       </w:pPr>
+      <w:bookmarkStart w:id="0" w:name="_Toc92554851"/>
       <w:r>
         <w:rPr>
           <w:sz w:val="50"/>
@@ -1056,6 +1057,7 @@
         </w:rPr>
         <w:t>BÁO CÁO</w:t>
       </w:r>
+      <w:bookmarkEnd w:id="0"/>
     </w:p>
     <w:p>
       <w:pPr>
@@ -1068,12 +1070,21 @@
           <w:szCs w:val="40"/>
         </w:rPr>
       </w:pPr>
+      <w:bookmarkStart w:id="1" w:name="_Toc92554852"/>
       <w:r>
         <w:rPr>
           <w:sz w:val="40"/>
           <w:szCs w:val="40"/>
         </w:rPr>
-        <w:t xml:space="preserve">ĐỒ ÁN </w:t>
+        <w:t>ĐỒ ÁN</w:t>
+      </w:r>
+      <w:bookmarkEnd w:id="1"/>
+      <w:r>
+        <w:rPr>
+          <w:sz w:val="40"/>
+          <w:szCs w:val="40"/>
+        </w:rPr>
+        <w:t xml:space="preserve"> </w:t>
       </w:r>
     </w:p>
     <w:p>
@@ -1245,7 +1256,7 @@
         <mc:AlternateContent>
           <mc:Choice Requires="wps">
             <w:drawing>
-              <wp:anchor distT="0" distB="0" distL="0" distR="0" simplePos="0" relativeHeight="251665408" behindDoc="1" locked="0" layoutInCell="1" allowOverlap="1" wp14:anchorId="76A2BAC3" wp14:editId="5BE3BDB4">
+              <wp:anchor distT="0" distB="0" distL="0" distR="0" simplePos="0" relativeHeight="251665408" behindDoc="1" locked="0" layoutInCell="1" allowOverlap="1" wp14:anchorId="7499284B" wp14:editId="32ABBE55">
                 <wp:simplePos x="0" y="0"/>
                 <wp:positionH relativeFrom="page">
                   <wp:posOffset>2697258</wp:posOffset>
@@ -1351,7 +1362,7 @@
           </mc:Choice>
           <mc:Fallback>
             <w:pict>
-              <v:shapetype w14:anchorId="76A2BAC3" id="_x0000_t202" coordsize="21600,21600" o:spt="202" path="m,l,21600r21600,l21600,xe">
+              <v:shapetype w14:anchorId="7499284B" id="_x0000_t202" coordsize="21600,21600" o:spt="202" path="m,l,21600r21600,l21600,xe">
                 <v:stroke joinstyle="miter"/>
                 <v:path gradientshapeok="t" o:connecttype="rect"/>
               </v:shapetype>
@@ -1498,7 +1509,7 @@
         <mc:AlternateContent>
           <mc:Choice Requires="wpg">
             <w:drawing>
-              <wp:anchor distT="0" distB="0" distL="114300" distR="114300" simplePos="0" relativeHeight="487595008" behindDoc="1" locked="0" layoutInCell="1" allowOverlap="1" wp14:anchorId="2EBA73BC" wp14:editId="41F6BE27">
+              <wp:anchor distT="0" distB="0" distL="114300" distR="114300" simplePos="0" relativeHeight="487595008" behindDoc="1" locked="0" layoutInCell="1" allowOverlap="1" wp14:anchorId="01B18ABD" wp14:editId="13242F8F">
                 <wp:simplePos x="0" y="0"/>
                 <wp:positionH relativeFrom="column">
                   <wp:posOffset>-229870</wp:posOffset>
@@ -2334,7 +2345,7 @@
           <w:lang w:val="en-US"/>
         </w:rPr>
         <w:drawing>
-          <wp:anchor distT="0" distB="0" distL="114300" distR="114300" simplePos="0" relativeHeight="251666432" behindDoc="1" locked="0" layoutInCell="1" allowOverlap="1" wp14:anchorId="589A1A3F" wp14:editId="2AEDCDE3">
+          <wp:anchor distT="0" distB="0" distL="114300" distR="114300" simplePos="0" relativeHeight="251666432" behindDoc="1" locked="0" layoutInCell="1" allowOverlap="1" wp14:anchorId="6E412B95" wp14:editId="5531F188">
             <wp:simplePos x="0" y="0"/>
             <wp:positionH relativeFrom="column">
               <wp:posOffset>2322195</wp:posOffset>
@@ -2498,6 +2509,7 @@
           <w:szCs w:val="50"/>
         </w:rPr>
       </w:pPr>
+      <w:bookmarkStart w:id="2" w:name="_Toc92554853"/>
       <w:r>
         <w:rPr>
           <w:sz w:val="50"/>
@@ -2505,6 +2517,7 @@
         </w:rPr>
         <w:t>BÁO CÁO</w:t>
       </w:r>
+      <w:bookmarkEnd w:id="2"/>
     </w:p>
     <w:p>
       <w:pPr>
@@ -2517,12 +2530,21 @@
           <w:szCs w:val="40"/>
         </w:rPr>
       </w:pPr>
+      <w:bookmarkStart w:id="3" w:name="_Toc92554854"/>
       <w:r>
         <w:rPr>
           <w:sz w:val="40"/>
           <w:szCs w:val="40"/>
         </w:rPr>
-        <w:t xml:space="preserve">ĐỒ ÁN </w:t>
+        <w:t>ĐỒ ÁN</w:t>
+      </w:r>
+      <w:bookmarkEnd w:id="3"/>
+      <w:r>
+        <w:rPr>
+          <w:sz w:val="40"/>
+          <w:szCs w:val="40"/>
+        </w:rPr>
+        <w:t xml:space="preserve"> </w:t>
       </w:r>
     </w:p>
     <w:p>
@@ -2702,7 +2724,7 @@
         <mc:AlternateContent>
           <mc:Choice Requires="wps">
             <w:drawing>
-              <wp:anchor distT="0" distB="0" distL="0" distR="0" simplePos="0" relativeHeight="487592960" behindDoc="1" locked="0" layoutInCell="1" allowOverlap="1">
+              <wp:anchor distT="0" distB="0" distL="0" distR="0" simplePos="0" relativeHeight="487592960" behindDoc="1" locked="0" layoutInCell="1" allowOverlap="1" wp14:anchorId="780BD8BA" wp14:editId="79864E1B">
                 <wp:simplePos x="0" y="0"/>
                 <wp:positionH relativeFrom="page">
                   <wp:posOffset>2948305</wp:posOffset>
@@ -2808,7 +2830,7 @@
           </mc:Choice>
           <mc:Fallback>
             <w:pict>
-              <v:shape id="Text Box 2" o:spid="_x0000_s1027" type="#_x0000_t202" style="position:absolute;margin-left:232.15pt;margin-top:10pt;width:173.55pt;height:88pt;z-index:-15723520;visibility:visible;mso-wrap-style:square;mso-width-percent:0;mso-height-percent:0;mso-wrap-distance-left:0;mso-wrap-distance-top:0;mso-wrap-distance-right:0;mso-wrap-distance-bottom:0;mso-position-horizontal:absolute;mso-position-horizontal-relative:page;mso-position-vertical:absolute;mso-position-vertical-relative:text;mso-width-percent:0;mso-height-percent:0;mso-width-relative:page;mso-height-relative:page;v-text-anchor:top" o:gfxdata="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" filled="f" strokeweight=".48pt">
+              <v:shape w14:anchorId="780BD8BA" id="Text Box 2" o:spid="_x0000_s1027" type="#_x0000_t202" style="position:absolute;margin-left:232.15pt;margin-top:10pt;width:173.55pt;height:88pt;z-index:-15723520;visibility:visible;mso-wrap-style:square;mso-width-percent:0;mso-height-percent:0;mso-wrap-distance-left:0;mso-wrap-distance-top:0;mso-wrap-distance-right:0;mso-wrap-distance-bottom:0;mso-position-horizontal:absolute;mso-position-horizontal-relative:page;mso-position-vertical:absolute;mso-position-vertical-relative:text;mso-width-percent:0;mso-height-percent:0;mso-width-relative:page;mso-height-relative:page;v-text-anchor:top" o:gfxdata="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" filled="f" strokeweight=".48pt">
                 <v:textbox inset="0,0,0,0">
                   <w:txbxContent>
                     <w:p>
@@ -3964,6 +3986,8 @@
             <w:pStyle w:val="TOCHeading"/>
             <w:rPr>
               <w:rFonts w:ascii="Times New Roman" w:hAnsi="Times New Roman" w:cs="Times New Roman"/>
+              <w:sz w:val="24"/>
+              <w:szCs w:val="24"/>
             </w:rPr>
           </w:pPr>
         </w:p>
@@ -3971,7 +3995,7 @@
           <w:pPr>
             <w:pStyle w:val="TOC1"/>
             <w:tabs>
-              <w:tab w:val="right" w:leader="dot" w:pos="9019"/>
+              <w:tab w:val="right" w:leader="dot" w:pos="10260"/>
             </w:tabs>
             <w:rPr>
               <w:rFonts w:asciiTheme="minorHAnsi" w:eastAsiaTheme="minorEastAsia" w:hAnsiTheme="minorHAnsi"/>
@@ -4004,17 +4028,15 @@
             </w:rPr>
             <w:fldChar w:fldCharType="separate"/>
           </w:r>
-          <w:hyperlink w:anchor="_Toc92066088" w:history="1">
+          <w:hyperlink w:anchor="_Toc92554851" w:history="1">
             <w:r>
               <w:rPr>
                 <w:rStyle w:val="Hyperlink"/>
-                <w:rFonts w:cs="Times New Roman"/>
-                <w:b/>
-                <w:noProof/>
-                <w:sz w:val="24"/>
-                <w:szCs w:val="24"/>
-              </w:rPr>
-              <w:t>1. Cơ sở lý thuyết</w:t>
+                <w:noProof/>
+                <w:sz w:val="24"/>
+                <w:szCs w:val="24"/>
+              </w:rPr>
+              <w:t>BÁO CÁO</w:t>
             </w:r>
             <w:r>
               <w:rPr>
@@ -4041,7 +4063,7 @@
                 <w:sz w:val="24"/>
                 <w:szCs w:val="24"/>
               </w:rPr>
-              <w:instrText xml:space="preserve"> PAGEREF _Toc92066088 \h </w:instrText>
+              <w:instrText xml:space="preserve"> PAGEREF _Toc92554851 \h </w:instrText>
             </w:r>
             <w:r>
               <w:rPr>
@@ -4067,7 +4089,7 @@
                 <w:sz w:val="24"/>
                 <w:szCs w:val="24"/>
               </w:rPr>
-              <w:t>5</w:t>
+              <w:t>1</w:t>
             </w:r>
             <w:r>
               <w:rPr>
@@ -4084,7 +4106,7 @@
           <w:pPr>
             <w:pStyle w:val="TOC2"/>
             <w:tabs>
-              <w:tab w:val="right" w:leader="dot" w:pos="9019"/>
+              <w:tab w:val="right" w:leader="dot" w:pos="10260"/>
             </w:tabs>
             <w:rPr>
               <w:rFonts w:asciiTheme="minorHAnsi" w:eastAsiaTheme="minorEastAsia" w:hAnsiTheme="minorHAnsi"/>
@@ -4093,17 +4115,15 @@
               <w:szCs w:val="24"/>
             </w:rPr>
           </w:pPr>
-          <w:hyperlink w:anchor="_Toc92066089" w:history="1">
+          <w:hyperlink w:anchor="_Toc92554852" w:history="1">
             <w:r>
               <w:rPr>
                 <w:rStyle w:val="Hyperlink"/>
-                <w:rFonts w:cs="Times New Roman"/>
-                <w:b/>
-                <w:noProof/>
-                <w:sz w:val="24"/>
-                <w:szCs w:val="24"/>
-              </w:rPr>
-              <w:t>1.1 Thống kê là gì?</w:t>
+                <w:noProof/>
+                <w:sz w:val="24"/>
+                <w:szCs w:val="24"/>
+              </w:rPr>
+              <w:t>ĐỒ ÁN</w:t>
             </w:r>
             <w:r>
               <w:rPr>
@@ -4130,7 +4150,7 @@
                 <w:sz w:val="24"/>
                 <w:szCs w:val="24"/>
               </w:rPr>
-              <w:instrText xml:space="preserve"> PAGEREF _Toc92066089 \h </w:instrText>
+              <w:instrText xml:space="preserve"> PAGEREF _Toc92554852 \h </w:instrText>
             </w:r>
             <w:r>
               <w:rPr>
@@ -4156,7 +4176,7 @@
                 <w:sz w:val="24"/>
                 <w:szCs w:val="24"/>
               </w:rPr>
-              <w:t>5</w:t>
+              <w:t>1</w:t>
             </w:r>
             <w:r>
               <w:rPr>
@@ -4171,9 +4191,9 @@
         </w:p>
         <w:p>
           <w:pPr>
-            <w:pStyle w:val="TOC3"/>
+            <w:pStyle w:val="TOC1"/>
             <w:tabs>
-              <w:tab w:val="right" w:leader="dot" w:pos="9019"/>
+              <w:tab w:val="right" w:leader="dot" w:pos="10260"/>
             </w:tabs>
             <w:rPr>
               <w:rFonts w:asciiTheme="minorHAnsi" w:eastAsiaTheme="minorEastAsia" w:hAnsiTheme="minorHAnsi"/>
@@ -4182,17 +4202,15 @@
               <w:szCs w:val="24"/>
             </w:rPr>
           </w:pPr>
-          <w:hyperlink w:anchor="_Toc92066090" w:history="1">
+          <w:hyperlink w:anchor="_Toc92554853" w:history="1">
             <w:r>
               <w:rPr>
                 <w:rStyle w:val="Hyperlink"/>
-                <w:rFonts w:cs="Times New Roman"/>
-                <w:b/>
-                <w:noProof/>
-                <w:sz w:val="24"/>
-                <w:szCs w:val="24"/>
-              </w:rPr>
-              <w:t>A/ Định nghĩa</w:t>
+                <w:noProof/>
+                <w:sz w:val="24"/>
+                <w:szCs w:val="24"/>
+              </w:rPr>
+              <w:t>BÁO CÁO</w:t>
             </w:r>
             <w:r>
               <w:rPr>
@@ -4219,7 +4237,7 @@
                 <w:sz w:val="24"/>
                 <w:szCs w:val="24"/>
               </w:rPr>
-              <w:instrText xml:space="preserve"> PAGEREF _Toc92066090 \h </w:instrText>
+              <w:instrText xml:space="preserve"> PAGEREF _Toc92554853 \h </w:instrText>
             </w:r>
             <w:r>
               <w:rPr>
@@ -4245,7 +4263,7 @@
                 <w:sz w:val="24"/>
                 <w:szCs w:val="24"/>
               </w:rPr>
-              <w:t>5</w:t>
+              <w:t>2</w:t>
             </w:r>
             <w:r>
               <w:rPr>
@@ -4260,9 +4278,9 @@
         </w:p>
         <w:p>
           <w:pPr>
-            <w:pStyle w:val="TOC3"/>
+            <w:pStyle w:val="TOC2"/>
             <w:tabs>
-              <w:tab w:val="right" w:leader="dot" w:pos="9019"/>
+              <w:tab w:val="right" w:leader="dot" w:pos="10260"/>
             </w:tabs>
             <w:rPr>
               <w:rFonts w:asciiTheme="minorHAnsi" w:eastAsiaTheme="minorEastAsia" w:hAnsiTheme="minorHAnsi"/>
@@ -4271,17 +4289,15 @@
               <w:szCs w:val="24"/>
             </w:rPr>
           </w:pPr>
-          <w:hyperlink w:anchor="_Toc92066091" w:history="1">
+          <w:hyperlink w:anchor="_Toc92554854" w:history="1">
             <w:r>
               <w:rPr>
                 <w:rStyle w:val="Hyperlink"/>
-                <w:rFonts w:cs="Times New Roman"/>
-                <w:b/>
-                <w:noProof/>
-                <w:sz w:val="24"/>
-                <w:szCs w:val="24"/>
-              </w:rPr>
-              <w:t>B/ Tầm quan trọng của thống kê</w:t>
+                <w:noProof/>
+                <w:sz w:val="24"/>
+                <w:szCs w:val="24"/>
+              </w:rPr>
+              <w:t>ĐỒ ÁN</w:t>
             </w:r>
             <w:r>
               <w:rPr>
@@ -4308,7 +4324,7 @@
                 <w:sz w:val="24"/>
                 <w:szCs w:val="24"/>
               </w:rPr>
-              <w:instrText xml:space="preserve"> PAGEREF _Toc92066091 \h </w:instrText>
+              <w:instrText xml:space="preserve"> PAGEREF _Toc92554854 \h </w:instrText>
             </w:r>
             <w:r>
               <w:rPr>
@@ -4334,7 +4350,7 @@
                 <w:sz w:val="24"/>
                 <w:szCs w:val="24"/>
               </w:rPr>
-              <w:t>7</w:t>
+              <w:t>2</w:t>
             </w:r>
             <w:r>
               <w:rPr>
@@ -4349,9 +4365,9 @@
         </w:p>
         <w:p>
           <w:pPr>
-            <w:pStyle w:val="TOC2"/>
+            <w:pStyle w:val="TOC1"/>
             <w:tabs>
-              <w:tab w:val="right" w:leader="dot" w:pos="9019"/>
+              <w:tab w:val="right" w:leader="dot" w:pos="10260"/>
             </w:tabs>
             <w:rPr>
               <w:rFonts w:asciiTheme="minorHAnsi" w:eastAsiaTheme="minorEastAsia" w:hAnsiTheme="minorHAnsi"/>
@@ -4360,17 +4376,16 @@
               <w:szCs w:val="24"/>
             </w:rPr>
           </w:pPr>
-          <w:hyperlink w:anchor="_Toc92066092" w:history="1">
+          <w:hyperlink w:anchor="_Toc92554855" w:history="1">
             <w:r>
               <w:rPr>
                 <w:rStyle w:val="Hyperlink"/>
-                <w:rFonts w:cs="Times New Roman"/>
-                <w:b/>
-                <w:noProof/>
-                <w:sz w:val="24"/>
-                <w:szCs w:val="24"/>
-              </w:rPr>
-              <w:t>1.2 Thực hiện thống kê trong R như thế nào?</w:t>
+                <w:rFonts w:asciiTheme="majorHAnsi" w:hAnsiTheme="majorHAnsi" w:cstheme="majorHAnsi"/>
+                <w:noProof/>
+                <w:sz w:val="24"/>
+                <w:szCs w:val="24"/>
+              </w:rPr>
+              <w:t>1. Cơ sở lý thuyết</w:t>
             </w:r>
             <w:r>
               <w:rPr>
@@ -4397,7 +4412,7 @@
                 <w:sz w:val="24"/>
                 <w:szCs w:val="24"/>
               </w:rPr>
-              <w:instrText xml:space="preserve"> PAGEREF _Toc92066092 \h </w:instrText>
+              <w:instrText xml:space="preserve"> PAGEREF _Toc92554855 \h </w:instrText>
             </w:r>
             <w:r>
               <w:rPr>
@@ -4423,7 +4438,7 @@
                 <w:sz w:val="24"/>
                 <w:szCs w:val="24"/>
               </w:rPr>
-              <w:t>8</w:t>
+              <w:t>6</w:t>
             </w:r>
             <w:r>
               <w:rPr>
@@ -4438,9 +4453,9 @@
         </w:p>
         <w:p>
           <w:pPr>
-            <w:pStyle w:val="TOC3"/>
+            <w:pStyle w:val="TOC2"/>
             <w:tabs>
-              <w:tab w:val="right" w:leader="dot" w:pos="9019"/>
+              <w:tab w:val="right" w:leader="dot" w:pos="10260"/>
             </w:tabs>
             <w:rPr>
               <w:rFonts w:asciiTheme="minorHAnsi" w:eastAsiaTheme="minorEastAsia" w:hAnsiTheme="minorHAnsi"/>
@@ -4449,17 +4464,16 @@
               <w:szCs w:val="24"/>
             </w:rPr>
           </w:pPr>
-          <w:hyperlink w:anchor="_Toc92066093" w:history="1">
+          <w:hyperlink w:anchor="_Toc92554856" w:history="1">
             <w:r>
               <w:rPr>
                 <w:rStyle w:val="Hyperlink"/>
-                <w:rFonts w:cs="Times New Roman"/>
-                <w:b/>
-                <w:noProof/>
-                <w:sz w:val="24"/>
-                <w:szCs w:val="24"/>
-              </w:rPr>
-              <w:t>A/ Giới thiệu về ngôn ngữ lập trình R</w:t>
+                <w:rFonts w:asciiTheme="majorHAnsi" w:hAnsiTheme="majorHAnsi" w:cstheme="majorHAnsi"/>
+                <w:noProof/>
+                <w:sz w:val="24"/>
+                <w:szCs w:val="24"/>
+              </w:rPr>
+              <w:t>1.1 Thống kê là gì?</w:t>
             </w:r>
             <w:r>
               <w:rPr>
@@ -4486,7 +4500,7 @@
                 <w:sz w:val="24"/>
                 <w:szCs w:val="24"/>
               </w:rPr>
-              <w:instrText xml:space="preserve"> PAGEREF _Toc92066093 \h </w:instrText>
+              <w:instrText xml:space="preserve"> PAGEREF _Toc92554856 \h </w:instrText>
             </w:r>
             <w:r>
               <w:rPr>
@@ -4512,7 +4526,7 @@
                 <w:sz w:val="24"/>
                 <w:szCs w:val="24"/>
               </w:rPr>
-              <w:t>8</w:t>
+              <w:t>6</w:t>
             </w:r>
             <w:r>
               <w:rPr>
@@ -4529,7 +4543,7 @@
           <w:pPr>
             <w:pStyle w:val="TOC3"/>
             <w:tabs>
-              <w:tab w:val="right" w:leader="dot" w:pos="9019"/>
+              <w:tab w:val="right" w:leader="dot" w:pos="10260"/>
             </w:tabs>
             <w:rPr>
               <w:rFonts w:asciiTheme="minorHAnsi" w:eastAsiaTheme="minorEastAsia" w:hAnsiTheme="minorHAnsi"/>
@@ -4538,17 +4552,16 @@
               <w:szCs w:val="24"/>
             </w:rPr>
           </w:pPr>
-          <w:hyperlink w:anchor="_Toc92066094" w:history="1">
+          <w:hyperlink w:anchor="_Toc92554857" w:history="1">
             <w:r>
               <w:rPr>
                 <w:rStyle w:val="Hyperlink"/>
-                <w:rFonts w:cs="Times New Roman"/>
-                <w:b/>
-                <w:noProof/>
-                <w:sz w:val="24"/>
-                <w:szCs w:val="24"/>
-              </w:rPr>
-              <w:t>B/ Giới thiệu về thư viện ggplot2</w:t>
+                <w:rFonts w:asciiTheme="majorHAnsi" w:hAnsiTheme="majorHAnsi" w:cstheme="majorHAnsi"/>
+                <w:noProof/>
+                <w:sz w:val="24"/>
+                <w:szCs w:val="24"/>
+              </w:rPr>
+              <w:t>A/ Định nghĩa</w:t>
             </w:r>
             <w:r>
               <w:rPr>
@@ -4575,7 +4588,7 @@
                 <w:sz w:val="24"/>
                 <w:szCs w:val="24"/>
               </w:rPr>
-              <w:instrText xml:space="preserve"> PAGEREF _Toc92066094 \h </w:instrText>
+              <w:instrText xml:space="preserve"> PAGEREF _Toc92554857 \h </w:instrText>
             </w:r>
             <w:r>
               <w:rPr>
@@ -4601,7 +4614,7 @@
                 <w:sz w:val="24"/>
                 <w:szCs w:val="24"/>
               </w:rPr>
-              <w:t>8</w:t>
+              <w:t>6</w:t>
             </w:r>
             <w:r>
               <w:rPr>
@@ -4616,9 +4629,9 @@
         </w:p>
         <w:p>
           <w:pPr>
-            <w:pStyle w:val="TOC1"/>
+            <w:pStyle w:val="TOC3"/>
             <w:tabs>
-              <w:tab w:val="right" w:leader="dot" w:pos="9019"/>
+              <w:tab w:val="right" w:leader="dot" w:pos="10260"/>
             </w:tabs>
             <w:rPr>
               <w:rFonts w:asciiTheme="minorHAnsi" w:eastAsiaTheme="minorEastAsia" w:hAnsiTheme="minorHAnsi"/>
@@ -4627,17 +4640,16 @@
               <w:szCs w:val="24"/>
             </w:rPr>
           </w:pPr>
-          <w:hyperlink w:anchor="_Toc92066095" w:history="1">
+          <w:hyperlink w:anchor="_Toc92554858" w:history="1">
             <w:r>
               <w:rPr>
                 <w:rStyle w:val="Hyperlink"/>
-                <w:rFonts w:cs="Times New Roman"/>
-                <w:b/>
-                <w:noProof/>
-                <w:sz w:val="24"/>
-                <w:szCs w:val="24"/>
-              </w:rPr>
-              <w:t>2. Cơ sở dữ liệu và tài liệu tham khảo</w:t>
+                <w:rFonts w:asciiTheme="majorHAnsi" w:hAnsiTheme="majorHAnsi" w:cstheme="majorHAnsi"/>
+                <w:noProof/>
+                <w:sz w:val="24"/>
+                <w:szCs w:val="24"/>
+              </w:rPr>
+              <w:t>B/ Tầm quan trọng của thống kê</w:t>
             </w:r>
             <w:r>
               <w:rPr>
@@ -4664,7 +4676,7 @@
                 <w:sz w:val="24"/>
                 <w:szCs w:val="24"/>
               </w:rPr>
-              <w:instrText xml:space="preserve"> PAGEREF _Toc92066095 \h </w:instrText>
+              <w:instrText xml:space="preserve"> PAGEREF _Toc92554858 \h </w:instrText>
             </w:r>
             <w:r>
               <w:rPr>
@@ -4690,7 +4702,7 @@
                 <w:sz w:val="24"/>
                 <w:szCs w:val="24"/>
               </w:rPr>
-              <w:t>10</w:t>
+              <w:t>8</w:t>
             </w:r>
             <w:r>
               <w:rPr>
@@ -4705,9 +4717,9 @@
         </w:p>
         <w:p>
           <w:pPr>
-            <w:pStyle w:val="TOC1"/>
+            <w:pStyle w:val="TOC2"/>
             <w:tabs>
-              <w:tab w:val="right" w:leader="dot" w:pos="9019"/>
+              <w:tab w:val="right" w:leader="dot" w:pos="10260"/>
             </w:tabs>
             <w:rPr>
               <w:rFonts w:asciiTheme="minorHAnsi" w:eastAsiaTheme="minorEastAsia" w:hAnsiTheme="minorHAnsi"/>
@@ -4716,17 +4728,16 @@
               <w:szCs w:val="24"/>
             </w:rPr>
           </w:pPr>
-          <w:hyperlink w:anchor="_Toc92066096" w:history="1">
+          <w:hyperlink w:anchor="_Toc92554859" w:history="1">
             <w:r>
               <w:rPr>
                 <w:rStyle w:val="Hyperlink"/>
-                <w:b/>
-                <w:noProof/>
-                <w:sz w:val="24"/>
-                <w:szCs w:val="24"/>
-                <w:lang w:val="nl-NL"/>
-              </w:rPr>
-              <w:t>3. Mô tả về dữ liệu sử dụng crawl lấy về</w:t>
+                <w:rFonts w:asciiTheme="majorHAnsi" w:hAnsiTheme="majorHAnsi" w:cstheme="majorHAnsi"/>
+                <w:noProof/>
+                <w:sz w:val="24"/>
+                <w:szCs w:val="24"/>
+              </w:rPr>
+              <w:t>1.2 Thực hiện thống kê trong R như thế nào?</w:t>
             </w:r>
             <w:r>
               <w:rPr>
@@ -4753,7 +4764,7 @@
                 <w:sz w:val="24"/>
                 <w:szCs w:val="24"/>
               </w:rPr>
-              <w:instrText xml:space="preserve"> PAGEREF _Toc92066096 \h </w:instrText>
+              <w:instrText xml:space="preserve"> PAGEREF _Toc92554859 \h </w:instrText>
             </w:r>
             <w:r>
               <w:rPr>
@@ -4779,7 +4790,7 @@
                 <w:sz w:val="24"/>
                 <w:szCs w:val="24"/>
               </w:rPr>
-              <w:t>11</w:t>
+              <w:t>9</w:t>
             </w:r>
             <w:r>
               <w:rPr>
@@ -4794,9 +4805,9 @@
         </w:p>
         <w:p>
           <w:pPr>
-            <w:pStyle w:val="TOC1"/>
+            <w:pStyle w:val="TOC3"/>
             <w:tabs>
-              <w:tab w:val="right" w:leader="dot" w:pos="9019"/>
+              <w:tab w:val="right" w:leader="dot" w:pos="10260"/>
             </w:tabs>
             <w:rPr>
               <w:rFonts w:asciiTheme="minorHAnsi" w:eastAsiaTheme="minorEastAsia" w:hAnsiTheme="minorHAnsi"/>
@@ -4805,17 +4816,16 @@
               <w:szCs w:val="24"/>
             </w:rPr>
           </w:pPr>
-          <w:hyperlink w:anchor="_Toc92066097" w:history="1">
+          <w:hyperlink w:anchor="_Toc92554860" w:history="1">
             <w:r>
               <w:rPr>
                 <w:rStyle w:val="Hyperlink"/>
-                <w:b/>
-                <w:noProof/>
-                <w:sz w:val="24"/>
-                <w:szCs w:val="24"/>
-                <w:lang w:val="nl-NL"/>
-              </w:rPr>
-              <w:t>4. Phân tích thống kê mô tả số liệu (sử dụng R để tính toán và vẽ biểu đồ)</w:t>
+                <w:rFonts w:asciiTheme="majorHAnsi" w:hAnsiTheme="majorHAnsi" w:cstheme="majorHAnsi"/>
+                <w:noProof/>
+                <w:sz w:val="24"/>
+                <w:szCs w:val="24"/>
+              </w:rPr>
+              <w:t>A/ Giới thiệu về ngôn ngữ lập trình R</w:t>
             </w:r>
             <w:r>
               <w:rPr>
@@ -4842,7 +4852,7 @@
                 <w:sz w:val="24"/>
                 <w:szCs w:val="24"/>
               </w:rPr>
-              <w:instrText xml:space="preserve"> PAGEREF _Toc92066097 \h </w:instrText>
+              <w:instrText xml:space="preserve"> PAGEREF _Toc92554860 \h </w:instrText>
             </w:r>
             <w:r>
               <w:rPr>
@@ -4868,7 +4878,7 @@
                 <w:sz w:val="24"/>
                 <w:szCs w:val="24"/>
               </w:rPr>
-              <w:t>11</w:t>
+              <w:t>9</w:t>
             </w:r>
             <w:r>
               <w:rPr>
@@ -4883,9 +4893,9 @@
         </w:p>
         <w:p>
           <w:pPr>
-            <w:pStyle w:val="TOC2"/>
+            <w:pStyle w:val="TOC3"/>
             <w:tabs>
-              <w:tab w:val="right" w:leader="dot" w:pos="9019"/>
+              <w:tab w:val="right" w:leader="dot" w:pos="10260"/>
             </w:tabs>
             <w:rPr>
               <w:rFonts w:asciiTheme="minorHAnsi" w:eastAsiaTheme="minorEastAsia" w:hAnsiTheme="minorHAnsi"/>
@@ -4894,17 +4904,16 @@
               <w:szCs w:val="24"/>
             </w:rPr>
           </w:pPr>
-          <w:hyperlink w:anchor="_Toc92066098" w:history="1">
+          <w:hyperlink w:anchor="_Toc92554861" w:history="1">
             <w:r>
               <w:rPr>
                 <w:rStyle w:val="Hyperlink"/>
-                <w:b/>
-                <w:noProof/>
-                <w:sz w:val="24"/>
-                <w:szCs w:val="24"/>
-                <w:lang w:val="nl-NL"/>
-              </w:rPr>
-              <w:t>a. Phân tích thống kê mô tả của số liệu:</w:t>
+                <w:rFonts w:asciiTheme="majorHAnsi" w:hAnsiTheme="majorHAnsi" w:cstheme="majorHAnsi"/>
+                <w:noProof/>
+                <w:sz w:val="24"/>
+                <w:szCs w:val="24"/>
+              </w:rPr>
+              <w:t>B/ Giới thiệu về thư viện ggplot2</w:t>
             </w:r>
             <w:r>
               <w:rPr>
@@ -4931,7 +4940,7 @@
                 <w:sz w:val="24"/>
                 <w:szCs w:val="24"/>
               </w:rPr>
-              <w:instrText xml:space="preserve"> PAGEREF _Toc92066098 \h </w:instrText>
+              <w:instrText xml:space="preserve"> PAGEREF _Toc92554861 \h </w:instrText>
             </w:r>
             <w:r>
               <w:rPr>
@@ -4957,7 +4966,7 @@
                 <w:sz w:val="24"/>
                 <w:szCs w:val="24"/>
               </w:rPr>
-              <w:t>11</w:t>
+              <w:t>9</w:t>
             </w:r>
             <w:r>
               <w:rPr>
@@ -4972,9 +4981,9 @@
         </w:p>
         <w:p>
           <w:pPr>
-            <w:pStyle w:val="TOC2"/>
+            <w:pStyle w:val="TOC1"/>
             <w:tabs>
-              <w:tab w:val="right" w:leader="dot" w:pos="9019"/>
+              <w:tab w:val="right" w:leader="dot" w:pos="10260"/>
             </w:tabs>
             <w:rPr>
               <w:rFonts w:asciiTheme="minorHAnsi" w:eastAsiaTheme="minorEastAsia" w:hAnsiTheme="minorHAnsi"/>
@@ -4983,17 +4992,16 @@
               <w:szCs w:val="24"/>
             </w:rPr>
           </w:pPr>
-          <w:hyperlink w:anchor="_Toc92066099" w:history="1">
+          <w:hyperlink w:anchor="_Toc92554862" w:history="1">
             <w:r>
               <w:rPr>
                 <w:rStyle w:val="Hyperlink"/>
-                <w:rFonts w:cs="Times New Roman"/>
-                <w:b/>
-                <w:noProof/>
-                <w:sz w:val="24"/>
-                <w:szCs w:val="24"/>
-              </w:rPr>
-              <w:t>b. Vẽ biểu đồ</w:t>
+                <w:rFonts w:asciiTheme="majorHAnsi" w:hAnsiTheme="majorHAnsi" w:cstheme="majorHAnsi"/>
+                <w:noProof/>
+                <w:sz w:val="24"/>
+                <w:szCs w:val="24"/>
+              </w:rPr>
+              <w:t>2. Crawl dữ liệu</w:t>
             </w:r>
             <w:r>
               <w:rPr>
@@ -5020,7 +5028,7 @@
                 <w:sz w:val="24"/>
                 <w:szCs w:val="24"/>
               </w:rPr>
-              <w:instrText xml:space="preserve"> PAGEREF _Toc92066099 \h </w:instrText>
+              <w:instrText xml:space="preserve"> PAGEREF _Toc92554862 \h </w:instrText>
             </w:r>
             <w:r>
               <w:rPr>
@@ -5046,7 +5054,7 @@
                 <w:sz w:val="24"/>
                 <w:szCs w:val="24"/>
               </w:rPr>
-              <w:t>14</w:t>
+              <w:t>11</w:t>
             </w:r>
             <w:r>
               <w:rPr>
@@ -5063,7 +5071,7 @@
           <w:pPr>
             <w:pStyle w:val="TOC1"/>
             <w:tabs>
-              <w:tab w:val="right" w:leader="dot" w:pos="9019"/>
+              <w:tab w:val="right" w:leader="dot" w:pos="10260"/>
             </w:tabs>
             <w:rPr>
               <w:rFonts w:asciiTheme="minorHAnsi" w:eastAsiaTheme="minorEastAsia" w:hAnsiTheme="minorHAnsi"/>
@@ -5072,17 +5080,16 @@
               <w:szCs w:val="24"/>
             </w:rPr>
           </w:pPr>
-          <w:hyperlink w:anchor="_Toc92066100" w:history="1">
+          <w:hyperlink w:anchor="_Toc92554863" w:history="1">
             <w:r>
               <w:rPr>
                 <w:rStyle w:val="Hyperlink"/>
-                <w:rFonts w:cs="Times New Roman"/>
-                <w:b/>
-                <w:noProof/>
-                <w:sz w:val="24"/>
-                <w:szCs w:val="24"/>
-              </w:rPr>
-              <w:t>5. Thống kê suy diễn</w:t>
+                <w:rFonts w:asciiTheme="majorHAnsi" w:hAnsiTheme="majorHAnsi" w:cstheme="majorHAnsi"/>
+                <w:noProof/>
+                <w:sz w:val="24"/>
+                <w:szCs w:val="24"/>
+              </w:rPr>
+              <w:t>3. Cơ sở dữ liệu và tài liệu tham khảo</w:t>
             </w:r>
             <w:r>
               <w:rPr>
@@ -5109,7 +5116,7 @@
                 <w:sz w:val="24"/>
                 <w:szCs w:val="24"/>
               </w:rPr>
-              <w:instrText xml:space="preserve"> PAGEREF _Toc92066100 \h </w:instrText>
+              <w:instrText xml:space="preserve"> PAGEREF _Toc92554863 \h </w:instrText>
             </w:r>
             <w:r>
               <w:rPr>
@@ -5135,7 +5142,7 @@
                 <w:sz w:val="24"/>
                 <w:szCs w:val="24"/>
               </w:rPr>
-              <w:t>18</w:t>
+              <w:t>12</w:t>
             </w:r>
             <w:r>
               <w:rPr>
@@ -5150,9 +5157,9 @@
         </w:p>
         <w:p>
           <w:pPr>
-            <w:pStyle w:val="TOC2"/>
+            <w:pStyle w:val="TOC1"/>
             <w:tabs>
-              <w:tab w:val="right" w:leader="dot" w:pos="9019"/>
+              <w:tab w:val="right" w:leader="dot" w:pos="10260"/>
             </w:tabs>
             <w:rPr>
               <w:rFonts w:asciiTheme="minorHAnsi" w:eastAsiaTheme="minorEastAsia" w:hAnsiTheme="minorHAnsi"/>
@@ -5161,17 +5168,17 @@
               <w:szCs w:val="24"/>
             </w:rPr>
           </w:pPr>
-          <w:hyperlink w:anchor="_Toc92066101" w:history="1">
+          <w:hyperlink w:anchor="_Toc92554864" w:history="1">
             <w:r>
               <w:rPr>
                 <w:rStyle w:val="Hyperlink"/>
-                <w:rFonts w:cs="Times New Roman"/>
-                <w:b/>
-                <w:noProof/>
-                <w:sz w:val="24"/>
-                <w:szCs w:val="24"/>
-              </w:rPr>
-              <w:t>A/ Kiểm định T-test</w:t>
+                <w:rFonts w:asciiTheme="majorHAnsi" w:hAnsiTheme="majorHAnsi" w:cstheme="majorHAnsi"/>
+                <w:noProof/>
+                <w:sz w:val="24"/>
+                <w:szCs w:val="24"/>
+                <w:lang w:val="nl-NL"/>
+              </w:rPr>
+              <w:t>4. Mô tả về dữ liệu sử dụng crawl lấy về</w:t>
             </w:r>
             <w:r>
               <w:rPr>
@@ -5198,7 +5205,7 @@
                 <w:sz w:val="24"/>
                 <w:szCs w:val="24"/>
               </w:rPr>
-              <w:instrText xml:space="preserve"> PAGEREF _Toc92066101 \h </w:instrText>
+              <w:instrText xml:space="preserve"> PAGEREF _Toc92554864 \h </w:instrText>
             </w:r>
             <w:r>
               <w:rPr>
@@ -5224,7 +5231,7 @@
                 <w:sz w:val="24"/>
                 <w:szCs w:val="24"/>
               </w:rPr>
-              <w:t>18</w:t>
+              <w:t>13</w:t>
             </w:r>
             <w:r>
               <w:rPr>
@@ -5239,9 +5246,9 @@
         </w:p>
         <w:p>
           <w:pPr>
-            <w:pStyle w:val="TOC2"/>
+            <w:pStyle w:val="TOC1"/>
             <w:tabs>
-              <w:tab w:val="right" w:leader="dot" w:pos="9019"/>
+              <w:tab w:val="right" w:leader="dot" w:pos="10260"/>
             </w:tabs>
             <w:rPr>
               <w:rFonts w:asciiTheme="minorHAnsi" w:eastAsiaTheme="minorEastAsia" w:hAnsiTheme="minorHAnsi"/>
@@ -5250,17 +5257,17 @@
               <w:szCs w:val="24"/>
             </w:rPr>
           </w:pPr>
-          <w:hyperlink w:anchor="_Toc92066102" w:history="1">
+          <w:hyperlink w:anchor="_Toc92554865" w:history="1">
             <w:r>
               <w:rPr>
                 <w:rStyle w:val="Hyperlink"/>
-                <w:rFonts w:cs="Times New Roman"/>
-                <w:b/>
-                <w:noProof/>
-                <w:sz w:val="24"/>
-                <w:szCs w:val="24"/>
-              </w:rPr>
-              <w:t>B/ Kiểm định Chi2</w:t>
+                <w:rFonts w:asciiTheme="majorHAnsi" w:hAnsiTheme="majorHAnsi" w:cstheme="majorHAnsi"/>
+                <w:noProof/>
+                <w:sz w:val="24"/>
+                <w:szCs w:val="24"/>
+                <w:lang w:val="nl-NL"/>
+              </w:rPr>
+              <w:t>5. Phân tích thống kê mô tả số liệu (sử dụng R để tính toán và vẽ biểu đồ)</w:t>
             </w:r>
             <w:r>
               <w:rPr>
@@ -5287,7 +5294,7 @@
                 <w:sz w:val="24"/>
                 <w:szCs w:val="24"/>
               </w:rPr>
-              <w:instrText xml:space="preserve"> PAGEREF _Toc92066102 \h </w:instrText>
+              <w:instrText xml:space="preserve"> PAGEREF _Toc92554865 \h </w:instrText>
             </w:r>
             <w:r>
               <w:rPr>
@@ -5313,7 +5320,7 @@
                 <w:sz w:val="24"/>
                 <w:szCs w:val="24"/>
               </w:rPr>
-              <w:t>19</w:t>
+              <w:t>13</w:t>
             </w:r>
             <w:r>
               <w:rPr>
@@ -5328,9 +5335,9 @@
         </w:p>
         <w:p>
           <w:pPr>
-            <w:pStyle w:val="TOC3"/>
+            <w:pStyle w:val="TOC2"/>
             <w:tabs>
-              <w:tab w:val="right" w:leader="dot" w:pos="9019"/>
+              <w:tab w:val="right" w:leader="dot" w:pos="10260"/>
             </w:tabs>
             <w:rPr>
               <w:rFonts w:asciiTheme="minorHAnsi" w:eastAsiaTheme="minorEastAsia" w:hAnsiTheme="minorHAnsi"/>
@@ -5339,17 +5346,17 @@
               <w:szCs w:val="24"/>
             </w:rPr>
           </w:pPr>
-          <w:hyperlink w:anchor="_Toc92066103" w:history="1">
+          <w:hyperlink w:anchor="_Toc92554866" w:history="1">
             <w:r>
               <w:rPr>
                 <w:rStyle w:val="Hyperlink"/>
-                <w:rFonts w:cs="Times New Roman"/>
-                <w:b/>
-                <w:noProof/>
-                <w:sz w:val="24"/>
-                <w:szCs w:val="24"/>
-              </w:rPr>
-              <w:t>B1. Dùng kiểm định chi2 để nghiên cứu ảnh hưởng của số lượt xem đến số chữ</w:t>
+                <w:rFonts w:asciiTheme="majorHAnsi" w:hAnsiTheme="majorHAnsi" w:cstheme="majorHAnsi"/>
+                <w:noProof/>
+                <w:sz w:val="24"/>
+                <w:szCs w:val="24"/>
+                <w:lang w:val="nl-NL"/>
+              </w:rPr>
+              <w:t>a. Phân tích thống kê mô tả của số liệu:</w:t>
             </w:r>
             <w:r>
               <w:rPr>
@@ -5376,7 +5383,7 @@
                 <w:sz w:val="24"/>
                 <w:szCs w:val="24"/>
               </w:rPr>
-              <w:instrText xml:space="preserve"> PAGEREF _Toc92066103 \h </w:instrText>
+              <w:instrText xml:space="preserve"> PAGEREF _Toc92554866 \h </w:instrText>
             </w:r>
             <w:r>
               <w:rPr>
@@ -5402,7 +5409,7 @@
                 <w:sz w:val="24"/>
                 <w:szCs w:val="24"/>
               </w:rPr>
-              <w:t>19</w:t>
+              <w:t>13</w:t>
             </w:r>
             <w:r>
               <w:rPr>
@@ -5417,9 +5424,9 @@
         </w:p>
         <w:p>
           <w:pPr>
-            <w:pStyle w:val="TOC3"/>
+            <w:pStyle w:val="TOC2"/>
             <w:tabs>
-              <w:tab w:val="right" w:leader="dot" w:pos="9019"/>
+              <w:tab w:val="right" w:leader="dot" w:pos="10260"/>
             </w:tabs>
             <w:rPr>
               <w:rFonts w:asciiTheme="minorHAnsi" w:eastAsiaTheme="minorEastAsia" w:hAnsiTheme="minorHAnsi"/>
@@ -5428,17 +5435,16 @@
               <w:szCs w:val="24"/>
             </w:rPr>
           </w:pPr>
-          <w:hyperlink w:anchor="_Toc92066104" w:history="1">
+          <w:hyperlink w:anchor="_Toc92554867" w:history="1">
             <w:r>
               <w:rPr>
                 <w:rStyle w:val="Hyperlink"/>
-                <w:rFonts w:cs="Times New Roman"/>
-                <w:b/>
-                <w:noProof/>
-                <w:sz w:val="24"/>
-                <w:szCs w:val="24"/>
-              </w:rPr>
-              <w:t>B.2/ Dùng kiểm định Chi2 để nghiên cứu ảnh hưởng của lượt theo dõi đến đánh giá</w:t>
+                <w:rFonts w:asciiTheme="majorHAnsi" w:hAnsiTheme="majorHAnsi" w:cstheme="majorHAnsi"/>
+                <w:noProof/>
+                <w:sz w:val="24"/>
+                <w:szCs w:val="24"/>
+              </w:rPr>
+              <w:t>b. Vẽ biểu đồ</w:t>
             </w:r>
             <w:r>
               <w:rPr>
@@ -5465,7 +5471,7 @@
                 <w:sz w:val="24"/>
                 <w:szCs w:val="24"/>
               </w:rPr>
-              <w:instrText xml:space="preserve"> PAGEREF _Toc92066104 \h </w:instrText>
+              <w:instrText xml:space="preserve"> PAGEREF _Toc92554867 \h </w:instrText>
             </w:r>
             <w:r>
               <w:rPr>
@@ -5491,7 +5497,7 @@
                 <w:sz w:val="24"/>
                 <w:szCs w:val="24"/>
               </w:rPr>
-              <w:t>21</w:t>
+              <w:t>15</w:t>
             </w:r>
             <w:r>
               <w:rPr>
@@ -5506,9 +5512,9 @@
         </w:p>
         <w:p>
           <w:pPr>
-            <w:pStyle w:val="TOC3"/>
+            <w:pStyle w:val="TOC1"/>
             <w:tabs>
-              <w:tab w:val="right" w:leader="dot" w:pos="9019"/>
+              <w:tab w:val="right" w:leader="dot" w:pos="10260"/>
             </w:tabs>
             <w:rPr>
               <w:rFonts w:asciiTheme="minorHAnsi" w:eastAsiaTheme="minorEastAsia" w:hAnsiTheme="minorHAnsi"/>
@@ -5517,17 +5523,16 @@
               <w:szCs w:val="24"/>
             </w:rPr>
           </w:pPr>
-          <w:hyperlink w:anchor="_Toc92066105" w:history="1">
+          <w:hyperlink w:anchor="_Toc92554868" w:history="1">
             <w:r>
               <w:rPr>
                 <w:rStyle w:val="Hyperlink"/>
-                <w:rFonts w:cs="Times New Roman"/>
-                <w:b/>
-                <w:noProof/>
-                <w:sz w:val="24"/>
-                <w:szCs w:val="24"/>
-              </w:rPr>
-              <w:t>B3/ Dùng kiểm định Chi2 để nghiên cứu ảnh hưởng của số chữ đến lượt theo dõi</w:t>
+                <w:rFonts w:asciiTheme="majorHAnsi" w:hAnsiTheme="majorHAnsi" w:cstheme="majorHAnsi"/>
+                <w:noProof/>
+                <w:sz w:val="24"/>
+                <w:szCs w:val="24"/>
+              </w:rPr>
+              <w:t>6. Thống kê suy diễn</w:t>
             </w:r>
             <w:r>
               <w:rPr>
@@ -5554,7 +5559,7 @@
                 <w:sz w:val="24"/>
                 <w:szCs w:val="24"/>
               </w:rPr>
-              <w:instrText xml:space="preserve"> PAGEREF _Toc92066105 \h </w:instrText>
+              <w:instrText xml:space="preserve"> PAGEREF _Toc92554868 \h </w:instrText>
             </w:r>
             <w:r>
               <w:rPr>
@@ -5580,7 +5585,7 @@
                 <w:sz w:val="24"/>
                 <w:szCs w:val="24"/>
               </w:rPr>
-              <w:t>23</w:t>
+              <w:t>19</w:t>
             </w:r>
             <w:r>
               <w:rPr>
@@ -5597,7 +5602,7 @@
           <w:pPr>
             <w:pStyle w:val="TOC2"/>
             <w:tabs>
-              <w:tab w:val="right" w:leader="dot" w:pos="9019"/>
+              <w:tab w:val="right" w:leader="dot" w:pos="10260"/>
             </w:tabs>
             <w:rPr>
               <w:rFonts w:asciiTheme="minorHAnsi" w:eastAsiaTheme="minorEastAsia" w:hAnsiTheme="minorHAnsi"/>
@@ -5606,27 +5611,16 @@
               <w:szCs w:val="24"/>
             </w:rPr>
           </w:pPr>
-          <w:hyperlink w:anchor="_Toc92066106" w:history="1">
+          <w:hyperlink w:anchor="_Toc92554869" w:history="1">
             <w:r>
               <w:rPr>
                 <w:rStyle w:val="Hyperlink"/>
-                <w:rFonts w:cs="Times New Roman"/>
-                <w:b/>
-                <w:noProof/>
-                <w:sz w:val="24"/>
-                <w:szCs w:val="24"/>
-              </w:rPr>
-              <w:t xml:space="preserve">C/ Kiểm định </w:t>
-            </w:r>
-            <w:r>
-              <w:rPr>
-                <w:rStyle w:val="Hyperlink"/>
-                <w:b/>
-                <w:noProof/>
-                <w:sz w:val="24"/>
-                <w:szCs w:val="24"/>
-              </w:rPr>
-              <w:t>kruskal-wallis</w:t>
+                <w:rFonts w:asciiTheme="majorHAnsi" w:hAnsiTheme="majorHAnsi" w:cstheme="majorHAnsi"/>
+                <w:noProof/>
+                <w:sz w:val="24"/>
+                <w:szCs w:val="24"/>
+              </w:rPr>
+              <w:t>A/ Kiểm định T-test</w:t>
             </w:r>
             <w:r>
               <w:rPr>
@@ -5653,7 +5647,7 @@
                 <w:sz w:val="24"/>
                 <w:szCs w:val="24"/>
               </w:rPr>
-              <w:instrText xml:space="preserve"> PAGEREF _Toc92066106 \h </w:instrText>
+              <w:instrText xml:space="preserve"> PAGEREF _Toc92554869 \h </w:instrText>
             </w:r>
             <w:r>
               <w:rPr>
@@ -5679,7 +5673,7 @@
                 <w:sz w:val="24"/>
                 <w:szCs w:val="24"/>
               </w:rPr>
-              <w:t>23</w:t>
+              <w:t>20</w:t>
             </w:r>
             <w:r>
               <w:rPr>
@@ -5694,9 +5688,9 @@
         </w:p>
         <w:p>
           <w:pPr>
-            <w:pStyle w:val="TOC1"/>
+            <w:pStyle w:val="TOC2"/>
             <w:tabs>
-              <w:tab w:val="right" w:leader="dot" w:pos="9019"/>
+              <w:tab w:val="right" w:leader="dot" w:pos="10260"/>
             </w:tabs>
             <w:rPr>
               <w:rFonts w:asciiTheme="minorHAnsi" w:eastAsiaTheme="minorEastAsia" w:hAnsiTheme="minorHAnsi"/>
@@ -5705,17 +5699,16 @@
               <w:szCs w:val="24"/>
             </w:rPr>
           </w:pPr>
-          <w:hyperlink w:anchor="_Toc92066107" w:history="1">
+          <w:hyperlink w:anchor="_Toc92554870" w:history="1">
             <w:r>
               <w:rPr>
                 <w:rStyle w:val="Hyperlink"/>
-                <w:rFonts w:cs="Times New Roman"/>
-                <w:b/>
-                <w:noProof/>
-                <w:sz w:val="24"/>
-                <w:szCs w:val="24"/>
-              </w:rPr>
-              <w:t>6. Tài liệu tham khảo</w:t>
+                <w:rFonts w:asciiTheme="majorHAnsi" w:hAnsiTheme="majorHAnsi" w:cstheme="majorHAnsi"/>
+                <w:noProof/>
+                <w:sz w:val="24"/>
+                <w:szCs w:val="24"/>
+              </w:rPr>
+              <w:t>B/ Kiểm định Chi2</w:t>
             </w:r>
             <w:r>
               <w:rPr>
@@ -5742,7 +5735,7 @@
                 <w:sz w:val="24"/>
                 <w:szCs w:val="24"/>
               </w:rPr>
-              <w:instrText xml:space="preserve"> PAGEREF _Toc92066107 \h </w:instrText>
+              <w:instrText xml:space="preserve"> PAGEREF _Toc92554870 \h </w:instrText>
             </w:r>
             <w:r>
               <w:rPr>
@@ -5768,7 +5761,7 @@
                 <w:sz w:val="24"/>
                 <w:szCs w:val="24"/>
               </w:rPr>
-              <w:t>26</w:t>
+              <w:t>21</w:t>
             </w:r>
             <w:r>
               <w:rPr>
@@ -5780,13 +5773,450 @@
               <w:fldChar w:fldCharType="end"/>
             </w:r>
           </w:hyperlink>
-          <w:bookmarkStart w:id="0" w:name="_GoBack"/>
-          <w:bookmarkEnd w:id="0"/>
+        </w:p>
+        <w:p>
+          <w:pPr>
+            <w:pStyle w:val="TOC3"/>
+            <w:tabs>
+              <w:tab w:val="right" w:leader="dot" w:pos="10260"/>
+            </w:tabs>
+            <w:rPr>
+              <w:rFonts w:asciiTheme="minorHAnsi" w:eastAsiaTheme="minorEastAsia" w:hAnsiTheme="minorHAnsi"/>
+              <w:noProof/>
+              <w:sz w:val="24"/>
+              <w:szCs w:val="24"/>
+            </w:rPr>
+          </w:pPr>
+          <w:hyperlink w:anchor="_Toc92554871" w:history="1">
+            <w:r>
+              <w:rPr>
+                <w:rStyle w:val="Hyperlink"/>
+                <w:rFonts w:asciiTheme="majorHAnsi" w:hAnsiTheme="majorHAnsi" w:cstheme="majorHAnsi"/>
+                <w:noProof/>
+                <w:sz w:val="24"/>
+                <w:szCs w:val="24"/>
+              </w:rPr>
+              <w:t>B1. Dùng kiểm định chi2 để nghiên cứu ảnh hưởng của số lượt xem đến số chữ</w:t>
+            </w:r>
+            <w:r>
+              <w:rPr>
+                <w:noProof/>
+                <w:webHidden/>
+                <w:sz w:val="24"/>
+                <w:szCs w:val="24"/>
+              </w:rPr>
+              <w:tab/>
+            </w:r>
+            <w:r>
+              <w:rPr>
+                <w:noProof/>
+                <w:webHidden/>
+                <w:sz w:val="24"/>
+                <w:szCs w:val="24"/>
+              </w:rPr>
+              <w:fldChar w:fldCharType="begin"/>
+            </w:r>
+            <w:r>
+              <w:rPr>
+                <w:noProof/>
+                <w:webHidden/>
+                <w:sz w:val="24"/>
+                <w:szCs w:val="24"/>
+              </w:rPr>
+              <w:instrText xml:space="preserve"> PAGEREF _Toc92554871 \h </w:instrText>
+            </w:r>
+            <w:r>
+              <w:rPr>
+                <w:noProof/>
+                <w:webHidden/>
+                <w:sz w:val="24"/>
+                <w:szCs w:val="24"/>
+              </w:rPr>
+            </w:r>
+            <w:r>
+              <w:rPr>
+                <w:noProof/>
+                <w:webHidden/>
+                <w:sz w:val="24"/>
+                <w:szCs w:val="24"/>
+              </w:rPr>
+              <w:fldChar w:fldCharType="separate"/>
+            </w:r>
+            <w:r>
+              <w:rPr>
+                <w:noProof/>
+                <w:webHidden/>
+                <w:sz w:val="24"/>
+                <w:szCs w:val="24"/>
+              </w:rPr>
+              <w:t>21</w:t>
+            </w:r>
+            <w:r>
+              <w:rPr>
+                <w:noProof/>
+                <w:webHidden/>
+                <w:sz w:val="24"/>
+                <w:szCs w:val="24"/>
+              </w:rPr>
+              <w:fldChar w:fldCharType="end"/>
+            </w:r>
+          </w:hyperlink>
+        </w:p>
+        <w:p>
+          <w:pPr>
+            <w:pStyle w:val="TOC3"/>
+            <w:tabs>
+              <w:tab w:val="right" w:leader="dot" w:pos="10260"/>
+            </w:tabs>
+            <w:rPr>
+              <w:rFonts w:asciiTheme="minorHAnsi" w:eastAsiaTheme="minorEastAsia" w:hAnsiTheme="minorHAnsi"/>
+              <w:noProof/>
+              <w:sz w:val="24"/>
+              <w:szCs w:val="24"/>
+            </w:rPr>
+          </w:pPr>
+          <w:hyperlink w:anchor="_Toc92554872" w:history="1">
+            <w:r>
+              <w:rPr>
+                <w:rStyle w:val="Hyperlink"/>
+                <w:rFonts w:asciiTheme="majorHAnsi" w:hAnsiTheme="majorHAnsi" w:cstheme="majorHAnsi"/>
+                <w:noProof/>
+                <w:sz w:val="24"/>
+                <w:szCs w:val="24"/>
+              </w:rPr>
+              <w:t>B.2/ Dùng kiểm định Chi2 để nghiên cứu ảnh hưởng của lượt theo dõi đến đánh giá</w:t>
+            </w:r>
+            <w:r>
+              <w:rPr>
+                <w:noProof/>
+                <w:webHidden/>
+                <w:sz w:val="24"/>
+                <w:szCs w:val="24"/>
+              </w:rPr>
+              <w:tab/>
+            </w:r>
+            <w:r>
+              <w:rPr>
+                <w:noProof/>
+                <w:webHidden/>
+                <w:sz w:val="24"/>
+                <w:szCs w:val="24"/>
+              </w:rPr>
+              <w:fldChar w:fldCharType="begin"/>
+            </w:r>
+            <w:r>
+              <w:rPr>
+                <w:noProof/>
+                <w:webHidden/>
+                <w:sz w:val="24"/>
+                <w:szCs w:val="24"/>
+              </w:rPr>
+              <w:instrText xml:space="preserve"> PAGEREF _Toc92554872 \h </w:instrText>
+            </w:r>
+            <w:r>
+              <w:rPr>
+                <w:noProof/>
+                <w:webHidden/>
+                <w:sz w:val="24"/>
+                <w:szCs w:val="24"/>
+              </w:rPr>
+            </w:r>
+            <w:r>
+              <w:rPr>
+                <w:noProof/>
+                <w:webHidden/>
+                <w:sz w:val="24"/>
+                <w:szCs w:val="24"/>
+              </w:rPr>
+              <w:fldChar w:fldCharType="separate"/>
+            </w:r>
+            <w:r>
+              <w:rPr>
+                <w:noProof/>
+                <w:webHidden/>
+                <w:sz w:val="24"/>
+                <w:szCs w:val="24"/>
+              </w:rPr>
+              <w:t>23</w:t>
+            </w:r>
+            <w:r>
+              <w:rPr>
+                <w:noProof/>
+                <w:webHidden/>
+                <w:sz w:val="24"/>
+                <w:szCs w:val="24"/>
+              </w:rPr>
+              <w:fldChar w:fldCharType="end"/>
+            </w:r>
+          </w:hyperlink>
+        </w:p>
+        <w:p>
+          <w:pPr>
+            <w:pStyle w:val="TOC3"/>
+            <w:tabs>
+              <w:tab w:val="right" w:leader="dot" w:pos="10260"/>
+            </w:tabs>
+            <w:rPr>
+              <w:rFonts w:asciiTheme="minorHAnsi" w:eastAsiaTheme="minorEastAsia" w:hAnsiTheme="minorHAnsi"/>
+              <w:noProof/>
+              <w:sz w:val="24"/>
+              <w:szCs w:val="24"/>
+            </w:rPr>
+          </w:pPr>
+          <w:hyperlink w:anchor="_Toc92554873" w:history="1">
+            <w:r>
+              <w:rPr>
+                <w:rStyle w:val="Hyperlink"/>
+                <w:rFonts w:asciiTheme="majorHAnsi" w:hAnsiTheme="majorHAnsi" w:cstheme="majorHAnsi"/>
+                <w:noProof/>
+                <w:sz w:val="24"/>
+                <w:szCs w:val="24"/>
+              </w:rPr>
+              <w:t>B3/ Dùng kiểm định Chi2 để nghiên cứu ảnh hưởng của số chữ đến lượt theo dõi</w:t>
+            </w:r>
+            <w:r>
+              <w:rPr>
+                <w:noProof/>
+                <w:webHidden/>
+                <w:sz w:val="24"/>
+                <w:szCs w:val="24"/>
+              </w:rPr>
+              <w:tab/>
+            </w:r>
+            <w:r>
+              <w:rPr>
+                <w:noProof/>
+                <w:webHidden/>
+                <w:sz w:val="24"/>
+                <w:szCs w:val="24"/>
+              </w:rPr>
+              <w:fldChar w:fldCharType="begin"/>
+            </w:r>
+            <w:r>
+              <w:rPr>
+                <w:noProof/>
+                <w:webHidden/>
+                <w:sz w:val="24"/>
+                <w:szCs w:val="24"/>
+              </w:rPr>
+              <w:instrText xml:space="preserve"> PAGEREF _Toc92554873 \h </w:instrText>
+            </w:r>
+            <w:r>
+              <w:rPr>
+                <w:noProof/>
+                <w:webHidden/>
+                <w:sz w:val="24"/>
+                <w:szCs w:val="24"/>
+              </w:rPr>
+            </w:r>
+            <w:r>
+              <w:rPr>
+                <w:noProof/>
+                <w:webHidden/>
+                <w:sz w:val="24"/>
+                <w:szCs w:val="24"/>
+              </w:rPr>
+              <w:fldChar w:fldCharType="separate"/>
+            </w:r>
+            <w:r>
+              <w:rPr>
+                <w:noProof/>
+                <w:webHidden/>
+                <w:sz w:val="24"/>
+                <w:szCs w:val="24"/>
+              </w:rPr>
+              <w:t>25</w:t>
+            </w:r>
+            <w:r>
+              <w:rPr>
+                <w:noProof/>
+                <w:webHidden/>
+                <w:sz w:val="24"/>
+                <w:szCs w:val="24"/>
+              </w:rPr>
+              <w:fldChar w:fldCharType="end"/>
+            </w:r>
+          </w:hyperlink>
+        </w:p>
+        <w:p>
+          <w:pPr>
+            <w:pStyle w:val="TOC2"/>
+            <w:tabs>
+              <w:tab w:val="right" w:leader="dot" w:pos="10260"/>
+            </w:tabs>
+            <w:rPr>
+              <w:rFonts w:asciiTheme="minorHAnsi" w:eastAsiaTheme="minorEastAsia" w:hAnsiTheme="minorHAnsi"/>
+              <w:noProof/>
+              <w:sz w:val="24"/>
+              <w:szCs w:val="24"/>
+            </w:rPr>
+          </w:pPr>
+          <w:hyperlink w:anchor="_Toc92554874" w:history="1">
+            <w:r>
+              <w:rPr>
+                <w:rStyle w:val="Hyperlink"/>
+                <w:rFonts w:asciiTheme="majorHAnsi" w:hAnsiTheme="majorHAnsi" w:cstheme="majorHAnsi"/>
+                <w:noProof/>
+                <w:sz w:val="24"/>
+                <w:szCs w:val="24"/>
+              </w:rPr>
+              <w:t>C/ Kiểm định kruskal-wallis</w:t>
+            </w:r>
+            <w:r>
+              <w:rPr>
+                <w:noProof/>
+                <w:webHidden/>
+                <w:sz w:val="24"/>
+                <w:szCs w:val="24"/>
+              </w:rPr>
+              <w:tab/>
+            </w:r>
+            <w:r>
+              <w:rPr>
+                <w:noProof/>
+                <w:webHidden/>
+                <w:sz w:val="24"/>
+                <w:szCs w:val="24"/>
+              </w:rPr>
+              <w:fldChar w:fldCharType="begin"/>
+            </w:r>
+            <w:r>
+              <w:rPr>
+                <w:noProof/>
+                <w:webHidden/>
+                <w:sz w:val="24"/>
+                <w:szCs w:val="24"/>
+              </w:rPr>
+              <w:instrText xml:space="preserve"> PAGEREF _Toc92554874 \h </w:instrText>
+            </w:r>
+            <w:r>
+              <w:rPr>
+                <w:noProof/>
+                <w:webHidden/>
+                <w:sz w:val="24"/>
+                <w:szCs w:val="24"/>
+              </w:rPr>
+            </w:r>
+            <w:r>
+              <w:rPr>
+                <w:noProof/>
+                <w:webHidden/>
+                <w:sz w:val="24"/>
+                <w:szCs w:val="24"/>
+              </w:rPr>
+              <w:fldChar w:fldCharType="separate"/>
+            </w:r>
+            <w:r>
+              <w:rPr>
+                <w:noProof/>
+                <w:webHidden/>
+                <w:sz w:val="24"/>
+                <w:szCs w:val="24"/>
+              </w:rPr>
+              <w:t>25</w:t>
+            </w:r>
+            <w:r>
+              <w:rPr>
+                <w:noProof/>
+                <w:webHidden/>
+                <w:sz w:val="24"/>
+                <w:szCs w:val="24"/>
+              </w:rPr>
+              <w:fldChar w:fldCharType="end"/>
+            </w:r>
+          </w:hyperlink>
+        </w:p>
+        <w:p>
+          <w:pPr>
+            <w:pStyle w:val="TOC1"/>
+            <w:tabs>
+              <w:tab w:val="right" w:leader="dot" w:pos="10260"/>
+            </w:tabs>
+            <w:rPr>
+              <w:rFonts w:asciiTheme="minorHAnsi" w:eastAsiaTheme="minorEastAsia" w:hAnsiTheme="minorHAnsi"/>
+              <w:noProof/>
+              <w:sz w:val="24"/>
+              <w:szCs w:val="24"/>
+            </w:rPr>
+          </w:pPr>
+          <w:hyperlink w:anchor="_Toc92554875" w:history="1">
+            <w:r>
+              <w:rPr>
+                <w:rStyle w:val="Hyperlink"/>
+                <w:rFonts w:asciiTheme="majorHAnsi" w:hAnsiTheme="majorHAnsi" w:cstheme="majorHAnsi"/>
+                <w:noProof/>
+                <w:sz w:val="24"/>
+                <w:szCs w:val="24"/>
+              </w:rPr>
+              <w:t>7. Tài liệu tham khảo</w:t>
+            </w:r>
+            <w:r>
+              <w:rPr>
+                <w:noProof/>
+                <w:webHidden/>
+                <w:sz w:val="24"/>
+                <w:szCs w:val="24"/>
+              </w:rPr>
+              <w:tab/>
+            </w:r>
+            <w:r>
+              <w:rPr>
+                <w:noProof/>
+                <w:webHidden/>
+                <w:sz w:val="24"/>
+                <w:szCs w:val="24"/>
+              </w:rPr>
+              <w:fldChar w:fldCharType="begin"/>
+            </w:r>
+            <w:r>
+              <w:rPr>
+                <w:noProof/>
+                <w:webHidden/>
+                <w:sz w:val="24"/>
+                <w:szCs w:val="24"/>
+              </w:rPr>
+              <w:instrText xml:space="preserve"> PAGEREF _Toc92554875 \h </w:instrText>
+            </w:r>
+            <w:r>
+              <w:rPr>
+                <w:noProof/>
+                <w:webHidden/>
+                <w:sz w:val="24"/>
+                <w:szCs w:val="24"/>
+              </w:rPr>
+            </w:r>
+            <w:r>
+              <w:rPr>
+                <w:noProof/>
+                <w:webHidden/>
+                <w:sz w:val="24"/>
+                <w:szCs w:val="24"/>
+              </w:rPr>
+              <w:fldChar w:fldCharType="separate"/>
+            </w:r>
+            <w:r>
+              <w:rPr>
+                <w:noProof/>
+                <w:webHidden/>
+                <w:sz w:val="24"/>
+                <w:szCs w:val="24"/>
+              </w:rPr>
+              <w:t>28</w:t>
+            </w:r>
+            <w:r>
+              <w:rPr>
+                <w:noProof/>
+                <w:webHidden/>
+                <w:sz w:val="24"/>
+                <w:szCs w:val="24"/>
+              </w:rPr>
+              <w:fldChar w:fldCharType="end"/>
+            </w:r>
+          </w:hyperlink>
         </w:p>
         <w:p>
           <w:r>
             <w:rPr>
-              <w:b/>
               <w:bCs/>
               <w:noProof/>
               <w:sz w:val="24"/>
@@ -5830,7 +6260,7 @@
           <w:u w:val="single"/>
         </w:rPr>
       </w:pPr>
-      <w:bookmarkStart w:id="1" w:name="_Toc92066088"/>
+      <w:bookmarkStart w:id="4" w:name="_Toc92554855"/>
       <w:r>
         <w:rPr>
           <w:rFonts w:asciiTheme="majorHAnsi" w:hAnsiTheme="majorHAnsi" w:cstheme="majorHAnsi"/>
@@ -5841,7 +6271,7 @@
         <w:lastRenderedPageBreak/>
         <w:t>1. Cơ sở lý thuyết</w:t>
       </w:r>
-      <w:bookmarkEnd w:id="1"/>
+      <w:bookmarkEnd w:id="4"/>
     </w:p>
     <w:p>
       <w:pPr>
@@ -5855,7 +6285,7 @@
           <w:szCs w:val="28"/>
         </w:rPr>
       </w:pPr>
-      <w:bookmarkStart w:id="2" w:name="_Toc92066089"/>
+      <w:bookmarkStart w:id="5" w:name="_Toc92554856"/>
       <w:r>
         <w:rPr>
           <w:rFonts w:asciiTheme="majorHAnsi" w:hAnsiTheme="majorHAnsi" w:cstheme="majorHAnsi"/>
@@ -5864,7 +6294,7 @@
         </w:rPr>
         <w:t>1.1 Thống kê là gì?</w:t>
       </w:r>
-      <w:bookmarkEnd w:id="2"/>
+      <w:bookmarkEnd w:id="5"/>
     </w:p>
     <w:p>
       <w:pPr>
@@ -5878,7 +6308,7 @@
           <w:szCs w:val="28"/>
         </w:rPr>
       </w:pPr>
-      <w:bookmarkStart w:id="3" w:name="_Toc92066090"/>
+      <w:bookmarkStart w:id="6" w:name="_Toc92554857"/>
       <w:r>
         <w:rPr>
           <w:rFonts w:asciiTheme="majorHAnsi" w:hAnsiTheme="majorHAnsi" w:cstheme="majorHAnsi"/>
@@ -5888,7 +6318,7 @@
         </w:rPr>
         <w:t>A/ Định nghĩa</w:t>
       </w:r>
-      <w:bookmarkEnd w:id="3"/>
+      <w:bookmarkEnd w:id="6"/>
     </w:p>
     <w:p>
       <w:pPr>
@@ -6759,7 +7189,7 @@
           <w:szCs w:val="28"/>
         </w:rPr>
       </w:pPr>
-      <w:bookmarkStart w:id="4" w:name="_Toc92066091"/>
+      <w:bookmarkStart w:id="7" w:name="_Toc92554858"/>
       <w:r>
         <w:rPr>
           <w:rFonts w:asciiTheme="majorHAnsi" w:hAnsiTheme="majorHAnsi" w:cstheme="majorHAnsi"/>
@@ -6770,7 +7200,7 @@
         </w:rPr>
         <w:t>B/ Tầm quan trọng của thống kê</w:t>
       </w:r>
-      <w:bookmarkEnd w:id="4"/>
+      <w:bookmarkEnd w:id="7"/>
     </w:p>
     <w:p>
       <w:pPr>
@@ -7441,7 +7871,7 @@
           <w:szCs w:val="28"/>
         </w:rPr>
       </w:pPr>
-      <w:bookmarkStart w:id="5" w:name="_Toc92066092"/>
+      <w:bookmarkStart w:id="8" w:name="_Toc92554859"/>
       <w:r>
         <w:rPr>
           <w:rFonts w:asciiTheme="majorHAnsi" w:hAnsiTheme="majorHAnsi" w:cstheme="majorHAnsi"/>
@@ -7451,7 +7881,7 @@
         </w:rPr>
         <w:t>1.2 Thực hiện thống kê trong R như thế nào?</w:t>
       </w:r>
-      <w:bookmarkEnd w:id="5"/>
+      <w:bookmarkEnd w:id="8"/>
     </w:p>
     <w:p>
       <w:pPr>
@@ -7466,7 +7896,7 @@
           <w:szCs w:val="28"/>
         </w:rPr>
       </w:pPr>
-      <w:bookmarkStart w:id="6" w:name="_Toc92066093"/>
+      <w:bookmarkStart w:id="9" w:name="_Toc92554860"/>
       <w:r>
         <w:rPr>
           <w:rFonts w:asciiTheme="majorHAnsi" w:hAnsiTheme="majorHAnsi" w:cstheme="majorHAnsi"/>
@@ -7477,7 +7907,7 @@
         </w:rPr>
         <w:t>A/ Giới thiệu về ngôn ngữ lập trình R</w:t>
       </w:r>
-      <w:bookmarkEnd w:id="6"/>
+      <w:bookmarkEnd w:id="9"/>
     </w:p>
     <w:p>
       <w:pPr>
@@ -7536,7 +7966,7 @@
           <w:szCs w:val="28"/>
         </w:rPr>
       </w:pPr>
-      <w:bookmarkStart w:id="7" w:name="_Toc92066094"/>
+      <w:bookmarkStart w:id="10" w:name="_Toc92554861"/>
       <w:r>
         <w:rPr>
           <w:rFonts w:asciiTheme="majorHAnsi" w:hAnsiTheme="majorHAnsi" w:cstheme="majorHAnsi"/>
@@ -7547,7 +7977,7 @@
         </w:rPr>
         <w:t>B/ Giới thiệu về thư viện ggplot2</w:t>
       </w:r>
-      <w:bookmarkEnd w:id="7"/>
+      <w:bookmarkEnd w:id="10"/>
     </w:p>
     <w:p>
       <w:pPr>
@@ -7828,31 +8258,7 @@
           <w:sz w:val="28"/>
           <w:szCs w:val="28"/>
         </w:rPr>
-        <w:t>B/ Giới thiệu về thư viện Pandas, Scipy, Matplotlyb.</w:t>
-      </w:r>
-    </w:p>
-    <w:p>
-      <w:pPr>
-        <w:spacing w:after="120" w:line="312" w:lineRule="auto"/>
-        <w:ind w:firstLine="567"/>
-        <w:jc w:val="both"/>
-        <w:rPr>
-          <w:rFonts w:asciiTheme="majorHAnsi" w:hAnsiTheme="majorHAnsi" w:cstheme="majorHAnsi"/>
-          <w:b/>
-          <w:color w:val="000000" w:themeColor="text1"/>
-          <w:sz w:val="28"/>
-          <w:szCs w:val="28"/>
-        </w:rPr>
-      </w:pPr>
-      <w:r>
-        <w:rPr>
-          <w:rFonts w:asciiTheme="majorHAnsi" w:hAnsiTheme="majorHAnsi" w:cstheme="majorHAnsi"/>
-          <w:b/>
-          <w:color w:val="000000" w:themeColor="text1"/>
-          <w:sz w:val="28"/>
-          <w:szCs w:val="28"/>
-        </w:rPr>
-        <w:t>a/ Thư viện pandas</w:t>
+        <w:t>B/ Giới thiệu về thư viện Pandas</w:t>
       </w:r>
     </w:p>
     <w:p>
@@ -8138,7 +8544,6 @@
           <w:sz w:val="28"/>
           <w:szCs w:val="28"/>
         </w:rPr>
-        <w:lastRenderedPageBreak/>
         <w:t>Có thể xóa hoặc chèn các cột từ cấu trúc dữ liệu.</w:t>
       </w:r>
     </w:p>
@@ -8168,6 +8573,7 @@
           <w:sz w:val="28"/>
           <w:szCs w:val="28"/>
         </w:rPr>
+        <w:lastRenderedPageBreak/>
         <w:t>Nhóm theo dữ liệu để tổng hợp và biến đổi.</w:t>
       </w:r>
     </w:p>
@@ -8231,51 +8637,475 @@
     </w:p>
     <w:p>
       <w:pPr>
+        <w:pStyle w:val="Heading1"/>
         <w:spacing w:after="120" w:line="312" w:lineRule="auto"/>
         <w:ind w:firstLine="567"/>
         <w:jc w:val="both"/>
         <w:rPr>
           <w:rFonts w:asciiTheme="majorHAnsi" w:hAnsiTheme="majorHAnsi" w:cstheme="majorHAnsi"/>
+          <w:color w:val="000000" w:themeColor="text1"/>
+          <w:sz w:val="28"/>
+          <w:szCs w:val="28"/>
+          <w:u w:val="single"/>
+          <w:lang w:val="en-US"/>
+        </w:rPr>
+      </w:pPr>
+      <w:bookmarkStart w:id="11" w:name="_Toc92554862"/>
+      <w:r>
+        <w:rPr>
+          <w:rFonts w:asciiTheme="majorHAnsi" w:hAnsiTheme="majorHAnsi" w:cstheme="majorHAnsi"/>
+          <w:color w:val="000000" w:themeColor="text1"/>
+          <w:sz w:val="28"/>
+          <w:szCs w:val="28"/>
+          <w:u w:val="single"/>
+          <w:lang w:val="en-US"/>
+        </w:rPr>
+        <w:t>2. Crawl dữ liệu</w:t>
+      </w:r>
+      <w:bookmarkEnd w:id="11"/>
+    </w:p>
+    <w:p>
+      <w:pPr>
+        <w:spacing w:line="312" w:lineRule="auto"/>
+        <w:ind w:firstLine="450"/>
+        <w:rPr>
           <w:b/>
-          <w:color w:val="000000" w:themeColor="text1"/>
-          <w:sz w:val="28"/>
-          <w:szCs w:val="28"/>
-        </w:rPr>
-      </w:pPr>
-      <w:r>
-        <w:rPr>
-          <w:rFonts w:asciiTheme="majorHAnsi" w:hAnsiTheme="majorHAnsi" w:cstheme="majorHAnsi"/>
+          <w:sz w:val="28"/>
+          <w:szCs w:val="28"/>
+        </w:rPr>
+      </w:pPr>
+      <w:r>
+        <w:rPr>
+          <w:sz w:val="28"/>
+          <w:szCs w:val="28"/>
+          <w:lang w:val="en-US"/>
+        </w:rPr>
+        <w:tab/>
+      </w:r>
+      <w:r>
+        <w:rPr>
           <w:b/>
-          <w:color w:val="000000" w:themeColor="text1"/>
-          <w:sz w:val="28"/>
-          <w:szCs w:val="28"/>
-        </w:rPr>
-        <w:t xml:space="preserve">b/ Thư viện Scipy </w:t>
-      </w:r>
-    </w:p>
-    <w:p>
-      <w:pPr>
+          <w:sz w:val="28"/>
+          <w:szCs w:val="28"/>
+          <w:lang w:val="en-US"/>
+        </w:rPr>
+        <w:t>2.1 Khái niệm</w:t>
+      </w:r>
+      <w:r>
+        <w:rPr>
+          <w:b/>
+          <w:sz w:val="28"/>
+          <w:szCs w:val="28"/>
+        </w:rPr>
+        <w:tab/>
+      </w:r>
+    </w:p>
+    <w:p>
+      <w:pPr>
+        <w:spacing w:after="120" w:line="312" w:lineRule="auto"/>
+        <w:ind w:firstLine="446"/>
+        <w:rPr>
+          <w:sz w:val="28"/>
+          <w:szCs w:val="28"/>
+        </w:rPr>
+      </w:pPr>
+      <w:r>
+        <w:rPr>
+          <w:sz w:val="28"/>
+          <w:szCs w:val="28"/>
+        </w:rPr>
+        <w:t>Crawl (Spider hay là Bot) là một thuật ngữ mô tả quá trình thu thập dữ liệu trên web được gọi chung là Web Crawler. Phần mềm này được thiết kế để có thể duyệt website trên mạng World Wide Web, chúng tiến hành phân tích mã nguồn HTML, đọc dữ liệu và lọc ra theo yêu cầu của người sử dụng. Quá trình này sẽ dừng lại cho đến khi con bot duyệt hết tất cả các đường liên kết trang đầu cũng như các trang có liên quan.</w:t>
+      </w:r>
+    </w:p>
+    <w:p>
+      <w:pPr>
+        <w:spacing w:line="312" w:lineRule="auto"/>
+        <w:ind w:firstLine="450"/>
+        <w:rPr>
+          <w:b/>
+          <w:sz w:val="28"/>
+          <w:szCs w:val="28"/>
+          <w:lang w:val="en-US"/>
+        </w:rPr>
+      </w:pPr>
+      <w:r>
+        <w:rPr>
+          <w:b/>
+          <w:sz w:val="28"/>
+          <w:szCs w:val="28"/>
+          <w:lang w:val="en-US"/>
+        </w:rPr>
+        <w:t>2.2 Crawl</w:t>
+      </w:r>
+    </w:p>
+    <w:p>
+      <w:pPr>
+        <w:spacing w:line="312" w:lineRule="auto"/>
+        <w:ind w:firstLine="450"/>
+        <w:rPr>
+          <w:sz w:val="28"/>
+          <w:szCs w:val="28"/>
+          <w:lang w:val="en-US"/>
+        </w:rPr>
+      </w:pPr>
+      <w:r>
+        <w:rPr>
+          <w:sz w:val="28"/>
+          <w:szCs w:val="28"/>
+          <w:lang w:val="en-US"/>
+        </w:rPr>
+        <w:t>- Gồm 2 phần</w:t>
+      </w:r>
+    </w:p>
+    <w:p>
+      <w:pPr>
+        <w:spacing w:line="312" w:lineRule="auto"/>
+        <w:ind w:firstLine="450"/>
+        <w:rPr>
+          <w:sz w:val="28"/>
+          <w:szCs w:val="28"/>
+          <w:lang w:val="en-US"/>
+        </w:rPr>
+      </w:pPr>
+      <w:r>
+        <w:rPr>
+          <w:sz w:val="28"/>
+          <w:szCs w:val="28"/>
+          <w:lang w:val="en-US"/>
+        </w:rPr>
+        <w:tab/>
+        <w:t>+ Phần 1: chứa các link để crawl</w:t>
+      </w:r>
+    </w:p>
+    <w:p>
+      <w:pPr>
+        <w:spacing w:line="312" w:lineRule="auto"/>
+        <w:ind w:firstLine="450"/>
+        <w:rPr>
+          <w:sz w:val="28"/>
+          <w:szCs w:val="28"/>
+          <w:lang w:val="en-US"/>
+        </w:rPr>
+      </w:pPr>
+      <w:r>
+        <w:rPr>
+          <w:noProof/>
+          <w:sz w:val="28"/>
+          <w:szCs w:val="28"/>
+          <w:lang w:val="en-US"/>
+        </w:rPr>
+        <w:drawing>
+          <wp:inline distT="0" distB="0" distL="0" distR="0" wp14:anchorId="306F4970" wp14:editId="38610942">
+            <wp:extent cx="4884951" cy="2274570"/>
+            <wp:effectExtent l="0" t="0" r="0" b="0"/>
+            <wp:docPr id="50" name="Picture 50"/>
+            <wp:cNvGraphicFramePr>
+              <a:graphicFrameLocks xmlns:a="http://schemas.openxmlformats.org/drawingml/2006/main" noChangeAspect="1"/>
+            </wp:cNvGraphicFramePr>
+            <a:graphic xmlns:a="http://schemas.openxmlformats.org/drawingml/2006/main">
+              <a:graphicData uri="http://schemas.openxmlformats.org/drawingml/2006/picture">
+                <pic:pic xmlns:pic="http://schemas.openxmlformats.org/drawingml/2006/picture">
+                  <pic:nvPicPr>
+                    <pic:cNvPr id="50" name="Untitled.png"/>
+                    <pic:cNvPicPr/>
+                  </pic:nvPicPr>
+                  <pic:blipFill>
+                    <a:blip r:embed="rId42" cstate="print">
+                      <a:extLst>
+                        <a:ext uri="{28A0092B-C50C-407E-A947-70E740481C1C}">
+                          <a14:useLocalDpi xmlns:a14="http://schemas.microsoft.com/office/drawing/2010/main" val="0"/>
+                        </a:ext>
+                      </a:extLst>
+                    </a:blip>
+                    <a:stretch>
+                      <a:fillRect/>
+                    </a:stretch>
+                  </pic:blipFill>
+                  <pic:spPr>
+                    <a:xfrm>
+                      <a:off x="0" y="0"/>
+                      <a:ext cx="4906058" cy="2284398"/>
+                    </a:xfrm>
+                    <a:prstGeom prst="rect">
+                      <a:avLst/>
+                    </a:prstGeom>
+                  </pic:spPr>
+                </pic:pic>
+              </a:graphicData>
+            </a:graphic>
+          </wp:inline>
+        </w:drawing>
+      </w:r>
+    </w:p>
+    <w:p>
+      <w:pPr>
+        <w:spacing w:line="312" w:lineRule="auto"/>
+        <w:ind w:firstLine="450"/>
+        <w:rPr>
+          <w:sz w:val="28"/>
+          <w:szCs w:val="28"/>
+          <w:lang w:val="en-US"/>
+        </w:rPr>
+      </w:pPr>
+      <w:r>
+        <w:rPr>
+          <w:sz w:val="28"/>
+          <w:szCs w:val="28"/>
+          <w:lang w:val="en-US"/>
+        </w:rPr>
+        <w:tab/>
+      </w:r>
+    </w:p>
+    <w:p>
+      <w:pPr>
+        <w:spacing w:line="312" w:lineRule="auto"/>
+        <w:ind w:firstLine="450"/>
+        <w:rPr>
+          <w:sz w:val="28"/>
+          <w:szCs w:val="28"/>
+          <w:lang w:val="en-US"/>
+        </w:rPr>
+      </w:pPr>
+      <w:r>
+        <w:rPr>
+          <w:sz w:val="28"/>
+          <w:szCs w:val="28"/>
+          <w:lang w:val="en-US"/>
+        </w:rPr>
+        <w:tab/>
+        <w:t>+ Phần 2: crawl dữ liệu của từng link</w:t>
+      </w:r>
+    </w:p>
+    <w:p>
+      <w:pPr>
+        <w:spacing w:line="312" w:lineRule="auto"/>
+        <w:ind w:firstLine="450"/>
+        <w:rPr>
+          <w:sz w:val="28"/>
+          <w:szCs w:val="28"/>
+          <w:lang w:val="en-US"/>
+        </w:rPr>
+      </w:pPr>
+      <w:r>
+        <w:rPr>
+          <w:noProof/>
+          <w:sz w:val="28"/>
+          <w:szCs w:val="28"/>
+          <w:lang w:val="en-US"/>
+        </w:rPr>
+        <w:drawing>
+          <wp:inline distT="0" distB="0" distL="0" distR="0" wp14:anchorId="7DACEBF6" wp14:editId="6DE5250A">
+            <wp:extent cx="4743184" cy="2642235"/>
+            <wp:effectExtent l="0" t="0" r="635" b="5715"/>
+            <wp:docPr id="17" name="Picture 17"/>
+            <wp:cNvGraphicFramePr>
+              <a:graphicFrameLocks xmlns:a="http://schemas.openxmlformats.org/drawingml/2006/main" noChangeAspect="1"/>
+            </wp:cNvGraphicFramePr>
+            <a:graphic xmlns:a="http://schemas.openxmlformats.org/drawingml/2006/main">
+              <a:graphicData uri="http://schemas.openxmlformats.org/drawingml/2006/picture">
+                <pic:pic xmlns:pic="http://schemas.openxmlformats.org/drawingml/2006/picture">
+                  <pic:nvPicPr>
+                    <pic:cNvPr id="17" name="Untitled.png"/>
+                    <pic:cNvPicPr/>
+                  </pic:nvPicPr>
+                  <pic:blipFill>
+                    <a:blip r:embed="rId43" cstate="print">
+                      <a:extLst>
+                        <a:ext uri="{28A0092B-C50C-407E-A947-70E740481C1C}">
+                          <a14:useLocalDpi xmlns:a14="http://schemas.microsoft.com/office/drawing/2010/main" val="0"/>
+                        </a:ext>
+                      </a:extLst>
+                    </a:blip>
+                    <a:stretch>
+                      <a:fillRect/>
+                    </a:stretch>
+                  </pic:blipFill>
+                  <pic:spPr>
+                    <a:xfrm>
+                      <a:off x="0" y="0"/>
+                      <a:ext cx="4766718" cy="2655345"/>
+                    </a:xfrm>
+                    <a:prstGeom prst="rect">
+                      <a:avLst/>
+                    </a:prstGeom>
+                  </pic:spPr>
+                </pic:pic>
+              </a:graphicData>
+            </a:graphic>
+          </wp:inline>
+        </w:drawing>
+      </w:r>
+    </w:p>
+    <w:p>
+      <w:pPr>
+        <w:spacing w:line="312" w:lineRule="auto"/>
+        <w:ind w:firstLine="450"/>
+        <w:rPr>
+          <w:sz w:val="28"/>
+          <w:szCs w:val="28"/>
+          <w:lang w:val="en-US"/>
+        </w:rPr>
+      </w:pPr>
+      <w:r>
+        <w:rPr>
+          <w:noProof/>
+          <w:sz w:val="28"/>
+          <w:szCs w:val="28"/>
+          <w:lang w:val="en-US"/>
+        </w:rPr>
+        <w:lastRenderedPageBreak/>
+        <w:drawing>
+          <wp:inline distT="0" distB="0" distL="0" distR="0" wp14:anchorId="0ACAE766" wp14:editId="251BE3C9">
+            <wp:extent cx="4907895" cy="4403725"/>
+            <wp:effectExtent l="0" t="0" r="7620" b="0"/>
+            <wp:docPr id="51" name="Picture 51"/>
+            <wp:cNvGraphicFramePr>
+              <a:graphicFrameLocks xmlns:a="http://schemas.openxmlformats.org/drawingml/2006/main" noChangeAspect="1"/>
+            </wp:cNvGraphicFramePr>
+            <a:graphic xmlns:a="http://schemas.openxmlformats.org/drawingml/2006/main">
+              <a:graphicData uri="http://schemas.openxmlformats.org/drawingml/2006/picture">
+                <pic:pic xmlns:pic="http://schemas.openxmlformats.org/drawingml/2006/picture">
+                  <pic:nvPicPr>
+                    <pic:cNvPr id="51" name="Untitled.png"/>
+                    <pic:cNvPicPr/>
+                  </pic:nvPicPr>
+                  <pic:blipFill>
+                    <a:blip r:embed="rId44">
+                      <a:extLst>
+                        <a:ext uri="{28A0092B-C50C-407E-A947-70E740481C1C}">
+                          <a14:useLocalDpi xmlns:a14="http://schemas.microsoft.com/office/drawing/2010/main" val="0"/>
+                        </a:ext>
+                      </a:extLst>
+                    </a:blip>
+                    <a:stretch>
+                      <a:fillRect/>
+                    </a:stretch>
+                  </pic:blipFill>
+                  <pic:spPr>
+                    <a:xfrm>
+                      <a:off x="0" y="0"/>
+                      <a:ext cx="4915692" cy="4410721"/>
+                    </a:xfrm>
+                    <a:prstGeom prst="rect">
+                      <a:avLst/>
+                    </a:prstGeom>
+                  </pic:spPr>
+                </pic:pic>
+              </a:graphicData>
+            </a:graphic>
+          </wp:inline>
+        </w:drawing>
+      </w:r>
+    </w:p>
+    <w:p>
+      <w:pPr>
+        <w:spacing w:line="312" w:lineRule="auto"/>
+        <w:ind w:firstLine="450"/>
+        <w:rPr>
+          <w:sz w:val="28"/>
+          <w:szCs w:val="28"/>
+          <w:lang w:val="en-US"/>
+        </w:rPr>
+      </w:pPr>
+      <w:r>
+        <w:rPr>
+          <w:noProof/>
+          <w:sz w:val="28"/>
+          <w:szCs w:val="28"/>
+          <w:lang w:val="en-US"/>
+        </w:rPr>
+        <w:drawing>
+          <wp:inline distT="0" distB="0" distL="0" distR="0" wp14:anchorId="39FE648C" wp14:editId="6F64101F">
+            <wp:extent cx="5309870" cy="2399524"/>
+            <wp:effectExtent l="0" t="0" r="5080" b="1270"/>
+            <wp:docPr id="52" name="Picture 52"/>
+            <wp:cNvGraphicFramePr>
+              <a:graphicFrameLocks xmlns:a="http://schemas.openxmlformats.org/drawingml/2006/main" noChangeAspect="1"/>
+            </wp:cNvGraphicFramePr>
+            <a:graphic xmlns:a="http://schemas.openxmlformats.org/drawingml/2006/main">
+              <a:graphicData uri="http://schemas.openxmlformats.org/drawingml/2006/picture">
+                <pic:pic xmlns:pic="http://schemas.openxmlformats.org/drawingml/2006/picture">
+                  <pic:nvPicPr>
+                    <pic:cNvPr id="52" name="Untitled.png"/>
+                    <pic:cNvPicPr/>
+                  </pic:nvPicPr>
+                  <pic:blipFill>
+                    <a:blip r:embed="rId45">
+                      <a:extLst>
+                        <a:ext uri="{28A0092B-C50C-407E-A947-70E740481C1C}">
+                          <a14:useLocalDpi xmlns:a14="http://schemas.microsoft.com/office/drawing/2010/main" val="0"/>
+                        </a:ext>
+                      </a:extLst>
+                    </a:blip>
+                    <a:stretch>
+                      <a:fillRect/>
+                    </a:stretch>
+                  </pic:blipFill>
+                  <pic:spPr>
+                    <a:xfrm>
+                      <a:off x="0" y="0"/>
+                      <a:ext cx="5321977" cy="2404995"/>
+                    </a:xfrm>
+                    <a:prstGeom prst="rect">
+                      <a:avLst/>
+                    </a:prstGeom>
+                  </pic:spPr>
+                </pic:pic>
+              </a:graphicData>
+            </a:graphic>
+          </wp:inline>
+        </w:drawing>
+      </w:r>
+    </w:p>
+    <w:p>
+      <w:pPr>
+        <w:spacing w:line="312" w:lineRule="auto"/>
+        <w:ind w:firstLine="450"/>
+        <w:rPr>
+          <w:sz w:val="28"/>
+          <w:szCs w:val="28"/>
+          <w:lang w:val="en-US"/>
+        </w:rPr>
+      </w:pPr>
+    </w:p>
+    <w:p>
+      <w:pPr>
+        <w:pStyle w:val="Heading1"/>
         <w:spacing w:after="120" w:line="312" w:lineRule="auto"/>
         <w:ind w:firstLine="567"/>
         <w:jc w:val="both"/>
         <w:rPr>
           <w:rFonts w:asciiTheme="majorHAnsi" w:hAnsiTheme="majorHAnsi" w:cstheme="majorHAnsi"/>
-          <w:color w:val="000000" w:themeColor="text1"/>
-          <w:sz w:val="28"/>
-          <w:szCs w:val="28"/>
-          <w:shd w:val="clear" w:color="auto" w:fill="FFFFFF"/>
-        </w:rPr>
-      </w:pPr>
-      <w:r>
-        <w:rPr>
-          <w:rFonts w:asciiTheme="majorHAnsi" w:hAnsiTheme="majorHAnsi" w:cstheme="majorHAnsi"/>
-          <w:color w:val="000000" w:themeColor="text1"/>
-          <w:sz w:val="28"/>
-          <w:szCs w:val="28"/>
-          <w:shd w:val="clear" w:color="auto" w:fill="FFFFFF"/>
-        </w:rPr>
-        <w:t>- SciPy là một tập hợp các thuật toán toán học và các hàm tiện lợi được xây dựng dựa trên phần mở rộng NumPy của Python. Nó bổ sung sức mạnh đáng kể cho phiên Python tương tác bằng cách cung cấp cho người dùng các lệnh và lớp cấp cao để thao tác và trực quan hóa dữ liệu. Với SciPy, một phiên Python tương tác trở thành một hệ thống đối thủ của môi trường xử lý dữ liệu và tạo mẫu hệ thống, chẳng hạn như MATLAB, IDL, Octave, R-Lab và SciLab.</w:t>
-      </w:r>
+          <w:b w:val="0"/>
+          <w:color w:val="000000" w:themeColor="text1"/>
+          <w:sz w:val="28"/>
+          <w:szCs w:val="28"/>
+          <w:u w:val="single"/>
+        </w:rPr>
+      </w:pPr>
+      <w:bookmarkStart w:id="12" w:name="_Toc92554863"/>
+      <w:r>
+        <w:rPr>
+          <w:rFonts w:asciiTheme="majorHAnsi" w:hAnsiTheme="majorHAnsi" w:cstheme="majorHAnsi"/>
+          <w:color w:val="000000" w:themeColor="text1"/>
+          <w:sz w:val="28"/>
+          <w:szCs w:val="28"/>
+          <w:u w:val="single"/>
+          <w:lang w:val="en-US"/>
+        </w:rPr>
+        <w:t>3</w:t>
+      </w:r>
+      <w:r>
+        <w:rPr>
+          <w:rFonts w:asciiTheme="majorHAnsi" w:hAnsiTheme="majorHAnsi" w:cstheme="majorHAnsi"/>
+          <w:color w:val="000000" w:themeColor="text1"/>
+          <w:sz w:val="28"/>
+          <w:szCs w:val="28"/>
+          <w:u w:val="single"/>
+        </w:rPr>
+        <w:t>. Cơ sở dữ liệu và tài liệu tham khảo</w:t>
+      </w:r>
+      <w:bookmarkEnd w:id="12"/>
     </w:p>
     <w:p>
       <w:pPr>
@@ -8285,20 +9115,22 @@
         <w:rPr>
           <w:rFonts w:asciiTheme="majorHAnsi" w:hAnsiTheme="majorHAnsi" w:cstheme="majorHAnsi"/>
           <w:color w:val="000000" w:themeColor="text1"/>
-          <w:sz w:val="28"/>
-          <w:szCs w:val="28"/>
-          <w:shd w:val="clear" w:color="auto" w:fill="FFFFFF"/>
-        </w:rPr>
-      </w:pPr>
-      <w:r>
-        <w:rPr>
-          <w:rFonts w:asciiTheme="majorHAnsi" w:hAnsiTheme="majorHAnsi" w:cstheme="majorHAnsi"/>
-          <w:color w:val="000000" w:themeColor="text1"/>
-          <w:sz w:val="28"/>
-          <w:szCs w:val="28"/>
-          <w:shd w:val="clear" w:color="auto" w:fill="FFFFFF"/>
-        </w:rPr>
-        <w:t>- Lợi ích bổ sung của việc dựa trên SciPy trên Python là điều này cũng tạo ra một ngôn ngữ lập trình mạnh mẽ có sẵn để sử dụng trong việc phát triển các chương trình phức tạp và các ứng dụng chuyên biệt. Các ứng dụng khoa học sử dụng SciPy được hưởng lợi từ việc phát triển các mô-đun bổ sung trong nhiều ngóc ngách của bối cảnh phần mềm bởi các nhà phát triển trên toàn thế giới. Mọi thứ từ lập trình song song đến các chương trình con và lớp cơ sở dữ liệu và web đều đã được cung cấp cho lập trình viên Python. Tất cả sức mạnh này đều có sẵn ngoài các thư viện toán học trong Scipy.</w:t>
+          <w:spacing w:val="-2"/>
+          <w:sz w:val="28"/>
+          <w:szCs w:val="28"/>
+          <w:lang w:val="nl-NL"/>
+        </w:rPr>
+      </w:pPr>
+      <w:r>
+        <w:rPr>
+          <w:rFonts w:asciiTheme="majorHAnsi" w:hAnsiTheme="majorHAnsi" w:cstheme="majorHAnsi"/>
+          <w:color w:val="000000" w:themeColor="text1"/>
+          <w:spacing w:val="-2"/>
+          <w:sz w:val="28"/>
+          <w:szCs w:val="28"/>
+          <w:lang w:val="nl-NL"/>
+        </w:rPr>
+        <w:t>- Cơ sở dữ liệu: Cổng Light Novel- Trang đọc Light Novel lớn nhất Việt Nam</w:t>
       </w:r>
     </w:p>
     <w:p>
@@ -8308,148 +9140,7 @@
         <w:jc w:val="both"/>
         <w:rPr>
           <w:rFonts w:asciiTheme="majorHAnsi" w:hAnsiTheme="majorHAnsi" w:cstheme="majorHAnsi"/>
-          <w:b/>
-          <w:color w:val="000000" w:themeColor="text1"/>
-          <w:sz w:val="28"/>
-          <w:szCs w:val="28"/>
-        </w:rPr>
-      </w:pPr>
-      <w:r>
-        <w:rPr>
-          <w:rFonts w:asciiTheme="majorHAnsi" w:hAnsiTheme="majorHAnsi" w:cstheme="majorHAnsi"/>
-          <w:b/>
-          <w:color w:val="000000" w:themeColor="text1"/>
-          <w:sz w:val="28"/>
-          <w:szCs w:val="28"/>
-        </w:rPr>
-        <w:t>c/ Thư viện Matplotlyb</w:t>
-      </w:r>
-    </w:p>
-    <w:p>
-      <w:pPr>
-        <w:spacing w:after="120" w:line="312" w:lineRule="auto"/>
-        <w:ind w:firstLine="567"/>
-        <w:jc w:val="both"/>
-        <w:rPr>
-          <w:rFonts w:asciiTheme="majorHAnsi" w:hAnsiTheme="majorHAnsi" w:cstheme="majorHAnsi"/>
-          <w:color w:val="000000" w:themeColor="text1"/>
-          <w:sz w:val="28"/>
-          <w:szCs w:val="28"/>
-        </w:rPr>
-      </w:pPr>
-      <w:r>
-        <w:rPr>
-          <w:rFonts w:asciiTheme="majorHAnsi" w:hAnsiTheme="majorHAnsi" w:cstheme="majorHAnsi"/>
-          <w:color w:val="000000" w:themeColor="text1"/>
-          <w:sz w:val="28"/>
-          <w:szCs w:val="28"/>
-        </w:rPr>
-        <w:t xml:space="preserve">- Matplotlib là một trong những gói Python phổ biến nhất được sử dụng để trực quan hóa dữ liệu. Nó là một thư viện đa nền tảng để tạo các đồ thị 2D từ dữ liệu trong các mảng. </w:t>
-      </w:r>
-    </w:p>
-    <w:p>
-      <w:pPr>
-        <w:spacing w:after="120" w:line="312" w:lineRule="auto"/>
-        <w:ind w:firstLine="567"/>
-        <w:jc w:val="both"/>
-        <w:rPr>
-          <w:rFonts w:asciiTheme="majorHAnsi" w:hAnsiTheme="majorHAnsi" w:cstheme="majorHAnsi"/>
-          <w:color w:val="000000" w:themeColor="text1"/>
-          <w:sz w:val="28"/>
-          <w:szCs w:val="28"/>
-        </w:rPr>
-      </w:pPr>
-      <w:r>
-        <w:rPr>
-          <w:rFonts w:asciiTheme="majorHAnsi" w:hAnsiTheme="majorHAnsi" w:cstheme="majorHAnsi"/>
-          <w:color w:val="000000" w:themeColor="text1"/>
-          <w:sz w:val="28"/>
-          <w:szCs w:val="28"/>
-        </w:rPr>
-        <w:t>- Matplotlib được viết bằng Python và sử dụng NumPy, phần mở rộng toán học số của Python. Nó cung cấp một API hướng đối tượng giúp nhúng các lô trong các ứng dụng sử dụng bộ công cụ GUI Python như PyQt, WxPythonotTkinter. Nó có thể được sử dụng trong Python và IPython shell, máy tính xách tay Jupyter và các máy chủ ứng dụng web.</w:t>
-      </w:r>
-    </w:p>
-    <w:p>
-      <w:pPr>
-        <w:spacing w:after="120" w:line="312" w:lineRule="auto"/>
-        <w:ind w:firstLine="567"/>
-        <w:jc w:val="both"/>
-        <w:rPr>
-          <w:rFonts w:asciiTheme="majorHAnsi" w:hAnsiTheme="majorHAnsi" w:cstheme="majorHAnsi"/>
-          <w:color w:val="000000" w:themeColor="text1"/>
-          <w:sz w:val="28"/>
-          <w:szCs w:val="28"/>
-        </w:rPr>
-      </w:pPr>
-      <w:r>
-        <w:rPr>
-          <w:rFonts w:asciiTheme="majorHAnsi" w:hAnsiTheme="majorHAnsi" w:cstheme="majorHAnsi"/>
-          <w:color w:val="000000" w:themeColor="text1"/>
-          <w:sz w:val="28"/>
-          <w:szCs w:val="28"/>
-        </w:rPr>
-        <w:t>- Matplotlib có một giao diện thủ tục được đặt tên là Pylab, được thiết kế giống với MATLAB, một ngôn ngữ lập trình độc quyền được phát triển bởi MathWorks. Matplotlib cùng với NumPy có thể được coi là mã nguồn mở tương đương với MATLAB.</w:t>
-      </w:r>
-    </w:p>
-    <w:p>
-      <w:pPr>
-        <w:spacing w:after="120" w:line="312" w:lineRule="auto"/>
-        <w:ind w:firstLine="567"/>
-        <w:jc w:val="both"/>
-        <w:rPr>
-          <w:rFonts w:asciiTheme="majorHAnsi" w:hAnsiTheme="majorHAnsi" w:cstheme="majorHAnsi"/>
-          <w:color w:val="000000" w:themeColor="text1"/>
-          <w:sz w:val="28"/>
-          <w:szCs w:val="28"/>
-        </w:rPr>
-      </w:pPr>
-      <w:r>
-        <w:rPr>
-          <w:rFonts w:asciiTheme="majorHAnsi" w:hAnsiTheme="majorHAnsi" w:cstheme="majorHAnsi"/>
-          <w:color w:val="000000" w:themeColor="text1"/>
-          <w:sz w:val="28"/>
-          <w:szCs w:val="28"/>
-        </w:rPr>
-        <w:t>- Matplotlib ban đầu được viết bởi John D. Hunter vào năm 2003. Phiên bản ổn định hiện tại là 2.2.0 được phát hành vào tháng 1 năm 2018.</w:t>
-      </w:r>
-    </w:p>
-    <w:p>
-      <w:pPr>
-        <w:pStyle w:val="Heading1"/>
-        <w:spacing w:after="120" w:line="312" w:lineRule="auto"/>
-        <w:ind w:firstLine="567"/>
-        <w:jc w:val="both"/>
-        <w:rPr>
-          <w:rFonts w:asciiTheme="majorHAnsi" w:hAnsiTheme="majorHAnsi" w:cstheme="majorHAnsi"/>
-          <w:b w:val="0"/>
-          <w:color w:val="000000" w:themeColor="text1"/>
-          <w:sz w:val="28"/>
-          <w:szCs w:val="28"/>
-          <w:u w:val="single"/>
-        </w:rPr>
-      </w:pPr>
-      <w:bookmarkStart w:id="8" w:name="_Toc92066095"/>
-      <w:r>
-        <w:rPr>
-          <w:rFonts w:asciiTheme="majorHAnsi" w:hAnsiTheme="majorHAnsi" w:cstheme="majorHAnsi"/>
-          <w:color w:val="000000" w:themeColor="text1"/>
-          <w:sz w:val="28"/>
-          <w:szCs w:val="28"/>
-          <w:u w:val="single"/>
-        </w:rPr>
-        <w:t>2. Cơ sở dữ liệu và tài liệu tham khảo</w:t>
-      </w:r>
-      <w:bookmarkEnd w:id="8"/>
-    </w:p>
-    <w:p>
-      <w:pPr>
-        <w:spacing w:after="120" w:line="312" w:lineRule="auto"/>
-        <w:ind w:firstLine="567"/>
-        <w:jc w:val="both"/>
-        <w:rPr>
-          <w:rFonts w:asciiTheme="majorHAnsi" w:hAnsiTheme="majorHAnsi" w:cstheme="majorHAnsi"/>
-          <w:color w:val="000000" w:themeColor="text1"/>
-          <w:spacing w:val="-2"/>
+          <w:color w:val="000000" w:themeColor="text1"/>
           <w:sz w:val="28"/>
           <w:szCs w:val="28"/>
           <w:lang w:val="nl-NL"/>
@@ -8459,36 +9150,10 @@
         <w:rPr>
           <w:rFonts w:asciiTheme="majorHAnsi" w:hAnsiTheme="majorHAnsi" w:cstheme="majorHAnsi"/>
           <w:color w:val="000000" w:themeColor="text1"/>
-          <w:spacing w:val="-2"/>
           <w:sz w:val="28"/>
           <w:szCs w:val="28"/>
           <w:lang w:val="nl-NL"/>
         </w:rPr>
-        <w:t>- Cơ sở dữ liệu: Cổng Light Novel- Trang đọc Light Novel lớn nhất Việt Nam</w:t>
-      </w:r>
-    </w:p>
-    <w:p>
-      <w:pPr>
-        <w:spacing w:after="120" w:line="312" w:lineRule="auto"/>
-        <w:ind w:firstLine="567"/>
-        <w:jc w:val="both"/>
-        <w:rPr>
-          <w:rFonts w:asciiTheme="majorHAnsi" w:hAnsiTheme="majorHAnsi" w:cstheme="majorHAnsi"/>
-          <w:color w:val="000000" w:themeColor="text1"/>
-          <w:sz w:val="28"/>
-          <w:szCs w:val="28"/>
-          <w:lang w:val="nl-NL"/>
-        </w:rPr>
-      </w:pPr>
-      <w:r>
-        <w:rPr>
-          <w:rFonts w:asciiTheme="majorHAnsi" w:hAnsiTheme="majorHAnsi" w:cstheme="majorHAnsi"/>
-          <w:color w:val="000000" w:themeColor="text1"/>
-          <w:sz w:val="28"/>
-          <w:szCs w:val="28"/>
-          <w:lang w:val="nl-NL"/>
-        </w:rPr>
-        <w:lastRenderedPageBreak/>
         <w:tab/>
         <w:t>Đường link:</w:t>
       </w:r>
@@ -8501,7 +9166,7 @@
         </w:rPr>
         <w:t xml:space="preserve">  </w:t>
       </w:r>
-      <w:hyperlink r:id="rId42" w:history="1">
+      <w:hyperlink r:id="rId46" w:history="1">
         <w:r>
           <w:rPr>
             <w:rStyle w:val="Hyperlink"/>
@@ -8554,7 +9219,7 @@
           <w:lang w:val="nl-NL"/>
         </w:rPr>
       </w:pPr>
-      <w:hyperlink r:id="rId43" w:history="1">
+      <w:hyperlink r:id="rId47" w:history="1">
         <w:r>
           <w:rPr>
             <w:rStyle w:val="Hyperlink"/>
@@ -8582,7 +9247,7 @@
           <w:lang w:val="nl-NL"/>
         </w:rPr>
       </w:pPr>
-      <w:hyperlink r:id="rId44" w:history="1">
+      <w:hyperlink r:id="rId48" w:history="1">
         <w:r>
           <w:rPr>
             <w:rStyle w:val="Hyperlink"/>
@@ -8610,7 +9275,7 @@
           <w:lang w:val="nl-NL"/>
         </w:rPr>
       </w:pPr>
-      <w:hyperlink r:id="rId45" w:history="1">
+      <w:hyperlink r:id="rId49" w:history="1">
         <w:r>
           <w:rPr>
             <w:rStyle w:val="Hyperlink"/>
@@ -8638,7 +9303,7 @@
           <w:lang w:val="nl-NL"/>
         </w:rPr>
       </w:pPr>
-      <w:hyperlink r:id="rId46" w:history="1">
+      <w:hyperlink r:id="rId50" w:history="1">
         <w:r>
           <w:rPr>
             <w:rStyle w:val="Hyperlink"/>
@@ -8669,7 +9334,7 @@
           <w:lang w:val="nl-NL"/>
         </w:rPr>
       </w:pPr>
-      <w:bookmarkStart w:id="9" w:name="_Toc92066096"/>
+      <w:bookmarkStart w:id="13" w:name="_Toc92554864"/>
       <w:r>
         <w:rPr>
           <w:rFonts w:asciiTheme="majorHAnsi" w:hAnsiTheme="majorHAnsi" w:cstheme="majorHAnsi"/>
@@ -8680,9 +9345,21 @@
           <w:u w:val="single"/>
           <w:lang w:val="nl-NL"/>
         </w:rPr>
-        <w:t>3. Mô tả về dữ liệu sử dụng crawl lấy về</w:t>
-      </w:r>
-      <w:bookmarkEnd w:id="9"/>
+        <w:t>4</w:t>
+      </w:r>
+      <w:r>
+        <w:rPr>
+          <w:rFonts w:asciiTheme="majorHAnsi" w:hAnsiTheme="majorHAnsi" w:cstheme="majorHAnsi"/>
+          <w:b/>
+          <w:color w:val="000000" w:themeColor="text1"/>
+          <w:sz w:val="28"/>
+          <w:szCs w:val="28"/>
+          <w:u w:val="single"/>
+          <w:lang w:val="nl-NL"/>
+        </w:rPr>
+        <w:t>. Mô tả về dữ liệu sử dụng crawl lấy về</w:t>
+      </w:r>
+      <w:bookmarkEnd w:id="13"/>
     </w:p>
     <w:p>
       <w:pPr>
@@ -8886,7 +9563,7 @@
           <w:szCs w:val="28"/>
         </w:rPr>
         <w:drawing>
-          <wp:inline distT="0" distB="0" distL="0" distR="0" wp14:anchorId="6932E468" wp14:editId="6071462B">
+          <wp:inline distT="0" distB="0" distL="0" distR="0" wp14:anchorId="6CCB571E" wp14:editId="4FD9FC6E">
             <wp:extent cx="5935980" cy="2682240"/>
             <wp:effectExtent l="0" t="0" r="7620" b="3810"/>
             <wp:docPr id="11" name="Picture 11" descr="C:\Users\PC\Desktop\Untitled.png"/>
@@ -8903,7 +9580,7 @@
                     </pic:cNvPicPr>
                   </pic:nvPicPr>
                   <pic:blipFill>
-                    <a:blip r:embed="rId47">
+                    <a:blip r:embed="rId51">
                       <a:extLst>
                         <a:ext uri="{28A0092B-C50C-407E-A947-70E740481C1C}">
                           <a14:useLocalDpi xmlns:a14="http://schemas.microsoft.com/office/drawing/2010/main" val="0"/>
@@ -8976,7 +9653,7 @@
           <w:lang w:val="nl-NL"/>
         </w:rPr>
       </w:pPr>
-      <w:bookmarkStart w:id="10" w:name="_Toc92066097"/>
+      <w:bookmarkStart w:id="14" w:name="_Toc92554865"/>
       <w:r>
         <w:rPr>
           <w:rFonts w:asciiTheme="majorHAnsi" w:hAnsiTheme="majorHAnsi" w:cstheme="majorHAnsi"/>
@@ -8986,9 +9663,20 @@
           <w:u w:val="single"/>
           <w:lang w:val="nl-NL"/>
         </w:rPr>
-        <w:t>4. Phân tích thống kê mô tả số liệu (sử dụng R để tính toán và vẽ biểu đồ)</w:t>
-      </w:r>
-      <w:bookmarkEnd w:id="10"/>
+        <w:t>5</w:t>
+      </w:r>
+      <w:r>
+        <w:rPr>
+          <w:rFonts w:asciiTheme="majorHAnsi" w:hAnsiTheme="majorHAnsi" w:cstheme="majorHAnsi"/>
+          <w:b/>
+          <w:sz w:val="28"/>
+          <w:szCs w:val="28"/>
+          <w:u w:val="single"/>
+          <w:lang w:val="nl-NL"/>
+        </w:rPr>
+        <w:t>. Phân tích thống kê mô tả số liệu (sử dụng R để tính toán và vẽ biểu đồ)</w:t>
+      </w:r>
+      <w:bookmarkEnd w:id="14"/>
     </w:p>
     <w:p>
       <w:pPr>
@@ -9005,7 +9693,7 @@
           <w:lang w:val="nl-NL"/>
         </w:rPr>
       </w:pPr>
-      <w:bookmarkStart w:id="11" w:name="_Toc92066098"/>
+      <w:bookmarkStart w:id="15" w:name="_Toc92554866"/>
       <w:r>
         <w:rPr>
           <w:rFonts w:asciiTheme="majorHAnsi" w:hAnsiTheme="majorHAnsi" w:cstheme="majorHAnsi"/>
@@ -9016,7 +9704,7 @@
         </w:rPr>
         <w:t>a. Phân tích thống kê mô tả của số liệu:</w:t>
       </w:r>
-      <w:bookmarkEnd w:id="11"/>
+      <w:bookmarkEnd w:id="15"/>
     </w:p>
     <w:p>
       <w:pPr>
@@ -9061,9 +9749,8 @@
           <w:sz w:val="28"/>
           <w:szCs w:val="28"/>
         </w:rPr>
-        <w:lastRenderedPageBreak/>
         <w:drawing>
-          <wp:inline distT="0" distB="0" distL="0" distR="0" wp14:anchorId="749DB809" wp14:editId="61AA17FF">
+          <wp:inline distT="0" distB="0" distL="0" distR="0" wp14:anchorId="78B5DC67" wp14:editId="73D55074">
             <wp:extent cx="4800600" cy="1310640"/>
             <wp:effectExtent l="0" t="0" r="0" b="3810"/>
             <wp:docPr id="10" name="Picture 10" descr="C:\Users\PC\Desktop\Untitled.png"/>
@@ -9080,7 +9767,7 @@
                     </pic:cNvPicPr>
                   </pic:nvPicPr>
                   <pic:blipFill>
-                    <a:blip r:embed="rId48">
+                    <a:blip r:embed="rId52">
                       <a:extLst>
                         <a:ext uri="{28A0092B-C50C-407E-A947-70E740481C1C}">
                           <a14:useLocalDpi xmlns:a14="http://schemas.microsoft.com/office/drawing/2010/main" val="0"/>
@@ -9155,8 +9842,9 @@
           <w:sz w:val="28"/>
           <w:szCs w:val="28"/>
         </w:rPr>
+        <w:lastRenderedPageBreak/>
         <w:drawing>
-          <wp:inline distT="0" distB="0" distL="0" distR="0" wp14:anchorId="55676CAC" wp14:editId="7BC0F6EB">
+          <wp:inline distT="0" distB="0" distL="0" distR="0" wp14:anchorId="597C67DA" wp14:editId="14A8FDD3">
             <wp:extent cx="4206240" cy="1135380"/>
             <wp:effectExtent l="0" t="0" r="3810" b="7620"/>
             <wp:docPr id="9" name="Picture 9" descr="C:\Users\PC\Desktop\Untitled.png"/>
@@ -9173,7 +9861,7 @@
                     </pic:cNvPicPr>
                   </pic:nvPicPr>
                   <pic:blipFill>
-                    <a:blip r:embed="rId49">
+                    <a:blip r:embed="rId53">
                       <a:extLst>
                         <a:ext uri="{28A0092B-C50C-407E-A947-70E740481C1C}">
                           <a14:useLocalDpi xmlns:a14="http://schemas.microsoft.com/office/drawing/2010/main" val="0"/>
@@ -9226,7 +9914,7 @@
           <w:szCs w:val="28"/>
         </w:rPr>
         <w:drawing>
-          <wp:inline distT="0" distB="0" distL="0" distR="0" wp14:anchorId="34CD9FEA" wp14:editId="4F7CA84D">
+          <wp:inline distT="0" distB="0" distL="0" distR="0" wp14:anchorId="321E4326" wp14:editId="4E02C4D2">
             <wp:extent cx="3185160" cy="1615440"/>
             <wp:effectExtent l="0" t="0" r="0" b="3810"/>
             <wp:docPr id="8" name="Picture 8" descr="C:\Users\PC\Desktop\Untitled.png"/>
@@ -9243,7 +9931,7 @@
                     </pic:cNvPicPr>
                   </pic:nvPicPr>
                   <pic:blipFill>
-                    <a:blip r:embed="rId50">
+                    <a:blip r:embed="rId54">
                       <a:extLst>
                         <a:ext uri="{28A0092B-C50C-407E-A947-70E740481C1C}">
                           <a14:useLocalDpi xmlns:a14="http://schemas.microsoft.com/office/drawing/2010/main" val="0"/>
@@ -9321,7 +10009,7 @@
           <w:szCs w:val="28"/>
         </w:rPr>
         <w:drawing>
-          <wp:inline distT="0" distB="0" distL="0" distR="0" wp14:anchorId="7C517912" wp14:editId="5C9EA558">
+          <wp:inline distT="0" distB="0" distL="0" distR="0" wp14:anchorId="5B459915" wp14:editId="180EB0F2">
             <wp:extent cx="4808220" cy="1371600"/>
             <wp:effectExtent l="0" t="0" r="0" b="0"/>
             <wp:docPr id="7" name="Picture 7" descr="C:\Users\PC\Desktop\Untitled.png"/>
@@ -9338,7 +10026,7 @@
                     </pic:cNvPicPr>
                   </pic:nvPicPr>
                   <pic:blipFill>
-                    <a:blip r:embed="rId51">
+                    <a:blip r:embed="rId55">
                       <a:extLst>
                         <a:ext uri="{28A0092B-C50C-407E-A947-70E740481C1C}">
                           <a14:useLocalDpi xmlns:a14="http://schemas.microsoft.com/office/drawing/2010/main" val="0"/>
@@ -9391,7 +10079,7 @@
           <w:szCs w:val="28"/>
         </w:rPr>
         <w:drawing>
-          <wp:inline distT="0" distB="0" distL="0" distR="0" wp14:anchorId="4D39F9E8" wp14:editId="44352A6C">
+          <wp:inline distT="0" distB="0" distL="0" distR="0" wp14:anchorId="06A6E020" wp14:editId="4AF0E58B">
             <wp:extent cx="3931920" cy="1684020"/>
             <wp:effectExtent l="0" t="0" r="0" b="0"/>
             <wp:docPr id="6" name="Picture 6" descr="C:\Users\PC\Desktop\Untitled.png"/>
@@ -9408,7 +10096,7 @@
                     </pic:cNvPicPr>
                   </pic:nvPicPr>
                   <pic:blipFill>
-                    <a:blip r:embed="rId52">
+                    <a:blip r:embed="rId56">
                       <a:extLst>
                         <a:ext uri="{28A0092B-C50C-407E-A947-70E740481C1C}">
                           <a14:useLocalDpi xmlns:a14="http://schemas.microsoft.com/office/drawing/2010/main" val="0"/>
@@ -9483,9 +10171,8 @@
           <w:sz w:val="28"/>
           <w:szCs w:val="28"/>
         </w:rPr>
-        <w:lastRenderedPageBreak/>
         <w:drawing>
-          <wp:inline distT="0" distB="0" distL="0" distR="0" wp14:anchorId="46A955B7" wp14:editId="694A1735">
+          <wp:inline distT="0" distB="0" distL="0" distR="0" wp14:anchorId="16A2EEFF" wp14:editId="03B77CE4">
             <wp:extent cx="4617720" cy="1356360"/>
             <wp:effectExtent l="0" t="0" r="0" b="0"/>
             <wp:docPr id="5" name="Picture 5" descr="C:\Users\PC\Desktop\Untitled.png"/>
@@ -9502,7 +10189,7 @@
                     </pic:cNvPicPr>
                   </pic:nvPicPr>
                   <pic:blipFill>
-                    <a:blip r:embed="rId53">
+                    <a:blip r:embed="rId57">
                       <a:extLst>
                         <a:ext uri="{28A0092B-C50C-407E-A947-70E740481C1C}">
                           <a14:useLocalDpi xmlns:a14="http://schemas.microsoft.com/office/drawing/2010/main" val="0"/>
@@ -9554,8 +10241,9 @@
           <w:sz w:val="28"/>
           <w:szCs w:val="28"/>
         </w:rPr>
+        <w:lastRenderedPageBreak/>
         <w:drawing>
-          <wp:inline distT="0" distB="0" distL="0" distR="0" wp14:anchorId="5A694244" wp14:editId="132007C4">
+          <wp:inline distT="0" distB="0" distL="0" distR="0" wp14:anchorId="313ED88C" wp14:editId="530642A8">
             <wp:extent cx="3672840" cy="1242060"/>
             <wp:effectExtent l="0" t="0" r="3810" b="0"/>
             <wp:docPr id="87" name="Picture 87" descr="C:\Users\PC\Desktop\Untitled.png"/>
@@ -9572,7 +10260,7 @@
                     </pic:cNvPicPr>
                   </pic:nvPicPr>
                   <pic:blipFill>
-                    <a:blip r:embed="rId54">
+                    <a:blip r:embed="rId58">
                       <a:extLst>
                         <a:ext uri="{28A0092B-C50C-407E-A947-70E740481C1C}">
                           <a14:useLocalDpi xmlns:a14="http://schemas.microsoft.com/office/drawing/2010/main" val="0"/>
@@ -9650,7 +10338,7 @@
           <w:szCs w:val="28"/>
         </w:rPr>
         <w:drawing>
-          <wp:inline distT="0" distB="0" distL="0" distR="0" wp14:anchorId="4ED6B49B" wp14:editId="1DDB8650">
+          <wp:inline distT="0" distB="0" distL="0" distR="0" wp14:anchorId="32381208" wp14:editId="2C187F12">
             <wp:extent cx="4411980" cy="1158240"/>
             <wp:effectExtent l="0" t="0" r="7620" b="3810"/>
             <wp:docPr id="88" name="Picture 88" descr="C:\Users\PC\Desktop\Untitled.png"/>
@@ -9667,7 +10355,7 @@
                     </pic:cNvPicPr>
                   </pic:nvPicPr>
                   <pic:blipFill>
-                    <a:blip r:embed="rId55">
+                    <a:blip r:embed="rId59">
                       <a:extLst>
                         <a:ext uri="{28A0092B-C50C-407E-A947-70E740481C1C}">
                           <a14:useLocalDpi xmlns:a14="http://schemas.microsoft.com/office/drawing/2010/main" val="0"/>
@@ -9720,7 +10408,7 @@
           <w:szCs w:val="28"/>
         </w:rPr>
         <w:drawing>
-          <wp:inline distT="0" distB="0" distL="0" distR="0" wp14:anchorId="09BC630A" wp14:editId="1B301E0C">
+          <wp:inline distT="0" distB="0" distL="0" distR="0" wp14:anchorId="42CF97ED" wp14:editId="31043664">
             <wp:extent cx="3924300" cy="1303020"/>
             <wp:effectExtent l="0" t="0" r="0" b="0"/>
             <wp:docPr id="2" name="Picture 2" descr="C:\Users\PC\Desktop\Untitled.png"/>
@@ -9737,7 +10425,7 @@
                     </pic:cNvPicPr>
                   </pic:nvPicPr>
                   <pic:blipFill>
-                    <a:blip r:embed="rId56">
+                    <a:blip r:embed="rId60">
                       <a:extLst>
                         <a:ext uri="{28A0092B-C50C-407E-A947-70E740481C1C}">
                           <a14:useLocalDpi xmlns:a14="http://schemas.microsoft.com/office/drawing/2010/main" val="0"/>
@@ -9813,7 +10501,7 @@
           <w:szCs w:val="28"/>
         </w:rPr>
         <w:drawing>
-          <wp:inline distT="0" distB="0" distL="0" distR="0" wp14:anchorId="1FFD7AAB" wp14:editId="5A57B076">
+          <wp:inline distT="0" distB="0" distL="0" distR="0" wp14:anchorId="09A76543" wp14:editId="75E46107">
             <wp:extent cx="5943600" cy="1988820"/>
             <wp:effectExtent l="0" t="0" r="0" b="0"/>
             <wp:docPr id="89" name="Picture 89" descr="C:\Users\PC\Desktop\Untitled.png"/>
@@ -9830,7 +10518,7 @@
                     </pic:cNvPicPr>
                   </pic:nvPicPr>
                   <pic:blipFill>
-                    <a:blip r:embed="rId57">
+                    <a:blip r:embed="rId61">
                       <a:extLst>
                         <a:ext uri="{28A0092B-C50C-407E-A947-70E740481C1C}">
                           <a14:useLocalDpi xmlns:a14="http://schemas.microsoft.com/office/drawing/2010/main" val="0"/>
@@ -9873,7 +10561,6 @@
           <w:szCs w:val="28"/>
         </w:rPr>
       </w:pPr>
-      <w:bookmarkStart w:id="12" w:name="_Toc92066099"/>
     </w:p>
     <w:p>
       <w:pPr>
@@ -9911,16 +10598,16 @@
           <w:szCs w:val="28"/>
         </w:rPr>
       </w:pPr>
-      <w:r>
-        <w:rPr>
-          <w:rFonts w:asciiTheme="majorHAnsi" w:hAnsiTheme="majorHAnsi" w:cstheme="majorHAnsi"/>
-          <w:sz w:val="28"/>
-          <w:szCs w:val="28"/>
-        </w:rPr>
-        <w:lastRenderedPageBreak/>
+      <w:bookmarkStart w:id="16" w:name="_Toc92554867"/>
+      <w:r>
+        <w:rPr>
+          <w:rFonts w:asciiTheme="majorHAnsi" w:hAnsiTheme="majorHAnsi" w:cstheme="majorHAnsi"/>
+          <w:sz w:val="28"/>
+          <w:szCs w:val="28"/>
+        </w:rPr>
         <w:t>b. Vẽ biểu đồ</w:t>
       </w:r>
-      <w:bookmarkEnd w:id="12"/>
+      <w:bookmarkEnd w:id="16"/>
     </w:p>
     <w:p>
       <w:pPr>
@@ -9963,11 +10650,12 @@
           <w:szCs w:val="28"/>
           <w:lang w:val="en-US"/>
         </w:rPr>
+        <w:lastRenderedPageBreak/>
         <w:drawing>
-          <wp:inline distT="0" distB="0" distL="0" distR="0" wp14:anchorId="71197D80" wp14:editId="79F08125">
-            <wp:extent cx="5364480" cy="4941452"/>
-            <wp:effectExtent l="0" t="0" r="7620" b="0"/>
-            <wp:docPr id="15" name="Picture 15"/>
+          <wp:inline distT="0" distB="0" distL="0" distR="0">
+            <wp:extent cx="5300633" cy="4838700"/>
+            <wp:effectExtent l="0" t="0" r="0" b="0"/>
+            <wp:docPr id="53" name="Picture 53"/>
             <wp:cNvGraphicFramePr>
               <a:graphicFrameLocks xmlns:a="http://schemas.openxmlformats.org/drawingml/2006/main" noChangeAspect="1"/>
             </wp:cNvGraphicFramePr>
@@ -9975,11 +10663,11 @@
               <a:graphicData uri="http://schemas.openxmlformats.org/drawingml/2006/picture">
                 <pic:pic xmlns:pic="http://schemas.openxmlformats.org/drawingml/2006/picture">
                   <pic:nvPicPr>
-                    <pic:cNvPr id="15" name="plot_zoom.png"/>
+                    <pic:cNvPr id="53" name="aa.png"/>
                     <pic:cNvPicPr/>
                   </pic:nvPicPr>
                   <pic:blipFill>
-                    <a:blip r:embed="rId58">
+                    <a:blip r:embed="rId62">
                       <a:extLst>
                         <a:ext uri="{28A0092B-C50C-407E-A947-70E740481C1C}">
                           <a14:useLocalDpi xmlns:a14="http://schemas.microsoft.com/office/drawing/2010/main" val="0"/>
@@ -9993,7 +10681,7 @@
                   <pic:spPr>
                     <a:xfrm>
                       <a:off x="0" y="0"/>
-                      <a:ext cx="5377739" cy="4953665"/>
+                      <a:ext cx="5320426" cy="4856768"/>
                     </a:xfrm>
                     <a:prstGeom prst="rect">
                       <a:avLst/>
@@ -10270,6 +10958,7 @@
           <w:sz w:val="28"/>
           <w:szCs w:val="28"/>
         </w:rPr>
+        <w:lastRenderedPageBreak/>
         <w:t>-Plot 2:</w:t>
       </w:r>
     </w:p>
@@ -10292,10 +10981,10 @@
           <w:lang w:val="en-US"/>
         </w:rPr>
         <w:drawing>
-          <wp:inline distT="0" distB="0" distL="0" distR="0" wp14:anchorId="1A976D24" wp14:editId="3E42CBEE">
-            <wp:extent cx="5733415" cy="4932680"/>
-            <wp:effectExtent l="0" t="0" r="635" b="1270"/>
-            <wp:docPr id="12" name="Picture 12"/>
+          <wp:inline distT="0" distB="0" distL="0" distR="0">
+            <wp:extent cx="4960476" cy="4528185"/>
+            <wp:effectExtent l="0" t="0" r="0" b="5715"/>
+            <wp:docPr id="54" name="Picture 54"/>
             <wp:cNvGraphicFramePr>
               <a:graphicFrameLocks xmlns:a="http://schemas.openxmlformats.org/drawingml/2006/main" noChangeAspect="1"/>
             </wp:cNvGraphicFramePr>
@@ -10303,11 +10992,314 @@
               <a:graphicData uri="http://schemas.openxmlformats.org/drawingml/2006/picture">
                 <pic:pic xmlns:pic="http://schemas.openxmlformats.org/drawingml/2006/picture">
                   <pic:nvPicPr>
-                    <pic:cNvPr id="12" name="plot_zoom.png"/>
+                    <pic:cNvPr id="54" name="aa.png"/>
                     <pic:cNvPicPr/>
                   </pic:nvPicPr>
                   <pic:blipFill>
-                    <a:blip r:embed="rId59">
+                    <a:blip r:embed="rId63">
+                      <a:extLst>
+                        <a:ext uri="{28A0092B-C50C-407E-A947-70E740481C1C}">
+                          <a14:useLocalDpi xmlns:a14="http://schemas.microsoft.com/office/drawing/2010/main" val="0"/>
+                        </a:ext>
+                      </a:extLst>
+                    </a:blip>
+                    <a:stretch>
+                      <a:fillRect/>
+                    </a:stretch>
+                  </pic:blipFill>
+                  <pic:spPr>
+                    <a:xfrm>
+                      <a:off x="0" y="0"/>
+                      <a:ext cx="4974769" cy="4541233"/>
+                    </a:xfrm>
+                    <a:prstGeom prst="rect">
+                      <a:avLst/>
+                    </a:prstGeom>
+                  </pic:spPr>
+                </pic:pic>
+              </a:graphicData>
+            </a:graphic>
+          </wp:inline>
+        </w:drawing>
+      </w:r>
+    </w:p>
+    <w:p>
+      <w:pPr>
+        <w:spacing w:after="120" w:line="312" w:lineRule="auto"/>
+        <w:ind w:firstLine="567"/>
+        <w:rPr>
+          <w:rFonts w:asciiTheme="majorHAnsi" w:hAnsiTheme="majorHAnsi" w:cstheme="majorHAnsi"/>
+          <w:sz w:val="28"/>
+          <w:szCs w:val="28"/>
+        </w:rPr>
+      </w:pPr>
+      <w:r>
+        <w:rPr>
+          <w:rFonts w:asciiTheme="majorHAnsi" w:hAnsiTheme="majorHAnsi" w:cstheme="majorHAnsi"/>
+          <w:sz w:val="28"/>
+          <w:szCs w:val="28"/>
+        </w:rPr>
+        <w:t>Nhận xét:</w:t>
+      </w:r>
+    </w:p>
+    <w:p>
+      <w:pPr>
+        <w:spacing w:after="120" w:line="312" w:lineRule="auto"/>
+        <w:ind w:firstLine="567"/>
+        <w:rPr>
+          <w:rFonts w:asciiTheme="majorHAnsi" w:hAnsiTheme="majorHAnsi" w:cstheme="majorHAnsi"/>
+          <w:sz w:val="28"/>
+          <w:szCs w:val="28"/>
+        </w:rPr>
+      </w:pPr>
+      <w:r>
+        <w:rPr>
+          <w:rFonts w:asciiTheme="majorHAnsi" w:hAnsiTheme="majorHAnsi" w:cstheme="majorHAnsi"/>
+          <w:sz w:val="28"/>
+          <w:szCs w:val="28"/>
+        </w:rPr>
+        <w:t>- Biểu đồ dạng đường</w:t>
+      </w:r>
+    </w:p>
+    <w:p>
+      <w:pPr>
+        <w:spacing w:after="120" w:line="312" w:lineRule="auto"/>
+        <w:ind w:firstLine="567"/>
+        <w:rPr>
+          <w:rFonts w:asciiTheme="majorHAnsi" w:hAnsiTheme="majorHAnsi" w:cstheme="majorHAnsi"/>
+          <w:sz w:val="28"/>
+          <w:szCs w:val="28"/>
+        </w:rPr>
+      </w:pPr>
+      <w:r>
+        <w:rPr>
+          <w:rFonts w:asciiTheme="majorHAnsi" w:hAnsiTheme="majorHAnsi" w:cstheme="majorHAnsi"/>
+          <w:sz w:val="28"/>
+          <w:szCs w:val="28"/>
+        </w:rPr>
+        <w:t xml:space="preserve">- Biểu đồ về tỉ lệ số từ </w:t>
+      </w:r>
+    </w:p>
+    <w:p>
+      <w:pPr>
+        <w:spacing w:after="120" w:line="312" w:lineRule="auto"/>
+        <w:ind w:firstLine="567"/>
+        <w:rPr>
+          <w:rFonts w:asciiTheme="majorHAnsi" w:hAnsiTheme="majorHAnsi" w:cstheme="majorHAnsi"/>
+          <w:sz w:val="28"/>
+          <w:szCs w:val="28"/>
+        </w:rPr>
+      </w:pPr>
+      <w:r>
+        <w:rPr>
+          <w:rFonts w:asciiTheme="majorHAnsi" w:hAnsiTheme="majorHAnsi" w:cstheme="majorHAnsi"/>
+          <w:sz w:val="28"/>
+          <w:szCs w:val="28"/>
+        </w:rPr>
+        <w:t>Về số từ</w:t>
+      </w:r>
+    </w:p>
+    <w:p>
+      <w:pPr>
+        <w:spacing w:after="120" w:line="312" w:lineRule="auto"/>
+        <w:ind w:firstLine="567"/>
+        <w:rPr>
+          <w:rFonts w:asciiTheme="majorHAnsi" w:hAnsiTheme="majorHAnsi" w:cstheme="majorHAnsi"/>
+          <w:sz w:val="28"/>
+          <w:szCs w:val="28"/>
+        </w:rPr>
+      </w:pPr>
+      <w:r>
+        <w:rPr>
+          <w:rFonts w:asciiTheme="majorHAnsi" w:hAnsiTheme="majorHAnsi" w:cstheme="majorHAnsi"/>
+          <w:sz w:val="28"/>
+          <w:szCs w:val="28"/>
+        </w:rPr>
+        <w:t>- Số truyện có lượng từ dưới 30.000 từ chiếm tỉ lệ cao nhất (55,38%)</w:t>
+      </w:r>
+    </w:p>
+    <w:p>
+      <w:pPr>
+        <w:spacing w:after="120" w:line="312" w:lineRule="auto"/>
+        <w:ind w:firstLine="567"/>
+        <w:rPr>
+          <w:rFonts w:asciiTheme="majorHAnsi" w:hAnsiTheme="majorHAnsi" w:cstheme="majorHAnsi"/>
+          <w:sz w:val="28"/>
+          <w:szCs w:val="28"/>
+        </w:rPr>
+      </w:pPr>
+      <w:r>
+        <w:rPr>
+          <w:rFonts w:asciiTheme="majorHAnsi" w:hAnsiTheme="majorHAnsi" w:cstheme="majorHAnsi"/>
+          <w:sz w:val="28"/>
+          <w:szCs w:val="28"/>
+        </w:rPr>
+        <w:t>- Số truyện có lượng từ trên 250.000 từ chiếm tỉ lệ thấp nhất (7.34%)</w:t>
+      </w:r>
+    </w:p>
+    <w:p>
+      <w:pPr>
+        <w:spacing w:after="120" w:line="312" w:lineRule="auto"/>
+        <w:ind w:firstLine="567"/>
+        <w:rPr>
+          <w:rFonts w:asciiTheme="majorHAnsi" w:hAnsiTheme="majorHAnsi" w:cstheme="majorHAnsi"/>
+          <w:b/>
+          <w:sz w:val="28"/>
+          <w:szCs w:val="28"/>
+        </w:rPr>
+      </w:pPr>
+    </w:p>
+    <w:p>
+      <w:pPr>
+        <w:spacing w:after="120" w:line="312" w:lineRule="auto"/>
+        <w:ind w:firstLine="567"/>
+        <w:rPr>
+          <w:rFonts w:asciiTheme="majorHAnsi" w:hAnsiTheme="majorHAnsi" w:cstheme="majorHAnsi"/>
+          <w:b/>
+          <w:sz w:val="28"/>
+          <w:szCs w:val="28"/>
+        </w:rPr>
+      </w:pPr>
+    </w:p>
+    <w:p>
+      <w:pPr>
+        <w:spacing w:after="120" w:line="312" w:lineRule="auto"/>
+        <w:ind w:firstLine="567"/>
+        <w:rPr>
+          <w:rFonts w:asciiTheme="majorHAnsi" w:hAnsiTheme="majorHAnsi" w:cstheme="majorHAnsi"/>
+          <w:b/>
+          <w:sz w:val="28"/>
+          <w:szCs w:val="28"/>
+        </w:rPr>
+      </w:pPr>
+    </w:p>
+    <w:p>
+      <w:pPr>
+        <w:spacing w:after="120" w:line="312" w:lineRule="auto"/>
+        <w:ind w:firstLine="567"/>
+        <w:rPr>
+          <w:rFonts w:asciiTheme="majorHAnsi" w:hAnsiTheme="majorHAnsi" w:cstheme="majorHAnsi"/>
+          <w:b/>
+          <w:sz w:val="28"/>
+          <w:szCs w:val="28"/>
+        </w:rPr>
+      </w:pPr>
+    </w:p>
+    <w:p>
+      <w:pPr>
+        <w:spacing w:after="120" w:line="312" w:lineRule="auto"/>
+        <w:ind w:firstLine="567"/>
+        <w:rPr>
+          <w:rFonts w:asciiTheme="majorHAnsi" w:hAnsiTheme="majorHAnsi" w:cstheme="majorHAnsi"/>
+          <w:b/>
+          <w:sz w:val="28"/>
+          <w:szCs w:val="28"/>
+        </w:rPr>
+      </w:pPr>
+    </w:p>
+    <w:p>
+      <w:pPr>
+        <w:spacing w:after="120" w:line="312" w:lineRule="auto"/>
+        <w:ind w:firstLine="567"/>
+        <w:rPr>
+          <w:rFonts w:asciiTheme="majorHAnsi" w:hAnsiTheme="majorHAnsi" w:cstheme="majorHAnsi"/>
+          <w:b/>
+          <w:sz w:val="28"/>
+          <w:szCs w:val="28"/>
+        </w:rPr>
+      </w:pPr>
+    </w:p>
+    <w:p>
+      <w:pPr>
+        <w:spacing w:after="120" w:line="312" w:lineRule="auto"/>
+        <w:ind w:firstLine="567"/>
+        <w:rPr>
+          <w:rFonts w:asciiTheme="majorHAnsi" w:hAnsiTheme="majorHAnsi" w:cstheme="majorHAnsi"/>
+          <w:b/>
+          <w:sz w:val="28"/>
+          <w:szCs w:val="28"/>
+          <w:lang w:val="en-US"/>
+        </w:rPr>
+      </w:pPr>
+    </w:p>
+    <w:p>
+      <w:pPr>
+        <w:spacing w:after="120" w:line="312" w:lineRule="auto"/>
+        <w:ind w:firstLine="567"/>
+        <w:rPr>
+          <w:rFonts w:asciiTheme="majorHAnsi" w:hAnsiTheme="majorHAnsi" w:cstheme="majorHAnsi"/>
+          <w:b/>
+          <w:sz w:val="28"/>
+          <w:szCs w:val="28"/>
+        </w:rPr>
+      </w:pPr>
+      <w:r>
+        <w:rPr>
+          <w:rFonts w:asciiTheme="majorHAnsi" w:hAnsiTheme="majorHAnsi" w:cstheme="majorHAnsi"/>
+          <w:b/>
+          <w:sz w:val="28"/>
+          <w:szCs w:val="28"/>
+        </w:rPr>
+        <w:lastRenderedPageBreak/>
+        <w:t>-</w:t>
+      </w:r>
+      <w:r>
+        <w:rPr>
+          <w:rFonts w:asciiTheme="majorHAnsi" w:hAnsiTheme="majorHAnsi" w:cstheme="majorHAnsi"/>
+          <w:b/>
+          <w:sz w:val="28"/>
+          <w:szCs w:val="28"/>
+          <w:lang w:val="en-US"/>
+        </w:rPr>
+        <w:t xml:space="preserve"> </w:t>
+      </w:r>
+      <w:r>
+        <w:rPr>
+          <w:rFonts w:asciiTheme="majorHAnsi" w:hAnsiTheme="majorHAnsi" w:cstheme="majorHAnsi"/>
+          <w:b/>
+          <w:sz w:val="28"/>
+          <w:szCs w:val="28"/>
+        </w:rPr>
+        <w:t>Plot 3:</w:t>
+      </w:r>
+    </w:p>
+    <w:p>
+      <w:pPr>
+        <w:spacing w:after="120" w:line="312" w:lineRule="auto"/>
+        <w:ind w:firstLine="567"/>
+        <w:rPr>
+          <w:rFonts w:asciiTheme="majorHAnsi" w:hAnsiTheme="majorHAnsi" w:cstheme="majorHAnsi"/>
+          <w:b/>
+          <w:sz w:val="28"/>
+          <w:szCs w:val="28"/>
+        </w:rPr>
+      </w:pPr>
+      <w:r>
+        <w:rPr>
+          <w:rFonts w:asciiTheme="majorHAnsi" w:hAnsiTheme="majorHAnsi" w:cstheme="majorHAnsi"/>
+          <w:b/>
+          <w:noProof/>
+          <w:sz w:val="28"/>
+          <w:szCs w:val="28"/>
+          <w:lang w:val="en-US"/>
+        </w:rPr>
+        <w:drawing>
+          <wp:inline distT="0" distB="0" distL="0" distR="0" wp14:anchorId="235E921E" wp14:editId="7E183CF8">
+            <wp:extent cx="5733415" cy="4932680"/>
+            <wp:effectExtent l="0" t="0" r="635" b="1270"/>
+            <wp:docPr id="13" name="Picture 13"/>
+            <wp:cNvGraphicFramePr>
+              <a:graphicFrameLocks xmlns:a="http://schemas.openxmlformats.org/drawingml/2006/main" noChangeAspect="1"/>
+            </wp:cNvGraphicFramePr>
+            <a:graphic xmlns:a="http://schemas.openxmlformats.org/drawingml/2006/main">
+              <a:graphicData uri="http://schemas.openxmlformats.org/drawingml/2006/picture">
+                <pic:pic xmlns:pic="http://schemas.openxmlformats.org/drawingml/2006/picture">
+                  <pic:nvPicPr>
+                    <pic:cNvPr id="13" name="plot_zoom.png"/>
+                    <pic:cNvPicPr/>
+                  </pic:nvPicPr>
+                  <pic:blipFill>
+                    <a:blip r:embed="rId64">
                       <a:extLst>
                         <a:ext uri="{28A0092B-C50C-407E-A947-70E740481C1C}">
                           <a14:useLocalDpi xmlns:a14="http://schemas.microsoft.com/office/drawing/2010/main" val="0"/>
@@ -10388,64 +11380,64 @@
           <w:sz w:val="28"/>
           <w:szCs w:val="28"/>
         </w:rPr>
-        <w:t xml:space="preserve">- Biểu đồ về tỉ lệ số từ </w:t>
-      </w:r>
-    </w:p>
-    <w:p>
-      <w:pPr>
-        <w:spacing w:after="120" w:line="312" w:lineRule="auto"/>
-        <w:ind w:firstLine="567"/>
-        <w:rPr>
-          <w:rFonts w:asciiTheme="majorHAnsi" w:hAnsiTheme="majorHAnsi" w:cstheme="majorHAnsi"/>
-          <w:sz w:val="28"/>
-          <w:szCs w:val="28"/>
-        </w:rPr>
-      </w:pPr>
-      <w:r>
-        <w:rPr>
-          <w:rFonts w:asciiTheme="majorHAnsi" w:hAnsiTheme="majorHAnsi" w:cstheme="majorHAnsi"/>
-          <w:sz w:val="28"/>
-          <w:szCs w:val="28"/>
-        </w:rPr>
-        <w:t>Về số từ</w:t>
-      </w:r>
-    </w:p>
-    <w:p>
-      <w:pPr>
-        <w:spacing w:after="120" w:line="312" w:lineRule="auto"/>
-        <w:ind w:firstLine="567"/>
-        <w:rPr>
-          <w:rFonts w:asciiTheme="majorHAnsi" w:hAnsiTheme="majorHAnsi" w:cstheme="majorHAnsi"/>
-          <w:sz w:val="28"/>
-          <w:szCs w:val="28"/>
-        </w:rPr>
-      </w:pPr>
-      <w:r>
-        <w:rPr>
-          <w:rFonts w:asciiTheme="majorHAnsi" w:hAnsiTheme="majorHAnsi" w:cstheme="majorHAnsi"/>
-          <w:sz w:val="28"/>
-          <w:szCs w:val="28"/>
-        </w:rPr>
-        <w:t>- Số truyện có lượng từ dưới 30.000 từ chiếm tỉ lệ cao nhất (55,38%)</w:t>
-      </w:r>
-    </w:p>
-    <w:p>
-      <w:pPr>
-        <w:spacing w:after="120" w:line="312" w:lineRule="auto"/>
-        <w:ind w:firstLine="567"/>
-        <w:rPr>
-          <w:rFonts w:asciiTheme="majorHAnsi" w:hAnsiTheme="majorHAnsi" w:cstheme="majorHAnsi"/>
-          <w:sz w:val="28"/>
-          <w:szCs w:val="28"/>
-        </w:rPr>
-      </w:pPr>
-      <w:r>
-        <w:rPr>
-          <w:rFonts w:asciiTheme="majorHAnsi" w:hAnsiTheme="majorHAnsi" w:cstheme="majorHAnsi"/>
-          <w:sz w:val="28"/>
-          <w:szCs w:val="28"/>
-        </w:rPr>
-        <w:t>- Số truyện có lượng từ trên 250.000 từ chiếm tỉ lệ thấp nhất (7.34%)</w:t>
+        <w:t xml:space="preserve">- Biểu đồ về tỉ lệ  số lượt xem </w:t>
+      </w:r>
+    </w:p>
+    <w:p>
+      <w:pPr>
+        <w:spacing w:after="120" w:line="312" w:lineRule="auto"/>
+        <w:ind w:firstLine="567"/>
+        <w:rPr>
+          <w:rFonts w:asciiTheme="majorHAnsi" w:hAnsiTheme="majorHAnsi" w:cstheme="majorHAnsi"/>
+          <w:sz w:val="28"/>
+          <w:szCs w:val="28"/>
+        </w:rPr>
+      </w:pPr>
+      <w:r>
+        <w:rPr>
+          <w:rFonts w:asciiTheme="majorHAnsi" w:hAnsiTheme="majorHAnsi" w:cstheme="majorHAnsi"/>
+          <w:sz w:val="28"/>
+          <w:szCs w:val="28"/>
+        </w:rPr>
+        <w:t>Về lượt xem:</w:t>
+      </w:r>
+    </w:p>
+    <w:p>
+      <w:pPr>
+        <w:spacing w:after="120" w:line="312" w:lineRule="auto"/>
+        <w:ind w:firstLine="567"/>
+        <w:rPr>
+          <w:rFonts w:asciiTheme="majorHAnsi" w:hAnsiTheme="majorHAnsi" w:cstheme="majorHAnsi"/>
+          <w:sz w:val="28"/>
+          <w:szCs w:val="28"/>
+        </w:rPr>
+      </w:pPr>
+      <w:r>
+        <w:rPr>
+          <w:rFonts w:asciiTheme="majorHAnsi" w:hAnsiTheme="majorHAnsi" w:cstheme="majorHAnsi"/>
+          <w:sz w:val="28"/>
+          <w:szCs w:val="28"/>
+        </w:rPr>
+        <w:t>- Số truyện có lượt xem dưới 50.000 lượt xem chiếm tỉ lệ cao nhất (60.6%)</w:t>
+      </w:r>
+    </w:p>
+    <w:p>
+      <w:pPr>
+        <w:spacing w:after="120" w:line="312" w:lineRule="auto"/>
+        <w:ind w:firstLine="567"/>
+        <w:rPr>
+          <w:rFonts w:asciiTheme="majorHAnsi" w:hAnsiTheme="majorHAnsi" w:cstheme="majorHAnsi"/>
+          <w:sz w:val="28"/>
+          <w:szCs w:val="28"/>
+        </w:rPr>
+      </w:pPr>
+      <w:r>
+        <w:rPr>
+          <w:rFonts w:asciiTheme="majorHAnsi" w:hAnsiTheme="majorHAnsi" w:cstheme="majorHAnsi"/>
+          <w:sz w:val="28"/>
+          <w:szCs w:val="28"/>
+        </w:rPr>
+        <w:t>- Số truyện có số lượt xem hơn 350.000  lượt xem chiếm tỉ lệ thấp nhất (8.31%)</w:t>
       </w:r>
     </w:p>
     <w:p>
@@ -10507,34 +11499,39 @@
           <w:szCs w:val="28"/>
         </w:rPr>
       </w:pPr>
-      <w:r>
+    </w:p>
+    <w:p>
+      <w:pPr>
+        <w:spacing w:after="120" w:line="312" w:lineRule="auto"/>
+        <w:ind w:firstLine="567"/>
         <w:rPr>
           <w:rFonts w:asciiTheme="majorHAnsi" w:hAnsiTheme="majorHAnsi" w:cstheme="majorHAnsi"/>
           <w:b/>
           <w:sz w:val="28"/>
           <w:szCs w:val="28"/>
         </w:rPr>
+      </w:pPr>
+    </w:p>
+    <w:p>
+      <w:pPr>
+        <w:spacing w:after="120" w:line="312" w:lineRule="auto"/>
+        <w:ind w:firstLine="567"/>
+        <w:rPr>
+          <w:rFonts w:asciiTheme="majorHAnsi" w:hAnsiTheme="majorHAnsi" w:cstheme="majorHAnsi"/>
+          <w:b/>
+          <w:sz w:val="28"/>
+          <w:szCs w:val="28"/>
+        </w:rPr>
+      </w:pPr>
+      <w:r>
+        <w:rPr>
+          <w:rFonts w:asciiTheme="majorHAnsi" w:hAnsiTheme="majorHAnsi" w:cstheme="majorHAnsi"/>
+          <w:b/>
+          <w:sz w:val="28"/>
+          <w:szCs w:val="28"/>
+        </w:rPr>
         <w:lastRenderedPageBreak/>
-        <w:t>-</w:t>
-      </w:r>
-      <w:r>
-        <w:rPr>
-          <w:rFonts w:asciiTheme="majorHAnsi" w:hAnsiTheme="majorHAnsi" w:cstheme="majorHAnsi"/>
-          <w:b/>
-          <w:sz w:val="28"/>
-          <w:szCs w:val="28"/>
-          <w:lang w:val="en-US"/>
-        </w:rPr>
-        <w:t xml:space="preserve"> </w:t>
-      </w:r>
-      <w:r>
-        <w:rPr>
-          <w:rFonts w:asciiTheme="majorHAnsi" w:hAnsiTheme="majorHAnsi" w:cstheme="majorHAnsi"/>
-          <w:b/>
-          <w:sz w:val="28"/>
-          <w:szCs w:val="28"/>
-        </w:rPr>
-        <w:t>Plot 3:</w:t>
+        <w:t>-Plot 4:</w:t>
       </w:r>
     </w:p>
     <w:p>
@@ -10558,10 +11555,10 @@
           <w:lang w:val="en-US"/>
         </w:rPr>
         <w:drawing>
-          <wp:inline distT="0" distB="0" distL="0" distR="0" wp14:anchorId="239638BD" wp14:editId="550B64E1">
-            <wp:extent cx="5733415" cy="4932680"/>
-            <wp:effectExtent l="0" t="0" r="635" b="1270"/>
-            <wp:docPr id="13" name="Picture 13"/>
+          <wp:inline distT="0" distB="0" distL="0" distR="0">
+            <wp:extent cx="5332730" cy="4867998"/>
+            <wp:effectExtent l="0" t="0" r="1270" b="8890"/>
+            <wp:docPr id="12" name="Picture 12"/>
             <wp:cNvGraphicFramePr>
               <a:graphicFrameLocks xmlns:a="http://schemas.openxmlformats.org/drawingml/2006/main" noChangeAspect="1"/>
             </wp:cNvGraphicFramePr>
@@ -10569,11 +11566,11 @@
               <a:graphicData uri="http://schemas.openxmlformats.org/drawingml/2006/picture">
                 <pic:pic xmlns:pic="http://schemas.openxmlformats.org/drawingml/2006/picture">
                   <pic:nvPicPr>
-                    <pic:cNvPr id="13" name="plot_zoom.png"/>
+                    <pic:cNvPr id="12" name="aa.png"/>
                     <pic:cNvPicPr/>
                   </pic:nvPicPr>
                   <pic:blipFill>
-                    <a:blip r:embed="rId60">
+                    <a:blip r:embed="rId65">
                       <a:extLst>
                         <a:ext uri="{28A0092B-C50C-407E-A947-70E740481C1C}">
                           <a14:useLocalDpi xmlns:a14="http://schemas.microsoft.com/office/drawing/2010/main" val="0"/>
@@ -10587,7 +11584,7 @@
                   <pic:spPr>
                     <a:xfrm>
                       <a:off x="0" y="0"/>
-                      <a:ext cx="5733415" cy="4932680"/>
+                      <a:ext cx="5346763" cy="4880808"/>
                     </a:xfrm>
                     <a:prstGeom prst="rect">
                       <a:avLst/>
@@ -10618,483 +11615,224 @@
         </w:rPr>
         <w:t>Nhận xét:</w:t>
       </w:r>
-    </w:p>
-    <w:p>
-      <w:pPr>
-        <w:spacing w:after="120" w:line="312" w:lineRule="auto"/>
-        <w:ind w:firstLine="567"/>
-        <w:rPr>
-          <w:rFonts w:asciiTheme="majorHAnsi" w:hAnsiTheme="majorHAnsi" w:cstheme="majorHAnsi"/>
-          <w:sz w:val="28"/>
-          <w:szCs w:val="28"/>
-        </w:rPr>
-      </w:pPr>
-      <w:r>
-        <w:rPr>
-          <w:rFonts w:asciiTheme="majorHAnsi" w:hAnsiTheme="majorHAnsi" w:cstheme="majorHAnsi"/>
-          <w:sz w:val="28"/>
-          <w:szCs w:val="28"/>
-        </w:rPr>
-        <w:t>- Biểu đồ dạng đường</w:t>
-      </w:r>
-    </w:p>
-    <w:p>
-      <w:pPr>
-        <w:spacing w:after="120" w:line="312" w:lineRule="auto"/>
-        <w:ind w:firstLine="567"/>
-        <w:rPr>
-          <w:rFonts w:asciiTheme="majorHAnsi" w:hAnsiTheme="majorHAnsi" w:cstheme="majorHAnsi"/>
-          <w:sz w:val="28"/>
-          <w:szCs w:val="28"/>
-        </w:rPr>
-      </w:pPr>
-      <w:r>
-        <w:rPr>
-          <w:rFonts w:asciiTheme="majorHAnsi" w:hAnsiTheme="majorHAnsi" w:cstheme="majorHAnsi"/>
-          <w:sz w:val="28"/>
-          <w:szCs w:val="28"/>
-        </w:rPr>
-        <w:t xml:space="preserve">- Biểu đồ về tỉ lệ  số lượt xem </w:t>
-      </w:r>
-    </w:p>
-    <w:p>
-      <w:pPr>
-        <w:spacing w:after="120" w:line="312" w:lineRule="auto"/>
-        <w:ind w:firstLine="567"/>
-        <w:rPr>
-          <w:rFonts w:asciiTheme="majorHAnsi" w:hAnsiTheme="majorHAnsi" w:cstheme="majorHAnsi"/>
-          <w:sz w:val="28"/>
-          <w:szCs w:val="28"/>
-        </w:rPr>
-      </w:pPr>
-      <w:r>
-        <w:rPr>
-          <w:rFonts w:asciiTheme="majorHAnsi" w:hAnsiTheme="majorHAnsi" w:cstheme="majorHAnsi"/>
-          <w:sz w:val="28"/>
-          <w:szCs w:val="28"/>
-        </w:rPr>
-        <w:t>Về lượt xem:</w:t>
-      </w:r>
-    </w:p>
-    <w:p>
-      <w:pPr>
-        <w:spacing w:after="120" w:line="312" w:lineRule="auto"/>
-        <w:ind w:firstLine="567"/>
-        <w:rPr>
-          <w:rFonts w:asciiTheme="majorHAnsi" w:hAnsiTheme="majorHAnsi" w:cstheme="majorHAnsi"/>
-          <w:sz w:val="28"/>
-          <w:szCs w:val="28"/>
-        </w:rPr>
-      </w:pPr>
-      <w:r>
-        <w:rPr>
-          <w:rFonts w:asciiTheme="majorHAnsi" w:hAnsiTheme="majorHAnsi" w:cstheme="majorHAnsi"/>
-          <w:sz w:val="28"/>
-          <w:szCs w:val="28"/>
-        </w:rPr>
-        <w:t>- Số truyện có lượt xem dưới 50.000 lượt xem chiếm tỉ lệ cao nhất (60.6%)</w:t>
-      </w:r>
-    </w:p>
-    <w:p>
-      <w:pPr>
-        <w:spacing w:after="120" w:line="312" w:lineRule="auto"/>
-        <w:ind w:firstLine="567"/>
-        <w:rPr>
-          <w:rFonts w:asciiTheme="majorHAnsi" w:hAnsiTheme="majorHAnsi" w:cstheme="majorHAnsi"/>
-          <w:sz w:val="28"/>
-          <w:szCs w:val="28"/>
-        </w:rPr>
-      </w:pPr>
-      <w:r>
-        <w:rPr>
-          <w:rFonts w:asciiTheme="majorHAnsi" w:hAnsiTheme="majorHAnsi" w:cstheme="majorHAnsi"/>
-          <w:sz w:val="28"/>
-          <w:szCs w:val="28"/>
-        </w:rPr>
-        <w:t>- Số truyện có số lượt xem hơn 350.000  lượt xem chiếm tỉ lệ thấp nhất (8.31%)</w:t>
-      </w:r>
-    </w:p>
-    <w:p>
-      <w:pPr>
-        <w:spacing w:after="120" w:line="312" w:lineRule="auto"/>
-        <w:ind w:firstLine="567"/>
-        <w:rPr>
-          <w:rFonts w:asciiTheme="majorHAnsi" w:hAnsiTheme="majorHAnsi" w:cstheme="majorHAnsi"/>
-          <w:b/>
-          <w:sz w:val="28"/>
-          <w:szCs w:val="28"/>
-        </w:rPr>
-      </w:pPr>
-    </w:p>
-    <w:p>
-      <w:pPr>
-        <w:spacing w:after="120" w:line="312" w:lineRule="auto"/>
-        <w:ind w:firstLine="567"/>
-        <w:rPr>
-          <w:rFonts w:asciiTheme="majorHAnsi" w:hAnsiTheme="majorHAnsi" w:cstheme="majorHAnsi"/>
-          <w:b/>
-          <w:sz w:val="28"/>
-          <w:szCs w:val="28"/>
-        </w:rPr>
-      </w:pPr>
-    </w:p>
-    <w:p>
-      <w:pPr>
-        <w:spacing w:after="120" w:line="312" w:lineRule="auto"/>
-        <w:ind w:firstLine="567"/>
-        <w:rPr>
-          <w:rFonts w:asciiTheme="majorHAnsi" w:hAnsiTheme="majorHAnsi" w:cstheme="majorHAnsi"/>
-          <w:b/>
-          <w:sz w:val="28"/>
-          <w:szCs w:val="28"/>
-        </w:rPr>
-      </w:pPr>
-    </w:p>
-    <w:p>
-      <w:pPr>
-        <w:spacing w:after="120" w:line="312" w:lineRule="auto"/>
-        <w:ind w:firstLine="567"/>
-        <w:rPr>
-          <w:rFonts w:asciiTheme="majorHAnsi" w:hAnsiTheme="majorHAnsi" w:cstheme="majorHAnsi"/>
-          <w:b/>
-          <w:sz w:val="28"/>
-          <w:szCs w:val="28"/>
-        </w:rPr>
-      </w:pPr>
-    </w:p>
-    <w:p>
-      <w:pPr>
-        <w:spacing w:after="120" w:line="312" w:lineRule="auto"/>
-        <w:ind w:firstLine="567"/>
-        <w:rPr>
-          <w:rFonts w:asciiTheme="majorHAnsi" w:hAnsiTheme="majorHAnsi" w:cstheme="majorHAnsi"/>
-          <w:b/>
-          <w:sz w:val="28"/>
-          <w:szCs w:val="28"/>
-        </w:rPr>
-      </w:pPr>
-    </w:p>
-    <w:p>
-      <w:pPr>
-        <w:spacing w:after="120" w:line="312" w:lineRule="auto"/>
-        <w:ind w:firstLine="567"/>
-        <w:rPr>
-          <w:rFonts w:asciiTheme="majorHAnsi" w:hAnsiTheme="majorHAnsi" w:cstheme="majorHAnsi"/>
-          <w:b/>
-          <w:sz w:val="28"/>
-          <w:szCs w:val="28"/>
-        </w:rPr>
-      </w:pPr>
-    </w:p>
-    <w:p>
-      <w:pPr>
-        <w:spacing w:after="120" w:line="312" w:lineRule="auto"/>
-        <w:ind w:firstLine="567"/>
-        <w:rPr>
-          <w:rFonts w:asciiTheme="majorHAnsi" w:hAnsiTheme="majorHAnsi" w:cstheme="majorHAnsi"/>
-          <w:b/>
-          <w:sz w:val="28"/>
-          <w:szCs w:val="28"/>
-        </w:rPr>
-      </w:pPr>
-      <w:r>
-        <w:rPr>
-          <w:rFonts w:asciiTheme="majorHAnsi" w:hAnsiTheme="majorHAnsi" w:cstheme="majorHAnsi"/>
-          <w:b/>
-          <w:sz w:val="28"/>
-          <w:szCs w:val="28"/>
+      <w:bookmarkStart w:id="17" w:name="_GoBack"/>
+      <w:bookmarkEnd w:id="17"/>
+    </w:p>
+    <w:p>
+      <w:pPr>
+        <w:spacing w:after="120" w:line="312" w:lineRule="auto"/>
+        <w:ind w:firstLine="567"/>
+        <w:rPr>
+          <w:rFonts w:asciiTheme="majorHAnsi" w:hAnsiTheme="majorHAnsi" w:cstheme="majorHAnsi"/>
+          <w:sz w:val="28"/>
+          <w:szCs w:val="28"/>
+        </w:rPr>
+      </w:pPr>
+      <w:r>
+        <w:rPr>
+          <w:rFonts w:asciiTheme="majorHAnsi" w:hAnsiTheme="majorHAnsi" w:cstheme="majorHAnsi"/>
+          <w:sz w:val="28"/>
+          <w:szCs w:val="28"/>
+        </w:rPr>
+        <w:t>- Biểu đồ histogram</w:t>
+      </w:r>
+    </w:p>
+    <w:p>
+      <w:pPr>
+        <w:spacing w:after="120" w:line="312" w:lineRule="auto"/>
+        <w:ind w:firstLine="567"/>
+        <w:rPr>
+          <w:rFonts w:asciiTheme="majorHAnsi" w:hAnsiTheme="majorHAnsi" w:cstheme="majorHAnsi"/>
+          <w:sz w:val="28"/>
+          <w:szCs w:val="28"/>
+        </w:rPr>
+      </w:pPr>
+      <w:r>
+        <w:rPr>
+          <w:rFonts w:asciiTheme="majorHAnsi" w:hAnsiTheme="majorHAnsi" w:cstheme="majorHAnsi"/>
+          <w:sz w:val="28"/>
+          <w:szCs w:val="28"/>
+        </w:rPr>
+        <w:t>- Biểu đồ về tỉ lệ  số lượt theo dõi (có xu hướng giảm dần)</w:t>
+      </w:r>
+    </w:p>
+    <w:p>
+      <w:pPr>
+        <w:spacing w:after="120" w:line="312" w:lineRule="auto"/>
+        <w:ind w:firstLine="567"/>
+        <w:rPr>
+          <w:rFonts w:asciiTheme="majorHAnsi" w:hAnsiTheme="majorHAnsi" w:cstheme="majorHAnsi"/>
+          <w:sz w:val="28"/>
+          <w:szCs w:val="28"/>
+        </w:rPr>
+      </w:pPr>
+      <w:r>
+        <w:rPr>
+          <w:rFonts w:asciiTheme="majorHAnsi" w:hAnsiTheme="majorHAnsi" w:cstheme="majorHAnsi"/>
+          <w:sz w:val="28"/>
+          <w:szCs w:val="28"/>
+        </w:rPr>
+        <w:t>Về lượt theo dõi:</w:t>
+      </w:r>
+    </w:p>
+    <w:p>
+      <w:pPr>
+        <w:spacing w:after="120" w:line="312" w:lineRule="auto"/>
+        <w:ind w:firstLine="567"/>
+        <w:rPr>
+          <w:rFonts w:asciiTheme="majorHAnsi" w:hAnsiTheme="majorHAnsi" w:cstheme="majorHAnsi"/>
+          <w:sz w:val="28"/>
+          <w:szCs w:val="28"/>
+        </w:rPr>
+      </w:pPr>
+      <w:r>
+        <w:rPr>
+          <w:rFonts w:asciiTheme="majorHAnsi" w:hAnsiTheme="majorHAnsi" w:cstheme="majorHAnsi"/>
+          <w:sz w:val="28"/>
+          <w:szCs w:val="28"/>
+        </w:rPr>
+        <w:t>- Số truyện có lượt theo dõi từ khoảng 300 -&gt; 600 chiếm số lượng cao nhất</w:t>
+      </w:r>
+    </w:p>
+    <w:p>
+      <w:pPr>
+        <w:spacing w:after="120" w:line="312" w:lineRule="auto"/>
+        <w:ind w:firstLine="567"/>
+        <w:rPr>
+          <w:rFonts w:asciiTheme="majorHAnsi" w:hAnsiTheme="majorHAnsi" w:cstheme="majorHAnsi"/>
+          <w:sz w:val="28"/>
+          <w:szCs w:val="28"/>
+        </w:rPr>
+      </w:pPr>
+      <w:r>
+        <w:rPr>
+          <w:rFonts w:asciiTheme="majorHAnsi" w:hAnsiTheme="majorHAnsi" w:cstheme="majorHAnsi"/>
+          <w:sz w:val="28"/>
+          <w:szCs w:val="28"/>
+        </w:rPr>
+        <w:t>- Số truyện có số lượt theo dõi trên 7000 chiểm số lượng ít nhất</w:t>
+      </w:r>
+    </w:p>
+    <w:p>
+      <w:pPr>
+        <w:pStyle w:val="Heading1"/>
+        <w:spacing w:after="120" w:line="312" w:lineRule="auto"/>
+        <w:ind w:firstLine="567"/>
+        <w:jc w:val="left"/>
+        <w:rPr>
+          <w:rFonts w:asciiTheme="majorHAnsi" w:hAnsiTheme="majorHAnsi" w:cstheme="majorHAnsi"/>
+          <w:sz w:val="28"/>
+          <w:szCs w:val="28"/>
+          <w:u w:val="single"/>
+        </w:rPr>
+      </w:pPr>
+    </w:p>
+    <w:p>
+      <w:pPr>
+        <w:pStyle w:val="Heading1"/>
+        <w:spacing w:after="120" w:line="312" w:lineRule="auto"/>
+        <w:ind w:firstLine="567"/>
+        <w:jc w:val="left"/>
+        <w:rPr>
+          <w:rFonts w:asciiTheme="majorHAnsi" w:hAnsiTheme="majorHAnsi" w:cstheme="majorHAnsi"/>
+          <w:sz w:val="28"/>
+          <w:szCs w:val="28"/>
+          <w:u w:val="single"/>
+        </w:rPr>
+      </w:pPr>
+    </w:p>
+    <w:p>
+      <w:pPr>
+        <w:pStyle w:val="Heading1"/>
+        <w:spacing w:after="120" w:line="312" w:lineRule="auto"/>
+        <w:ind w:firstLine="567"/>
+        <w:jc w:val="left"/>
+        <w:rPr>
+          <w:rFonts w:asciiTheme="majorHAnsi" w:hAnsiTheme="majorHAnsi" w:cstheme="majorHAnsi"/>
+          <w:sz w:val="28"/>
+          <w:szCs w:val="28"/>
+          <w:u w:val="single"/>
+        </w:rPr>
+      </w:pPr>
+    </w:p>
+    <w:p>
+      <w:pPr>
+        <w:pStyle w:val="Heading1"/>
+        <w:spacing w:after="120" w:line="312" w:lineRule="auto"/>
+        <w:ind w:firstLine="567"/>
+        <w:jc w:val="left"/>
+        <w:rPr>
+          <w:rFonts w:asciiTheme="majorHAnsi" w:hAnsiTheme="majorHAnsi" w:cstheme="majorHAnsi"/>
+          <w:sz w:val="28"/>
+          <w:szCs w:val="28"/>
+          <w:u w:val="single"/>
+        </w:rPr>
+      </w:pPr>
+    </w:p>
+    <w:p>
+      <w:pPr>
+        <w:pStyle w:val="Heading1"/>
+        <w:spacing w:after="120" w:line="312" w:lineRule="auto"/>
+        <w:ind w:firstLine="567"/>
+        <w:jc w:val="left"/>
+        <w:rPr>
+          <w:rFonts w:asciiTheme="majorHAnsi" w:hAnsiTheme="majorHAnsi" w:cstheme="majorHAnsi"/>
+          <w:sz w:val="28"/>
+          <w:szCs w:val="28"/>
+          <w:u w:val="single"/>
+        </w:rPr>
+      </w:pPr>
+    </w:p>
+    <w:p>
+      <w:pPr>
+        <w:pStyle w:val="Heading1"/>
+        <w:spacing w:after="120" w:line="312" w:lineRule="auto"/>
+        <w:ind w:firstLine="567"/>
+        <w:jc w:val="left"/>
+        <w:rPr>
+          <w:rFonts w:asciiTheme="majorHAnsi" w:hAnsiTheme="majorHAnsi" w:cstheme="majorHAnsi"/>
+          <w:sz w:val="28"/>
+          <w:szCs w:val="28"/>
+          <w:u w:val="single"/>
+        </w:rPr>
+      </w:pPr>
+    </w:p>
+    <w:p>
+      <w:pPr>
+        <w:pStyle w:val="Heading1"/>
+        <w:spacing w:after="120" w:line="312" w:lineRule="auto"/>
+        <w:ind w:firstLine="567"/>
+        <w:jc w:val="left"/>
+        <w:rPr>
+          <w:rFonts w:asciiTheme="majorHAnsi" w:hAnsiTheme="majorHAnsi" w:cstheme="majorHAnsi"/>
+          <w:b w:val="0"/>
+          <w:sz w:val="28"/>
+          <w:szCs w:val="28"/>
+          <w:u w:val="single"/>
+        </w:rPr>
+      </w:pPr>
+      <w:bookmarkStart w:id="18" w:name="_Toc92554868"/>
+      <w:r>
+        <w:rPr>
+          <w:rFonts w:asciiTheme="majorHAnsi" w:hAnsiTheme="majorHAnsi" w:cstheme="majorHAnsi"/>
+          <w:sz w:val="28"/>
+          <w:szCs w:val="28"/>
+          <w:u w:val="single"/>
+          <w:lang w:val="en-US"/>
         </w:rPr>
         <w:lastRenderedPageBreak/>
-        <w:t>-Plot 4:</w:t>
-      </w:r>
-    </w:p>
-    <w:p>
-      <w:pPr>
-        <w:spacing w:after="120" w:line="312" w:lineRule="auto"/>
-        <w:ind w:firstLine="567"/>
-        <w:rPr>
-          <w:rFonts w:asciiTheme="majorHAnsi" w:hAnsiTheme="majorHAnsi" w:cstheme="majorHAnsi"/>
-          <w:b/>
-          <w:sz w:val="28"/>
-          <w:szCs w:val="28"/>
-        </w:rPr>
-      </w:pPr>
-      <w:r>
-        <w:rPr>
-          <w:rFonts w:asciiTheme="majorHAnsi" w:hAnsiTheme="majorHAnsi" w:cstheme="majorHAnsi"/>
-          <w:b/>
-          <w:noProof/>
-          <w:sz w:val="28"/>
-          <w:szCs w:val="28"/>
-          <w:lang w:val="en-US"/>
-        </w:rPr>
-        <w:drawing>
-          <wp:inline distT="0" distB="0" distL="0" distR="0" wp14:anchorId="3129EAC0" wp14:editId="301F8784">
-            <wp:extent cx="5233315" cy="4777740"/>
-            <wp:effectExtent l="0" t="0" r="5715" b="3810"/>
-            <wp:docPr id="14" name="Picture 14"/>
-            <wp:cNvGraphicFramePr>
-              <a:graphicFrameLocks xmlns:a="http://schemas.openxmlformats.org/drawingml/2006/main" noChangeAspect="1"/>
-            </wp:cNvGraphicFramePr>
-            <a:graphic xmlns:a="http://schemas.openxmlformats.org/drawingml/2006/main">
-              <a:graphicData uri="http://schemas.openxmlformats.org/drawingml/2006/picture">
-                <pic:pic xmlns:pic="http://schemas.openxmlformats.org/drawingml/2006/picture">
-                  <pic:nvPicPr>
-                    <pic:cNvPr id="14" name="8ce620cc-a2fe-4b6b-9f86-11d76e8ae02c.png"/>
-                    <pic:cNvPicPr/>
-                  </pic:nvPicPr>
-                  <pic:blipFill>
-                    <a:blip r:embed="rId61">
-                      <a:extLst>
-                        <a:ext uri="{28A0092B-C50C-407E-A947-70E740481C1C}">
-                          <a14:useLocalDpi xmlns:a14="http://schemas.microsoft.com/office/drawing/2010/main" val="0"/>
-                        </a:ext>
-                      </a:extLst>
-                    </a:blip>
-                    <a:stretch>
-                      <a:fillRect/>
-                    </a:stretch>
-                  </pic:blipFill>
-                  <pic:spPr>
-                    <a:xfrm>
-                      <a:off x="0" y="0"/>
-                      <a:ext cx="5243727" cy="4787245"/>
-                    </a:xfrm>
-                    <a:prstGeom prst="rect">
-                      <a:avLst/>
-                    </a:prstGeom>
-                  </pic:spPr>
-                </pic:pic>
-              </a:graphicData>
-            </a:graphic>
-          </wp:inline>
-        </w:drawing>
-      </w:r>
-    </w:p>
-    <w:p>
-      <w:pPr>
-        <w:spacing w:after="120" w:line="312" w:lineRule="auto"/>
-        <w:ind w:firstLine="567"/>
-        <w:rPr>
-          <w:rFonts w:asciiTheme="majorHAnsi" w:hAnsiTheme="majorHAnsi" w:cstheme="majorHAnsi"/>
-          <w:sz w:val="28"/>
-          <w:szCs w:val="28"/>
-        </w:rPr>
-      </w:pPr>
-      <w:r>
-        <w:rPr>
-          <w:rFonts w:asciiTheme="majorHAnsi" w:hAnsiTheme="majorHAnsi" w:cstheme="majorHAnsi"/>
-          <w:sz w:val="28"/>
-          <w:szCs w:val="28"/>
-        </w:rPr>
-        <w:t>Nhận xét:</w:t>
-      </w:r>
-    </w:p>
-    <w:p>
-      <w:pPr>
-        <w:spacing w:after="120" w:line="312" w:lineRule="auto"/>
-        <w:ind w:firstLine="567"/>
-        <w:rPr>
-          <w:rFonts w:asciiTheme="majorHAnsi" w:hAnsiTheme="majorHAnsi" w:cstheme="majorHAnsi"/>
-          <w:sz w:val="28"/>
-          <w:szCs w:val="28"/>
-        </w:rPr>
-      </w:pPr>
-      <w:r>
-        <w:rPr>
-          <w:rFonts w:asciiTheme="majorHAnsi" w:hAnsiTheme="majorHAnsi" w:cstheme="majorHAnsi"/>
-          <w:sz w:val="28"/>
-          <w:szCs w:val="28"/>
-        </w:rPr>
-        <w:t>- Biểu đồ histogram</w:t>
-      </w:r>
-    </w:p>
-    <w:p>
-      <w:pPr>
-        <w:spacing w:after="120" w:line="312" w:lineRule="auto"/>
-        <w:ind w:firstLine="567"/>
-        <w:rPr>
-          <w:rFonts w:asciiTheme="majorHAnsi" w:hAnsiTheme="majorHAnsi" w:cstheme="majorHAnsi"/>
-          <w:sz w:val="28"/>
-          <w:szCs w:val="28"/>
-        </w:rPr>
-      </w:pPr>
-      <w:r>
-        <w:rPr>
-          <w:rFonts w:asciiTheme="majorHAnsi" w:hAnsiTheme="majorHAnsi" w:cstheme="majorHAnsi"/>
-          <w:sz w:val="28"/>
-          <w:szCs w:val="28"/>
-        </w:rPr>
-        <w:t>- Biểu đồ về tỉ lệ  số lượt theo dõi (có xu hướng giảm dần)</w:t>
-      </w:r>
-    </w:p>
-    <w:p>
-      <w:pPr>
-        <w:spacing w:after="120" w:line="312" w:lineRule="auto"/>
-        <w:ind w:firstLine="567"/>
-        <w:rPr>
-          <w:rFonts w:asciiTheme="majorHAnsi" w:hAnsiTheme="majorHAnsi" w:cstheme="majorHAnsi"/>
-          <w:sz w:val="28"/>
-          <w:szCs w:val="28"/>
-        </w:rPr>
-      </w:pPr>
-      <w:r>
-        <w:rPr>
-          <w:rFonts w:asciiTheme="majorHAnsi" w:hAnsiTheme="majorHAnsi" w:cstheme="majorHAnsi"/>
-          <w:sz w:val="28"/>
-          <w:szCs w:val="28"/>
-        </w:rPr>
-        <w:t>Về lượt theo dõi:</w:t>
-      </w:r>
-    </w:p>
-    <w:p>
-      <w:pPr>
-        <w:spacing w:after="120" w:line="312" w:lineRule="auto"/>
-        <w:ind w:firstLine="567"/>
-        <w:rPr>
-          <w:rFonts w:asciiTheme="majorHAnsi" w:hAnsiTheme="majorHAnsi" w:cstheme="majorHAnsi"/>
-          <w:sz w:val="28"/>
-          <w:szCs w:val="28"/>
-        </w:rPr>
-      </w:pPr>
-      <w:r>
-        <w:rPr>
-          <w:rFonts w:asciiTheme="majorHAnsi" w:hAnsiTheme="majorHAnsi" w:cstheme="majorHAnsi"/>
-          <w:sz w:val="28"/>
-          <w:szCs w:val="28"/>
-        </w:rPr>
-        <w:t>- Số truyện có lượt theo dõi từ khoảng 300 -&gt; 600 chiếm số lượng cao nhất</w:t>
-      </w:r>
-    </w:p>
-    <w:p>
-      <w:pPr>
-        <w:spacing w:after="120" w:line="312" w:lineRule="auto"/>
-        <w:ind w:firstLine="567"/>
-        <w:rPr>
-          <w:rFonts w:asciiTheme="majorHAnsi" w:hAnsiTheme="majorHAnsi" w:cstheme="majorHAnsi"/>
-          <w:sz w:val="28"/>
-          <w:szCs w:val="28"/>
-        </w:rPr>
-      </w:pPr>
-      <w:r>
-        <w:rPr>
-          <w:rFonts w:asciiTheme="majorHAnsi" w:hAnsiTheme="majorHAnsi" w:cstheme="majorHAnsi"/>
-          <w:sz w:val="28"/>
-          <w:szCs w:val="28"/>
-        </w:rPr>
-        <w:t>- Số truyện có số lượt theo dõi trên 7000 chiểm số lượng ít nhất</w:t>
-      </w:r>
-    </w:p>
-    <w:p>
-      <w:pPr>
-        <w:pStyle w:val="Heading1"/>
-        <w:spacing w:after="120" w:line="312" w:lineRule="auto"/>
-        <w:ind w:firstLine="567"/>
-        <w:jc w:val="left"/>
+        <w:t>6</w:t>
+      </w:r>
+      <w:r>
         <w:rPr>
           <w:rFonts w:asciiTheme="majorHAnsi" w:hAnsiTheme="majorHAnsi" w:cstheme="majorHAnsi"/>
           <w:sz w:val="28"/>
           <w:szCs w:val="28"/>
           <w:u w:val="single"/>
         </w:rPr>
-      </w:pPr>
-      <w:bookmarkStart w:id="13" w:name="_Toc92066100"/>
-    </w:p>
-    <w:p>
-      <w:pPr>
-        <w:pStyle w:val="Heading1"/>
-        <w:spacing w:after="120" w:line="312" w:lineRule="auto"/>
-        <w:ind w:firstLine="567"/>
-        <w:jc w:val="left"/>
-        <w:rPr>
-          <w:rFonts w:asciiTheme="majorHAnsi" w:hAnsiTheme="majorHAnsi" w:cstheme="majorHAnsi"/>
-          <w:sz w:val="28"/>
-          <w:szCs w:val="28"/>
-          <w:u w:val="single"/>
-        </w:rPr>
-      </w:pPr>
-    </w:p>
-    <w:p>
-      <w:pPr>
-        <w:pStyle w:val="Heading1"/>
-        <w:spacing w:after="120" w:line="312" w:lineRule="auto"/>
-        <w:ind w:firstLine="567"/>
-        <w:jc w:val="left"/>
-        <w:rPr>
-          <w:rFonts w:asciiTheme="majorHAnsi" w:hAnsiTheme="majorHAnsi" w:cstheme="majorHAnsi"/>
-          <w:sz w:val="28"/>
-          <w:szCs w:val="28"/>
-          <w:u w:val="single"/>
-        </w:rPr>
-      </w:pPr>
-    </w:p>
-    <w:p>
-      <w:pPr>
-        <w:pStyle w:val="Heading1"/>
-        <w:spacing w:after="120" w:line="312" w:lineRule="auto"/>
-        <w:ind w:firstLine="567"/>
-        <w:jc w:val="left"/>
-        <w:rPr>
-          <w:rFonts w:asciiTheme="majorHAnsi" w:hAnsiTheme="majorHAnsi" w:cstheme="majorHAnsi"/>
-          <w:sz w:val="28"/>
-          <w:szCs w:val="28"/>
-          <w:u w:val="single"/>
-        </w:rPr>
-      </w:pPr>
-    </w:p>
-    <w:p>
-      <w:pPr>
-        <w:pStyle w:val="Heading1"/>
-        <w:spacing w:after="120" w:line="312" w:lineRule="auto"/>
-        <w:ind w:firstLine="567"/>
-        <w:jc w:val="left"/>
-        <w:rPr>
-          <w:rFonts w:asciiTheme="majorHAnsi" w:hAnsiTheme="majorHAnsi" w:cstheme="majorHAnsi"/>
-          <w:sz w:val="28"/>
-          <w:szCs w:val="28"/>
-          <w:u w:val="single"/>
-        </w:rPr>
-      </w:pPr>
-    </w:p>
-    <w:p>
-      <w:pPr>
-        <w:pStyle w:val="Heading1"/>
-        <w:spacing w:after="120" w:line="312" w:lineRule="auto"/>
-        <w:ind w:firstLine="567"/>
-        <w:jc w:val="left"/>
-        <w:rPr>
-          <w:rFonts w:asciiTheme="majorHAnsi" w:hAnsiTheme="majorHAnsi" w:cstheme="majorHAnsi"/>
-          <w:sz w:val="28"/>
-          <w:szCs w:val="28"/>
-          <w:u w:val="single"/>
-        </w:rPr>
-      </w:pPr>
-    </w:p>
-    <w:p>
-      <w:pPr>
-        <w:pStyle w:val="Heading1"/>
-        <w:spacing w:after="120" w:line="312" w:lineRule="auto"/>
-        <w:ind w:firstLine="567"/>
-        <w:jc w:val="left"/>
-        <w:rPr>
-          <w:rFonts w:asciiTheme="majorHAnsi" w:hAnsiTheme="majorHAnsi" w:cstheme="majorHAnsi"/>
-          <w:b w:val="0"/>
-          <w:sz w:val="28"/>
-          <w:szCs w:val="28"/>
-          <w:u w:val="single"/>
-        </w:rPr>
-      </w:pPr>
-      <w:r>
-        <w:rPr>
-          <w:rFonts w:asciiTheme="majorHAnsi" w:hAnsiTheme="majorHAnsi" w:cstheme="majorHAnsi"/>
-          <w:sz w:val="28"/>
-          <w:szCs w:val="28"/>
-          <w:u w:val="single"/>
-        </w:rPr>
-        <w:lastRenderedPageBreak/>
-        <w:t>5. Thống kê suy diễn</w:t>
-      </w:r>
-      <w:bookmarkEnd w:id="13"/>
+        <w:t>. Thống kê suy diễn</w:t>
+      </w:r>
+      <w:bookmarkEnd w:id="18"/>
     </w:p>
     <w:p>
       <w:pPr>
@@ -11173,7 +11911,7 @@
           <w:lang w:val="en-US"/>
         </w:rPr>
         <w:drawing>
-          <wp:inline distT="0" distB="0" distL="0" distR="0" wp14:anchorId="449E9C88" wp14:editId="13E7F57C">
+          <wp:inline distT="0" distB="0" distL="0" distR="0" wp14:anchorId="1959AAD8" wp14:editId="1FFBDED0">
             <wp:extent cx="5993496" cy="2095500"/>
             <wp:effectExtent l="0" t="0" r="7620" b="0"/>
             <wp:docPr id="18" name="Picture 18"/>
@@ -11188,7 +11926,7 @@
                     <pic:cNvPicPr/>
                   </pic:nvPicPr>
                   <pic:blipFill>
-                    <a:blip r:embed="rId62" cstate="print">
+                    <a:blip r:embed="rId66" cstate="print">
                       <a:extLst>
                         <a:ext uri="{28A0092B-C50C-407E-A947-70E740481C1C}">
                           <a14:useLocalDpi xmlns:a14="http://schemas.microsoft.com/office/drawing/2010/main" val="0"/>
@@ -11235,7 +11973,7 @@
           <w:szCs w:val="28"/>
         </w:rPr>
       </w:pPr>
-      <w:bookmarkStart w:id="14" w:name="_Toc92066101"/>
+      <w:bookmarkStart w:id="19" w:name="_Toc92554869"/>
       <w:r>
         <w:rPr>
           <w:rFonts w:asciiTheme="majorHAnsi" w:hAnsiTheme="majorHAnsi" w:cstheme="majorHAnsi"/>
@@ -11244,7 +11982,7 @@
         </w:rPr>
         <w:t>A/ Kiểm định T-test</w:t>
       </w:r>
-      <w:bookmarkEnd w:id="14"/>
+      <w:bookmarkEnd w:id="19"/>
     </w:p>
     <w:p>
       <w:pPr>
@@ -11356,7 +12094,7 @@
         </w:rPr>
         <w:lastRenderedPageBreak/>
         <w:drawing>
-          <wp:inline distT="0" distB="0" distL="0" distR="0" wp14:anchorId="44C154FD" wp14:editId="47E63791">
+          <wp:inline distT="0" distB="0" distL="0" distR="0" wp14:anchorId="1C9F89D6" wp14:editId="2F779A07">
             <wp:extent cx="5733415" cy="4695190"/>
             <wp:effectExtent l="0" t="0" r="635" b="0"/>
             <wp:docPr id="90" name="Picture 90"/>
@@ -11371,7 +12109,7 @@
                     <pic:cNvPicPr/>
                   </pic:nvPicPr>
                   <pic:blipFill>
-                    <a:blip r:embed="rId63">
+                    <a:blip r:embed="rId67">
                       <a:extLst>
                         <a:ext uri="{28A0092B-C50C-407E-A947-70E740481C1C}">
                           <a14:useLocalDpi xmlns:a14="http://schemas.microsoft.com/office/drawing/2010/main" val="0"/>
@@ -11410,7 +12148,7 @@
           <w:szCs w:val="28"/>
         </w:rPr>
       </w:pPr>
-      <w:bookmarkStart w:id="15" w:name="_Toc92066102"/>
+      <w:bookmarkStart w:id="20" w:name="_Toc92554870"/>
       <w:r>
         <w:rPr>
           <w:rFonts w:asciiTheme="majorHAnsi" w:hAnsiTheme="majorHAnsi" w:cstheme="majorHAnsi"/>
@@ -11419,7 +12157,7 @@
         </w:rPr>
         <w:t>B/ Kiểm định Chi2</w:t>
       </w:r>
-      <w:bookmarkEnd w:id="15"/>
+      <w:bookmarkEnd w:id="20"/>
     </w:p>
     <w:p>
       <w:pPr>
@@ -11433,7 +12171,7 @@
           <w:szCs w:val="28"/>
         </w:rPr>
       </w:pPr>
-      <w:bookmarkStart w:id="16" w:name="_Toc92066103"/>
+      <w:bookmarkStart w:id="21" w:name="_Toc92554871"/>
       <w:r>
         <w:rPr>
           <w:rFonts w:asciiTheme="majorHAnsi" w:hAnsiTheme="majorHAnsi" w:cstheme="majorHAnsi"/>
@@ -11443,7 +12181,7 @@
         </w:rPr>
         <w:t>B1. Dùng kiểm định chi2 để nghiên cứu ảnh hưởng của số lượt xem đến số chữ</w:t>
       </w:r>
-      <w:bookmarkEnd w:id="16"/>
+      <w:bookmarkEnd w:id="21"/>
     </w:p>
     <w:p>
       <w:pPr>
@@ -11464,7 +12202,7 @@
           <w:lang w:val="en-US"/>
         </w:rPr>
         <w:drawing>
-          <wp:inline distT="0" distB="0" distL="0" distR="0" wp14:anchorId="65EE7E5B" wp14:editId="09724A3F">
+          <wp:inline distT="0" distB="0" distL="0" distR="0" wp14:anchorId="1A5CDCBB" wp14:editId="778CB1C5">
             <wp:extent cx="4457914" cy="1395046"/>
             <wp:effectExtent l="0" t="0" r="0" b="0"/>
             <wp:docPr id="91" name="Picture 91"/>
@@ -11479,7 +12217,7 @@
                     <pic:cNvPicPr/>
                   </pic:nvPicPr>
                   <pic:blipFill>
-                    <a:blip r:embed="rId64">
+                    <a:blip r:embed="rId68">
                       <a:extLst>
                         <a:ext uri="{28A0092B-C50C-407E-A947-70E740481C1C}">
                           <a14:useLocalDpi xmlns:a14="http://schemas.microsoft.com/office/drawing/2010/main" val="0"/>
@@ -11526,7 +12264,7 @@
         </w:rPr>
         <w:lastRenderedPageBreak/>
         <w:drawing>
-          <wp:inline distT="0" distB="0" distL="0" distR="0" wp14:anchorId="0096F68F" wp14:editId="3A7D6ABF">
+          <wp:inline distT="0" distB="0" distL="0" distR="0" wp14:anchorId="6B8CC97A" wp14:editId="131A315A">
             <wp:extent cx="4804613" cy="2696308"/>
             <wp:effectExtent l="0" t="0" r="0" b="8890"/>
             <wp:docPr id="92" name="Picture 92"/>
@@ -11541,7 +12279,7 @@
                     <pic:cNvPicPr/>
                   </pic:nvPicPr>
                   <pic:blipFill>
-                    <a:blip r:embed="rId65">
+                    <a:blip r:embed="rId69">
                       <a:extLst>
                         <a:ext uri="{28A0092B-C50C-407E-A947-70E740481C1C}">
                           <a14:useLocalDpi xmlns:a14="http://schemas.microsoft.com/office/drawing/2010/main" val="0"/>
@@ -11589,7 +12327,7 @@
           <w:lang w:val="en-US"/>
         </w:rPr>
         <w:drawing>
-          <wp:inline distT="0" distB="0" distL="0" distR="0" wp14:anchorId="1C763522" wp14:editId="7DE108DA">
+          <wp:inline distT="0" distB="0" distL="0" distR="0" wp14:anchorId="6EE4100D" wp14:editId="3E48B211">
             <wp:extent cx="6187350" cy="2882900"/>
             <wp:effectExtent l="0" t="0" r="4445" b="0"/>
             <wp:docPr id="94" name="Picture 94"/>
@@ -11604,7 +12342,7 @@
                     <pic:cNvPicPr/>
                   </pic:nvPicPr>
                   <pic:blipFill>
-                    <a:blip r:embed="rId66">
+                    <a:blip r:embed="rId70">
                       <a:extLst>
                         <a:ext uri="{28A0092B-C50C-407E-A947-70E740481C1C}">
                           <a14:useLocalDpi xmlns:a14="http://schemas.microsoft.com/office/drawing/2010/main" val="0"/>
@@ -11653,7 +12391,7 @@
         </w:rPr>
         <w:lastRenderedPageBreak/>
         <w:drawing>
-          <wp:inline distT="0" distB="0" distL="0" distR="0" wp14:anchorId="3D1D998B" wp14:editId="33983733">
+          <wp:inline distT="0" distB="0" distL="0" distR="0" wp14:anchorId="05E40D06" wp14:editId="18D4404D">
             <wp:extent cx="5733415" cy="3943985"/>
             <wp:effectExtent l="0" t="0" r="635" b="0"/>
             <wp:docPr id="95" name="Picture 95"/>
@@ -11668,7 +12406,7 @@
                     <pic:cNvPicPr/>
                   </pic:nvPicPr>
                   <pic:blipFill>
-                    <a:blip r:embed="rId67">
+                    <a:blip r:embed="rId71">
                       <a:extLst>
                         <a:ext uri="{28A0092B-C50C-407E-A947-70E740481C1C}">
                           <a14:useLocalDpi xmlns:a14="http://schemas.microsoft.com/office/drawing/2010/main" val="0"/>
@@ -11733,7 +12471,7 @@
           <w:lang w:val="en-US"/>
         </w:rPr>
         <w:drawing>
-          <wp:inline distT="0" distB="0" distL="0" distR="0" wp14:anchorId="718A60DD" wp14:editId="64B2E71C">
+          <wp:inline distT="0" distB="0" distL="0" distR="0" wp14:anchorId="21B38864" wp14:editId="7F842390">
             <wp:extent cx="5733415" cy="2206625"/>
             <wp:effectExtent l="0" t="0" r="635" b="3175"/>
             <wp:docPr id="96" name="Picture 96"/>
@@ -11748,7 +12486,7 @@
                     <pic:cNvPicPr/>
                   </pic:nvPicPr>
                   <pic:blipFill>
-                    <a:blip r:embed="rId68">
+                    <a:blip r:embed="rId72">
                       <a:extLst>
                         <a:ext uri="{28A0092B-C50C-407E-A947-70E740481C1C}">
                           <a14:useLocalDpi xmlns:a14="http://schemas.microsoft.com/office/drawing/2010/main" val="0"/>
@@ -11806,7 +12544,7 @@
           <w:szCs w:val="28"/>
         </w:rPr>
       </w:pPr>
-      <w:bookmarkStart w:id="17" w:name="_Toc92066104"/>
+      <w:bookmarkStart w:id="22" w:name="_Toc92554872"/>
       <w:r>
         <w:rPr>
           <w:rFonts w:asciiTheme="majorHAnsi" w:hAnsiTheme="majorHAnsi" w:cstheme="majorHAnsi"/>
@@ -11816,7 +12554,7 @@
         </w:rPr>
         <w:t>B.2/ Dùng kiểm định Chi2 để nghiên cứu ảnh hưởng của lượt theo dõi đến đánh giá</w:t>
       </w:r>
-      <w:bookmarkEnd w:id="17"/>
+      <w:bookmarkEnd w:id="22"/>
     </w:p>
     <w:p>
       <w:pPr>
@@ -11837,7 +12575,7 @@
           <w:lang w:val="en-US"/>
         </w:rPr>
         <w:drawing>
-          <wp:inline distT="0" distB="0" distL="0" distR="0" wp14:anchorId="3E58FB82" wp14:editId="76B57800">
+          <wp:inline distT="0" distB="0" distL="0" distR="0" wp14:anchorId="0B555735" wp14:editId="63FF4486">
             <wp:extent cx="4153260" cy="1120237"/>
             <wp:effectExtent l="0" t="0" r="0" b="3810"/>
             <wp:docPr id="27" name="Picture 27"/>
@@ -11852,7 +12590,7 @@
                     <pic:cNvPicPr/>
                   </pic:nvPicPr>
                   <pic:blipFill>
-                    <a:blip r:embed="rId69">
+                    <a:blip r:embed="rId73">
                       <a:extLst>
                         <a:ext uri="{28A0092B-C50C-407E-A947-70E740481C1C}">
                           <a14:useLocalDpi xmlns:a14="http://schemas.microsoft.com/office/drawing/2010/main" val="0"/>
@@ -11899,7 +12637,7 @@
         </w:rPr>
         <w:lastRenderedPageBreak/>
         <w:drawing>
-          <wp:inline distT="0" distB="0" distL="0" distR="0" wp14:anchorId="2AC986AC" wp14:editId="104032E7">
+          <wp:inline distT="0" distB="0" distL="0" distR="0" wp14:anchorId="52F4B254" wp14:editId="106A1EB4">
             <wp:extent cx="6168145" cy="2485293"/>
             <wp:effectExtent l="0" t="0" r="4445" b="0"/>
             <wp:docPr id="97" name="Picture 97"/>
@@ -11914,7 +12652,7 @@
                     <pic:cNvPicPr/>
                   </pic:nvPicPr>
                   <pic:blipFill>
-                    <a:blip r:embed="rId70" cstate="print">
+                    <a:blip r:embed="rId74" cstate="print">
                       <a:extLst>
                         <a:ext uri="{28A0092B-C50C-407E-A947-70E740481C1C}">
                           <a14:useLocalDpi xmlns:a14="http://schemas.microsoft.com/office/drawing/2010/main" val="0"/>
@@ -11960,7 +12698,7 @@
           <w:lang w:val="en-US"/>
         </w:rPr>
         <w:drawing>
-          <wp:inline distT="0" distB="0" distL="0" distR="0" wp14:anchorId="09ED8729" wp14:editId="7866EF0E">
+          <wp:inline distT="0" distB="0" distL="0" distR="0" wp14:anchorId="52289F3B" wp14:editId="7B716AFA">
             <wp:extent cx="5733415" cy="3699510"/>
             <wp:effectExtent l="0" t="0" r="635" b="0"/>
             <wp:docPr id="98" name="Picture 98"/>
@@ -11975,7 +12713,7 @@
                     <pic:cNvPicPr/>
                   </pic:nvPicPr>
                   <pic:blipFill>
-                    <a:blip r:embed="rId71">
+                    <a:blip r:embed="rId75">
                       <a:extLst>
                         <a:ext uri="{28A0092B-C50C-407E-A947-70E740481C1C}">
                           <a14:useLocalDpi xmlns:a14="http://schemas.microsoft.com/office/drawing/2010/main" val="0"/>
@@ -12050,7 +12788,7 @@
           <w:lang w:val="en-US"/>
         </w:rPr>
         <w:drawing>
-          <wp:inline distT="0" distB="0" distL="0" distR="0" wp14:anchorId="1FEDF103" wp14:editId="0643BC90">
+          <wp:inline distT="0" distB="0" distL="0" distR="0" wp14:anchorId="49220323" wp14:editId="38DF3B8B">
             <wp:extent cx="5733415" cy="2165350"/>
             <wp:effectExtent l="0" t="0" r="635" b="6350"/>
             <wp:docPr id="99" name="Picture 99"/>
@@ -12065,7 +12803,7 @@
                     <pic:cNvPicPr/>
                   </pic:nvPicPr>
                   <pic:blipFill>
-                    <a:blip r:embed="rId72">
+                    <a:blip r:embed="rId76">
                       <a:extLst>
                         <a:ext uri="{28A0092B-C50C-407E-A947-70E740481C1C}">
                           <a14:useLocalDpi xmlns:a14="http://schemas.microsoft.com/office/drawing/2010/main" val="0"/>
@@ -12124,7 +12862,7 @@
           <w:szCs w:val="28"/>
         </w:rPr>
       </w:pPr>
-      <w:bookmarkStart w:id="18" w:name="_Toc92066105"/>
+      <w:bookmarkStart w:id="23" w:name="_Toc92554873"/>
       <w:r>
         <w:rPr>
           <w:rFonts w:asciiTheme="majorHAnsi" w:hAnsiTheme="majorHAnsi" w:cstheme="majorHAnsi"/>
@@ -12134,7 +12872,7 @@
         </w:rPr>
         <w:t>B3/ Dùng kiểm định Chi2 để nghiên cứu ảnh hưởng của số chữ đến lượt theo dõi</w:t>
       </w:r>
-      <w:bookmarkEnd w:id="18"/>
+      <w:bookmarkEnd w:id="23"/>
     </w:p>
     <w:p>
       <w:pPr>
@@ -12155,7 +12893,7 @@
           <w:lang w:val="en-US"/>
         </w:rPr>
         <w:drawing>
-          <wp:inline distT="0" distB="0" distL="0" distR="0" wp14:anchorId="6FA583D3" wp14:editId="3BBF399A">
+          <wp:inline distT="0" distB="0" distL="0" distR="0" wp14:anchorId="66FC1790" wp14:editId="7020E7DF">
             <wp:extent cx="5011615" cy="1115111"/>
             <wp:effectExtent l="0" t="0" r="0" b="8890"/>
             <wp:docPr id="100" name="Picture 100"/>
@@ -12170,7 +12908,7 @@
                     <pic:cNvPicPr/>
                   </pic:nvPicPr>
                   <pic:blipFill>
-                    <a:blip r:embed="rId73">
+                    <a:blip r:embed="rId77">
                       <a:extLst>
                         <a:ext uri="{28A0092B-C50C-407E-A947-70E740481C1C}">
                           <a14:useLocalDpi xmlns:a14="http://schemas.microsoft.com/office/drawing/2010/main" val="0"/>
@@ -12216,7 +12954,7 @@
           <w:lang w:val="en-US"/>
         </w:rPr>
         <w:drawing>
-          <wp:inline distT="0" distB="0" distL="0" distR="0" wp14:anchorId="32119DD7" wp14:editId="68E1133A">
+          <wp:inline distT="0" distB="0" distL="0" distR="0" wp14:anchorId="396C39D1" wp14:editId="07F2DEAC">
             <wp:extent cx="4660795" cy="2781300"/>
             <wp:effectExtent l="0" t="0" r="6985" b="0"/>
             <wp:docPr id="101" name="Picture 101"/>
@@ -12231,7 +12969,7 @@
                     <pic:cNvPicPr/>
                   </pic:nvPicPr>
                   <pic:blipFill>
-                    <a:blip r:embed="rId74" cstate="print">
+                    <a:blip r:embed="rId78" cstate="print">
                       <a:extLst>
                         <a:ext uri="{28A0092B-C50C-407E-A947-70E740481C1C}">
                           <a14:useLocalDpi xmlns:a14="http://schemas.microsoft.com/office/drawing/2010/main" val="0"/>
@@ -12277,7 +13015,7 @@
           <w:lang w:val="en-US"/>
         </w:rPr>
         <w:drawing>
-          <wp:inline distT="0" distB="0" distL="0" distR="0" wp14:anchorId="1DAB74E9" wp14:editId="55B0C424">
+          <wp:inline distT="0" distB="0" distL="0" distR="0" wp14:anchorId="0B551480" wp14:editId="5A0025D3">
             <wp:extent cx="5387340" cy="1648005"/>
             <wp:effectExtent l="0" t="0" r="3810" b="9525"/>
             <wp:docPr id="102" name="Picture 102"/>
@@ -12292,7 +13030,7 @@
                     <pic:cNvPicPr/>
                   </pic:nvPicPr>
                   <pic:blipFill>
-                    <a:blip r:embed="rId75">
+                    <a:blip r:embed="rId79">
                       <a:extLst>
                         <a:ext uri="{28A0092B-C50C-407E-A947-70E740481C1C}">
                           <a14:useLocalDpi xmlns:a14="http://schemas.microsoft.com/office/drawing/2010/main" val="0"/>
@@ -12351,7 +13089,7 @@
           <w:szCs w:val="28"/>
         </w:rPr>
       </w:pPr>
-      <w:bookmarkStart w:id="19" w:name="_Toc92066106"/>
+      <w:bookmarkStart w:id="24" w:name="_Toc92554874"/>
       <w:r>
         <w:rPr>
           <w:rFonts w:asciiTheme="majorHAnsi" w:hAnsiTheme="majorHAnsi" w:cstheme="majorHAnsi"/>
@@ -12360,7 +13098,7 @@
         </w:rPr>
         <w:t>C/ Kiểm định kruskal-wallis</w:t>
       </w:r>
-      <w:bookmarkEnd w:id="19"/>
+      <w:bookmarkEnd w:id="24"/>
       <w:r>
         <w:rPr>
           <w:rFonts w:asciiTheme="majorHAnsi" w:hAnsiTheme="majorHAnsi" w:cstheme="majorHAnsi"/>
@@ -12516,7 +13254,7 @@
         </w:rPr>
         <w:lastRenderedPageBreak/>
         <w:drawing>
-          <wp:inline distT="0" distB="0" distL="0" distR="0" wp14:anchorId="79618D70" wp14:editId="2E7C0543">
+          <wp:inline distT="0" distB="0" distL="0" distR="0" wp14:anchorId="52B7F9C0" wp14:editId="76F51C61">
             <wp:extent cx="2303585" cy="968918"/>
             <wp:effectExtent l="0" t="0" r="1905" b="3175"/>
             <wp:docPr id="103" name="Picture 103"/>
@@ -12531,7 +13269,7 @@
                     <pic:cNvPicPr/>
                   </pic:nvPicPr>
                   <pic:blipFill>
-                    <a:blip r:embed="rId76">
+                    <a:blip r:embed="rId80">
                       <a:extLst>
                         <a:ext uri="{28A0092B-C50C-407E-A947-70E740481C1C}">
                           <a14:useLocalDpi xmlns:a14="http://schemas.microsoft.com/office/drawing/2010/main" val="0"/>
@@ -12577,7 +13315,7 @@
           <w:lang w:val="en-US"/>
         </w:rPr>
         <w:drawing>
-          <wp:inline distT="0" distB="0" distL="0" distR="0" wp14:anchorId="66E2B3AE" wp14:editId="2213F9F9">
+          <wp:inline distT="0" distB="0" distL="0" distR="0" wp14:anchorId="344EA914" wp14:editId="48B93736">
             <wp:extent cx="5224576" cy="2754923"/>
             <wp:effectExtent l="0" t="0" r="0" b="7620"/>
             <wp:docPr id="104" name="Picture 104"/>
@@ -12592,7 +13330,7 @@
                     <pic:cNvPicPr/>
                   </pic:nvPicPr>
                   <pic:blipFill>
-                    <a:blip r:embed="rId77" cstate="print">
+                    <a:blip r:embed="rId81" cstate="print">
                       <a:extLst>
                         <a:ext uri="{28A0092B-C50C-407E-A947-70E740481C1C}">
                           <a14:useLocalDpi xmlns:a14="http://schemas.microsoft.com/office/drawing/2010/main" val="0"/>
@@ -12738,7 +13476,7 @@
         </w:rPr>
         <w:lastRenderedPageBreak/>
         <w:drawing>
-          <wp:inline distT="0" distB="0" distL="0" distR="0" wp14:anchorId="73697E2D" wp14:editId="311A7172">
+          <wp:inline distT="0" distB="0" distL="0" distR="0" wp14:anchorId="0487EF62" wp14:editId="6DF73121">
             <wp:extent cx="5733415" cy="5344160"/>
             <wp:effectExtent l="0" t="0" r="635" b="8890"/>
             <wp:docPr id="105" name="Picture 105"/>
@@ -12753,7 +13491,7 @@
                     <pic:cNvPicPr/>
                   </pic:nvPicPr>
                   <pic:blipFill>
-                    <a:blip r:embed="rId78">
+                    <a:blip r:embed="rId82">
                       <a:extLst>
                         <a:ext uri="{28A0092B-C50C-407E-A947-70E740481C1C}">
                           <a14:useLocalDpi xmlns:a14="http://schemas.microsoft.com/office/drawing/2010/main" val="0"/>
@@ -12842,7 +13580,7 @@
           <w:lang w:val="en-US"/>
         </w:rPr>
         <w:drawing>
-          <wp:inline distT="0" distB="0" distL="0" distR="0" wp14:anchorId="5E7EE7DF" wp14:editId="45923E76">
+          <wp:inline distT="0" distB="0" distL="0" distR="0" wp14:anchorId="3F24B779" wp14:editId="7E9F79CA">
             <wp:extent cx="6262115" cy="2051538"/>
             <wp:effectExtent l="0" t="0" r="5715" b="6350"/>
             <wp:docPr id="106" name="Picture 106"/>
@@ -12857,7 +13595,7 @@
                     <pic:cNvPicPr/>
                   </pic:nvPicPr>
                   <pic:blipFill>
-                    <a:blip r:embed="rId79">
+                    <a:blip r:embed="rId83">
                       <a:extLst>
                         <a:ext uri="{28A0092B-C50C-407E-A947-70E740481C1C}">
                           <a14:useLocalDpi xmlns:a14="http://schemas.microsoft.com/office/drawing/2010/main" val="0"/>
@@ -12897,7 +13635,6 @@
           <w:u w:val="single"/>
         </w:rPr>
       </w:pPr>
-      <w:bookmarkStart w:id="20" w:name="_Toc92066107"/>
     </w:p>
     <w:p>
       <w:pPr>
@@ -12941,17 +13678,28 @@
           <w:u w:val="single"/>
         </w:rPr>
       </w:pPr>
+      <w:bookmarkStart w:id="25" w:name="_Toc92554875"/>
       <w:r>
         <w:rPr>
           <w:rFonts w:asciiTheme="majorHAnsi" w:hAnsiTheme="majorHAnsi" w:cstheme="majorHAnsi"/>
           <w:sz w:val="28"/>
           <w:szCs w:val="28"/>
           <w:u w:val="single"/>
+          <w:lang w:val="en-US"/>
         </w:rPr>
         <w:lastRenderedPageBreak/>
-        <w:t>6. Tài liệu tham khảo</w:t>
-      </w:r>
-      <w:bookmarkEnd w:id="20"/>
+        <w:t>7</w:t>
+      </w:r>
+      <w:r>
+        <w:rPr>
+          <w:rFonts w:asciiTheme="majorHAnsi" w:hAnsiTheme="majorHAnsi" w:cstheme="majorHAnsi"/>
+          <w:sz w:val="28"/>
+          <w:szCs w:val="28"/>
+          <w:u w:val="single"/>
+        </w:rPr>
+        <w:t>. Tài liệu tham khảo</w:t>
+      </w:r>
+      <w:bookmarkEnd w:id="25"/>
     </w:p>
     <w:p>
       <w:pPr>
@@ -12991,7 +13739,7 @@
           <w:szCs w:val="28"/>
         </w:rPr>
       </w:pPr>
-      <w:hyperlink r:id="rId80" w:history="1">
+      <w:hyperlink r:id="rId84" w:history="1">
         <w:r>
           <w:rPr>
             <w:rStyle w:val="Hyperlink"/>
@@ -13021,7 +13769,7 @@
           <w:szCs w:val="28"/>
         </w:rPr>
       </w:pPr>
-      <w:hyperlink r:id="rId81" w:history="1">
+      <w:hyperlink r:id="rId85" w:history="1">
         <w:r>
           <w:rPr>
             <w:rStyle w:val="Hyperlink"/>
@@ -13051,7 +13799,7 @@
           <w:szCs w:val="28"/>
         </w:rPr>
       </w:pPr>
-      <w:hyperlink r:id="rId82" w:history="1">
+      <w:hyperlink r:id="rId86" w:history="1">
         <w:r>
           <w:rPr>
             <w:rStyle w:val="Hyperlink"/>
@@ -13082,7 +13830,7 @@
           <w:szCs w:val="28"/>
         </w:rPr>
       </w:pPr>
-      <w:hyperlink r:id="rId83" w:history="1">
+      <w:hyperlink r:id="rId87" w:history="1">
         <w:r>
           <w:rPr>
             <w:rStyle w:val="Hyperlink"/>
@@ -13114,7 +13862,7 @@
           <w:szCs w:val="28"/>
         </w:rPr>
       </w:pPr>
-      <w:hyperlink r:id="rId84" w:history="1">
+      <w:hyperlink r:id="rId88" w:history="1">
         <w:r>
           <w:rPr>
             <w:rStyle w:val="Hyperlink"/>
@@ -13145,7 +13893,7 @@
           <w:szCs w:val="28"/>
         </w:rPr>
       </w:pPr>
-      <w:hyperlink r:id="rId85" w:history="1">
+      <w:hyperlink r:id="rId89" w:history="1">
         <w:r>
           <w:rPr>
             <w:rStyle w:val="Hyperlink"/>
@@ -13168,7 +13916,7 @@
           <w:szCs w:val="28"/>
         </w:rPr>
       </w:pPr>
-      <w:hyperlink r:id="rId86" w:history="1">
+      <w:hyperlink r:id="rId90" w:history="1">
         <w:r>
           <w:rPr>
             <w:rStyle w:val="Hyperlink"/>
@@ -16412,7 +17160,7 @@
 </file>
 
 <file path=customXml/itemProps1.xml><?xml version="1.0" encoding="utf-8"?>
-<ds:datastoreItem xmlns:ds="http://schemas.openxmlformats.org/officeDocument/2006/customXml" ds:itemID="{582860A1-F3A8-4DC1-BF1C-E19ECABD2C60}">
+<ds:datastoreItem xmlns:ds="http://schemas.openxmlformats.org/officeDocument/2006/customXml" ds:itemID="{076DA6AB-2220-4B84-A90D-00751EC7B407}">
   <ds:schemaRefs>
     <ds:schemaRef ds:uri="http://schemas.openxmlformats.org/officeDocument/2006/bibliography"/>
   </ds:schemaRefs>

--- a/Nguyễn_Tất_Duy_Thành_Đồ_án_PPDL_R.docx
+++ b/Nguyễn_Tất_Duy_Thành_Đồ_án_PPDL_R.docx
@@ -1049,7 +1049,7 @@
           <w:szCs w:val="50"/>
         </w:rPr>
       </w:pPr>
-      <w:bookmarkStart w:id="0" w:name="_Toc92554851"/>
+      <w:bookmarkStart w:id="0" w:name="_Toc92574677"/>
       <w:r>
         <w:rPr>
           <w:sz w:val="50"/>
@@ -1070,7 +1070,7 @@
           <w:szCs w:val="40"/>
         </w:rPr>
       </w:pPr>
-      <w:bookmarkStart w:id="1" w:name="_Toc92554852"/>
+      <w:bookmarkStart w:id="1" w:name="_Toc92574678"/>
       <w:r>
         <w:rPr>
           <w:sz w:val="40"/>
@@ -1256,7 +1256,7 @@
         <mc:AlternateContent>
           <mc:Choice Requires="wps">
             <w:drawing>
-              <wp:anchor distT="0" distB="0" distL="0" distR="0" simplePos="0" relativeHeight="251665408" behindDoc="1" locked="0" layoutInCell="1" allowOverlap="1" wp14:anchorId="7499284B" wp14:editId="32ABBE55">
+              <wp:anchor distT="0" distB="0" distL="0" distR="0" simplePos="0" relativeHeight="251665408" behindDoc="1" locked="0" layoutInCell="1" allowOverlap="1" wp14:anchorId="4890CDE1" wp14:editId="7637034E">
                 <wp:simplePos x="0" y="0"/>
                 <wp:positionH relativeFrom="page">
                   <wp:posOffset>2697258</wp:posOffset>
@@ -1362,7 +1362,7 @@
           </mc:Choice>
           <mc:Fallback>
             <w:pict>
-              <v:shapetype w14:anchorId="7499284B" id="_x0000_t202" coordsize="21600,21600" o:spt="202" path="m,l,21600r21600,l21600,xe">
+              <v:shapetype w14:anchorId="4890CDE1" id="_x0000_t202" coordsize="21600,21600" o:spt="202" path="m,l,21600r21600,l21600,xe">
                 <v:stroke joinstyle="miter"/>
                 <v:path gradientshapeok="t" o:connecttype="rect"/>
               </v:shapetype>
@@ -1509,7 +1509,7 @@
         <mc:AlternateContent>
           <mc:Choice Requires="wpg">
             <w:drawing>
-              <wp:anchor distT="0" distB="0" distL="114300" distR="114300" simplePos="0" relativeHeight="487595008" behindDoc="1" locked="0" layoutInCell="1" allowOverlap="1" wp14:anchorId="01B18ABD" wp14:editId="13242F8F">
+              <wp:anchor distT="0" distB="0" distL="114300" distR="114300" simplePos="0" relativeHeight="487595008" behindDoc="1" locked="0" layoutInCell="1" allowOverlap="1" wp14:anchorId="3786CDFC" wp14:editId="4998FFC2">
                 <wp:simplePos x="0" y="0"/>
                 <wp:positionH relativeFrom="column">
                   <wp:posOffset>-229870</wp:posOffset>
@@ -2345,7 +2345,7 @@
           <w:lang w:val="en-US"/>
         </w:rPr>
         <w:drawing>
-          <wp:anchor distT="0" distB="0" distL="114300" distR="114300" simplePos="0" relativeHeight="251666432" behindDoc="1" locked="0" layoutInCell="1" allowOverlap="1" wp14:anchorId="6E412B95" wp14:editId="5531F188">
+          <wp:anchor distT="0" distB="0" distL="114300" distR="114300" simplePos="0" relativeHeight="251666432" behindDoc="1" locked="0" layoutInCell="1" allowOverlap="1" wp14:anchorId="0D988CB2" wp14:editId="305A4CA0">
             <wp:simplePos x="0" y="0"/>
             <wp:positionH relativeFrom="column">
               <wp:posOffset>2322195</wp:posOffset>
@@ -2509,7 +2509,7 @@
           <w:szCs w:val="50"/>
         </w:rPr>
       </w:pPr>
-      <w:bookmarkStart w:id="2" w:name="_Toc92554853"/>
+      <w:bookmarkStart w:id="2" w:name="_Toc92574679"/>
       <w:r>
         <w:rPr>
           <w:sz w:val="50"/>
@@ -2530,7 +2530,7 @@
           <w:szCs w:val="40"/>
         </w:rPr>
       </w:pPr>
-      <w:bookmarkStart w:id="3" w:name="_Toc92554854"/>
+      <w:bookmarkStart w:id="3" w:name="_Toc92574680"/>
       <w:r>
         <w:rPr>
           <w:sz w:val="40"/>
@@ -2724,7 +2724,7 @@
         <mc:AlternateContent>
           <mc:Choice Requires="wps">
             <w:drawing>
-              <wp:anchor distT="0" distB="0" distL="0" distR="0" simplePos="0" relativeHeight="487592960" behindDoc="1" locked="0" layoutInCell="1" allowOverlap="1" wp14:anchorId="780BD8BA" wp14:editId="79864E1B">
+              <wp:anchor distT="0" distB="0" distL="0" distR="0" simplePos="0" relativeHeight="487592960" behindDoc="1" locked="0" layoutInCell="1" allowOverlap="1" wp14:anchorId="133A664D" wp14:editId="42735916">
                 <wp:simplePos x="0" y="0"/>
                 <wp:positionH relativeFrom="page">
                   <wp:posOffset>2948305</wp:posOffset>
@@ -2830,7 +2830,7 @@
           </mc:Choice>
           <mc:Fallback>
             <w:pict>
-              <v:shape w14:anchorId="780BD8BA" id="Text Box 2" o:spid="_x0000_s1027" type="#_x0000_t202" style="position:absolute;margin-left:232.15pt;margin-top:10pt;width:173.55pt;height:88pt;z-index:-15723520;visibility:visible;mso-wrap-style:square;mso-width-percent:0;mso-height-percent:0;mso-wrap-distance-left:0;mso-wrap-distance-top:0;mso-wrap-distance-right:0;mso-wrap-distance-bottom:0;mso-position-horizontal:absolute;mso-position-horizontal-relative:page;mso-position-vertical:absolute;mso-position-vertical-relative:text;mso-width-percent:0;mso-height-percent:0;mso-width-relative:page;mso-height-relative:page;v-text-anchor:top" o:gfxdata="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" filled="f" strokeweight=".48pt">
+              <v:shape w14:anchorId="133A664D" id="Text Box 2" o:spid="_x0000_s1027" type="#_x0000_t202" style="position:absolute;margin-left:232.15pt;margin-top:10pt;width:173.55pt;height:88pt;z-index:-15723520;visibility:visible;mso-wrap-style:square;mso-width-percent:0;mso-height-percent:0;mso-wrap-distance-left:0;mso-wrap-distance-top:0;mso-wrap-distance-right:0;mso-wrap-distance-bottom:0;mso-position-horizontal:absolute;mso-position-horizontal-relative:page;mso-position-vertical:absolute;mso-position-vertical-relative:text;mso-width-percent:0;mso-height-percent:0;mso-width-relative:page;mso-height-relative:page;v-text-anchor:top" o:gfxdata="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" filled="f" strokeweight=".48pt">
                 <v:textbox inset="0,0,0,0">
                   <w:txbxContent>
                     <w:p>
@@ -3939,7 +3939,6 @@
     <w:p>
       <w:pPr>
         <w:rPr>
-          <w:b/>
           <w:sz w:val="36"/>
           <w:szCs w:val="36"/>
           <w:u w:val="single"/>
@@ -3947,7 +3946,6 @@
       </w:pPr>
       <w:r>
         <w:rPr>
-          <w:b/>
           <w:sz w:val="36"/>
           <w:szCs w:val="36"/>
           <w:u w:val="single"/>
@@ -4000,8 +3998,7 @@
             <w:rPr>
               <w:rFonts w:asciiTheme="minorHAnsi" w:eastAsiaTheme="minorEastAsia" w:hAnsiTheme="minorHAnsi"/>
               <w:noProof/>
-              <w:sz w:val="24"/>
-              <w:szCs w:val="24"/>
+              <w:sz w:val="22"/>
             </w:rPr>
           </w:pPr>
           <w:r>
@@ -4028,13 +4025,11 @@
             </w:rPr>
             <w:fldChar w:fldCharType="separate"/>
           </w:r>
-          <w:hyperlink w:anchor="_Toc92554851" w:history="1">
+          <w:hyperlink w:anchor="_Toc92574677" w:history="1">
             <w:r>
               <w:rPr>
                 <w:rStyle w:val="Hyperlink"/>
                 <w:noProof/>
-                <w:sz w:val="24"/>
-                <w:szCs w:val="24"/>
               </w:rPr>
               <w:t>BÁO CÁO</w:t>
             </w:r>
@@ -4042,8 +4037,6 @@
               <w:rPr>
                 <w:noProof/>
                 <w:webHidden/>
-                <w:sz w:val="24"/>
-                <w:szCs w:val="24"/>
               </w:rPr>
               <w:tab/>
             </w:r>
@@ -4051,8 +4044,6 @@
               <w:rPr>
                 <w:noProof/>
                 <w:webHidden/>
-                <w:sz w:val="24"/>
-                <w:szCs w:val="24"/>
               </w:rPr>
               <w:fldChar w:fldCharType="begin"/>
             </w:r>
@@ -4060,25 +4051,19 @@
               <w:rPr>
                 <w:noProof/>
                 <w:webHidden/>
-                <w:sz w:val="24"/>
-                <w:szCs w:val="24"/>
-              </w:rPr>
-              <w:instrText xml:space="preserve"> PAGEREF _Toc92554851 \h </w:instrText>
-            </w:r>
-            <w:r>
-              <w:rPr>
-                <w:noProof/>
-                <w:webHidden/>
-                <w:sz w:val="24"/>
-                <w:szCs w:val="24"/>
-              </w:rPr>
-            </w:r>
-            <w:r>
-              <w:rPr>
-                <w:noProof/>
-                <w:webHidden/>
-                <w:sz w:val="24"/>
-                <w:szCs w:val="24"/>
+              </w:rPr>
+              <w:instrText xml:space="preserve"> PAGEREF _Toc92574677 \h </w:instrText>
+            </w:r>
+            <w:r>
+              <w:rPr>
+                <w:noProof/>
+                <w:webHidden/>
+              </w:rPr>
+            </w:r>
+            <w:r>
+              <w:rPr>
+                <w:noProof/>
+                <w:webHidden/>
               </w:rPr>
               <w:fldChar w:fldCharType="separate"/>
             </w:r>
@@ -4086,8 +4071,6 @@
               <w:rPr>
                 <w:noProof/>
                 <w:webHidden/>
-                <w:sz w:val="24"/>
-                <w:szCs w:val="24"/>
               </w:rPr>
               <w:t>1</w:t>
             </w:r>
@@ -4095,8 +4078,6 @@
               <w:rPr>
                 <w:noProof/>
                 <w:webHidden/>
-                <w:sz w:val="24"/>
-                <w:szCs w:val="24"/>
               </w:rPr>
               <w:fldChar w:fldCharType="end"/>
             </w:r>
@@ -4111,17 +4092,14 @@
             <w:rPr>
               <w:rFonts w:asciiTheme="minorHAnsi" w:eastAsiaTheme="minorEastAsia" w:hAnsiTheme="minorHAnsi"/>
               <w:noProof/>
-              <w:sz w:val="24"/>
-              <w:szCs w:val="24"/>
+              <w:sz w:val="22"/>
             </w:rPr>
           </w:pPr>
-          <w:hyperlink w:anchor="_Toc92554852" w:history="1">
+          <w:hyperlink w:anchor="_Toc92574678" w:history="1">
             <w:r>
               <w:rPr>
                 <w:rStyle w:val="Hyperlink"/>
                 <w:noProof/>
-                <w:sz w:val="24"/>
-                <w:szCs w:val="24"/>
               </w:rPr>
               <w:t>ĐỒ ÁN</w:t>
             </w:r>
@@ -4129,8 +4107,6 @@
               <w:rPr>
                 <w:noProof/>
                 <w:webHidden/>
-                <w:sz w:val="24"/>
-                <w:szCs w:val="24"/>
               </w:rPr>
               <w:tab/>
             </w:r>
@@ -4138,8 +4114,6 @@
               <w:rPr>
                 <w:noProof/>
                 <w:webHidden/>
-                <w:sz w:val="24"/>
-                <w:szCs w:val="24"/>
               </w:rPr>
               <w:fldChar w:fldCharType="begin"/>
             </w:r>
@@ -4147,25 +4121,19 @@
               <w:rPr>
                 <w:noProof/>
                 <w:webHidden/>
-                <w:sz w:val="24"/>
-                <w:szCs w:val="24"/>
-              </w:rPr>
-              <w:instrText xml:space="preserve"> PAGEREF _Toc92554852 \h </w:instrText>
-            </w:r>
-            <w:r>
-              <w:rPr>
-                <w:noProof/>
-                <w:webHidden/>
-                <w:sz w:val="24"/>
-                <w:szCs w:val="24"/>
-              </w:rPr>
-            </w:r>
-            <w:r>
-              <w:rPr>
-                <w:noProof/>
-                <w:webHidden/>
-                <w:sz w:val="24"/>
-                <w:szCs w:val="24"/>
+              </w:rPr>
+              <w:instrText xml:space="preserve"> PAGEREF _Toc92574678 \h </w:instrText>
+            </w:r>
+            <w:r>
+              <w:rPr>
+                <w:noProof/>
+                <w:webHidden/>
+              </w:rPr>
+            </w:r>
+            <w:r>
+              <w:rPr>
+                <w:noProof/>
+                <w:webHidden/>
               </w:rPr>
               <w:fldChar w:fldCharType="separate"/>
             </w:r>
@@ -4173,8 +4141,6 @@
               <w:rPr>
                 <w:noProof/>
                 <w:webHidden/>
-                <w:sz w:val="24"/>
-                <w:szCs w:val="24"/>
               </w:rPr>
               <w:t>1</w:t>
             </w:r>
@@ -4182,8 +4148,6 @@
               <w:rPr>
                 <w:noProof/>
                 <w:webHidden/>
-                <w:sz w:val="24"/>
-                <w:szCs w:val="24"/>
               </w:rPr>
               <w:fldChar w:fldCharType="end"/>
             </w:r>
@@ -4198,17 +4162,14 @@
             <w:rPr>
               <w:rFonts w:asciiTheme="minorHAnsi" w:eastAsiaTheme="minorEastAsia" w:hAnsiTheme="minorHAnsi"/>
               <w:noProof/>
-              <w:sz w:val="24"/>
-              <w:szCs w:val="24"/>
+              <w:sz w:val="22"/>
             </w:rPr>
           </w:pPr>
-          <w:hyperlink w:anchor="_Toc92554853" w:history="1">
+          <w:hyperlink w:anchor="_Toc92574679" w:history="1">
             <w:r>
               <w:rPr>
                 <w:rStyle w:val="Hyperlink"/>
                 <w:noProof/>
-                <w:sz w:val="24"/>
-                <w:szCs w:val="24"/>
               </w:rPr>
               <w:t>BÁO CÁO</w:t>
             </w:r>
@@ -4216,8 +4177,6 @@
               <w:rPr>
                 <w:noProof/>
                 <w:webHidden/>
-                <w:sz w:val="24"/>
-                <w:szCs w:val="24"/>
               </w:rPr>
               <w:tab/>
             </w:r>
@@ -4225,8 +4184,6 @@
               <w:rPr>
                 <w:noProof/>
                 <w:webHidden/>
-                <w:sz w:val="24"/>
-                <w:szCs w:val="24"/>
               </w:rPr>
               <w:fldChar w:fldCharType="begin"/>
             </w:r>
@@ -4234,25 +4191,19 @@
               <w:rPr>
                 <w:noProof/>
                 <w:webHidden/>
-                <w:sz w:val="24"/>
-                <w:szCs w:val="24"/>
-              </w:rPr>
-              <w:instrText xml:space="preserve"> PAGEREF _Toc92554853 \h </w:instrText>
-            </w:r>
-            <w:r>
-              <w:rPr>
-                <w:noProof/>
-                <w:webHidden/>
-                <w:sz w:val="24"/>
-                <w:szCs w:val="24"/>
-              </w:rPr>
-            </w:r>
-            <w:r>
-              <w:rPr>
-                <w:noProof/>
-                <w:webHidden/>
-                <w:sz w:val="24"/>
-                <w:szCs w:val="24"/>
+              </w:rPr>
+              <w:instrText xml:space="preserve"> PAGEREF _Toc92574679 \h </w:instrText>
+            </w:r>
+            <w:r>
+              <w:rPr>
+                <w:noProof/>
+                <w:webHidden/>
+              </w:rPr>
+            </w:r>
+            <w:r>
+              <w:rPr>
+                <w:noProof/>
+                <w:webHidden/>
               </w:rPr>
               <w:fldChar w:fldCharType="separate"/>
             </w:r>
@@ -4260,8 +4211,6 @@
               <w:rPr>
                 <w:noProof/>
                 <w:webHidden/>
-                <w:sz w:val="24"/>
-                <w:szCs w:val="24"/>
               </w:rPr>
               <w:t>2</w:t>
             </w:r>
@@ -4269,8 +4218,6 @@
               <w:rPr>
                 <w:noProof/>
                 <w:webHidden/>
-                <w:sz w:val="24"/>
-                <w:szCs w:val="24"/>
               </w:rPr>
               <w:fldChar w:fldCharType="end"/>
             </w:r>
@@ -4285,17 +4232,14 @@
             <w:rPr>
               <w:rFonts w:asciiTheme="minorHAnsi" w:eastAsiaTheme="minorEastAsia" w:hAnsiTheme="minorHAnsi"/>
               <w:noProof/>
-              <w:sz w:val="24"/>
-              <w:szCs w:val="24"/>
+              <w:sz w:val="22"/>
             </w:rPr>
           </w:pPr>
-          <w:hyperlink w:anchor="_Toc92554854" w:history="1">
+          <w:hyperlink w:anchor="_Toc92574680" w:history="1">
             <w:r>
               <w:rPr>
                 <w:rStyle w:val="Hyperlink"/>
                 <w:noProof/>
-                <w:sz w:val="24"/>
-                <w:szCs w:val="24"/>
               </w:rPr>
               <w:t>ĐỒ ÁN</w:t>
             </w:r>
@@ -4303,8 +4247,6 @@
               <w:rPr>
                 <w:noProof/>
                 <w:webHidden/>
-                <w:sz w:val="24"/>
-                <w:szCs w:val="24"/>
               </w:rPr>
               <w:tab/>
             </w:r>
@@ -4312,8 +4254,6 @@
               <w:rPr>
                 <w:noProof/>
                 <w:webHidden/>
-                <w:sz w:val="24"/>
-                <w:szCs w:val="24"/>
               </w:rPr>
               <w:fldChar w:fldCharType="begin"/>
             </w:r>
@@ -4321,25 +4261,19 @@
               <w:rPr>
                 <w:noProof/>
                 <w:webHidden/>
-                <w:sz w:val="24"/>
-                <w:szCs w:val="24"/>
-              </w:rPr>
-              <w:instrText xml:space="preserve"> PAGEREF _Toc92554854 \h </w:instrText>
-            </w:r>
-            <w:r>
-              <w:rPr>
-                <w:noProof/>
-                <w:webHidden/>
-                <w:sz w:val="24"/>
-                <w:szCs w:val="24"/>
-              </w:rPr>
-            </w:r>
-            <w:r>
-              <w:rPr>
-                <w:noProof/>
-                <w:webHidden/>
-                <w:sz w:val="24"/>
-                <w:szCs w:val="24"/>
+              </w:rPr>
+              <w:instrText xml:space="preserve"> PAGEREF _Toc92574680 \h </w:instrText>
+            </w:r>
+            <w:r>
+              <w:rPr>
+                <w:noProof/>
+                <w:webHidden/>
+              </w:rPr>
+            </w:r>
+            <w:r>
+              <w:rPr>
+                <w:noProof/>
+                <w:webHidden/>
               </w:rPr>
               <w:fldChar w:fldCharType="separate"/>
             </w:r>
@@ -4347,8 +4281,6 @@
               <w:rPr>
                 <w:noProof/>
                 <w:webHidden/>
-                <w:sz w:val="24"/>
-                <w:szCs w:val="24"/>
               </w:rPr>
               <w:t>2</w:t>
             </w:r>
@@ -4356,8 +4288,6 @@
               <w:rPr>
                 <w:noProof/>
                 <w:webHidden/>
-                <w:sz w:val="24"/>
-                <w:szCs w:val="24"/>
               </w:rPr>
               <w:fldChar w:fldCharType="end"/>
             </w:r>
@@ -4372,18 +4302,15 @@
             <w:rPr>
               <w:rFonts w:asciiTheme="minorHAnsi" w:eastAsiaTheme="minorEastAsia" w:hAnsiTheme="minorHAnsi"/>
               <w:noProof/>
-              <w:sz w:val="24"/>
-              <w:szCs w:val="24"/>
+              <w:sz w:val="22"/>
             </w:rPr>
           </w:pPr>
-          <w:hyperlink w:anchor="_Toc92554855" w:history="1">
+          <w:hyperlink w:anchor="_Toc92574681" w:history="1">
             <w:r>
               <w:rPr>
                 <w:rStyle w:val="Hyperlink"/>
                 <w:rFonts w:asciiTheme="majorHAnsi" w:hAnsiTheme="majorHAnsi" w:cstheme="majorHAnsi"/>
                 <w:noProof/>
-                <w:sz w:val="24"/>
-                <w:szCs w:val="24"/>
               </w:rPr>
               <w:t>1. Cơ sở lý thuyết</w:t>
             </w:r>
@@ -4391,8 +4318,6 @@
               <w:rPr>
                 <w:noProof/>
                 <w:webHidden/>
-                <w:sz w:val="24"/>
-                <w:szCs w:val="24"/>
               </w:rPr>
               <w:tab/>
             </w:r>
@@ -4400,8 +4325,6 @@
               <w:rPr>
                 <w:noProof/>
                 <w:webHidden/>
-                <w:sz w:val="24"/>
-                <w:szCs w:val="24"/>
               </w:rPr>
               <w:fldChar w:fldCharType="begin"/>
             </w:r>
@@ -4409,25 +4332,19 @@
               <w:rPr>
                 <w:noProof/>
                 <w:webHidden/>
-                <w:sz w:val="24"/>
-                <w:szCs w:val="24"/>
-              </w:rPr>
-              <w:instrText xml:space="preserve"> PAGEREF _Toc92554855 \h </w:instrText>
-            </w:r>
-            <w:r>
-              <w:rPr>
-                <w:noProof/>
-                <w:webHidden/>
-                <w:sz w:val="24"/>
-                <w:szCs w:val="24"/>
-              </w:rPr>
-            </w:r>
-            <w:r>
-              <w:rPr>
-                <w:noProof/>
-                <w:webHidden/>
-                <w:sz w:val="24"/>
-                <w:szCs w:val="24"/>
+              </w:rPr>
+              <w:instrText xml:space="preserve"> PAGEREF _Toc92574681 \h </w:instrText>
+            </w:r>
+            <w:r>
+              <w:rPr>
+                <w:noProof/>
+                <w:webHidden/>
+              </w:rPr>
+            </w:r>
+            <w:r>
+              <w:rPr>
+                <w:noProof/>
+                <w:webHidden/>
               </w:rPr>
               <w:fldChar w:fldCharType="separate"/>
             </w:r>
@@ -4435,8 +4352,6 @@
               <w:rPr>
                 <w:noProof/>
                 <w:webHidden/>
-                <w:sz w:val="24"/>
-                <w:szCs w:val="24"/>
               </w:rPr>
               <w:t>6</w:t>
             </w:r>
@@ -4444,8 +4359,6 @@
               <w:rPr>
                 <w:noProof/>
                 <w:webHidden/>
-                <w:sz w:val="24"/>
-                <w:szCs w:val="24"/>
               </w:rPr>
               <w:fldChar w:fldCharType="end"/>
             </w:r>
@@ -4460,18 +4373,15 @@
             <w:rPr>
               <w:rFonts w:asciiTheme="minorHAnsi" w:eastAsiaTheme="minorEastAsia" w:hAnsiTheme="minorHAnsi"/>
               <w:noProof/>
-              <w:sz w:val="24"/>
-              <w:szCs w:val="24"/>
+              <w:sz w:val="22"/>
             </w:rPr>
           </w:pPr>
-          <w:hyperlink w:anchor="_Toc92554856" w:history="1">
+          <w:hyperlink w:anchor="_Toc92574682" w:history="1">
             <w:r>
               <w:rPr>
                 <w:rStyle w:val="Hyperlink"/>
                 <w:rFonts w:asciiTheme="majorHAnsi" w:hAnsiTheme="majorHAnsi" w:cstheme="majorHAnsi"/>
                 <w:noProof/>
-                <w:sz w:val="24"/>
-                <w:szCs w:val="24"/>
               </w:rPr>
               <w:t>1.1 Thống kê là gì?</w:t>
             </w:r>
@@ -4479,8 +4389,6 @@
               <w:rPr>
                 <w:noProof/>
                 <w:webHidden/>
-                <w:sz w:val="24"/>
-                <w:szCs w:val="24"/>
               </w:rPr>
               <w:tab/>
             </w:r>
@@ -4488,8 +4396,6 @@
               <w:rPr>
                 <w:noProof/>
                 <w:webHidden/>
-                <w:sz w:val="24"/>
-                <w:szCs w:val="24"/>
               </w:rPr>
               <w:fldChar w:fldCharType="begin"/>
             </w:r>
@@ -4497,25 +4403,19 @@
               <w:rPr>
                 <w:noProof/>
                 <w:webHidden/>
-                <w:sz w:val="24"/>
-                <w:szCs w:val="24"/>
-              </w:rPr>
-              <w:instrText xml:space="preserve"> PAGEREF _Toc92554856 \h </w:instrText>
-            </w:r>
-            <w:r>
-              <w:rPr>
-                <w:noProof/>
-                <w:webHidden/>
-                <w:sz w:val="24"/>
-                <w:szCs w:val="24"/>
-              </w:rPr>
-            </w:r>
-            <w:r>
-              <w:rPr>
-                <w:noProof/>
-                <w:webHidden/>
-                <w:sz w:val="24"/>
-                <w:szCs w:val="24"/>
+              </w:rPr>
+              <w:instrText xml:space="preserve"> PAGEREF _Toc92574682 \h </w:instrText>
+            </w:r>
+            <w:r>
+              <w:rPr>
+                <w:noProof/>
+                <w:webHidden/>
+              </w:rPr>
+            </w:r>
+            <w:r>
+              <w:rPr>
+                <w:noProof/>
+                <w:webHidden/>
               </w:rPr>
               <w:fldChar w:fldCharType="separate"/>
             </w:r>
@@ -4523,8 +4423,6 @@
               <w:rPr>
                 <w:noProof/>
                 <w:webHidden/>
-                <w:sz w:val="24"/>
-                <w:szCs w:val="24"/>
               </w:rPr>
               <w:t>6</w:t>
             </w:r>
@@ -4532,8 +4430,6 @@
               <w:rPr>
                 <w:noProof/>
                 <w:webHidden/>
-                <w:sz w:val="24"/>
-                <w:szCs w:val="24"/>
               </w:rPr>
               <w:fldChar w:fldCharType="end"/>
             </w:r>
@@ -4548,18 +4444,15 @@
             <w:rPr>
               <w:rFonts w:asciiTheme="minorHAnsi" w:eastAsiaTheme="minorEastAsia" w:hAnsiTheme="minorHAnsi"/>
               <w:noProof/>
-              <w:sz w:val="24"/>
-              <w:szCs w:val="24"/>
+              <w:sz w:val="22"/>
             </w:rPr>
           </w:pPr>
-          <w:hyperlink w:anchor="_Toc92554857" w:history="1">
+          <w:hyperlink w:anchor="_Toc92574683" w:history="1">
             <w:r>
               <w:rPr>
                 <w:rStyle w:val="Hyperlink"/>
                 <w:rFonts w:asciiTheme="majorHAnsi" w:hAnsiTheme="majorHAnsi" w:cstheme="majorHAnsi"/>
                 <w:noProof/>
-                <w:sz w:val="24"/>
-                <w:szCs w:val="24"/>
               </w:rPr>
               <w:t>A/ Định nghĩa</w:t>
             </w:r>
@@ -4567,8 +4460,6 @@
               <w:rPr>
                 <w:noProof/>
                 <w:webHidden/>
-                <w:sz w:val="24"/>
-                <w:szCs w:val="24"/>
               </w:rPr>
               <w:tab/>
             </w:r>
@@ -4576,8 +4467,6 @@
               <w:rPr>
                 <w:noProof/>
                 <w:webHidden/>
-                <w:sz w:val="24"/>
-                <w:szCs w:val="24"/>
               </w:rPr>
               <w:fldChar w:fldCharType="begin"/>
             </w:r>
@@ -4585,25 +4474,19 @@
               <w:rPr>
                 <w:noProof/>
                 <w:webHidden/>
-                <w:sz w:val="24"/>
-                <w:szCs w:val="24"/>
-              </w:rPr>
-              <w:instrText xml:space="preserve"> PAGEREF _Toc92554857 \h </w:instrText>
-            </w:r>
-            <w:r>
-              <w:rPr>
-                <w:noProof/>
-                <w:webHidden/>
-                <w:sz w:val="24"/>
-                <w:szCs w:val="24"/>
-              </w:rPr>
-            </w:r>
-            <w:r>
-              <w:rPr>
-                <w:noProof/>
-                <w:webHidden/>
-                <w:sz w:val="24"/>
-                <w:szCs w:val="24"/>
+              </w:rPr>
+              <w:instrText xml:space="preserve"> PAGEREF _Toc92574683 \h </w:instrText>
+            </w:r>
+            <w:r>
+              <w:rPr>
+                <w:noProof/>
+                <w:webHidden/>
+              </w:rPr>
+            </w:r>
+            <w:r>
+              <w:rPr>
+                <w:noProof/>
+                <w:webHidden/>
               </w:rPr>
               <w:fldChar w:fldCharType="separate"/>
             </w:r>
@@ -4611,8 +4494,6 @@
               <w:rPr>
                 <w:noProof/>
                 <w:webHidden/>
-                <w:sz w:val="24"/>
-                <w:szCs w:val="24"/>
               </w:rPr>
               <w:t>6</w:t>
             </w:r>
@@ -4620,8 +4501,6 @@
               <w:rPr>
                 <w:noProof/>
                 <w:webHidden/>
-                <w:sz w:val="24"/>
-                <w:szCs w:val="24"/>
               </w:rPr>
               <w:fldChar w:fldCharType="end"/>
             </w:r>
@@ -4636,18 +4515,15 @@
             <w:rPr>
               <w:rFonts w:asciiTheme="minorHAnsi" w:eastAsiaTheme="minorEastAsia" w:hAnsiTheme="minorHAnsi"/>
               <w:noProof/>
-              <w:sz w:val="24"/>
-              <w:szCs w:val="24"/>
+              <w:sz w:val="22"/>
             </w:rPr>
           </w:pPr>
-          <w:hyperlink w:anchor="_Toc92554858" w:history="1">
+          <w:hyperlink w:anchor="_Toc92574684" w:history="1">
             <w:r>
               <w:rPr>
                 <w:rStyle w:val="Hyperlink"/>
                 <w:rFonts w:asciiTheme="majorHAnsi" w:hAnsiTheme="majorHAnsi" w:cstheme="majorHAnsi"/>
                 <w:noProof/>
-                <w:sz w:val="24"/>
-                <w:szCs w:val="24"/>
               </w:rPr>
               <w:t>B/ Tầm quan trọng của thống kê</w:t>
             </w:r>
@@ -4655,8 +4531,6 @@
               <w:rPr>
                 <w:noProof/>
                 <w:webHidden/>
-                <w:sz w:val="24"/>
-                <w:szCs w:val="24"/>
               </w:rPr>
               <w:tab/>
             </w:r>
@@ -4664,8 +4538,6 @@
               <w:rPr>
                 <w:noProof/>
                 <w:webHidden/>
-                <w:sz w:val="24"/>
-                <w:szCs w:val="24"/>
               </w:rPr>
               <w:fldChar w:fldCharType="begin"/>
             </w:r>
@@ -4673,25 +4545,19 @@
               <w:rPr>
                 <w:noProof/>
                 <w:webHidden/>
-                <w:sz w:val="24"/>
-                <w:szCs w:val="24"/>
-              </w:rPr>
-              <w:instrText xml:space="preserve"> PAGEREF _Toc92554858 \h </w:instrText>
-            </w:r>
-            <w:r>
-              <w:rPr>
-                <w:noProof/>
-                <w:webHidden/>
-                <w:sz w:val="24"/>
-                <w:szCs w:val="24"/>
-              </w:rPr>
-            </w:r>
-            <w:r>
-              <w:rPr>
-                <w:noProof/>
-                <w:webHidden/>
-                <w:sz w:val="24"/>
-                <w:szCs w:val="24"/>
+              </w:rPr>
+              <w:instrText xml:space="preserve"> PAGEREF _Toc92574684 \h </w:instrText>
+            </w:r>
+            <w:r>
+              <w:rPr>
+                <w:noProof/>
+                <w:webHidden/>
+              </w:rPr>
+            </w:r>
+            <w:r>
+              <w:rPr>
+                <w:noProof/>
+                <w:webHidden/>
               </w:rPr>
               <w:fldChar w:fldCharType="separate"/>
             </w:r>
@@ -4699,8 +4565,6 @@
               <w:rPr>
                 <w:noProof/>
                 <w:webHidden/>
-                <w:sz w:val="24"/>
-                <w:szCs w:val="24"/>
               </w:rPr>
               <w:t>8</w:t>
             </w:r>
@@ -4708,8 +4572,6 @@
               <w:rPr>
                 <w:noProof/>
                 <w:webHidden/>
-                <w:sz w:val="24"/>
-                <w:szCs w:val="24"/>
               </w:rPr>
               <w:fldChar w:fldCharType="end"/>
             </w:r>
@@ -4724,18 +4586,15 @@
             <w:rPr>
               <w:rFonts w:asciiTheme="minorHAnsi" w:eastAsiaTheme="minorEastAsia" w:hAnsiTheme="minorHAnsi"/>
               <w:noProof/>
-              <w:sz w:val="24"/>
-              <w:szCs w:val="24"/>
+              <w:sz w:val="22"/>
             </w:rPr>
           </w:pPr>
-          <w:hyperlink w:anchor="_Toc92554859" w:history="1">
+          <w:hyperlink w:anchor="_Toc92574685" w:history="1">
             <w:r>
               <w:rPr>
                 <w:rStyle w:val="Hyperlink"/>
                 <w:rFonts w:asciiTheme="majorHAnsi" w:hAnsiTheme="majorHAnsi" w:cstheme="majorHAnsi"/>
                 <w:noProof/>
-                <w:sz w:val="24"/>
-                <w:szCs w:val="24"/>
               </w:rPr>
               <w:t>1.2 Thực hiện thống kê trong R như thế nào?</w:t>
             </w:r>
@@ -4743,8 +4602,6 @@
               <w:rPr>
                 <w:noProof/>
                 <w:webHidden/>
-                <w:sz w:val="24"/>
-                <w:szCs w:val="24"/>
               </w:rPr>
               <w:tab/>
             </w:r>
@@ -4752,8 +4609,6 @@
               <w:rPr>
                 <w:noProof/>
                 <w:webHidden/>
-                <w:sz w:val="24"/>
-                <w:szCs w:val="24"/>
               </w:rPr>
               <w:fldChar w:fldCharType="begin"/>
             </w:r>
@@ -4761,25 +4616,19 @@
               <w:rPr>
                 <w:noProof/>
                 <w:webHidden/>
-                <w:sz w:val="24"/>
-                <w:szCs w:val="24"/>
-              </w:rPr>
-              <w:instrText xml:space="preserve"> PAGEREF _Toc92554859 \h </w:instrText>
-            </w:r>
-            <w:r>
-              <w:rPr>
-                <w:noProof/>
-                <w:webHidden/>
-                <w:sz w:val="24"/>
-                <w:szCs w:val="24"/>
-              </w:rPr>
-            </w:r>
-            <w:r>
-              <w:rPr>
-                <w:noProof/>
-                <w:webHidden/>
-                <w:sz w:val="24"/>
-                <w:szCs w:val="24"/>
+              </w:rPr>
+              <w:instrText xml:space="preserve"> PAGEREF _Toc92574685 \h </w:instrText>
+            </w:r>
+            <w:r>
+              <w:rPr>
+                <w:noProof/>
+                <w:webHidden/>
+              </w:rPr>
+            </w:r>
+            <w:r>
+              <w:rPr>
+                <w:noProof/>
+                <w:webHidden/>
               </w:rPr>
               <w:fldChar w:fldCharType="separate"/>
             </w:r>
@@ -4787,8 +4636,6 @@
               <w:rPr>
                 <w:noProof/>
                 <w:webHidden/>
-                <w:sz w:val="24"/>
-                <w:szCs w:val="24"/>
               </w:rPr>
               <w:t>9</w:t>
             </w:r>
@@ -4796,8 +4643,6 @@
               <w:rPr>
                 <w:noProof/>
                 <w:webHidden/>
-                <w:sz w:val="24"/>
-                <w:szCs w:val="24"/>
               </w:rPr>
               <w:fldChar w:fldCharType="end"/>
             </w:r>
@@ -4812,18 +4657,15 @@
             <w:rPr>
               <w:rFonts w:asciiTheme="minorHAnsi" w:eastAsiaTheme="minorEastAsia" w:hAnsiTheme="minorHAnsi"/>
               <w:noProof/>
-              <w:sz w:val="24"/>
-              <w:szCs w:val="24"/>
+              <w:sz w:val="22"/>
             </w:rPr>
           </w:pPr>
-          <w:hyperlink w:anchor="_Toc92554860" w:history="1">
+          <w:hyperlink w:anchor="_Toc92574686" w:history="1">
             <w:r>
               <w:rPr>
                 <w:rStyle w:val="Hyperlink"/>
                 <w:rFonts w:asciiTheme="majorHAnsi" w:hAnsiTheme="majorHAnsi" w:cstheme="majorHAnsi"/>
                 <w:noProof/>
-                <w:sz w:val="24"/>
-                <w:szCs w:val="24"/>
               </w:rPr>
               <w:t>A/ Giới thiệu về ngôn ngữ lập trình R</w:t>
             </w:r>
@@ -4831,8 +4673,6 @@
               <w:rPr>
                 <w:noProof/>
                 <w:webHidden/>
-                <w:sz w:val="24"/>
-                <w:szCs w:val="24"/>
               </w:rPr>
               <w:tab/>
             </w:r>
@@ -4840,8 +4680,6 @@
               <w:rPr>
                 <w:noProof/>
                 <w:webHidden/>
-                <w:sz w:val="24"/>
-                <w:szCs w:val="24"/>
               </w:rPr>
               <w:fldChar w:fldCharType="begin"/>
             </w:r>
@@ -4849,25 +4687,19 @@
               <w:rPr>
                 <w:noProof/>
                 <w:webHidden/>
-                <w:sz w:val="24"/>
-                <w:szCs w:val="24"/>
-              </w:rPr>
-              <w:instrText xml:space="preserve"> PAGEREF _Toc92554860 \h </w:instrText>
-            </w:r>
-            <w:r>
-              <w:rPr>
-                <w:noProof/>
-                <w:webHidden/>
-                <w:sz w:val="24"/>
-                <w:szCs w:val="24"/>
-              </w:rPr>
-            </w:r>
-            <w:r>
-              <w:rPr>
-                <w:noProof/>
-                <w:webHidden/>
-                <w:sz w:val="24"/>
-                <w:szCs w:val="24"/>
+              </w:rPr>
+              <w:instrText xml:space="preserve"> PAGEREF _Toc92574686 \h </w:instrText>
+            </w:r>
+            <w:r>
+              <w:rPr>
+                <w:noProof/>
+                <w:webHidden/>
+              </w:rPr>
+            </w:r>
+            <w:r>
+              <w:rPr>
+                <w:noProof/>
+                <w:webHidden/>
               </w:rPr>
               <w:fldChar w:fldCharType="separate"/>
             </w:r>
@@ -4875,8 +4707,6 @@
               <w:rPr>
                 <w:noProof/>
                 <w:webHidden/>
-                <w:sz w:val="24"/>
-                <w:szCs w:val="24"/>
               </w:rPr>
               <w:t>9</w:t>
             </w:r>
@@ -4884,8 +4714,6 @@
               <w:rPr>
                 <w:noProof/>
                 <w:webHidden/>
-                <w:sz w:val="24"/>
-                <w:szCs w:val="24"/>
               </w:rPr>
               <w:fldChar w:fldCharType="end"/>
             </w:r>
@@ -4900,18 +4728,15 @@
             <w:rPr>
               <w:rFonts w:asciiTheme="minorHAnsi" w:eastAsiaTheme="minorEastAsia" w:hAnsiTheme="minorHAnsi"/>
               <w:noProof/>
-              <w:sz w:val="24"/>
-              <w:szCs w:val="24"/>
+              <w:sz w:val="22"/>
             </w:rPr>
           </w:pPr>
-          <w:hyperlink w:anchor="_Toc92554861" w:history="1">
+          <w:hyperlink w:anchor="_Toc92574687" w:history="1">
             <w:r>
               <w:rPr>
                 <w:rStyle w:val="Hyperlink"/>
                 <w:rFonts w:asciiTheme="majorHAnsi" w:hAnsiTheme="majorHAnsi" w:cstheme="majorHAnsi"/>
                 <w:noProof/>
-                <w:sz w:val="24"/>
-                <w:szCs w:val="24"/>
               </w:rPr>
               <w:t>B/ Giới thiệu về thư viện ggplot2</w:t>
             </w:r>
@@ -4919,8 +4744,6 @@
               <w:rPr>
                 <w:noProof/>
                 <w:webHidden/>
-                <w:sz w:val="24"/>
-                <w:szCs w:val="24"/>
               </w:rPr>
               <w:tab/>
             </w:r>
@@ -4928,8 +4751,6 @@
               <w:rPr>
                 <w:noProof/>
                 <w:webHidden/>
-                <w:sz w:val="24"/>
-                <w:szCs w:val="24"/>
               </w:rPr>
               <w:fldChar w:fldCharType="begin"/>
             </w:r>
@@ -4937,25 +4758,19 @@
               <w:rPr>
                 <w:noProof/>
                 <w:webHidden/>
-                <w:sz w:val="24"/>
-                <w:szCs w:val="24"/>
-              </w:rPr>
-              <w:instrText xml:space="preserve"> PAGEREF _Toc92554861 \h </w:instrText>
-            </w:r>
-            <w:r>
-              <w:rPr>
-                <w:noProof/>
-                <w:webHidden/>
-                <w:sz w:val="24"/>
-                <w:szCs w:val="24"/>
-              </w:rPr>
-            </w:r>
-            <w:r>
-              <w:rPr>
-                <w:noProof/>
-                <w:webHidden/>
-                <w:sz w:val="24"/>
-                <w:szCs w:val="24"/>
+              </w:rPr>
+              <w:instrText xml:space="preserve"> PAGEREF _Toc92574687 \h </w:instrText>
+            </w:r>
+            <w:r>
+              <w:rPr>
+                <w:noProof/>
+                <w:webHidden/>
+              </w:rPr>
+            </w:r>
+            <w:r>
+              <w:rPr>
+                <w:noProof/>
+                <w:webHidden/>
               </w:rPr>
               <w:fldChar w:fldCharType="separate"/>
             </w:r>
@@ -4963,8 +4778,6 @@
               <w:rPr>
                 <w:noProof/>
                 <w:webHidden/>
-                <w:sz w:val="24"/>
-                <w:szCs w:val="24"/>
               </w:rPr>
               <w:t>9</w:t>
             </w:r>
@@ -4972,8 +4785,6 @@
               <w:rPr>
                 <w:noProof/>
                 <w:webHidden/>
-                <w:sz w:val="24"/>
-                <w:szCs w:val="24"/>
               </w:rPr>
               <w:fldChar w:fldCharType="end"/>
             </w:r>
@@ -4988,18 +4799,15 @@
             <w:rPr>
               <w:rFonts w:asciiTheme="minorHAnsi" w:eastAsiaTheme="minorEastAsia" w:hAnsiTheme="minorHAnsi"/>
               <w:noProof/>
-              <w:sz w:val="24"/>
-              <w:szCs w:val="24"/>
+              <w:sz w:val="22"/>
             </w:rPr>
           </w:pPr>
-          <w:hyperlink w:anchor="_Toc92554862" w:history="1">
+          <w:hyperlink w:anchor="_Toc92574688" w:history="1">
             <w:r>
               <w:rPr>
                 <w:rStyle w:val="Hyperlink"/>
                 <w:rFonts w:asciiTheme="majorHAnsi" w:hAnsiTheme="majorHAnsi" w:cstheme="majorHAnsi"/>
                 <w:noProof/>
-                <w:sz w:val="24"/>
-                <w:szCs w:val="24"/>
               </w:rPr>
               <w:t>2. Crawl dữ liệu</w:t>
             </w:r>
@@ -5007,8 +4815,6 @@
               <w:rPr>
                 <w:noProof/>
                 <w:webHidden/>
-                <w:sz w:val="24"/>
-                <w:szCs w:val="24"/>
               </w:rPr>
               <w:tab/>
             </w:r>
@@ -5016,8 +4822,6 @@
               <w:rPr>
                 <w:noProof/>
                 <w:webHidden/>
-                <w:sz w:val="24"/>
-                <w:szCs w:val="24"/>
               </w:rPr>
               <w:fldChar w:fldCharType="begin"/>
             </w:r>
@@ -5025,25 +4829,19 @@
               <w:rPr>
                 <w:noProof/>
                 <w:webHidden/>
-                <w:sz w:val="24"/>
-                <w:szCs w:val="24"/>
-              </w:rPr>
-              <w:instrText xml:space="preserve"> PAGEREF _Toc92554862 \h </w:instrText>
-            </w:r>
-            <w:r>
-              <w:rPr>
-                <w:noProof/>
-                <w:webHidden/>
-                <w:sz w:val="24"/>
-                <w:szCs w:val="24"/>
-              </w:rPr>
-            </w:r>
-            <w:r>
-              <w:rPr>
-                <w:noProof/>
-                <w:webHidden/>
-                <w:sz w:val="24"/>
-                <w:szCs w:val="24"/>
+              </w:rPr>
+              <w:instrText xml:space="preserve"> PAGEREF _Toc92574688 \h </w:instrText>
+            </w:r>
+            <w:r>
+              <w:rPr>
+                <w:noProof/>
+                <w:webHidden/>
+              </w:rPr>
+            </w:r>
+            <w:r>
+              <w:rPr>
+                <w:noProof/>
+                <w:webHidden/>
               </w:rPr>
               <w:fldChar w:fldCharType="separate"/>
             </w:r>
@@ -5051,8 +4849,6 @@
               <w:rPr>
                 <w:noProof/>
                 <w:webHidden/>
-                <w:sz w:val="24"/>
-                <w:szCs w:val="24"/>
               </w:rPr>
               <w:t>11</w:t>
             </w:r>
@@ -5060,8 +4856,6 @@
               <w:rPr>
                 <w:noProof/>
                 <w:webHidden/>
-                <w:sz w:val="24"/>
-                <w:szCs w:val="24"/>
               </w:rPr>
               <w:fldChar w:fldCharType="end"/>
             </w:r>
@@ -5076,18 +4870,15 @@
             <w:rPr>
               <w:rFonts w:asciiTheme="minorHAnsi" w:eastAsiaTheme="minorEastAsia" w:hAnsiTheme="minorHAnsi"/>
               <w:noProof/>
-              <w:sz w:val="24"/>
-              <w:szCs w:val="24"/>
+              <w:sz w:val="22"/>
             </w:rPr>
           </w:pPr>
-          <w:hyperlink w:anchor="_Toc92554863" w:history="1">
+          <w:hyperlink w:anchor="_Toc92574689" w:history="1">
             <w:r>
               <w:rPr>
                 <w:rStyle w:val="Hyperlink"/>
                 <w:rFonts w:asciiTheme="majorHAnsi" w:hAnsiTheme="majorHAnsi" w:cstheme="majorHAnsi"/>
                 <w:noProof/>
-                <w:sz w:val="24"/>
-                <w:szCs w:val="24"/>
               </w:rPr>
               <w:t>3. Cơ sở dữ liệu và tài liệu tham khảo</w:t>
             </w:r>
@@ -5095,8 +4886,6 @@
               <w:rPr>
                 <w:noProof/>
                 <w:webHidden/>
-                <w:sz w:val="24"/>
-                <w:szCs w:val="24"/>
               </w:rPr>
               <w:tab/>
             </w:r>
@@ -5104,8 +4893,6 @@
               <w:rPr>
                 <w:noProof/>
                 <w:webHidden/>
-                <w:sz w:val="24"/>
-                <w:szCs w:val="24"/>
               </w:rPr>
               <w:fldChar w:fldCharType="begin"/>
             </w:r>
@@ -5113,25 +4900,19 @@
               <w:rPr>
                 <w:noProof/>
                 <w:webHidden/>
-                <w:sz w:val="24"/>
-                <w:szCs w:val="24"/>
-              </w:rPr>
-              <w:instrText xml:space="preserve"> PAGEREF _Toc92554863 \h </w:instrText>
-            </w:r>
-            <w:r>
-              <w:rPr>
-                <w:noProof/>
-                <w:webHidden/>
-                <w:sz w:val="24"/>
-                <w:szCs w:val="24"/>
-              </w:rPr>
-            </w:r>
-            <w:r>
-              <w:rPr>
-                <w:noProof/>
-                <w:webHidden/>
-                <w:sz w:val="24"/>
-                <w:szCs w:val="24"/>
+              </w:rPr>
+              <w:instrText xml:space="preserve"> PAGEREF _Toc92574689 \h </w:instrText>
+            </w:r>
+            <w:r>
+              <w:rPr>
+                <w:noProof/>
+                <w:webHidden/>
+              </w:rPr>
+            </w:r>
+            <w:r>
+              <w:rPr>
+                <w:noProof/>
+                <w:webHidden/>
               </w:rPr>
               <w:fldChar w:fldCharType="separate"/>
             </w:r>
@@ -5139,8 +4920,6 @@
               <w:rPr>
                 <w:noProof/>
                 <w:webHidden/>
-                <w:sz w:val="24"/>
-                <w:szCs w:val="24"/>
               </w:rPr>
               <w:t>12</w:t>
             </w:r>
@@ -5148,8 +4927,6 @@
               <w:rPr>
                 <w:noProof/>
                 <w:webHidden/>
-                <w:sz w:val="24"/>
-                <w:szCs w:val="24"/>
               </w:rPr>
               <w:fldChar w:fldCharType="end"/>
             </w:r>
@@ -5164,18 +4941,15 @@
             <w:rPr>
               <w:rFonts w:asciiTheme="minorHAnsi" w:eastAsiaTheme="minorEastAsia" w:hAnsiTheme="minorHAnsi"/>
               <w:noProof/>
-              <w:sz w:val="24"/>
-              <w:szCs w:val="24"/>
+              <w:sz w:val="22"/>
             </w:rPr>
           </w:pPr>
-          <w:hyperlink w:anchor="_Toc92554864" w:history="1">
+          <w:hyperlink w:anchor="_Toc92574690" w:history="1">
             <w:r>
               <w:rPr>
                 <w:rStyle w:val="Hyperlink"/>
                 <w:rFonts w:asciiTheme="majorHAnsi" w:hAnsiTheme="majorHAnsi" w:cstheme="majorHAnsi"/>
                 <w:noProof/>
-                <w:sz w:val="24"/>
-                <w:szCs w:val="24"/>
                 <w:lang w:val="nl-NL"/>
               </w:rPr>
               <w:t>4. Mô tả về dữ liệu sử dụng crawl lấy về</w:t>
@@ -5184,8 +4958,6 @@
               <w:rPr>
                 <w:noProof/>
                 <w:webHidden/>
-                <w:sz w:val="24"/>
-                <w:szCs w:val="24"/>
               </w:rPr>
               <w:tab/>
             </w:r>
@@ -5193,8 +4965,6 @@
               <w:rPr>
                 <w:noProof/>
                 <w:webHidden/>
-                <w:sz w:val="24"/>
-                <w:szCs w:val="24"/>
               </w:rPr>
               <w:fldChar w:fldCharType="begin"/>
             </w:r>
@@ -5202,25 +4972,19 @@
               <w:rPr>
                 <w:noProof/>
                 <w:webHidden/>
-                <w:sz w:val="24"/>
-                <w:szCs w:val="24"/>
-              </w:rPr>
-              <w:instrText xml:space="preserve"> PAGEREF _Toc92554864 \h </w:instrText>
-            </w:r>
-            <w:r>
-              <w:rPr>
-                <w:noProof/>
-                <w:webHidden/>
-                <w:sz w:val="24"/>
-                <w:szCs w:val="24"/>
-              </w:rPr>
-            </w:r>
-            <w:r>
-              <w:rPr>
-                <w:noProof/>
-                <w:webHidden/>
-                <w:sz w:val="24"/>
-                <w:szCs w:val="24"/>
+              </w:rPr>
+              <w:instrText xml:space="preserve"> PAGEREF _Toc92574690 \h </w:instrText>
+            </w:r>
+            <w:r>
+              <w:rPr>
+                <w:noProof/>
+                <w:webHidden/>
+              </w:rPr>
+            </w:r>
+            <w:r>
+              <w:rPr>
+                <w:noProof/>
+                <w:webHidden/>
               </w:rPr>
               <w:fldChar w:fldCharType="separate"/>
             </w:r>
@@ -5228,8 +4992,6 @@
               <w:rPr>
                 <w:noProof/>
                 <w:webHidden/>
-                <w:sz w:val="24"/>
-                <w:szCs w:val="24"/>
               </w:rPr>
               <w:t>13</w:t>
             </w:r>
@@ -5237,8 +4999,6 @@
               <w:rPr>
                 <w:noProof/>
                 <w:webHidden/>
-                <w:sz w:val="24"/>
-                <w:szCs w:val="24"/>
               </w:rPr>
               <w:fldChar w:fldCharType="end"/>
             </w:r>
@@ -5253,18 +5013,15 @@
             <w:rPr>
               <w:rFonts w:asciiTheme="minorHAnsi" w:eastAsiaTheme="minorEastAsia" w:hAnsiTheme="minorHAnsi"/>
               <w:noProof/>
-              <w:sz w:val="24"/>
-              <w:szCs w:val="24"/>
+              <w:sz w:val="22"/>
             </w:rPr>
           </w:pPr>
-          <w:hyperlink w:anchor="_Toc92554865" w:history="1">
+          <w:hyperlink w:anchor="_Toc92574691" w:history="1">
             <w:r>
               <w:rPr>
                 <w:rStyle w:val="Hyperlink"/>
                 <w:rFonts w:asciiTheme="majorHAnsi" w:hAnsiTheme="majorHAnsi" w:cstheme="majorHAnsi"/>
                 <w:noProof/>
-                <w:sz w:val="24"/>
-                <w:szCs w:val="24"/>
                 <w:lang w:val="nl-NL"/>
               </w:rPr>
               <w:t>5. Phân tích thống kê mô tả số liệu (sử dụng R để tính toán và vẽ biểu đồ)</w:t>
@@ -5273,8 +5030,6 @@
               <w:rPr>
                 <w:noProof/>
                 <w:webHidden/>
-                <w:sz w:val="24"/>
-                <w:szCs w:val="24"/>
               </w:rPr>
               <w:tab/>
             </w:r>
@@ -5282,8 +5037,6 @@
               <w:rPr>
                 <w:noProof/>
                 <w:webHidden/>
-                <w:sz w:val="24"/>
-                <w:szCs w:val="24"/>
               </w:rPr>
               <w:fldChar w:fldCharType="begin"/>
             </w:r>
@@ -5291,25 +5044,19 @@
               <w:rPr>
                 <w:noProof/>
                 <w:webHidden/>
-                <w:sz w:val="24"/>
-                <w:szCs w:val="24"/>
-              </w:rPr>
-              <w:instrText xml:space="preserve"> PAGEREF _Toc92554865 \h </w:instrText>
-            </w:r>
-            <w:r>
-              <w:rPr>
-                <w:noProof/>
-                <w:webHidden/>
-                <w:sz w:val="24"/>
-                <w:szCs w:val="24"/>
-              </w:rPr>
-            </w:r>
-            <w:r>
-              <w:rPr>
-                <w:noProof/>
-                <w:webHidden/>
-                <w:sz w:val="24"/>
-                <w:szCs w:val="24"/>
+              </w:rPr>
+              <w:instrText xml:space="preserve"> PAGEREF _Toc92574691 \h </w:instrText>
+            </w:r>
+            <w:r>
+              <w:rPr>
+                <w:noProof/>
+                <w:webHidden/>
+              </w:rPr>
+            </w:r>
+            <w:r>
+              <w:rPr>
+                <w:noProof/>
+                <w:webHidden/>
               </w:rPr>
               <w:fldChar w:fldCharType="separate"/>
             </w:r>
@@ -5317,8 +5064,6 @@
               <w:rPr>
                 <w:noProof/>
                 <w:webHidden/>
-                <w:sz w:val="24"/>
-                <w:szCs w:val="24"/>
               </w:rPr>
               <w:t>13</w:t>
             </w:r>
@@ -5326,8 +5071,6 @@
               <w:rPr>
                 <w:noProof/>
                 <w:webHidden/>
-                <w:sz w:val="24"/>
-                <w:szCs w:val="24"/>
               </w:rPr>
               <w:fldChar w:fldCharType="end"/>
             </w:r>
@@ -5342,18 +5085,15 @@
             <w:rPr>
               <w:rFonts w:asciiTheme="minorHAnsi" w:eastAsiaTheme="minorEastAsia" w:hAnsiTheme="minorHAnsi"/>
               <w:noProof/>
-              <w:sz w:val="24"/>
-              <w:szCs w:val="24"/>
+              <w:sz w:val="22"/>
             </w:rPr>
           </w:pPr>
-          <w:hyperlink w:anchor="_Toc92554866" w:history="1">
+          <w:hyperlink w:anchor="_Toc92574692" w:history="1">
             <w:r>
               <w:rPr>
                 <w:rStyle w:val="Hyperlink"/>
                 <w:rFonts w:asciiTheme="majorHAnsi" w:hAnsiTheme="majorHAnsi" w:cstheme="majorHAnsi"/>
                 <w:noProof/>
-                <w:sz w:val="24"/>
-                <w:szCs w:val="24"/>
                 <w:lang w:val="nl-NL"/>
               </w:rPr>
               <w:t>a. Phân tích thống kê mô tả của số liệu:</w:t>
@@ -5362,8 +5102,6 @@
               <w:rPr>
                 <w:noProof/>
                 <w:webHidden/>
-                <w:sz w:val="24"/>
-                <w:szCs w:val="24"/>
               </w:rPr>
               <w:tab/>
             </w:r>
@@ -5371,8 +5109,6 @@
               <w:rPr>
                 <w:noProof/>
                 <w:webHidden/>
-                <w:sz w:val="24"/>
-                <w:szCs w:val="24"/>
               </w:rPr>
               <w:fldChar w:fldCharType="begin"/>
             </w:r>
@@ -5380,25 +5116,19 @@
               <w:rPr>
                 <w:noProof/>
                 <w:webHidden/>
-                <w:sz w:val="24"/>
-                <w:szCs w:val="24"/>
-              </w:rPr>
-              <w:instrText xml:space="preserve"> PAGEREF _Toc92554866 \h </w:instrText>
-            </w:r>
-            <w:r>
-              <w:rPr>
-                <w:noProof/>
-                <w:webHidden/>
-                <w:sz w:val="24"/>
-                <w:szCs w:val="24"/>
-              </w:rPr>
-            </w:r>
-            <w:r>
-              <w:rPr>
-                <w:noProof/>
-                <w:webHidden/>
-                <w:sz w:val="24"/>
-                <w:szCs w:val="24"/>
+              </w:rPr>
+              <w:instrText xml:space="preserve"> PAGEREF _Toc92574692 \h </w:instrText>
+            </w:r>
+            <w:r>
+              <w:rPr>
+                <w:noProof/>
+                <w:webHidden/>
+              </w:rPr>
+            </w:r>
+            <w:r>
+              <w:rPr>
+                <w:noProof/>
+                <w:webHidden/>
               </w:rPr>
               <w:fldChar w:fldCharType="separate"/>
             </w:r>
@@ -5406,8 +5136,6 @@
               <w:rPr>
                 <w:noProof/>
                 <w:webHidden/>
-                <w:sz w:val="24"/>
-                <w:szCs w:val="24"/>
               </w:rPr>
               <w:t>13</w:t>
             </w:r>
@@ -5415,8 +5143,6 @@
               <w:rPr>
                 <w:noProof/>
                 <w:webHidden/>
-                <w:sz w:val="24"/>
-                <w:szCs w:val="24"/>
               </w:rPr>
               <w:fldChar w:fldCharType="end"/>
             </w:r>
@@ -5431,18 +5157,15 @@
             <w:rPr>
               <w:rFonts w:asciiTheme="minorHAnsi" w:eastAsiaTheme="minorEastAsia" w:hAnsiTheme="minorHAnsi"/>
               <w:noProof/>
-              <w:sz w:val="24"/>
-              <w:szCs w:val="24"/>
+              <w:sz w:val="22"/>
             </w:rPr>
           </w:pPr>
-          <w:hyperlink w:anchor="_Toc92554867" w:history="1">
+          <w:hyperlink w:anchor="_Toc92574693" w:history="1">
             <w:r>
               <w:rPr>
                 <w:rStyle w:val="Hyperlink"/>
                 <w:rFonts w:asciiTheme="majorHAnsi" w:hAnsiTheme="majorHAnsi" w:cstheme="majorHAnsi"/>
                 <w:noProof/>
-                <w:sz w:val="24"/>
-                <w:szCs w:val="24"/>
               </w:rPr>
               <w:t>b. Vẽ biểu đồ</w:t>
             </w:r>
@@ -5450,8 +5173,6 @@
               <w:rPr>
                 <w:noProof/>
                 <w:webHidden/>
-                <w:sz w:val="24"/>
-                <w:szCs w:val="24"/>
               </w:rPr>
               <w:tab/>
             </w:r>
@@ -5459,8 +5180,6 @@
               <w:rPr>
                 <w:noProof/>
                 <w:webHidden/>
-                <w:sz w:val="24"/>
-                <w:szCs w:val="24"/>
               </w:rPr>
               <w:fldChar w:fldCharType="begin"/>
             </w:r>
@@ -5468,25 +5187,19 @@
               <w:rPr>
                 <w:noProof/>
                 <w:webHidden/>
-                <w:sz w:val="24"/>
-                <w:szCs w:val="24"/>
-              </w:rPr>
-              <w:instrText xml:space="preserve"> PAGEREF _Toc92554867 \h </w:instrText>
-            </w:r>
-            <w:r>
-              <w:rPr>
-                <w:noProof/>
-                <w:webHidden/>
-                <w:sz w:val="24"/>
-                <w:szCs w:val="24"/>
-              </w:rPr>
-            </w:r>
-            <w:r>
-              <w:rPr>
-                <w:noProof/>
-                <w:webHidden/>
-                <w:sz w:val="24"/>
-                <w:szCs w:val="24"/>
+              </w:rPr>
+              <w:instrText xml:space="preserve"> PAGEREF _Toc92574693 \h </w:instrText>
+            </w:r>
+            <w:r>
+              <w:rPr>
+                <w:noProof/>
+                <w:webHidden/>
+              </w:rPr>
+            </w:r>
+            <w:r>
+              <w:rPr>
+                <w:noProof/>
+                <w:webHidden/>
               </w:rPr>
               <w:fldChar w:fldCharType="separate"/>
             </w:r>
@@ -5494,17 +5207,13 @@
               <w:rPr>
                 <w:noProof/>
                 <w:webHidden/>
-                <w:sz w:val="24"/>
-                <w:szCs w:val="24"/>
-              </w:rPr>
-              <w:t>15</w:t>
-            </w:r>
-            <w:r>
-              <w:rPr>
-                <w:noProof/>
-                <w:webHidden/>
-                <w:sz w:val="24"/>
-                <w:szCs w:val="24"/>
+              </w:rPr>
+              <w:t>16</w:t>
+            </w:r>
+            <w:r>
+              <w:rPr>
+                <w:noProof/>
+                <w:webHidden/>
               </w:rPr>
               <w:fldChar w:fldCharType="end"/>
             </w:r>
@@ -5519,18 +5228,15 @@
             <w:rPr>
               <w:rFonts w:asciiTheme="minorHAnsi" w:eastAsiaTheme="minorEastAsia" w:hAnsiTheme="minorHAnsi"/>
               <w:noProof/>
-              <w:sz w:val="24"/>
-              <w:szCs w:val="24"/>
+              <w:sz w:val="22"/>
             </w:rPr>
           </w:pPr>
-          <w:hyperlink w:anchor="_Toc92554868" w:history="1">
+          <w:hyperlink w:anchor="_Toc92574694" w:history="1">
             <w:r>
               <w:rPr>
                 <w:rStyle w:val="Hyperlink"/>
                 <w:rFonts w:asciiTheme="majorHAnsi" w:hAnsiTheme="majorHAnsi" w:cstheme="majorHAnsi"/>
                 <w:noProof/>
-                <w:sz w:val="24"/>
-                <w:szCs w:val="24"/>
               </w:rPr>
               <w:t>6. Thống kê suy diễn</w:t>
             </w:r>
@@ -5538,8 +5244,6 @@
               <w:rPr>
                 <w:noProof/>
                 <w:webHidden/>
-                <w:sz w:val="24"/>
-                <w:szCs w:val="24"/>
               </w:rPr>
               <w:tab/>
             </w:r>
@@ -5547,8 +5251,6 @@
               <w:rPr>
                 <w:noProof/>
                 <w:webHidden/>
-                <w:sz w:val="24"/>
-                <w:szCs w:val="24"/>
               </w:rPr>
               <w:fldChar w:fldCharType="begin"/>
             </w:r>
@@ -5556,25 +5258,19 @@
               <w:rPr>
                 <w:noProof/>
                 <w:webHidden/>
-                <w:sz w:val="24"/>
-                <w:szCs w:val="24"/>
-              </w:rPr>
-              <w:instrText xml:space="preserve"> PAGEREF _Toc92554868 \h </w:instrText>
-            </w:r>
-            <w:r>
-              <w:rPr>
-                <w:noProof/>
-                <w:webHidden/>
-                <w:sz w:val="24"/>
-                <w:szCs w:val="24"/>
-              </w:rPr>
-            </w:r>
-            <w:r>
-              <w:rPr>
-                <w:noProof/>
-                <w:webHidden/>
-                <w:sz w:val="24"/>
-                <w:szCs w:val="24"/>
+              </w:rPr>
+              <w:instrText xml:space="preserve"> PAGEREF _Toc92574694 \h </w:instrText>
+            </w:r>
+            <w:r>
+              <w:rPr>
+                <w:noProof/>
+                <w:webHidden/>
+              </w:rPr>
+            </w:r>
+            <w:r>
+              <w:rPr>
+                <w:noProof/>
+                <w:webHidden/>
               </w:rPr>
               <w:fldChar w:fldCharType="separate"/>
             </w:r>
@@ -5582,17 +5278,13 @@
               <w:rPr>
                 <w:noProof/>
                 <w:webHidden/>
-                <w:sz w:val="24"/>
-                <w:szCs w:val="24"/>
-              </w:rPr>
-              <w:t>19</w:t>
-            </w:r>
-            <w:r>
-              <w:rPr>
-                <w:noProof/>
-                <w:webHidden/>
-                <w:sz w:val="24"/>
-                <w:szCs w:val="24"/>
+              </w:rPr>
+              <w:t>20</w:t>
+            </w:r>
+            <w:r>
+              <w:rPr>
+                <w:noProof/>
+                <w:webHidden/>
               </w:rPr>
               <w:fldChar w:fldCharType="end"/>
             </w:r>
@@ -5607,18 +5299,15 @@
             <w:rPr>
               <w:rFonts w:asciiTheme="minorHAnsi" w:eastAsiaTheme="minorEastAsia" w:hAnsiTheme="minorHAnsi"/>
               <w:noProof/>
-              <w:sz w:val="24"/>
-              <w:szCs w:val="24"/>
+              <w:sz w:val="22"/>
             </w:rPr>
           </w:pPr>
-          <w:hyperlink w:anchor="_Toc92554869" w:history="1">
+          <w:hyperlink w:anchor="_Toc92574695" w:history="1">
             <w:r>
               <w:rPr>
                 <w:rStyle w:val="Hyperlink"/>
                 <w:rFonts w:asciiTheme="majorHAnsi" w:hAnsiTheme="majorHAnsi" w:cstheme="majorHAnsi"/>
                 <w:noProof/>
-                <w:sz w:val="24"/>
-                <w:szCs w:val="24"/>
               </w:rPr>
               <w:t>A/ Kiểm định T-test</w:t>
             </w:r>
@@ -5626,8 +5315,6 @@
               <w:rPr>
                 <w:noProof/>
                 <w:webHidden/>
-                <w:sz w:val="24"/>
-                <w:szCs w:val="24"/>
               </w:rPr>
               <w:tab/>
             </w:r>
@@ -5635,8 +5322,6 @@
               <w:rPr>
                 <w:noProof/>
                 <w:webHidden/>
-                <w:sz w:val="24"/>
-                <w:szCs w:val="24"/>
               </w:rPr>
               <w:fldChar w:fldCharType="begin"/>
             </w:r>
@@ -5644,25 +5329,19 @@
               <w:rPr>
                 <w:noProof/>
                 <w:webHidden/>
-                <w:sz w:val="24"/>
-                <w:szCs w:val="24"/>
-              </w:rPr>
-              <w:instrText xml:space="preserve"> PAGEREF _Toc92554869 \h </w:instrText>
-            </w:r>
-            <w:r>
-              <w:rPr>
-                <w:noProof/>
-                <w:webHidden/>
-                <w:sz w:val="24"/>
-                <w:szCs w:val="24"/>
-              </w:rPr>
-            </w:r>
-            <w:r>
-              <w:rPr>
-                <w:noProof/>
-                <w:webHidden/>
-                <w:sz w:val="24"/>
-                <w:szCs w:val="24"/>
+              </w:rPr>
+              <w:instrText xml:space="preserve"> PAGEREF _Toc92574695 \h </w:instrText>
+            </w:r>
+            <w:r>
+              <w:rPr>
+                <w:noProof/>
+                <w:webHidden/>
+              </w:rPr>
+            </w:r>
+            <w:r>
+              <w:rPr>
+                <w:noProof/>
+                <w:webHidden/>
               </w:rPr>
               <w:fldChar w:fldCharType="separate"/>
             </w:r>
@@ -5670,8 +5349,6 @@
               <w:rPr>
                 <w:noProof/>
                 <w:webHidden/>
-                <w:sz w:val="24"/>
-                <w:szCs w:val="24"/>
               </w:rPr>
               <w:t>20</w:t>
             </w:r>
@@ -5679,8 +5356,6 @@
               <w:rPr>
                 <w:noProof/>
                 <w:webHidden/>
-                <w:sz w:val="24"/>
-                <w:szCs w:val="24"/>
               </w:rPr>
               <w:fldChar w:fldCharType="end"/>
             </w:r>
@@ -5695,18 +5370,15 @@
             <w:rPr>
               <w:rFonts w:asciiTheme="minorHAnsi" w:eastAsiaTheme="minorEastAsia" w:hAnsiTheme="minorHAnsi"/>
               <w:noProof/>
-              <w:sz w:val="24"/>
-              <w:szCs w:val="24"/>
+              <w:sz w:val="22"/>
             </w:rPr>
           </w:pPr>
-          <w:hyperlink w:anchor="_Toc92554870" w:history="1">
+          <w:hyperlink w:anchor="_Toc92574696" w:history="1">
             <w:r>
               <w:rPr>
                 <w:rStyle w:val="Hyperlink"/>
                 <w:rFonts w:asciiTheme="majorHAnsi" w:hAnsiTheme="majorHAnsi" w:cstheme="majorHAnsi"/>
                 <w:noProof/>
-                <w:sz w:val="24"/>
-                <w:szCs w:val="24"/>
               </w:rPr>
               <w:t>B/ Kiểm định Chi2</w:t>
             </w:r>
@@ -5714,8 +5386,6 @@
               <w:rPr>
                 <w:noProof/>
                 <w:webHidden/>
-                <w:sz w:val="24"/>
-                <w:szCs w:val="24"/>
               </w:rPr>
               <w:tab/>
             </w:r>
@@ -5723,8 +5393,6 @@
               <w:rPr>
                 <w:noProof/>
                 <w:webHidden/>
-                <w:sz w:val="24"/>
-                <w:szCs w:val="24"/>
               </w:rPr>
               <w:fldChar w:fldCharType="begin"/>
             </w:r>
@@ -5732,25 +5400,19 @@
               <w:rPr>
                 <w:noProof/>
                 <w:webHidden/>
-                <w:sz w:val="24"/>
-                <w:szCs w:val="24"/>
-              </w:rPr>
-              <w:instrText xml:space="preserve"> PAGEREF _Toc92554870 \h </w:instrText>
-            </w:r>
-            <w:r>
-              <w:rPr>
-                <w:noProof/>
-                <w:webHidden/>
-                <w:sz w:val="24"/>
-                <w:szCs w:val="24"/>
-              </w:rPr>
-            </w:r>
-            <w:r>
-              <w:rPr>
-                <w:noProof/>
-                <w:webHidden/>
-                <w:sz w:val="24"/>
-                <w:szCs w:val="24"/>
+              </w:rPr>
+              <w:instrText xml:space="preserve"> PAGEREF _Toc92574696 \h </w:instrText>
+            </w:r>
+            <w:r>
+              <w:rPr>
+                <w:noProof/>
+                <w:webHidden/>
+              </w:rPr>
+            </w:r>
+            <w:r>
+              <w:rPr>
+                <w:noProof/>
+                <w:webHidden/>
               </w:rPr>
               <w:fldChar w:fldCharType="separate"/>
             </w:r>
@@ -5758,8 +5420,6 @@
               <w:rPr>
                 <w:noProof/>
                 <w:webHidden/>
-                <w:sz w:val="24"/>
-                <w:szCs w:val="24"/>
               </w:rPr>
               <w:t>21</w:t>
             </w:r>
@@ -5767,8 +5427,6 @@
               <w:rPr>
                 <w:noProof/>
                 <w:webHidden/>
-                <w:sz w:val="24"/>
-                <w:szCs w:val="24"/>
               </w:rPr>
               <w:fldChar w:fldCharType="end"/>
             </w:r>
@@ -5783,18 +5441,15 @@
             <w:rPr>
               <w:rFonts w:asciiTheme="minorHAnsi" w:eastAsiaTheme="minorEastAsia" w:hAnsiTheme="minorHAnsi"/>
               <w:noProof/>
-              <w:sz w:val="24"/>
-              <w:szCs w:val="24"/>
+              <w:sz w:val="22"/>
             </w:rPr>
           </w:pPr>
-          <w:hyperlink w:anchor="_Toc92554871" w:history="1">
+          <w:hyperlink w:anchor="_Toc92574697" w:history="1">
             <w:r>
               <w:rPr>
                 <w:rStyle w:val="Hyperlink"/>
                 <w:rFonts w:asciiTheme="majorHAnsi" w:hAnsiTheme="majorHAnsi" w:cstheme="majorHAnsi"/>
                 <w:noProof/>
-                <w:sz w:val="24"/>
-                <w:szCs w:val="24"/>
               </w:rPr>
               <w:t>B1. Dùng kiểm định chi2 để nghiên cứu ảnh hưởng của số lượt xem đến số chữ</w:t>
             </w:r>
@@ -5802,8 +5457,6 @@
               <w:rPr>
                 <w:noProof/>
                 <w:webHidden/>
-                <w:sz w:val="24"/>
-                <w:szCs w:val="24"/>
               </w:rPr>
               <w:tab/>
             </w:r>
@@ -5811,8 +5464,6 @@
               <w:rPr>
                 <w:noProof/>
                 <w:webHidden/>
-                <w:sz w:val="24"/>
-                <w:szCs w:val="24"/>
               </w:rPr>
               <w:fldChar w:fldCharType="begin"/>
             </w:r>
@@ -5820,25 +5471,19 @@
               <w:rPr>
                 <w:noProof/>
                 <w:webHidden/>
-                <w:sz w:val="24"/>
-                <w:szCs w:val="24"/>
-              </w:rPr>
-              <w:instrText xml:space="preserve"> PAGEREF _Toc92554871 \h </w:instrText>
-            </w:r>
-            <w:r>
-              <w:rPr>
-                <w:noProof/>
-                <w:webHidden/>
-                <w:sz w:val="24"/>
-                <w:szCs w:val="24"/>
-              </w:rPr>
-            </w:r>
-            <w:r>
-              <w:rPr>
-                <w:noProof/>
-                <w:webHidden/>
-                <w:sz w:val="24"/>
-                <w:szCs w:val="24"/>
+              </w:rPr>
+              <w:instrText xml:space="preserve"> PAGEREF _Toc92574697 \h </w:instrText>
+            </w:r>
+            <w:r>
+              <w:rPr>
+                <w:noProof/>
+                <w:webHidden/>
+              </w:rPr>
+            </w:r>
+            <w:r>
+              <w:rPr>
+                <w:noProof/>
+                <w:webHidden/>
               </w:rPr>
               <w:fldChar w:fldCharType="separate"/>
             </w:r>
@@ -5846,8 +5491,6 @@
               <w:rPr>
                 <w:noProof/>
                 <w:webHidden/>
-                <w:sz w:val="24"/>
-                <w:szCs w:val="24"/>
               </w:rPr>
               <w:t>21</w:t>
             </w:r>
@@ -5855,8 +5498,6 @@
               <w:rPr>
                 <w:noProof/>
                 <w:webHidden/>
-                <w:sz w:val="24"/>
-                <w:szCs w:val="24"/>
               </w:rPr>
               <w:fldChar w:fldCharType="end"/>
             </w:r>
@@ -5871,18 +5512,15 @@
             <w:rPr>
               <w:rFonts w:asciiTheme="minorHAnsi" w:eastAsiaTheme="minorEastAsia" w:hAnsiTheme="minorHAnsi"/>
               <w:noProof/>
-              <w:sz w:val="24"/>
-              <w:szCs w:val="24"/>
+              <w:sz w:val="22"/>
             </w:rPr>
           </w:pPr>
-          <w:hyperlink w:anchor="_Toc92554872" w:history="1">
+          <w:hyperlink w:anchor="_Toc92574698" w:history="1">
             <w:r>
               <w:rPr>
                 <w:rStyle w:val="Hyperlink"/>
                 <w:rFonts w:asciiTheme="majorHAnsi" w:hAnsiTheme="majorHAnsi" w:cstheme="majorHAnsi"/>
                 <w:noProof/>
-                <w:sz w:val="24"/>
-                <w:szCs w:val="24"/>
               </w:rPr>
               <w:t>B.2/ Dùng kiểm định Chi2 để nghiên cứu ảnh hưởng của lượt theo dõi đến đánh giá</w:t>
             </w:r>
@@ -5890,8 +5528,6 @@
               <w:rPr>
                 <w:noProof/>
                 <w:webHidden/>
-                <w:sz w:val="24"/>
-                <w:szCs w:val="24"/>
               </w:rPr>
               <w:tab/>
             </w:r>
@@ -5899,8 +5535,6 @@
               <w:rPr>
                 <w:noProof/>
                 <w:webHidden/>
-                <w:sz w:val="24"/>
-                <w:szCs w:val="24"/>
               </w:rPr>
               <w:fldChar w:fldCharType="begin"/>
             </w:r>
@@ -5908,25 +5542,19 @@
               <w:rPr>
                 <w:noProof/>
                 <w:webHidden/>
-                <w:sz w:val="24"/>
-                <w:szCs w:val="24"/>
-              </w:rPr>
-              <w:instrText xml:space="preserve"> PAGEREF _Toc92554872 \h </w:instrText>
-            </w:r>
-            <w:r>
-              <w:rPr>
-                <w:noProof/>
-                <w:webHidden/>
-                <w:sz w:val="24"/>
-                <w:szCs w:val="24"/>
-              </w:rPr>
-            </w:r>
-            <w:r>
-              <w:rPr>
-                <w:noProof/>
-                <w:webHidden/>
-                <w:sz w:val="24"/>
-                <w:szCs w:val="24"/>
+              </w:rPr>
+              <w:instrText xml:space="preserve"> PAGEREF _Toc92574698 \h </w:instrText>
+            </w:r>
+            <w:r>
+              <w:rPr>
+                <w:noProof/>
+                <w:webHidden/>
+              </w:rPr>
+            </w:r>
+            <w:r>
+              <w:rPr>
+                <w:noProof/>
+                <w:webHidden/>
               </w:rPr>
               <w:fldChar w:fldCharType="separate"/>
             </w:r>
@@ -5934,8 +5562,6 @@
               <w:rPr>
                 <w:noProof/>
                 <w:webHidden/>
-                <w:sz w:val="24"/>
-                <w:szCs w:val="24"/>
               </w:rPr>
               <w:t>23</w:t>
             </w:r>
@@ -5943,8 +5569,6 @@
               <w:rPr>
                 <w:noProof/>
                 <w:webHidden/>
-                <w:sz w:val="24"/>
-                <w:szCs w:val="24"/>
               </w:rPr>
               <w:fldChar w:fldCharType="end"/>
             </w:r>
@@ -5959,18 +5583,15 @@
             <w:rPr>
               <w:rFonts w:asciiTheme="minorHAnsi" w:eastAsiaTheme="minorEastAsia" w:hAnsiTheme="minorHAnsi"/>
               <w:noProof/>
-              <w:sz w:val="24"/>
-              <w:szCs w:val="24"/>
+              <w:sz w:val="22"/>
             </w:rPr>
           </w:pPr>
-          <w:hyperlink w:anchor="_Toc92554873" w:history="1">
+          <w:hyperlink w:anchor="_Toc92574699" w:history="1">
             <w:r>
               <w:rPr>
                 <w:rStyle w:val="Hyperlink"/>
                 <w:rFonts w:asciiTheme="majorHAnsi" w:hAnsiTheme="majorHAnsi" w:cstheme="majorHAnsi"/>
                 <w:noProof/>
-                <w:sz w:val="24"/>
-                <w:szCs w:val="24"/>
               </w:rPr>
               <w:t>B3/ Dùng kiểm định Chi2 để nghiên cứu ảnh hưởng của số chữ đến lượt theo dõi</w:t>
             </w:r>
@@ -5978,8 +5599,6 @@
               <w:rPr>
                 <w:noProof/>
                 <w:webHidden/>
-                <w:sz w:val="24"/>
-                <w:szCs w:val="24"/>
               </w:rPr>
               <w:tab/>
             </w:r>
@@ -5987,8 +5606,6 @@
               <w:rPr>
                 <w:noProof/>
                 <w:webHidden/>
-                <w:sz w:val="24"/>
-                <w:szCs w:val="24"/>
               </w:rPr>
               <w:fldChar w:fldCharType="begin"/>
             </w:r>
@@ -5996,25 +5613,19 @@
               <w:rPr>
                 <w:noProof/>
                 <w:webHidden/>
-                <w:sz w:val="24"/>
-                <w:szCs w:val="24"/>
-              </w:rPr>
-              <w:instrText xml:space="preserve"> PAGEREF _Toc92554873 \h </w:instrText>
-            </w:r>
-            <w:r>
-              <w:rPr>
-                <w:noProof/>
-                <w:webHidden/>
-                <w:sz w:val="24"/>
-                <w:szCs w:val="24"/>
-              </w:rPr>
-            </w:r>
-            <w:r>
-              <w:rPr>
-                <w:noProof/>
-                <w:webHidden/>
-                <w:sz w:val="24"/>
-                <w:szCs w:val="24"/>
+              </w:rPr>
+              <w:instrText xml:space="preserve"> PAGEREF _Toc92574699 \h </w:instrText>
+            </w:r>
+            <w:r>
+              <w:rPr>
+                <w:noProof/>
+                <w:webHidden/>
+              </w:rPr>
+            </w:r>
+            <w:r>
+              <w:rPr>
+                <w:noProof/>
+                <w:webHidden/>
               </w:rPr>
               <w:fldChar w:fldCharType="separate"/>
             </w:r>
@@ -6022,8 +5633,6 @@
               <w:rPr>
                 <w:noProof/>
                 <w:webHidden/>
-                <w:sz w:val="24"/>
-                <w:szCs w:val="24"/>
               </w:rPr>
               <w:t>25</w:t>
             </w:r>
@@ -6031,8 +5640,6 @@
               <w:rPr>
                 <w:noProof/>
                 <w:webHidden/>
-                <w:sz w:val="24"/>
-                <w:szCs w:val="24"/>
               </w:rPr>
               <w:fldChar w:fldCharType="end"/>
             </w:r>
@@ -6047,18 +5654,15 @@
             <w:rPr>
               <w:rFonts w:asciiTheme="minorHAnsi" w:eastAsiaTheme="minorEastAsia" w:hAnsiTheme="minorHAnsi"/>
               <w:noProof/>
-              <w:sz w:val="24"/>
-              <w:szCs w:val="24"/>
+              <w:sz w:val="22"/>
             </w:rPr>
           </w:pPr>
-          <w:hyperlink w:anchor="_Toc92554874" w:history="1">
+          <w:hyperlink w:anchor="_Toc92574700" w:history="1">
             <w:r>
               <w:rPr>
                 <w:rStyle w:val="Hyperlink"/>
                 <w:rFonts w:asciiTheme="majorHAnsi" w:hAnsiTheme="majorHAnsi" w:cstheme="majorHAnsi"/>
                 <w:noProof/>
-                <w:sz w:val="24"/>
-                <w:szCs w:val="24"/>
               </w:rPr>
               <w:t>C/ Kiểm định kruskal-wallis</w:t>
             </w:r>
@@ -6066,8 +5670,6 @@
               <w:rPr>
                 <w:noProof/>
                 <w:webHidden/>
-                <w:sz w:val="24"/>
-                <w:szCs w:val="24"/>
               </w:rPr>
               <w:tab/>
             </w:r>
@@ -6075,8 +5677,6 @@
               <w:rPr>
                 <w:noProof/>
                 <w:webHidden/>
-                <w:sz w:val="24"/>
-                <w:szCs w:val="24"/>
               </w:rPr>
               <w:fldChar w:fldCharType="begin"/>
             </w:r>
@@ -6084,25 +5684,19 @@
               <w:rPr>
                 <w:noProof/>
                 <w:webHidden/>
-                <w:sz w:val="24"/>
-                <w:szCs w:val="24"/>
-              </w:rPr>
-              <w:instrText xml:space="preserve"> PAGEREF _Toc92554874 \h </w:instrText>
-            </w:r>
-            <w:r>
-              <w:rPr>
-                <w:noProof/>
-                <w:webHidden/>
-                <w:sz w:val="24"/>
-                <w:szCs w:val="24"/>
-              </w:rPr>
-            </w:r>
-            <w:r>
-              <w:rPr>
-                <w:noProof/>
-                <w:webHidden/>
-                <w:sz w:val="24"/>
-                <w:szCs w:val="24"/>
+              </w:rPr>
+              <w:instrText xml:space="preserve"> PAGEREF _Toc92574700 \h </w:instrText>
+            </w:r>
+            <w:r>
+              <w:rPr>
+                <w:noProof/>
+                <w:webHidden/>
+              </w:rPr>
+            </w:r>
+            <w:r>
+              <w:rPr>
+                <w:noProof/>
+                <w:webHidden/>
               </w:rPr>
               <w:fldChar w:fldCharType="separate"/>
             </w:r>
@@ -6110,8 +5704,6 @@
               <w:rPr>
                 <w:noProof/>
                 <w:webHidden/>
-                <w:sz w:val="24"/>
-                <w:szCs w:val="24"/>
               </w:rPr>
               <w:t>25</w:t>
             </w:r>
@@ -6119,8 +5711,6 @@
               <w:rPr>
                 <w:noProof/>
                 <w:webHidden/>
-                <w:sz w:val="24"/>
-                <w:szCs w:val="24"/>
               </w:rPr>
               <w:fldChar w:fldCharType="end"/>
             </w:r>
@@ -6135,18 +5725,15 @@
             <w:rPr>
               <w:rFonts w:asciiTheme="minorHAnsi" w:eastAsiaTheme="minorEastAsia" w:hAnsiTheme="minorHAnsi"/>
               <w:noProof/>
-              <w:sz w:val="24"/>
-              <w:szCs w:val="24"/>
+              <w:sz w:val="22"/>
             </w:rPr>
           </w:pPr>
-          <w:hyperlink w:anchor="_Toc92554875" w:history="1">
+          <w:hyperlink w:anchor="_Toc92574701" w:history="1">
             <w:r>
               <w:rPr>
                 <w:rStyle w:val="Hyperlink"/>
                 <w:rFonts w:asciiTheme="majorHAnsi" w:hAnsiTheme="majorHAnsi" w:cstheme="majorHAnsi"/>
                 <w:noProof/>
-                <w:sz w:val="24"/>
-                <w:szCs w:val="24"/>
               </w:rPr>
               <w:t>7. Tài liệu tham khảo</w:t>
             </w:r>
@@ -6154,8 +5741,6 @@
               <w:rPr>
                 <w:noProof/>
                 <w:webHidden/>
-                <w:sz w:val="24"/>
-                <w:szCs w:val="24"/>
               </w:rPr>
               <w:tab/>
             </w:r>
@@ -6163,8 +5748,6 @@
               <w:rPr>
                 <w:noProof/>
                 <w:webHidden/>
-                <w:sz w:val="24"/>
-                <w:szCs w:val="24"/>
               </w:rPr>
               <w:fldChar w:fldCharType="begin"/>
             </w:r>
@@ -6172,25 +5755,19 @@
               <w:rPr>
                 <w:noProof/>
                 <w:webHidden/>
-                <w:sz w:val="24"/>
-                <w:szCs w:val="24"/>
-              </w:rPr>
-              <w:instrText xml:space="preserve"> PAGEREF _Toc92554875 \h </w:instrText>
-            </w:r>
-            <w:r>
-              <w:rPr>
-                <w:noProof/>
-                <w:webHidden/>
-                <w:sz w:val="24"/>
-                <w:szCs w:val="24"/>
-              </w:rPr>
-            </w:r>
-            <w:r>
-              <w:rPr>
-                <w:noProof/>
-                <w:webHidden/>
-                <w:sz w:val="24"/>
-                <w:szCs w:val="24"/>
+              </w:rPr>
+              <w:instrText xml:space="preserve"> PAGEREF _Toc92574701 \h </w:instrText>
+            </w:r>
+            <w:r>
+              <w:rPr>
+                <w:noProof/>
+                <w:webHidden/>
+              </w:rPr>
+            </w:r>
+            <w:r>
+              <w:rPr>
+                <w:noProof/>
+                <w:webHidden/>
               </w:rPr>
               <w:fldChar w:fldCharType="separate"/>
             </w:r>
@@ -6198,8 +5775,6 @@
               <w:rPr>
                 <w:noProof/>
                 <w:webHidden/>
-                <w:sz w:val="24"/>
-                <w:szCs w:val="24"/>
               </w:rPr>
               <w:t>28</w:t>
             </w:r>
@@ -6207,8 +5782,6 @@
               <w:rPr>
                 <w:noProof/>
                 <w:webHidden/>
-                <w:sz w:val="24"/>
-                <w:szCs w:val="24"/>
               </w:rPr>
               <w:fldChar w:fldCharType="end"/>
             </w:r>
@@ -6260,7 +5833,7 @@
           <w:u w:val="single"/>
         </w:rPr>
       </w:pPr>
-      <w:bookmarkStart w:id="4" w:name="_Toc92554855"/>
+      <w:bookmarkStart w:id="4" w:name="_Toc92574681"/>
       <w:r>
         <w:rPr>
           <w:rFonts w:asciiTheme="majorHAnsi" w:hAnsiTheme="majorHAnsi" w:cstheme="majorHAnsi"/>
@@ -6285,7 +5858,7 @@
           <w:szCs w:val="28"/>
         </w:rPr>
       </w:pPr>
-      <w:bookmarkStart w:id="5" w:name="_Toc92554856"/>
+      <w:bookmarkStart w:id="5" w:name="_Toc92574682"/>
       <w:r>
         <w:rPr>
           <w:rFonts w:asciiTheme="majorHAnsi" w:hAnsiTheme="majorHAnsi" w:cstheme="majorHAnsi"/>
@@ -6308,7 +5881,7 @@
           <w:szCs w:val="28"/>
         </w:rPr>
       </w:pPr>
-      <w:bookmarkStart w:id="6" w:name="_Toc92554857"/>
+      <w:bookmarkStart w:id="6" w:name="_Toc92574683"/>
       <w:r>
         <w:rPr>
           <w:rFonts w:asciiTheme="majorHAnsi" w:hAnsiTheme="majorHAnsi" w:cstheme="majorHAnsi"/>
@@ -7189,7 +6762,7 @@
           <w:szCs w:val="28"/>
         </w:rPr>
       </w:pPr>
-      <w:bookmarkStart w:id="7" w:name="_Toc92554858"/>
+      <w:bookmarkStart w:id="7" w:name="_Toc92574684"/>
       <w:r>
         <w:rPr>
           <w:rFonts w:asciiTheme="majorHAnsi" w:hAnsiTheme="majorHAnsi" w:cstheme="majorHAnsi"/>
@@ -7871,7 +7444,7 @@
           <w:szCs w:val="28"/>
         </w:rPr>
       </w:pPr>
-      <w:bookmarkStart w:id="8" w:name="_Toc92554859"/>
+      <w:bookmarkStart w:id="8" w:name="_Toc92574685"/>
       <w:r>
         <w:rPr>
           <w:rFonts w:asciiTheme="majorHAnsi" w:hAnsiTheme="majorHAnsi" w:cstheme="majorHAnsi"/>
@@ -7896,7 +7469,7 @@
           <w:szCs w:val="28"/>
         </w:rPr>
       </w:pPr>
-      <w:bookmarkStart w:id="9" w:name="_Toc92554860"/>
+      <w:bookmarkStart w:id="9" w:name="_Toc92574686"/>
       <w:r>
         <w:rPr>
           <w:rFonts w:asciiTheme="majorHAnsi" w:hAnsiTheme="majorHAnsi" w:cstheme="majorHAnsi"/>
@@ -7966,7 +7539,7 @@
           <w:szCs w:val="28"/>
         </w:rPr>
       </w:pPr>
-      <w:bookmarkStart w:id="10" w:name="_Toc92554861"/>
+      <w:bookmarkStart w:id="10" w:name="_Toc92574687"/>
       <w:r>
         <w:rPr>
           <w:rFonts w:asciiTheme="majorHAnsi" w:hAnsiTheme="majorHAnsi" w:cstheme="majorHAnsi"/>
@@ -8650,7 +8223,7 @@
           <w:lang w:val="en-US"/>
         </w:rPr>
       </w:pPr>
-      <w:bookmarkStart w:id="11" w:name="_Toc92554862"/>
+      <w:bookmarkStart w:id="11" w:name="_Toc92574688"/>
       <w:r>
         <w:rPr>
           <w:rFonts w:asciiTheme="majorHAnsi" w:hAnsiTheme="majorHAnsi" w:cstheme="majorHAnsi"/>
@@ -8795,7 +8368,7 @@
           <w:lang w:val="en-US"/>
         </w:rPr>
         <w:drawing>
-          <wp:inline distT="0" distB="0" distL="0" distR="0" wp14:anchorId="306F4970" wp14:editId="38610942">
+          <wp:inline distT="0" distB="0" distL="0" distR="0" wp14:anchorId="5E2D74E9" wp14:editId="10EAF945">
             <wp:extent cx="4884951" cy="2274570"/>
             <wp:effectExtent l="0" t="0" r="0" b="0"/>
             <wp:docPr id="50" name="Picture 50"/>
@@ -8878,6 +8451,287 @@
     </w:p>
     <w:p>
       <w:pPr>
+        <w:spacing w:after="120" w:line="312" w:lineRule="auto"/>
+        <w:ind w:firstLine="446"/>
+        <w:rPr>
+          <w:bCs/>
+          <w:szCs w:val="40"/>
+          <w:lang w:val="en-US"/>
+        </w:rPr>
+      </w:pPr>
+      <w:r>
+        <w:rPr>
+          <w:sz w:val="28"/>
+          <w:szCs w:val="28"/>
+        </w:rPr>
+        <w:tab/>
+        <w:t xml:space="preserve">Trước khi scrapy và sau khi đưa ra ý tưởng, phân tích html, tôi chắc chắn rằng bạn đã định hình được dữ liệu bạn bao gồm những feature gì. </w:t>
+      </w:r>
+      <w:r>
+        <w:rPr>
+          <w:sz w:val="28"/>
+          <w:szCs w:val="28"/>
+          <w:lang w:val="en-US"/>
+        </w:rPr>
+        <w:t>T</w:t>
+      </w:r>
+      <w:r>
+        <w:rPr>
+          <w:sz w:val="28"/>
+          <w:szCs w:val="28"/>
+        </w:rPr>
+        <w:t>ệp “items.py” dùng để khai báo tên trường dữ liệu (cột dữ liệu). Với câu lệnh “tên_trường_dữ_liệu = scrapy.Field()”. Một cách khác là sử dụng lệnh “yield” trong scrapy. Trong bài viết này, tôi sử dụng lệnh yield để lưu dữ liệu</w:t>
+      </w:r>
+      <w:r>
+        <w:rPr>
+          <w:sz w:val="28"/>
+          <w:szCs w:val="28"/>
+          <w:lang w:val="en-US"/>
+        </w:rPr>
+        <w:t>.</w:t>
+      </w:r>
+      <w:r>
+        <w:rPr>
+          <w:sz w:val="28"/>
+          <w:szCs w:val="28"/>
+        </w:rPr>
+        <w:t xml:space="preserve"> Ở đây, tôi có các feature bao gồm</w:t>
+      </w:r>
+      <w:r>
+        <w:rPr>
+          <w:bCs/>
+          <w:szCs w:val="40"/>
+        </w:rPr>
+        <w:t>:</w:t>
+      </w:r>
+    </w:p>
+    <w:p>
+      <w:pPr>
+        <w:pStyle w:val="ListParagraph"/>
+        <w:numPr>
+          <w:ilvl w:val="0"/>
+          <w:numId w:val="21"/>
+        </w:numPr>
+        <w:spacing w:after="120" w:line="312" w:lineRule="auto"/>
+        <w:rPr>
+          <w:bCs/>
+          <w:sz w:val="28"/>
+          <w:szCs w:val="28"/>
+          <w:lang w:val="en-US"/>
+        </w:rPr>
+      </w:pPr>
+      <w:r>
+        <w:rPr>
+          <w:bCs/>
+          <w:sz w:val="28"/>
+          <w:szCs w:val="28"/>
+          <w:lang w:val="en-US"/>
+        </w:rPr>
+        <w:t>Artist: Tên hoạ sĩ</w:t>
+      </w:r>
+    </w:p>
+    <w:p>
+      <w:pPr>
+        <w:pStyle w:val="ListParagraph"/>
+        <w:numPr>
+          <w:ilvl w:val="0"/>
+          <w:numId w:val="21"/>
+        </w:numPr>
+        <w:spacing w:after="120" w:line="312" w:lineRule="auto"/>
+        <w:rPr>
+          <w:bCs/>
+          <w:sz w:val="28"/>
+          <w:szCs w:val="28"/>
+          <w:lang w:val="en-US"/>
+        </w:rPr>
+      </w:pPr>
+      <w:r>
+        <w:rPr>
+          <w:bCs/>
+          <w:sz w:val="28"/>
+          <w:szCs w:val="28"/>
+          <w:lang w:val="en-US"/>
+        </w:rPr>
+        <w:t>Actor: Tên tác giả</w:t>
+      </w:r>
+    </w:p>
+    <w:p>
+      <w:pPr>
+        <w:pStyle w:val="ListParagraph"/>
+        <w:numPr>
+          <w:ilvl w:val="0"/>
+          <w:numId w:val="21"/>
+        </w:numPr>
+        <w:spacing w:after="120" w:line="312" w:lineRule="auto"/>
+        <w:rPr>
+          <w:bCs/>
+          <w:sz w:val="28"/>
+          <w:szCs w:val="28"/>
+          <w:lang w:val="en-US"/>
+        </w:rPr>
+      </w:pPr>
+      <w:r>
+        <w:rPr>
+          <w:bCs/>
+          <w:sz w:val="28"/>
+          <w:szCs w:val="28"/>
+          <w:lang w:val="en-US"/>
+        </w:rPr>
+        <w:t>Name: Tên tác phẩm</w:t>
+      </w:r>
+    </w:p>
+    <w:p>
+      <w:pPr>
+        <w:pStyle w:val="ListParagraph"/>
+        <w:numPr>
+          <w:ilvl w:val="0"/>
+          <w:numId w:val="21"/>
+        </w:numPr>
+        <w:spacing w:after="120" w:line="312" w:lineRule="auto"/>
+        <w:rPr>
+          <w:bCs/>
+          <w:sz w:val="28"/>
+          <w:szCs w:val="28"/>
+          <w:lang w:val="en-US"/>
+        </w:rPr>
+      </w:pPr>
+      <w:r>
+        <w:rPr>
+          <w:bCs/>
+          <w:sz w:val="28"/>
+          <w:szCs w:val="28"/>
+          <w:lang w:val="en-US"/>
+        </w:rPr>
+        <w:t>Star: đánh giá của tác phẩm</w:t>
+      </w:r>
+    </w:p>
+    <w:p>
+      <w:pPr>
+        <w:pStyle w:val="ListParagraph"/>
+        <w:numPr>
+          <w:ilvl w:val="0"/>
+          <w:numId w:val="21"/>
+        </w:numPr>
+        <w:spacing w:after="120" w:line="312" w:lineRule="auto"/>
+        <w:rPr>
+          <w:bCs/>
+          <w:sz w:val="28"/>
+          <w:szCs w:val="28"/>
+          <w:lang w:val="en-US"/>
+        </w:rPr>
+      </w:pPr>
+      <w:r>
+        <w:rPr>
+          <w:bCs/>
+          <w:sz w:val="28"/>
+          <w:szCs w:val="28"/>
+          <w:lang w:val="en-US"/>
+        </w:rPr>
+        <w:lastRenderedPageBreak/>
+        <w:t>View: Lượt xem của tác phẩm</w:t>
+      </w:r>
+    </w:p>
+    <w:p>
+      <w:pPr>
+        <w:pStyle w:val="ListParagraph"/>
+        <w:numPr>
+          <w:ilvl w:val="0"/>
+          <w:numId w:val="21"/>
+        </w:numPr>
+        <w:spacing w:after="120" w:line="312" w:lineRule="auto"/>
+        <w:rPr>
+          <w:bCs/>
+          <w:sz w:val="28"/>
+          <w:szCs w:val="28"/>
+          <w:lang w:val="en-US"/>
+        </w:rPr>
+      </w:pPr>
+      <w:r>
+        <w:rPr>
+          <w:bCs/>
+          <w:sz w:val="28"/>
+          <w:szCs w:val="28"/>
+          <w:lang w:val="en-US"/>
+        </w:rPr>
+        <w:t>Heart: Lượt theo dõi của tác phẩm</w:t>
+      </w:r>
+    </w:p>
+    <w:p>
+      <w:pPr>
+        <w:pStyle w:val="ListParagraph"/>
+        <w:numPr>
+          <w:ilvl w:val="0"/>
+          <w:numId w:val="21"/>
+        </w:numPr>
+        <w:spacing w:after="120" w:line="312" w:lineRule="auto"/>
+        <w:rPr>
+          <w:bCs/>
+          <w:sz w:val="28"/>
+          <w:szCs w:val="28"/>
+          <w:lang w:val="en-US"/>
+        </w:rPr>
+      </w:pPr>
+      <w:r>
+        <w:rPr>
+          <w:bCs/>
+          <w:sz w:val="28"/>
+          <w:szCs w:val="28"/>
+          <w:lang w:val="en-US"/>
+        </w:rPr>
+        <w:t>Gernes: Thể loại</w:t>
+      </w:r>
+    </w:p>
+    <w:p>
+      <w:pPr>
+        <w:pStyle w:val="ListParagraph"/>
+        <w:numPr>
+          <w:ilvl w:val="0"/>
+          <w:numId w:val="21"/>
+        </w:numPr>
+        <w:spacing w:after="120" w:line="312" w:lineRule="auto"/>
+        <w:rPr>
+          <w:bCs/>
+          <w:sz w:val="28"/>
+          <w:szCs w:val="28"/>
+          <w:lang w:val="en-US"/>
+        </w:rPr>
+      </w:pPr>
+      <w:r>
+        <w:rPr>
+          <w:bCs/>
+          <w:sz w:val="28"/>
+          <w:szCs w:val="28"/>
+          <w:lang w:val="en-US"/>
+        </w:rPr>
+        <w:t>Words: Số lượng chữ</w:t>
+      </w:r>
+    </w:p>
+    <w:p>
+      <w:pPr>
+        <w:pStyle w:val="ListParagraph"/>
+        <w:spacing w:after="120" w:line="312" w:lineRule="auto"/>
+        <w:ind w:left="1166" w:firstLine="0"/>
+        <w:rPr>
+          <w:b/>
+          <w:bCs/>
+          <w:sz w:val="28"/>
+          <w:szCs w:val="28"/>
+          <w:lang w:val="en-US"/>
+        </w:rPr>
+      </w:pPr>
+      <w:r>
+        <w:rPr>
+          <w:b/>
+          <w:bCs/>
+          <w:sz w:val="28"/>
+          <w:szCs w:val="28"/>
+          <w:lang w:val="en-US"/>
+        </w:rPr>
+        <w:t>Tiến hành crawl:</w:t>
+      </w:r>
+    </w:p>
+    <w:p>
+      <w:pPr>
         <w:spacing w:line="312" w:lineRule="auto"/>
         <w:ind w:firstLine="450"/>
         <w:rPr>
@@ -8894,7 +8748,7 @@
           <w:lang w:val="en-US"/>
         </w:rPr>
         <w:drawing>
-          <wp:inline distT="0" distB="0" distL="0" distR="0" wp14:anchorId="7DACEBF6" wp14:editId="6DE5250A">
+          <wp:inline distT="0" distB="0" distL="0" distR="0" wp14:anchorId="216991C0" wp14:editId="6A0949BD">
             <wp:extent cx="4743184" cy="2642235"/>
             <wp:effectExtent l="0" t="0" r="635" b="5715"/>
             <wp:docPr id="17" name="Picture 17"/>
@@ -8953,9 +8807,8 @@
           <w:szCs w:val="28"/>
           <w:lang w:val="en-US"/>
         </w:rPr>
-        <w:lastRenderedPageBreak/>
         <w:drawing>
-          <wp:inline distT="0" distB="0" distL="0" distR="0" wp14:anchorId="0ACAE766" wp14:editId="251BE3C9">
+          <wp:inline distT="0" distB="0" distL="0" distR="0" wp14:anchorId="015ED372" wp14:editId="2DE27297">
             <wp:extent cx="4907895" cy="4403725"/>
             <wp:effectExtent l="0" t="0" r="7620" b="0"/>
             <wp:docPr id="51" name="Picture 51"/>
@@ -9014,8 +8867,9 @@
           <w:szCs w:val="28"/>
           <w:lang w:val="en-US"/>
         </w:rPr>
+        <w:lastRenderedPageBreak/>
         <w:drawing>
-          <wp:inline distT="0" distB="0" distL="0" distR="0" wp14:anchorId="39FE648C" wp14:editId="6F64101F">
+          <wp:inline distT="0" distB="0" distL="0" distR="0" wp14:anchorId="6352CAD8" wp14:editId="7A3CAA74">
             <wp:extent cx="5309870" cy="2399524"/>
             <wp:effectExtent l="0" t="0" r="5080" b="1270"/>
             <wp:docPr id="52" name="Picture 52"/>
@@ -9083,7 +8937,7 @@
           <w:u w:val="single"/>
         </w:rPr>
       </w:pPr>
-      <w:bookmarkStart w:id="12" w:name="_Toc92554863"/>
+      <w:bookmarkStart w:id="12" w:name="_Toc92574689"/>
       <w:r>
         <w:rPr>
           <w:rFonts w:asciiTheme="majorHAnsi" w:hAnsiTheme="majorHAnsi" w:cstheme="majorHAnsi"/>
@@ -9334,7 +9188,7 @@
           <w:lang w:val="nl-NL"/>
         </w:rPr>
       </w:pPr>
-      <w:bookmarkStart w:id="13" w:name="_Toc92554864"/>
+      <w:bookmarkStart w:id="13" w:name="_Toc92574690"/>
       <w:r>
         <w:rPr>
           <w:rFonts w:asciiTheme="majorHAnsi" w:hAnsiTheme="majorHAnsi" w:cstheme="majorHAnsi"/>
@@ -9562,8 +9416,9 @@
           <w:sz w:val="28"/>
           <w:szCs w:val="28"/>
         </w:rPr>
+        <w:lastRenderedPageBreak/>
         <w:drawing>
-          <wp:inline distT="0" distB="0" distL="0" distR="0" wp14:anchorId="6CCB571E" wp14:editId="4FD9FC6E">
+          <wp:inline distT="0" distB="0" distL="0" distR="0" wp14:anchorId="04640E8B" wp14:editId="0D8E9B47">
             <wp:extent cx="5935980" cy="2682240"/>
             <wp:effectExtent l="0" t="0" r="7620" b="3810"/>
             <wp:docPr id="11" name="Picture 11" descr="C:\Users\PC\Desktop\Untitled.png"/>
@@ -9653,7 +9508,7 @@
           <w:lang w:val="nl-NL"/>
         </w:rPr>
       </w:pPr>
-      <w:bookmarkStart w:id="14" w:name="_Toc92554865"/>
+      <w:bookmarkStart w:id="14" w:name="_Toc92574691"/>
       <w:r>
         <w:rPr>
           <w:rFonts w:asciiTheme="majorHAnsi" w:hAnsiTheme="majorHAnsi" w:cstheme="majorHAnsi"/>
@@ -9693,7 +9548,7 @@
           <w:lang w:val="nl-NL"/>
         </w:rPr>
       </w:pPr>
-      <w:bookmarkStart w:id="15" w:name="_Toc92554866"/>
+      <w:bookmarkStart w:id="15" w:name="_Toc92574692"/>
       <w:r>
         <w:rPr>
           <w:rFonts w:asciiTheme="majorHAnsi" w:hAnsiTheme="majorHAnsi" w:cstheme="majorHAnsi"/>
@@ -9750,7 +9605,7 @@
           <w:szCs w:val="28"/>
         </w:rPr>
         <w:drawing>
-          <wp:inline distT="0" distB="0" distL="0" distR="0" wp14:anchorId="78B5DC67" wp14:editId="73D55074">
+          <wp:inline distT="0" distB="0" distL="0" distR="0" wp14:anchorId="32E7AFC9" wp14:editId="7D4F864F">
             <wp:extent cx="4800600" cy="1310640"/>
             <wp:effectExtent l="0" t="0" r="0" b="3810"/>
             <wp:docPr id="10" name="Picture 10" descr="C:\Users\PC\Desktop\Untitled.png"/>
@@ -9842,9 +9697,8 @@
           <w:sz w:val="28"/>
           <w:szCs w:val="28"/>
         </w:rPr>
-        <w:lastRenderedPageBreak/>
         <w:drawing>
-          <wp:inline distT="0" distB="0" distL="0" distR="0" wp14:anchorId="597C67DA" wp14:editId="14A8FDD3">
+          <wp:inline distT="0" distB="0" distL="0" distR="0" wp14:anchorId="6EE09229" wp14:editId="38542CB3">
             <wp:extent cx="4206240" cy="1135380"/>
             <wp:effectExtent l="0" t="0" r="3810" b="7620"/>
             <wp:docPr id="9" name="Picture 9" descr="C:\Users\PC\Desktop\Untitled.png"/>
@@ -9914,7 +9768,7 @@
           <w:szCs w:val="28"/>
         </w:rPr>
         <w:drawing>
-          <wp:inline distT="0" distB="0" distL="0" distR="0" wp14:anchorId="321E4326" wp14:editId="4E02C4D2">
+          <wp:inline distT="0" distB="0" distL="0" distR="0" wp14:anchorId="1043A7F8" wp14:editId="0E8F9FE0">
             <wp:extent cx="3185160" cy="1615440"/>
             <wp:effectExtent l="0" t="0" r="0" b="3810"/>
             <wp:docPr id="8" name="Picture 8" descr="C:\Users\PC\Desktop\Untitled.png"/>
@@ -10008,8 +9862,9 @@
           <w:sz w:val="28"/>
           <w:szCs w:val="28"/>
         </w:rPr>
+        <w:lastRenderedPageBreak/>
         <w:drawing>
-          <wp:inline distT="0" distB="0" distL="0" distR="0" wp14:anchorId="5B459915" wp14:editId="180EB0F2">
+          <wp:inline distT="0" distB="0" distL="0" distR="0" wp14:anchorId="36F5127E" wp14:editId="72D33580">
             <wp:extent cx="4808220" cy="1371600"/>
             <wp:effectExtent l="0" t="0" r="0" b="0"/>
             <wp:docPr id="7" name="Picture 7" descr="C:\Users\PC\Desktop\Untitled.png"/>
@@ -10079,7 +9934,7 @@
           <w:szCs w:val="28"/>
         </w:rPr>
         <w:drawing>
-          <wp:inline distT="0" distB="0" distL="0" distR="0" wp14:anchorId="06A6E020" wp14:editId="4AF0E58B">
+          <wp:inline distT="0" distB="0" distL="0" distR="0" wp14:anchorId="2BB86583" wp14:editId="5C1B2FB9">
             <wp:extent cx="3931920" cy="1684020"/>
             <wp:effectExtent l="0" t="0" r="0" b="0"/>
             <wp:docPr id="6" name="Picture 6" descr="C:\Users\PC\Desktop\Untitled.png"/>
@@ -10172,7 +10027,7 @@
           <w:szCs w:val="28"/>
         </w:rPr>
         <w:drawing>
-          <wp:inline distT="0" distB="0" distL="0" distR="0" wp14:anchorId="16A2EEFF" wp14:editId="03B77CE4">
+          <wp:inline distT="0" distB="0" distL="0" distR="0" wp14:anchorId="1A02C3F2" wp14:editId="7723D86D">
             <wp:extent cx="4617720" cy="1356360"/>
             <wp:effectExtent l="0" t="0" r="0" b="0"/>
             <wp:docPr id="5" name="Picture 5" descr="C:\Users\PC\Desktop\Untitled.png"/>
@@ -10241,9 +10096,8 @@
           <w:sz w:val="28"/>
           <w:szCs w:val="28"/>
         </w:rPr>
-        <w:lastRenderedPageBreak/>
         <w:drawing>
-          <wp:inline distT="0" distB="0" distL="0" distR="0" wp14:anchorId="313ED88C" wp14:editId="530642A8">
+          <wp:inline distT="0" distB="0" distL="0" distR="0" wp14:anchorId="3532D2AC" wp14:editId="79C8DABC">
             <wp:extent cx="3672840" cy="1242060"/>
             <wp:effectExtent l="0" t="0" r="3810" b="0"/>
             <wp:docPr id="87" name="Picture 87" descr="C:\Users\PC\Desktop\Untitled.png"/>
@@ -10338,7 +10192,7 @@
           <w:szCs w:val="28"/>
         </w:rPr>
         <w:drawing>
-          <wp:inline distT="0" distB="0" distL="0" distR="0" wp14:anchorId="32381208" wp14:editId="2C187F12">
+          <wp:inline distT="0" distB="0" distL="0" distR="0" wp14:anchorId="297C5EBA" wp14:editId="234AC5F0">
             <wp:extent cx="4411980" cy="1158240"/>
             <wp:effectExtent l="0" t="0" r="7620" b="3810"/>
             <wp:docPr id="88" name="Picture 88" descr="C:\Users\PC\Desktop\Untitled.png"/>
@@ -10408,7 +10262,7 @@
           <w:szCs w:val="28"/>
         </w:rPr>
         <w:drawing>
-          <wp:inline distT="0" distB="0" distL="0" distR="0" wp14:anchorId="42CF97ED" wp14:editId="31043664">
+          <wp:inline distT="0" distB="0" distL="0" distR="0" wp14:anchorId="06983CCA" wp14:editId="1960D87E">
             <wp:extent cx="3924300" cy="1303020"/>
             <wp:effectExtent l="0" t="0" r="0" b="0"/>
             <wp:docPr id="2" name="Picture 2" descr="C:\Users\PC\Desktop\Untitled.png"/>
@@ -10477,6 +10331,7 @@
           <w:szCs w:val="28"/>
           <w:lang w:val="nl-NL"/>
         </w:rPr>
+        <w:lastRenderedPageBreak/>
         <w:t>* Tổng quan về dữ liệu (sử dụng hàm summary)</w:t>
       </w:r>
     </w:p>
@@ -10501,7 +10356,7 @@
           <w:szCs w:val="28"/>
         </w:rPr>
         <w:drawing>
-          <wp:inline distT="0" distB="0" distL="0" distR="0" wp14:anchorId="09A76543" wp14:editId="75E46107">
+          <wp:inline distT="0" distB="0" distL="0" distR="0" wp14:anchorId="335E1BB6" wp14:editId="3C59E8F6">
             <wp:extent cx="5943600" cy="1988820"/>
             <wp:effectExtent l="0" t="0" r="0" b="0"/>
             <wp:docPr id="89" name="Picture 89" descr="C:\Users\PC\Desktop\Untitled.png"/>
@@ -10581,24 +10436,12 @@
         <w:ind w:firstLine="567"/>
         <w:rPr>
           <w:rFonts w:asciiTheme="majorHAnsi" w:hAnsiTheme="majorHAnsi" w:cstheme="majorHAnsi"/>
-          <w:sz w:val="28"/>
-          <w:szCs w:val="28"/>
-        </w:rPr>
-      </w:pPr>
-    </w:p>
-    <w:p>
-      <w:pPr>
-        <w:pStyle w:val="Heading2"/>
-        <w:spacing w:after="120" w:line="312" w:lineRule="auto"/>
-        <w:ind w:firstLine="567"/>
-        <w:rPr>
-          <w:rFonts w:asciiTheme="majorHAnsi" w:hAnsiTheme="majorHAnsi" w:cstheme="majorHAnsi"/>
           <w:b w:val="0"/>
           <w:sz w:val="28"/>
           <w:szCs w:val="28"/>
         </w:rPr>
       </w:pPr>
-      <w:bookmarkStart w:id="16" w:name="_Toc92554867"/>
+      <w:bookmarkStart w:id="16" w:name="_Toc92574693"/>
       <w:r>
         <w:rPr>
           <w:rFonts w:asciiTheme="majorHAnsi" w:hAnsiTheme="majorHAnsi" w:cstheme="majorHAnsi"/>
@@ -10650,12 +10493,11 @@
           <w:szCs w:val="28"/>
           <w:lang w:val="en-US"/>
         </w:rPr>
-        <w:lastRenderedPageBreak/>
         <w:drawing>
-          <wp:inline distT="0" distB="0" distL="0" distR="0">
-            <wp:extent cx="5300633" cy="4838700"/>
-            <wp:effectExtent l="0" t="0" r="0" b="0"/>
-            <wp:docPr id="53" name="Picture 53"/>
+          <wp:inline distT="0" distB="0" distL="0" distR="0" wp14:anchorId="604B0905" wp14:editId="39A5F4FC">
+            <wp:extent cx="5264150" cy="4529117"/>
+            <wp:effectExtent l="0" t="0" r="0" b="5080"/>
+            <wp:docPr id="15" name="Picture 15"/>
             <wp:cNvGraphicFramePr>
               <a:graphicFrameLocks xmlns:a="http://schemas.openxmlformats.org/drawingml/2006/main" noChangeAspect="1"/>
             </wp:cNvGraphicFramePr>
@@ -10663,7 +10505,7 @@
               <a:graphicData uri="http://schemas.openxmlformats.org/drawingml/2006/picture">
                 <pic:pic xmlns:pic="http://schemas.openxmlformats.org/drawingml/2006/picture">
                   <pic:nvPicPr>
-                    <pic:cNvPr id="53" name="aa.png"/>
+                    <pic:cNvPr id="15" name="plot_zoom.png"/>
                     <pic:cNvPicPr/>
                   </pic:nvPicPr>
                   <pic:blipFill>
@@ -10681,7 +10523,7 @@
                   <pic:spPr>
                     <a:xfrm>
                       <a:off x="0" y="0"/>
-                      <a:ext cx="5320426" cy="4856768"/>
+                      <a:ext cx="5287669" cy="4549352"/>
                     </a:xfrm>
                     <a:prstGeom prst="rect">
                       <a:avLst/>
@@ -10767,6 +10609,7 @@
           <w:sz w:val="28"/>
           <w:szCs w:val="28"/>
         </w:rPr>
+        <w:lastRenderedPageBreak/>
         <w:tab/>
         <w:t xml:space="preserve">+ </w:t>
       </w:r>
@@ -10915,50 +10758,13 @@
           <w:szCs w:val="28"/>
         </w:rPr>
       </w:pPr>
-    </w:p>
-    <w:p>
-      <w:pPr>
-        <w:spacing w:after="120" w:line="312" w:lineRule="auto"/>
-        <w:ind w:firstLine="567"/>
+      <w:r>
         <w:rPr>
           <w:rFonts w:asciiTheme="majorHAnsi" w:hAnsiTheme="majorHAnsi" w:cstheme="majorHAnsi"/>
           <w:b/>
           <w:sz w:val="28"/>
           <w:szCs w:val="28"/>
         </w:rPr>
-      </w:pPr>
-    </w:p>
-    <w:p>
-      <w:pPr>
-        <w:spacing w:after="120" w:line="312" w:lineRule="auto"/>
-        <w:ind w:firstLine="567"/>
-        <w:rPr>
-          <w:rFonts w:asciiTheme="majorHAnsi" w:hAnsiTheme="majorHAnsi" w:cstheme="majorHAnsi"/>
-          <w:b/>
-          <w:sz w:val="28"/>
-          <w:szCs w:val="28"/>
-        </w:rPr>
-      </w:pPr>
-    </w:p>
-    <w:p>
-      <w:pPr>
-        <w:spacing w:after="120" w:line="312" w:lineRule="auto"/>
-        <w:ind w:firstLine="567"/>
-        <w:rPr>
-          <w:rFonts w:asciiTheme="majorHAnsi" w:hAnsiTheme="majorHAnsi" w:cstheme="majorHAnsi"/>
-          <w:b/>
-          <w:sz w:val="28"/>
-          <w:szCs w:val="28"/>
-        </w:rPr>
-      </w:pPr>
-      <w:r>
-        <w:rPr>
-          <w:rFonts w:asciiTheme="majorHAnsi" w:hAnsiTheme="majorHAnsi" w:cstheme="majorHAnsi"/>
-          <w:b/>
-          <w:sz w:val="28"/>
-          <w:szCs w:val="28"/>
-        </w:rPr>
-        <w:lastRenderedPageBreak/>
         <w:t>-Plot 2:</w:t>
       </w:r>
     </w:p>
@@ -10981,7 +10787,7 @@
           <w:lang w:val="en-US"/>
         </w:rPr>
         <w:drawing>
-          <wp:inline distT="0" distB="0" distL="0" distR="0">
+          <wp:inline distT="0" distB="0" distL="0" distR="0" wp14:anchorId="2EB43E2A" wp14:editId="53C1AA32">
             <wp:extent cx="4960476" cy="4528185"/>
             <wp:effectExtent l="0" t="0" r="0" b="5715"/>
             <wp:docPr id="54" name="Picture 54"/>
@@ -11050,15 +10856,25 @@
           <w:rFonts w:asciiTheme="majorHAnsi" w:hAnsiTheme="majorHAnsi" w:cstheme="majorHAnsi"/>
           <w:sz w:val="28"/>
           <w:szCs w:val="28"/>
-        </w:rPr>
-      </w:pPr>
-      <w:r>
-        <w:rPr>
-          <w:rFonts w:asciiTheme="majorHAnsi" w:hAnsiTheme="majorHAnsi" w:cstheme="majorHAnsi"/>
-          <w:sz w:val="28"/>
-          <w:szCs w:val="28"/>
-        </w:rPr>
-        <w:t>- Biểu đồ dạng đường</w:t>
+          <w:lang w:val="en-US"/>
+        </w:rPr>
+      </w:pPr>
+      <w:r>
+        <w:rPr>
+          <w:rFonts w:asciiTheme="majorHAnsi" w:hAnsiTheme="majorHAnsi" w:cstheme="majorHAnsi"/>
+          <w:sz w:val="28"/>
+          <w:szCs w:val="28"/>
+        </w:rPr>
+        <w:t xml:space="preserve">- Biểu đồ </w:t>
+      </w:r>
+      <w:r>
+        <w:rPr>
+          <w:rFonts w:asciiTheme="majorHAnsi" w:hAnsiTheme="majorHAnsi" w:cstheme="majorHAnsi"/>
+          <w:sz w:val="28"/>
+          <w:szCs w:val="28"/>
+          <w:lang w:val="en-US"/>
+        </w:rPr>
+        <w:t>tròn</w:t>
       </w:r>
     </w:p>
     <w:p>
@@ -11158,6 +10974,7 @@
           <w:b/>
           <w:sz w:val="28"/>
           <w:szCs w:val="28"/>
+          <w:lang w:val="en-US"/>
         </w:rPr>
       </w:pPr>
     </w:p>
@@ -11172,75 +10989,13 @@
           <w:szCs w:val="28"/>
         </w:rPr>
       </w:pPr>
-    </w:p>
-    <w:p>
-      <w:pPr>
-        <w:spacing w:after="120" w:line="312" w:lineRule="auto"/>
-        <w:ind w:firstLine="567"/>
+      <w:r>
         <w:rPr>
           <w:rFonts w:asciiTheme="majorHAnsi" w:hAnsiTheme="majorHAnsi" w:cstheme="majorHAnsi"/>
           <w:b/>
           <w:sz w:val="28"/>
           <w:szCs w:val="28"/>
         </w:rPr>
-      </w:pPr>
-    </w:p>
-    <w:p>
-      <w:pPr>
-        <w:spacing w:after="120" w:line="312" w:lineRule="auto"/>
-        <w:ind w:firstLine="567"/>
-        <w:rPr>
-          <w:rFonts w:asciiTheme="majorHAnsi" w:hAnsiTheme="majorHAnsi" w:cstheme="majorHAnsi"/>
-          <w:b/>
-          <w:sz w:val="28"/>
-          <w:szCs w:val="28"/>
-        </w:rPr>
-      </w:pPr>
-    </w:p>
-    <w:p>
-      <w:pPr>
-        <w:spacing w:after="120" w:line="312" w:lineRule="auto"/>
-        <w:ind w:firstLine="567"/>
-        <w:rPr>
-          <w:rFonts w:asciiTheme="majorHAnsi" w:hAnsiTheme="majorHAnsi" w:cstheme="majorHAnsi"/>
-          <w:b/>
-          <w:sz w:val="28"/>
-          <w:szCs w:val="28"/>
-        </w:rPr>
-      </w:pPr>
-    </w:p>
-    <w:p>
-      <w:pPr>
-        <w:spacing w:after="120" w:line="312" w:lineRule="auto"/>
-        <w:ind w:firstLine="567"/>
-        <w:rPr>
-          <w:rFonts w:asciiTheme="majorHAnsi" w:hAnsiTheme="majorHAnsi" w:cstheme="majorHAnsi"/>
-          <w:b/>
-          <w:sz w:val="28"/>
-          <w:szCs w:val="28"/>
-          <w:lang w:val="en-US"/>
-        </w:rPr>
-      </w:pPr>
-    </w:p>
-    <w:p>
-      <w:pPr>
-        <w:spacing w:after="120" w:line="312" w:lineRule="auto"/>
-        <w:ind w:firstLine="567"/>
-        <w:rPr>
-          <w:rFonts w:asciiTheme="majorHAnsi" w:hAnsiTheme="majorHAnsi" w:cstheme="majorHAnsi"/>
-          <w:b/>
-          <w:sz w:val="28"/>
-          <w:szCs w:val="28"/>
-        </w:rPr>
-      </w:pPr>
-      <w:r>
-        <w:rPr>
-          <w:rFonts w:asciiTheme="majorHAnsi" w:hAnsiTheme="majorHAnsi" w:cstheme="majorHAnsi"/>
-          <w:b/>
-          <w:sz w:val="28"/>
-          <w:szCs w:val="28"/>
-        </w:rPr>
-        <w:lastRenderedPageBreak/>
         <w:t>-</w:t>
       </w:r>
       <w:r>
@@ -11284,10 +11039,10 @@
           <w:lang w:val="en-US"/>
         </w:rPr>
         <w:drawing>
-          <wp:inline distT="0" distB="0" distL="0" distR="0" wp14:anchorId="235E921E" wp14:editId="7E183CF8">
-            <wp:extent cx="5733415" cy="4932680"/>
-            <wp:effectExtent l="0" t="0" r="635" b="1270"/>
-            <wp:docPr id="13" name="Picture 13"/>
+          <wp:inline distT="0" distB="0" distL="0" distR="0" wp14:anchorId="47AB314E" wp14:editId="0D8F61D1">
+            <wp:extent cx="5325110" cy="4581565"/>
+            <wp:effectExtent l="0" t="0" r="8890" b="9525"/>
+            <wp:docPr id="16" name="Picture 16"/>
             <wp:cNvGraphicFramePr>
               <a:graphicFrameLocks xmlns:a="http://schemas.openxmlformats.org/drawingml/2006/main" noChangeAspect="1"/>
             </wp:cNvGraphicFramePr>
@@ -11295,7 +11050,7 @@
               <a:graphicData uri="http://schemas.openxmlformats.org/drawingml/2006/picture">
                 <pic:pic xmlns:pic="http://schemas.openxmlformats.org/drawingml/2006/picture">
                   <pic:nvPicPr>
-                    <pic:cNvPr id="13" name="plot_zoom.png"/>
+                    <pic:cNvPr id="16" name="plot_zoom.png"/>
                     <pic:cNvPicPr/>
                   </pic:nvPicPr>
                   <pic:blipFill>
@@ -11313,7 +11068,7 @@
                   <pic:spPr>
                     <a:xfrm>
                       <a:off x="0" y="0"/>
-                      <a:ext cx="5733415" cy="4932680"/>
+                      <a:ext cx="5335193" cy="4590240"/>
                     </a:xfrm>
                     <a:prstGeom prst="rect">
                       <a:avLst/>
@@ -11353,34 +11108,69 @@
           <w:rFonts w:asciiTheme="majorHAnsi" w:hAnsiTheme="majorHAnsi" w:cstheme="majorHAnsi"/>
           <w:sz w:val="28"/>
           <w:szCs w:val="28"/>
-        </w:rPr>
-      </w:pPr>
-      <w:r>
-        <w:rPr>
-          <w:rFonts w:asciiTheme="majorHAnsi" w:hAnsiTheme="majorHAnsi" w:cstheme="majorHAnsi"/>
-          <w:sz w:val="28"/>
-          <w:szCs w:val="28"/>
-        </w:rPr>
-        <w:t>- Biểu đồ dạng đường</w:t>
-      </w:r>
-    </w:p>
-    <w:p>
-      <w:pPr>
-        <w:spacing w:after="120" w:line="312" w:lineRule="auto"/>
-        <w:ind w:firstLine="567"/>
-        <w:rPr>
-          <w:rFonts w:asciiTheme="majorHAnsi" w:hAnsiTheme="majorHAnsi" w:cstheme="majorHAnsi"/>
-          <w:sz w:val="28"/>
-          <w:szCs w:val="28"/>
-        </w:rPr>
-      </w:pPr>
-      <w:r>
-        <w:rPr>
-          <w:rFonts w:asciiTheme="majorHAnsi" w:hAnsiTheme="majorHAnsi" w:cstheme="majorHAnsi"/>
-          <w:sz w:val="28"/>
-          <w:szCs w:val="28"/>
-        </w:rPr>
-        <w:t xml:space="preserve">- Biểu đồ về tỉ lệ  số lượt xem </w:t>
+          <w:lang w:val="en-US"/>
+        </w:rPr>
+      </w:pPr>
+      <w:r>
+        <w:rPr>
+          <w:rFonts w:asciiTheme="majorHAnsi" w:hAnsiTheme="majorHAnsi" w:cstheme="majorHAnsi"/>
+          <w:sz w:val="28"/>
+          <w:szCs w:val="28"/>
+        </w:rPr>
+        <w:t xml:space="preserve">- Biểu đồ dạng </w:t>
+      </w:r>
+      <w:r>
+        <w:rPr>
+          <w:rFonts w:asciiTheme="majorHAnsi" w:hAnsiTheme="majorHAnsi" w:cstheme="majorHAnsi"/>
+          <w:sz w:val="28"/>
+          <w:szCs w:val="28"/>
+          <w:lang w:val="en-US"/>
+        </w:rPr>
+        <w:t>cột</w:t>
+      </w:r>
+    </w:p>
+    <w:p>
+      <w:pPr>
+        <w:spacing w:after="120" w:line="312" w:lineRule="auto"/>
+        <w:ind w:firstLine="567"/>
+        <w:rPr>
+          <w:rFonts w:asciiTheme="majorHAnsi" w:hAnsiTheme="majorHAnsi" w:cstheme="majorHAnsi"/>
+          <w:sz w:val="28"/>
+          <w:szCs w:val="28"/>
+        </w:rPr>
+      </w:pPr>
+      <w:r>
+        <w:rPr>
+          <w:rFonts w:asciiTheme="majorHAnsi" w:hAnsiTheme="majorHAnsi" w:cstheme="majorHAnsi"/>
+          <w:sz w:val="28"/>
+          <w:szCs w:val="28"/>
+        </w:rPr>
+        <w:t>- Biểu đồ về</w:t>
+      </w:r>
+      <w:r>
+        <w:rPr>
+          <w:rFonts w:asciiTheme="majorHAnsi" w:hAnsiTheme="majorHAnsi" w:cstheme="majorHAnsi"/>
+          <w:sz w:val="28"/>
+          <w:szCs w:val="28"/>
+        </w:rPr>
+        <w:t xml:space="preserve"> số</w:t>
+      </w:r>
+      <w:r>
+        <w:rPr>
+          <w:rFonts w:asciiTheme="majorHAnsi" w:hAnsiTheme="majorHAnsi" w:cstheme="majorHAnsi"/>
+          <w:sz w:val="28"/>
+          <w:szCs w:val="28"/>
+          <w:lang w:val="en-US"/>
+        </w:rPr>
+        <w:t xml:space="preserve"> loại</w:t>
+      </w:r>
+      <w:r>
+        <w:rPr>
+          <w:rFonts w:asciiTheme="majorHAnsi" w:hAnsiTheme="majorHAnsi" w:cstheme="majorHAnsi"/>
+          <w:sz w:val="28"/>
+          <w:szCs w:val="28"/>
+        </w:rPr>
+        <w:t xml:space="preserve"> lượt xem </w:t>
       </w:r>
     </w:p>
     <w:p>
@@ -11410,34 +11200,71 @@
           <w:rFonts w:asciiTheme="majorHAnsi" w:hAnsiTheme="majorHAnsi" w:cstheme="majorHAnsi"/>
           <w:sz w:val="28"/>
           <w:szCs w:val="28"/>
-        </w:rPr>
-      </w:pPr>
-      <w:r>
-        <w:rPr>
-          <w:rFonts w:asciiTheme="majorHAnsi" w:hAnsiTheme="majorHAnsi" w:cstheme="majorHAnsi"/>
-          <w:sz w:val="28"/>
-          <w:szCs w:val="28"/>
-        </w:rPr>
-        <w:t>- Số truyện có lượt xem dưới 50.000 lượt xem chiếm tỉ lệ cao nhất (60.6%)</w:t>
-      </w:r>
-    </w:p>
-    <w:p>
-      <w:pPr>
-        <w:spacing w:after="120" w:line="312" w:lineRule="auto"/>
-        <w:ind w:firstLine="567"/>
-        <w:rPr>
-          <w:rFonts w:asciiTheme="majorHAnsi" w:hAnsiTheme="majorHAnsi" w:cstheme="majorHAnsi"/>
-          <w:sz w:val="28"/>
-          <w:szCs w:val="28"/>
-        </w:rPr>
-      </w:pPr>
-      <w:r>
-        <w:rPr>
-          <w:rFonts w:asciiTheme="majorHAnsi" w:hAnsiTheme="majorHAnsi" w:cstheme="majorHAnsi"/>
-          <w:sz w:val="28"/>
-          <w:szCs w:val="28"/>
-        </w:rPr>
-        <w:t>- Số truyện có số lượt xem hơn 350.000  lượt xem chiếm tỉ lệ thấp nhất (8.31%)</w:t>
+          <w:lang w:val="en-US"/>
+        </w:rPr>
+      </w:pPr>
+      <w:r>
+        <w:rPr>
+          <w:rFonts w:asciiTheme="majorHAnsi" w:hAnsiTheme="majorHAnsi" w:cstheme="majorHAnsi"/>
+          <w:sz w:val="28"/>
+          <w:szCs w:val="28"/>
+        </w:rPr>
+        <w:t xml:space="preserve">- Số truyện có lượt xem dưới </w:t>
+      </w:r>
+      <w:r>
+        <w:rPr>
+          <w:rFonts w:asciiTheme="majorHAnsi" w:hAnsiTheme="majorHAnsi" w:cstheme="majorHAnsi"/>
+          <w:sz w:val="28"/>
+          <w:szCs w:val="28"/>
+          <w:lang w:val="en-US"/>
+        </w:rPr>
+        <w:t>3</w:t>
+      </w:r>
+      <w:r>
+        <w:rPr>
+          <w:rFonts w:asciiTheme="majorHAnsi" w:hAnsiTheme="majorHAnsi" w:cstheme="majorHAnsi"/>
+          <w:sz w:val="28"/>
+          <w:szCs w:val="28"/>
+        </w:rPr>
+        <w:t xml:space="preserve">0.000 lượt xem chiếm </w:t>
+      </w:r>
+      <w:r>
+        <w:rPr>
+          <w:rFonts w:asciiTheme="majorHAnsi" w:hAnsiTheme="majorHAnsi" w:cstheme="majorHAnsi"/>
+          <w:sz w:val="28"/>
+          <w:szCs w:val="28"/>
+          <w:lang w:val="en-US"/>
+        </w:rPr>
+        <w:t>số lượng cao nhất: 868 truyện</w:t>
+      </w:r>
+    </w:p>
+    <w:p>
+      <w:pPr>
+        <w:spacing w:after="120" w:line="312" w:lineRule="auto"/>
+        <w:ind w:firstLine="567"/>
+        <w:rPr>
+          <w:rFonts w:asciiTheme="majorHAnsi" w:hAnsiTheme="majorHAnsi" w:cstheme="majorHAnsi"/>
+          <w:sz w:val="28"/>
+          <w:szCs w:val="28"/>
+          <w:lang w:val="en-US"/>
+        </w:rPr>
+      </w:pPr>
+      <w:r>
+        <w:rPr>
+          <w:rFonts w:asciiTheme="majorHAnsi" w:hAnsiTheme="majorHAnsi" w:cstheme="majorHAnsi"/>
+          <w:sz w:val="28"/>
+          <w:szCs w:val="28"/>
+        </w:rPr>
+        <w:t xml:space="preserve">- Số truyện có số lượt xem hơn 350.000  lượt xem chiếm </w:t>
+      </w:r>
+      <w:r>
+        <w:rPr>
+          <w:rFonts w:asciiTheme="majorHAnsi" w:hAnsiTheme="majorHAnsi" w:cstheme="majorHAnsi"/>
+          <w:sz w:val="28"/>
+          <w:szCs w:val="28"/>
+          <w:lang w:val="en-US"/>
+        </w:rPr>
+        <w:t>số lượng thấp nhất: 57 truyện</w:t>
       </w:r>
     </w:p>
     <w:p>
@@ -11523,14 +11350,25 @@
           <w:szCs w:val="28"/>
         </w:rPr>
       </w:pPr>
-      <w:r>
+    </w:p>
+    <w:p>
+      <w:pPr>
+        <w:spacing w:after="120" w:line="312" w:lineRule="auto"/>
+        <w:ind w:firstLine="567"/>
         <w:rPr>
           <w:rFonts w:asciiTheme="majorHAnsi" w:hAnsiTheme="majorHAnsi" w:cstheme="majorHAnsi"/>
           <w:b/>
           <w:sz w:val="28"/>
           <w:szCs w:val="28"/>
         </w:rPr>
-        <w:lastRenderedPageBreak/>
+      </w:pPr>
+      <w:r>
+        <w:rPr>
+          <w:rFonts w:asciiTheme="majorHAnsi" w:hAnsiTheme="majorHAnsi" w:cstheme="majorHAnsi"/>
+          <w:b/>
+          <w:sz w:val="28"/>
+          <w:szCs w:val="28"/>
+        </w:rPr>
         <w:t>-Plot 4:</w:t>
       </w:r>
     </w:p>
@@ -11555,7 +11393,7 @@
           <w:lang w:val="en-US"/>
         </w:rPr>
         <w:drawing>
-          <wp:inline distT="0" distB="0" distL="0" distR="0">
+          <wp:inline distT="0" distB="0" distL="0" distR="0" wp14:anchorId="50A858A8" wp14:editId="655DF4AE">
             <wp:extent cx="5332730" cy="4867998"/>
             <wp:effectExtent l="0" t="0" r="1270" b="8890"/>
             <wp:docPr id="12" name="Picture 12"/>
@@ -11615,8 +11453,6 @@
         </w:rPr>
         <w:t>Nhận xét:</w:t>
       </w:r>
-      <w:bookmarkStart w:id="17" w:name="_GoBack"/>
-      <w:bookmarkEnd w:id="17"/>
     </w:p>
     <w:p>
       <w:pPr>
@@ -11777,41 +11613,13 @@
         <w:jc w:val="left"/>
         <w:rPr>
           <w:rFonts w:asciiTheme="majorHAnsi" w:hAnsiTheme="majorHAnsi" w:cstheme="majorHAnsi"/>
+          <w:b w:val="0"/>
           <w:sz w:val="28"/>
           <w:szCs w:val="28"/>
           <w:u w:val="single"/>
         </w:rPr>
       </w:pPr>
-    </w:p>
-    <w:p>
-      <w:pPr>
-        <w:pStyle w:val="Heading1"/>
-        <w:spacing w:after="120" w:line="312" w:lineRule="auto"/>
-        <w:ind w:firstLine="567"/>
-        <w:jc w:val="left"/>
-        <w:rPr>
-          <w:rFonts w:asciiTheme="majorHAnsi" w:hAnsiTheme="majorHAnsi" w:cstheme="majorHAnsi"/>
-          <w:sz w:val="28"/>
-          <w:szCs w:val="28"/>
-          <w:u w:val="single"/>
-        </w:rPr>
-      </w:pPr>
-    </w:p>
-    <w:p>
-      <w:pPr>
-        <w:pStyle w:val="Heading1"/>
-        <w:spacing w:after="120" w:line="312" w:lineRule="auto"/>
-        <w:ind w:firstLine="567"/>
-        <w:jc w:val="left"/>
-        <w:rPr>
-          <w:rFonts w:asciiTheme="majorHAnsi" w:hAnsiTheme="majorHAnsi" w:cstheme="majorHAnsi"/>
-          <w:b w:val="0"/>
-          <w:sz w:val="28"/>
-          <w:szCs w:val="28"/>
-          <w:u w:val="single"/>
-        </w:rPr>
-      </w:pPr>
-      <w:bookmarkStart w:id="18" w:name="_Toc92554868"/>
+      <w:bookmarkStart w:id="17" w:name="_Toc92574694"/>
       <w:r>
         <w:rPr>
           <w:rFonts w:asciiTheme="majorHAnsi" w:hAnsiTheme="majorHAnsi" w:cstheme="majorHAnsi"/>
@@ -11820,7 +11628,6 @@
           <w:u w:val="single"/>
           <w:lang w:val="en-US"/>
         </w:rPr>
-        <w:lastRenderedPageBreak/>
         <w:t>6</w:t>
       </w:r>
       <w:r>
@@ -11832,7 +11639,7 @@
         </w:rPr>
         <w:t>. Thống kê suy diễn</w:t>
       </w:r>
-      <w:bookmarkEnd w:id="18"/>
+      <w:bookmarkEnd w:id="17"/>
     </w:p>
     <w:p>
       <w:pPr>
@@ -11911,7 +11718,7 @@
           <w:lang w:val="en-US"/>
         </w:rPr>
         <w:drawing>
-          <wp:inline distT="0" distB="0" distL="0" distR="0" wp14:anchorId="1959AAD8" wp14:editId="1FFBDED0">
+          <wp:inline distT="0" distB="0" distL="0" distR="0" wp14:anchorId="60809445" wp14:editId="3FC50BD5">
             <wp:extent cx="5993496" cy="2095500"/>
             <wp:effectExtent l="0" t="0" r="7620" b="0"/>
             <wp:docPr id="18" name="Picture 18"/>
@@ -11973,7 +11780,7 @@
           <w:szCs w:val="28"/>
         </w:rPr>
       </w:pPr>
-      <w:bookmarkStart w:id="19" w:name="_Toc92554869"/>
+      <w:bookmarkStart w:id="18" w:name="_Toc92574695"/>
       <w:r>
         <w:rPr>
           <w:rFonts w:asciiTheme="majorHAnsi" w:hAnsiTheme="majorHAnsi" w:cstheme="majorHAnsi"/>
@@ -11982,7 +11789,7 @@
         </w:rPr>
         <w:t>A/ Kiểm định T-test</w:t>
       </w:r>
-      <w:bookmarkEnd w:id="19"/>
+      <w:bookmarkEnd w:id="18"/>
     </w:p>
     <w:p>
       <w:pPr>
@@ -12094,7 +11901,7 @@
         </w:rPr>
         <w:lastRenderedPageBreak/>
         <w:drawing>
-          <wp:inline distT="0" distB="0" distL="0" distR="0" wp14:anchorId="1C9F89D6" wp14:editId="2F779A07">
+          <wp:inline distT="0" distB="0" distL="0" distR="0" wp14:anchorId="0563D262" wp14:editId="618AB192">
             <wp:extent cx="5733415" cy="4695190"/>
             <wp:effectExtent l="0" t="0" r="635" b="0"/>
             <wp:docPr id="90" name="Picture 90"/>
@@ -12148,7 +11955,7 @@
           <w:szCs w:val="28"/>
         </w:rPr>
       </w:pPr>
-      <w:bookmarkStart w:id="20" w:name="_Toc92554870"/>
+      <w:bookmarkStart w:id="19" w:name="_Toc92574696"/>
       <w:r>
         <w:rPr>
           <w:rFonts w:asciiTheme="majorHAnsi" w:hAnsiTheme="majorHAnsi" w:cstheme="majorHAnsi"/>
@@ -12157,34 +11964,34 @@
         </w:rPr>
         <w:t>B/ Kiểm định Chi2</w:t>
       </w:r>
+      <w:bookmarkEnd w:id="19"/>
+    </w:p>
+    <w:p>
+      <w:pPr>
+        <w:pStyle w:val="Heading3"/>
+        <w:spacing w:after="120" w:line="312" w:lineRule="auto"/>
+        <w:ind w:firstLine="567"/>
+        <w:rPr>
+          <w:rFonts w:asciiTheme="majorHAnsi" w:hAnsiTheme="majorHAnsi" w:cstheme="majorHAnsi"/>
+          <w:b/>
+          <w:sz w:val="28"/>
+          <w:szCs w:val="28"/>
+        </w:rPr>
+      </w:pPr>
+      <w:bookmarkStart w:id="20" w:name="_Toc92574697"/>
+      <w:r>
+        <w:rPr>
+          <w:rFonts w:asciiTheme="majorHAnsi" w:hAnsiTheme="majorHAnsi" w:cstheme="majorHAnsi"/>
+          <w:b/>
+          <w:sz w:val="28"/>
+          <w:szCs w:val="28"/>
+        </w:rPr>
+        <w:t>B1. Dùng kiểm định chi2 để nghiên cứu ảnh hưởng của số lượt xem đến số chữ</w:t>
+      </w:r>
       <w:bookmarkEnd w:id="20"/>
     </w:p>
     <w:p>
       <w:pPr>
-        <w:pStyle w:val="Heading3"/>
-        <w:spacing w:after="120" w:line="312" w:lineRule="auto"/>
-        <w:ind w:firstLine="567"/>
-        <w:rPr>
-          <w:rFonts w:asciiTheme="majorHAnsi" w:hAnsiTheme="majorHAnsi" w:cstheme="majorHAnsi"/>
-          <w:b/>
-          <w:sz w:val="28"/>
-          <w:szCs w:val="28"/>
-        </w:rPr>
-      </w:pPr>
-      <w:bookmarkStart w:id="21" w:name="_Toc92554871"/>
-      <w:r>
-        <w:rPr>
-          <w:rFonts w:asciiTheme="majorHAnsi" w:hAnsiTheme="majorHAnsi" w:cstheme="majorHAnsi"/>
-          <w:b/>
-          <w:sz w:val="28"/>
-          <w:szCs w:val="28"/>
-        </w:rPr>
-        <w:t>B1. Dùng kiểm định chi2 để nghiên cứu ảnh hưởng của số lượt xem đến số chữ</w:t>
-      </w:r>
-      <w:bookmarkEnd w:id="21"/>
-    </w:p>
-    <w:p>
-      <w:pPr>
         <w:spacing w:after="120" w:line="312" w:lineRule="auto"/>
         <w:ind w:firstLine="567"/>
         <w:rPr>
@@ -12202,7 +12009,7 @@
           <w:lang w:val="en-US"/>
         </w:rPr>
         <w:drawing>
-          <wp:inline distT="0" distB="0" distL="0" distR="0" wp14:anchorId="1A5CDCBB" wp14:editId="778CB1C5">
+          <wp:inline distT="0" distB="0" distL="0" distR="0" wp14:anchorId="20CB222E" wp14:editId="2BEB0705">
             <wp:extent cx="4457914" cy="1395046"/>
             <wp:effectExtent l="0" t="0" r="0" b="0"/>
             <wp:docPr id="91" name="Picture 91"/>
@@ -12264,7 +12071,7 @@
         </w:rPr>
         <w:lastRenderedPageBreak/>
         <w:drawing>
-          <wp:inline distT="0" distB="0" distL="0" distR="0" wp14:anchorId="6B8CC97A" wp14:editId="131A315A">
+          <wp:inline distT="0" distB="0" distL="0" distR="0" wp14:anchorId="72790927" wp14:editId="2861222B">
             <wp:extent cx="4804613" cy="2696308"/>
             <wp:effectExtent l="0" t="0" r="0" b="8890"/>
             <wp:docPr id="92" name="Picture 92"/>
@@ -12317,6 +12124,7 @@
           <w:szCs w:val="28"/>
         </w:rPr>
       </w:pPr>
+      <w:bookmarkStart w:id="21" w:name="_GoBack"/>
       <w:r>
         <w:rPr>
           <w:rFonts w:asciiTheme="majorHAnsi" w:hAnsiTheme="majorHAnsi" w:cstheme="majorHAnsi"/>
@@ -12327,7 +12135,7 @@
           <w:lang w:val="en-US"/>
         </w:rPr>
         <w:drawing>
-          <wp:inline distT="0" distB="0" distL="0" distR="0" wp14:anchorId="6EE4100D" wp14:editId="3E48B211">
+          <wp:inline distT="0" distB="0" distL="0" distR="0" wp14:anchorId="31688EFC" wp14:editId="13421857">
             <wp:extent cx="6187350" cy="2882900"/>
             <wp:effectExtent l="0" t="0" r="4445" b="0"/>
             <wp:docPr id="94" name="Picture 94"/>
@@ -12368,6 +12176,7 @@
           </wp:inline>
         </w:drawing>
       </w:r>
+      <w:bookmarkEnd w:id="21"/>
     </w:p>
     <w:p>
       <w:pPr>
@@ -12391,7 +12200,7 @@
         </w:rPr>
         <w:lastRenderedPageBreak/>
         <w:drawing>
-          <wp:inline distT="0" distB="0" distL="0" distR="0" wp14:anchorId="05E40D06" wp14:editId="18D4404D">
+          <wp:inline distT="0" distB="0" distL="0" distR="0" wp14:anchorId="69AC7D52" wp14:editId="1950AA14">
             <wp:extent cx="5733415" cy="3943985"/>
             <wp:effectExtent l="0" t="0" r="635" b="0"/>
             <wp:docPr id="95" name="Picture 95"/>
@@ -12471,7 +12280,7 @@
           <w:lang w:val="en-US"/>
         </w:rPr>
         <w:drawing>
-          <wp:inline distT="0" distB="0" distL="0" distR="0" wp14:anchorId="21B38864" wp14:editId="7F842390">
+          <wp:inline distT="0" distB="0" distL="0" distR="0" wp14:anchorId="46997B56" wp14:editId="091D6351">
             <wp:extent cx="5733415" cy="2206625"/>
             <wp:effectExtent l="0" t="0" r="635" b="3175"/>
             <wp:docPr id="96" name="Picture 96"/>
@@ -12544,7 +12353,7 @@
           <w:szCs w:val="28"/>
         </w:rPr>
       </w:pPr>
-      <w:bookmarkStart w:id="22" w:name="_Toc92554872"/>
+      <w:bookmarkStart w:id="22" w:name="_Toc92574698"/>
       <w:r>
         <w:rPr>
           <w:rFonts w:asciiTheme="majorHAnsi" w:hAnsiTheme="majorHAnsi" w:cstheme="majorHAnsi"/>
@@ -12575,7 +12384,7 @@
           <w:lang w:val="en-US"/>
         </w:rPr>
         <w:drawing>
-          <wp:inline distT="0" distB="0" distL="0" distR="0" wp14:anchorId="0B555735" wp14:editId="63FF4486">
+          <wp:inline distT="0" distB="0" distL="0" distR="0" wp14:anchorId="4777E26F" wp14:editId="5D368527">
             <wp:extent cx="4153260" cy="1120237"/>
             <wp:effectExtent l="0" t="0" r="0" b="3810"/>
             <wp:docPr id="27" name="Picture 27"/>
@@ -12637,7 +12446,7 @@
         </w:rPr>
         <w:lastRenderedPageBreak/>
         <w:drawing>
-          <wp:inline distT="0" distB="0" distL="0" distR="0" wp14:anchorId="52F4B254" wp14:editId="106A1EB4">
+          <wp:inline distT="0" distB="0" distL="0" distR="0" wp14:anchorId="0F9F184A" wp14:editId="657390AB">
             <wp:extent cx="6168145" cy="2485293"/>
             <wp:effectExtent l="0" t="0" r="4445" b="0"/>
             <wp:docPr id="97" name="Picture 97"/>
@@ -12698,7 +12507,7 @@
           <w:lang w:val="en-US"/>
         </w:rPr>
         <w:drawing>
-          <wp:inline distT="0" distB="0" distL="0" distR="0" wp14:anchorId="52289F3B" wp14:editId="7B716AFA">
+          <wp:inline distT="0" distB="0" distL="0" distR="0" wp14:anchorId="1D81DC65" wp14:editId="19F0D43A">
             <wp:extent cx="5733415" cy="3699510"/>
             <wp:effectExtent l="0" t="0" r="635" b="0"/>
             <wp:docPr id="98" name="Picture 98"/>
@@ -12788,7 +12597,7 @@
           <w:lang w:val="en-US"/>
         </w:rPr>
         <w:drawing>
-          <wp:inline distT="0" distB="0" distL="0" distR="0" wp14:anchorId="49220323" wp14:editId="38DF3B8B">
+          <wp:inline distT="0" distB="0" distL="0" distR="0" wp14:anchorId="470A7E20" wp14:editId="78956F48">
             <wp:extent cx="5733415" cy="2165350"/>
             <wp:effectExtent l="0" t="0" r="635" b="6350"/>
             <wp:docPr id="99" name="Picture 99"/>
@@ -12862,7 +12671,7 @@
           <w:szCs w:val="28"/>
         </w:rPr>
       </w:pPr>
-      <w:bookmarkStart w:id="23" w:name="_Toc92554873"/>
+      <w:bookmarkStart w:id="23" w:name="_Toc92574699"/>
       <w:r>
         <w:rPr>
           <w:rFonts w:asciiTheme="majorHAnsi" w:hAnsiTheme="majorHAnsi" w:cstheme="majorHAnsi"/>
@@ -12893,7 +12702,7 @@
           <w:lang w:val="en-US"/>
         </w:rPr>
         <w:drawing>
-          <wp:inline distT="0" distB="0" distL="0" distR="0" wp14:anchorId="66FC1790" wp14:editId="7020E7DF">
+          <wp:inline distT="0" distB="0" distL="0" distR="0" wp14:anchorId="17DB1F4F" wp14:editId="4C4CE0CE">
             <wp:extent cx="5011615" cy="1115111"/>
             <wp:effectExtent l="0" t="0" r="0" b="8890"/>
             <wp:docPr id="100" name="Picture 100"/>
@@ -12954,7 +12763,7 @@
           <w:lang w:val="en-US"/>
         </w:rPr>
         <w:drawing>
-          <wp:inline distT="0" distB="0" distL="0" distR="0" wp14:anchorId="396C39D1" wp14:editId="07F2DEAC">
+          <wp:inline distT="0" distB="0" distL="0" distR="0" wp14:anchorId="3C592723" wp14:editId="433F3D8F">
             <wp:extent cx="4660795" cy="2781300"/>
             <wp:effectExtent l="0" t="0" r="6985" b="0"/>
             <wp:docPr id="101" name="Picture 101"/>
@@ -13015,7 +12824,7 @@
           <w:lang w:val="en-US"/>
         </w:rPr>
         <w:drawing>
-          <wp:inline distT="0" distB="0" distL="0" distR="0" wp14:anchorId="0B551480" wp14:editId="5A0025D3">
+          <wp:inline distT="0" distB="0" distL="0" distR="0" wp14:anchorId="6C297A9A" wp14:editId="0E51561E">
             <wp:extent cx="5387340" cy="1648005"/>
             <wp:effectExtent l="0" t="0" r="3810" b="9525"/>
             <wp:docPr id="102" name="Picture 102"/>
@@ -13089,7 +12898,7 @@
           <w:szCs w:val="28"/>
         </w:rPr>
       </w:pPr>
-      <w:bookmarkStart w:id="24" w:name="_Toc92554874"/>
+      <w:bookmarkStart w:id="24" w:name="_Toc92574700"/>
       <w:r>
         <w:rPr>
           <w:rFonts w:asciiTheme="majorHAnsi" w:hAnsiTheme="majorHAnsi" w:cstheme="majorHAnsi"/>
@@ -13254,7 +13063,7 @@
         </w:rPr>
         <w:lastRenderedPageBreak/>
         <w:drawing>
-          <wp:inline distT="0" distB="0" distL="0" distR="0" wp14:anchorId="52B7F9C0" wp14:editId="76F51C61">
+          <wp:inline distT="0" distB="0" distL="0" distR="0" wp14:anchorId="61616D3A" wp14:editId="71A829FA">
             <wp:extent cx="2303585" cy="968918"/>
             <wp:effectExtent l="0" t="0" r="1905" b="3175"/>
             <wp:docPr id="103" name="Picture 103"/>
@@ -13315,7 +13124,7 @@
           <w:lang w:val="en-US"/>
         </w:rPr>
         <w:drawing>
-          <wp:inline distT="0" distB="0" distL="0" distR="0" wp14:anchorId="344EA914" wp14:editId="48B93736">
+          <wp:inline distT="0" distB="0" distL="0" distR="0" wp14:anchorId="5B5F48D7" wp14:editId="717A4508">
             <wp:extent cx="5224576" cy="2754923"/>
             <wp:effectExtent l="0" t="0" r="0" b="7620"/>
             <wp:docPr id="104" name="Picture 104"/>
@@ -13476,7 +13285,7 @@
         </w:rPr>
         <w:lastRenderedPageBreak/>
         <w:drawing>
-          <wp:inline distT="0" distB="0" distL="0" distR="0" wp14:anchorId="0487EF62" wp14:editId="6DF73121">
+          <wp:inline distT="0" distB="0" distL="0" distR="0" wp14:anchorId="7AB73771" wp14:editId="61D6EDD9">
             <wp:extent cx="5733415" cy="5344160"/>
             <wp:effectExtent l="0" t="0" r="635" b="8890"/>
             <wp:docPr id="105" name="Picture 105"/>
@@ -13580,7 +13389,7 @@
           <w:lang w:val="en-US"/>
         </w:rPr>
         <w:drawing>
-          <wp:inline distT="0" distB="0" distL="0" distR="0" wp14:anchorId="3F24B779" wp14:editId="7E9F79CA">
+          <wp:inline distT="0" distB="0" distL="0" distR="0" wp14:anchorId="0D6F8B28" wp14:editId="0B3A3189">
             <wp:extent cx="6262115" cy="2051538"/>
             <wp:effectExtent l="0" t="0" r="5715" b="6350"/>
             <wp:docPr id="106" name="Picture 106"/>
@@ -13678,7 +13487,7 @@
           <w:u w:val="single"/>
         </w:rPr>
       </w:pPr>
-      <w:bookmarkStart w:id="25" w:name="_Toc92554875"/>
+      <w:bookmarkStart w:id="25" w:name="_Toc92574701"/>
       <w:r>
         <w:rPr>
           <w:rFonts w:asciiTheme="majorHAnsi" w:hAnsiTheme="majorHAnsi" w:cstheme="majorHAnsi"/>
@@ -13777,7 +13586,7 @@
             <w:sz w:val="28"/>
             <w:szCs w:val="28"/>
           </w:rPr>
-          <w:t>https://www.scipy.org/docs.html</w:t>
+          <w:t>https://matplotlib.org/</w:t>
         </w:r>
       </w:hyperlink>
     </w:p>
@@ -13794,43 +13603,13 @@
         <w:ind w:firstLine="567"/>
         <w:jc w:val="both"/>
         <w:rPr>
+          <w:rStyle w:val="Hyperlink"/>
           <w:rFonts w:asciiTheme="majorHAnsi" w:hAnsiTheme="majorHAnsi" w:cstheme="majorHAnsi"/>
           <w:sz w:val="28"/>
           <w:szCs w:val="28"/>
         </w:rPr>
       </w:pPr>
       <w:hyperlink r:id="rId86" w:history="1">
-        <w:r>
-          <w:rPr>
-            <w:rStyle w:val="Hyperlink"/>
-            <w:rFonts w:asciiTheme="majorHAnsi" w:hAnsiTheme="majorHAnsi" w:cstheme="majorHAnsi"/>
-            <w:sz w:val="28"/>
-            <w:szCs w:val="28"/>
-          </w:rPr>
-          <w:t>https://matplotlib.org/</w:t>
-        </w:r>
-      </w:hyperlink>
-    </w:p>
-    <w:p>
-      <w:pPr>
-        <w:widowControl/>
-        <w:numPr>
-          <w:ilvl w:val="0"/>
-          <w:numId w:val="20"/>
-        </w:numPr>
-        <w:autoSpaceDE/>
-        <w:autoSpaceDN/>
-        <w:spacing w:after="120" w:line="312" w:lineRule="auto"/>
-        <w:ind w:firstLine="567"/>
-        <w:jc w:val="both"/>
-        <w:rPr>
-          <w:rStyle w:val="Hyperlink"/>
-          <w:rFonts w:asciiTheme="majorHAnsi" w:hAnsiTheme="majorHAnsi" w:cstheme="majorHAnsi"/>
-          <w:sz w:val="28"/>
-          <w:szCs w:val="28"/>
-        </w:rPr>
-      </w:pPr>
-      <w:hyperlink r:id="rId87" w:history="1">
         <w:r>
           <w:rPr>
             <w:rStyle w:val="Hyperlink"/>
@@ -13862,7 +13641,7 @@
           <w:szCs w:val="28"/>
         </w:rPr>
       </w:pPr>
-      <w:hyperlink r:id="rId88" w:history="1">
+      <w:hyperlink r:id="rId87" w:history="1">
         <w:r>
           <w:rPr>
             <w:rStyle w:val="Hyperlink"/>
@@ -13893,7 +13672,7 @@
           <w:szCs w:val="28"/>
         </w:rPr>
       </w:pPr>
-      <w:hyperlink r:id="rId89" w:history="1">
+      <w:hyperlink r:id="rId88" w:history="1">
         <w:r>
           <w:rPr>
             <w:rStyle w:val="Hyperlink"/>
@@ -13916,7 +13695,7 @@
           <w:szCs w:val="28"/>
         </w:rPr>
       </w:pPr>
-      <w:hyperlink r:id="rId90" w:history="1">
+      <w:hyperlink r:id="rId89" w:history="1">
         <w:r>
           <w:rPr>
             <w:rStyle w:val="Hyperlink"/>
@@ -14622,6 +14401,119 @@
     </w:lvl>
   </w:abstractNum>
   <w:abstractNum w:abstractNumId="6" w15:restartNumberingAfterBreak="0">
+    <w:nsid w:val="294921B2"/>
+    <w:multiLevelType w:val="hybridMultilevel"/>
+    <w:tmpl w:val="AD86882E"/>
+    <w:lvl w:ilvl="0" w:tplc="0409000D">
+      <w:start w:val="1"/>
+      <w:numFmt w:val="bullet"/>
+      <w:lvlText w:val=""/>
+      <w:lvlJc w:val="left"/>
+      <w:pPr>
+        <w:ind w:left="1166" w:hanging="360"/>
+      </w:pPr>
+      <w:rPr>
+        <w:rFonts w:ascii="Wingdings" w:hAnsi="Wingdings" w:hint="default"/>
+      </w:rPr>
+    </w:lvl>
+    <w:lvl w:ilvl="1" w:tplc="04090003" w:tentative="1">
+      <w:start w:val="1"/>
+      <w:numFmt w:val="bullet"/>
+      <w:lvlText w:val="o"/>
+      <w:lvlJc w:val="left"/>
+      <w:pPr>
+        <w:ind w:left="1886" w:hanging="360"/>
+      </w:pPr>
+      <w:rPr>
+        <w:rFonts w:ascii="Courier New" w:hAnsi="Courier New" w:cs="Courier New" w:hint="default"/>
+      </w:rPr>
+    </w:lvl>
+    <w:lvl w:ilvl="2" w:tplc="04090005" w:tentative="1">
+      <w:start w:val="1"/>
+      <w:numFmt w:val="bullet"/>
+      <w:lvlText w:val=""/>
+      <w:lvlJc w:val="left"/>
+      <w:pPr>
+        <w:ind w:left="2606" w:hanging="360"/>
+      </w:pPr>
+      <w:rPr>
+        <w:rFonts w:ascii="Wingdings" w:hAnsi="Wingdings" w:hint="default"/>
+      </w:rPr>
+    </w:lvl>
+    <w:lvl w:ilvl="3" w:tplc="04090001" w:tentative="1">
+      <w:start w:val="1"/>
+      <w:numFmt w:val="bullet"/>
+      <w:lvlText w:val=""/>
+      <w:lvlJc w:val="left"/>
+      <w:pPr>
+        <w:ind w:left="3326" w:hanging="360"/>
+      </w:pPr>
+      <w:rPr>
+        <w:rFonts w:ascii="Symbol" w:hAnsi="Symbol" w:hint="default"/>
+      </w:rPr>
+    </w:lvl>
+    <w:lvl w:ilvl="4" w:tplc="04090003" w:tentative="1">
+      <w:start w:val="1"/>
+      <w:numFmt w:val="bullet"/>
+      <w:lvlText w:val="o"/>
+      <w:lvlJc w:val="left"/>
+      <w:pPr>
+        <w:ind w:left="4046" w:hanging="360"/>
+      </w:pPr>
+      <w:rPr>
+        <w:rFonts w:ascii="Courier New" w:hAnsi="Courier New" w:cs="Courier New" w:hint="default"/>
+      </w:rPr>
+    </w:lvl>
+    <w:lvl w:ilvl="5" w:tplc="04090005" w:tentative="1">
+      <w:start w:val="1"/>
+      <w:numFmt w:val="bullet"/>
+      <w:lvlText w:val=""/>
+      <w:lvlJc w:val="left"/>
+      <w:pPr>
+        <w:ind w:left="4766" w:hanging="360"/>
+      </w:pPr>
+      <w:rPr>
+        <w:rFonts w:ascii="Wingdings" w:hAnsi="Wingdings" w:hint="default"/>
+      </w:rPr>
+    </w:lvl>
+    <w:lvl w:ilvl="6" w:tplc="04090001" w:tentative="1">
+      <w:start w:val="1"/>
+      <w:numFmt w:val="bullet"/>
+      <w:lvlText w:val=""/>
+      <w:lvlJc w:val="left"/>
+      <w:pPr>
+        <w:ind w:left="5486" w:hanging="360"/>
+      </w:pPr>
+      <w:rPr>
+        <w:rFonts w:ascii="Symbol" w:hAnsi="Symbol" w:hint="default"/>
+      </w:rPr>
+    </w:lvl>
+    <w:lvl w:ilvl="7" w:tplc="04090003" w:tentative="1">
+      <w:start w:val="1"/>
+      <w:numFmt w:val="bullet"/>
+      <w:lvlText w:val="o"/>
+      <w:lvlJc w:val="left"/>
+      <w:pPr>
+        <w:ind w:left="6206" w:hanging="360"/>
+      </w:pPr>
+      <w:rPr>
+        <w:rFonts w:ascii="Courier New" w:hAnsi="Courier New" w:cs="Courier New" w:hint="default"/>
+      </w:rPr>
+    </w:lvl>
+    <w:lvl w:ilvl="8" w:tplc="04090005" w:tentative="1">
+      <w:start w:val="1"/>
+      <w:numFmt w:val="bullet"/>
+      <w:lvlText w:val=""/>
+      <w:lvlJc w:val="left"/>
+      <w:pPr>
+        <w:ind w:left="6926" w:hanging="360"/>
+      </w:pPr>
+      <w:rPr>
+        <w:rFonts w:ascii="Wingdings" w:hAnsi="Wingdings" w:hint="default"/>
+      </w:rPr>
+    </w:lvl>
+  </w:abstractNum>
+  <w:abstractNum w:abstractNumId="7" w15:restartNumberingAfterBreak="0">
     <w:nsid w:val="2A744058"/>
     <w:multiLevelType w:val="singleLevel"/>
     <w:tmpl w:val="04090009"/>
@@ -14638,7 +14530,7 @@
       </w:rPr>
     </w:lvl>
   </w:abstractNum>
-  <w:abstractNum w:abstractNumId="7" w15:restartNumberingAfterBreak="0">
+  <w:abstractNum w:abstractNumId="8" w15:restartNumberingAfterBreak="0">
     <w:nsid w:val="2F965B89"/>
     <w:multiLevelType w:val="hybridMultilevel"/>
     <w:tmpl w:val="D160C934"/>
@@ -14751,7 +14643,7 @@
       </w:rPr>
     </w:lvl>
   </w:abstractNum>
-  <w:abstractNum w:abstractNumId="8" w15:restartNumberingAfterBreak="0">
+  <w:abstractNum w:abstractNumId="9" w15:restartNumberingAfterBreak="0">
     <w:nsid w:val="32605433"/>
     <w:multiLevelType w:val="hybridMultilevel"/>
     <w:tmpl w:val="E0F0E672"/>
@@ -14864,7 +14756,7 @@
       </w:rPr>
     </w:lvl>
   </w:abstractNum>
-  <w:abstractNum w:abstractNumId="9" w15:restartNumberingAfterBreak="0">
+  <w:abstractNum w:abstractNumId="10" w15:restartNumberingAfterBreak="0">
     <w:nsid w:val="338B0B4D"/>
     <w:multiLevelType w:val="hybridMultilevel"/>
     <w:tmpl w:val="55E0DF38"/>
@@ -14980,7 +14872,7 @@
       </w:rPr>
     </w:lvl>
   </w:abstractNum>
-  <w:abstractNum w:abstractNumId="10" w15:restartNumberingAfterBreak="0">
+  <w:abstractNum w:abstractNumId="11" w15:restartNumberingAfterBreak="0">
     <w:nsid w:val="359F7354"/>
     <w:multiLevelType w:val="singleLevel"/>
     <w:tmpl w:val="04090009"/>
@@ -14997,7 +14889,7 @@
       </w:rPr>
     </w:lvl>
   </w:abstractNum>
-  <w:abstractNum w:abstractNumId="11" w15:restartNumberingAfterBreak="0">
+  <w:abstractNum w:abstractNumId="12" w15:restartNumberingAfterBreak="0">
     <w:nsid w:val="3B015968"/>
     <w:multiLevelType w:val="hybridMultilevel"/>
     <w:tmpl w:val="4CB62F98"/>
@@ -15110,7 +15002,7 @@
       </w:rPr>
     </w:lvl>
   </w:abstractNum>
-  <w:abstractNum w:abstractNumId="12" w15:restartNumberingAfterBreak="0">
+  <w:abstractNum w:abstractNumId="13" w15:restartNumberingAfterBreak="0">
     <w:nsid w:val="3F5D4C71"/>
     <w:multiLevelType w:val="singleLevel"/>
     <w:tmpl w:val="3F5D4C71"/>
@@ -15130,7 +15022,7 @@
       </w:rPr>
     </w:lvl>
   </w:abstractNum>
-  <w:abstractNum w:abstractNumId="13" w15:restartNumberingAfterBreak="0">
+  <w:abstractNum w:abstractNumId="14" w15:restartNumberingAfterBreak="0">
     <w:nsid w:val="4ABD001B"/>
     <w:multiLevelType w:val="hybridMultilevel"/>
     <w:tmpl w:val="766CAA38"/>
@@ -15253,7 +15145,7 @@
       </w:rPr>
     </w:lvl>
   </w:abstractNum>
-  <w:abstractNum w:abstractNumId="14" w15:restartNumberingAfterBreak="0">
+  <w:abstractNum w:abstractNumId="15" w15:restartNumberingAfterBreak="0">
     <w:nsid w:val="4B6D58BE"/>
     <w:multiLevelType w:val="hybridMultilevel"/>
     <w:tmpl w:val="86784BE4"/>
@@ -15366,7 +15258,7 @@
       </w:rPr>
     </w:lvl>
   </w:abstractNum>
-  <w:abstractNum w:abstractNumId="15" w15:restartNumberingAfterBreak="0">
+  <w:abstractNum w:abstractNumId="16" w15:restartNumberingAfterBreak="0">
     <w:nsid w:val="55770CD4"/>
     <w:multiLevelType w:val="hybridMultilevel"/>
     <w:tmpl w:val="BF607D70"/>
@@ -15484,7 +15376,7 @@
       </w:rPr>
     </w:lvl>
   </w:abstractNum>
-  <w:abstractNum w:abstractNumId="16" w15:restartNumberingAfterBreak="0">
+  <w:abstractNum w:abstractNumId="17" w15:restartNumberingAfterBreak="0">
     <w:nsid w:val="578E2B31"/>
     <w:multiLevelType w:val="hybridMultilevel"/>
     <w:tmpl w:val="51406CAA"/>
@@ -15603,7 +15495,7 @@
       </w:rPr>
     </w:lvl>
   </w:abstractNum>
-  <w:abstractNum w:abstractNumId="17" w15:restartNumberingAfterBreak="0">
+  <w:abstractNum w:abstractNumId="18" w15:restartNumberingAfterBreak="0">
     <w:nsid w:val="6250625A"/>
     <w:multiLevelType w:val="multilevel"/>
     <w:tmpl w:val="D31EAB72"/>
@@ -15752,7 +15644,7 @@
       </w:rPr>
     </w:lvl>
   </w:abstractNum>
-  <w:abstractNum w:abstractNumId="18" w15:restartNumberingAfterBreak="0">
+  <w:abstractNum w:abstractNumId="19" w15:restartNumberingAfterBreak="0">
     <w:nsid w:val="669648AE"/>
     <w:multiLevelType w:val="hybridMultilevel"/>
     <w:tmpl w:val="DE200484"/>
@@ -15871,7 +15763,7 @@
       </w:rPr>
     </w:lvl>
   </w:abstractNum>
-  <w:abstractNum w:abstractNumId="19" w15:restartNumberingAfterBreak="0">
+  <w:abstractNum w:abstractNumId="20" w15:restartNumberingAfterBreak="0">
     <w:nsid w:val="75231B60"/>
     <w:multiLevelType w:val="hybridMultilevel"/>
     <w:tmpl w:val="E37A54E2"/>
@@ -15985,19 +15877,19 @@
     </w:lvl>
   </w:abstractNum>
   <w:num w:numId="1">
-    <w:abstractNumId w:val="15"/>
+    <w:abstractNumId w:val="16"/>
   </w:num>
   <w:num w:numId="2">
     <w:abstractNumId w:val="3"/>
   </w:num>
   <w:num w:numId="3">
-    <w:abstractNumId w:val="16"/>
+    <w:abstractNumId w:val="17"/>
   </w:num>
   <w:num w:numId="4">
     <w:abstractNumId w:val="5"/>
   </w:num>
   <w:num w:numId="5">
-    <w:abstractNumId w:val="9"/>
+    <w:abstractNumId w:val="10"/>
   </w:num>
   <w:num w:numId="6">
     <w:abstractNumId w:val="4"/>
@@ -16006,43 +15898,46 @@
     <w:abstractNumId w:val="2"/>
   </w:num>
   <w:num w:numId="8">
-    <w:abstractNumId w:val="18"/>
+    <w:abstractNumId w:val="19"/>
   </w:num>
   <w:num w:numId="9">
-    <w:abstractNumId w:val="13"/>
+    <w:abstractNumId w:val="14"/>
   </w:num>
   <w:num w:numId="10">
     <w:abstractNumId w:val="0"/>
   </w:num>
   <w:num w:numId="11">
-    <w:abstractNumId w:val="8"/>
+    <w:abstractNumId w:val="9"/>
   </w:num>
   <w:num w:numId="12">
-    <w:abstractNumId w:val="14"/>
+    <w:abstractNumId w:val="15"/>
   </w:num>
   <w:num w:numId="13">
-    <w:abstractNumId w:val="19"/>
+    <w:abstractNumId w:val="20"/>
   </w:num>
   <w:num w:numId="14">
-    <w:abstractNumId w:val="17"/>
+    <w:abstractNumId w:val="18"/>
   </w:num>
   <w:num w:numId="15">
+    <w:abstractNumId w:val="12"/>
+  </w:num>
+  <w:num w:numId="16">
+    <w:abstractNumId w:val="7"/>
+  </w:num>
+  <w:num w:numId="17">
+    <w:abstractNumId w:val="13"/>
+  </w:num>
+  <w:num w:numId="18">
     <w:abstractNumId w:val="11"/>
   </w:num>
-  <w:num w:numId="16">
-    <w:abstractNumId w:val="6"/>
-  </w:num>
-  <w:num w:numId="17">
-    <w:abstractNumId w:val="12"/>
-  </w:num>
-  <w:num w:numId="18">
-    <w:abstractNumId w:val="10"/>
-  </w:num>
   <w:num w:numId="19">
-    <w:abstractNumId w:val="7"/>
+    <w:abstractNumId w:val="8"/>
   </w:num>
   <w:num w:numId="20">
     <w:abstractNumId w:val="1"/>
+  </w:num>
+  <w:num w:numId="21">
+    <w:abstractNumId w:val="6"/>
   </w:num>
 </w:numbering>
 </file>
@@ -17160,7 +17055,7 @@
 </file>
 
 <file path=customXml/itemProps1.xml><?xml version="1.0" encoding="utf-8"?>
-<ds:datastoreItem xmlns:ds="http://schemas.openxmlformats.org/officeDocument/2006/customXml" ds:itemID="{076DA6AB-2220-4B84-A90D-00751EC7B407}">
+<ds:datastoreItem xmlns:ds="http://schemas.openxmlformats.org/officeDocument/2006/customXml" ds:itemID="{9E6734A5-EF8A-444B-A3C8-C4A41BA4DD8A}">
   <ds:schemaRefs>
     <ds:schemaRef ds:uri="http://schemas.openxmlformats.org/officeDocument/2006/bibliography"/>
   </ds:schemaRefs>

--- a/Nguyễn_Tất_Duy_Thành_Đồ_án_PPDL_R.docx
+++ b/Nguyễn_Tất_Duy_Thành_Đồ_án_PPDL_R.docx
@@ -4921,7 +4921,7 @@
                 <w:noProof/>
                 <w:webHidden/>
               </w:rPr>
-              <w:t>12</w:t>
+              <w:t>13</w:t>
             </w:r>
             <w:r>
               <w:rPr>
@@ -4952,7 +4952,18 @@
                 <w:noProof/>
                 <w:lang w:val="nl-NL"/>
               </w:rPr>
-              <w:t>4. Mô tả về dữ liệu sử dụng crawl lấy về</w:t>
+              <w:t xml:space="preserve">4. Mô tả về dữ liệu sử dụng </w:t>
+            </w:r>
+            <w:bookmarkStart w:id="4" w:name="_GoBack"/>
+            <w:bookmarkEnd w:id="4"/>
+            <w:r>
+              <w:rPr>
+                <w:rStyle w:val="Hyperlink"/>
+                <w:rFonts w:asciiTheme="majorHAnsi" w:hAnsiTheme="majorHAnsi" w:cstheme="majorHAnsi"/>
+                <w:noProof/>
+                <w:lang w:val="nl-NL"/>
+              </w:rPr>
+              <w:t>crawl lấy về</w:t>
             </w:r>
             <w:r>
               <w:rPr>
@@ -5065,7 +5076,7 @@
                 <w:noProof/>
                 <w:webHidden/>
               </w:rPr>
-              <w:t>13</w:t>
+              <w:t>14</w:t>
             </w:r>
             <w:r>
               <w:rPr>
@@ -5137,7 +5148,7 @@
                 <w:noProof/>
                 <w:webHidden/>
               </w:rPr>
-              <w:t>13</w:t>
+              <w:t>14</w:t>
             </w:r>
             <w:r>
               <w:rPr>
@@ -5208,7 +5219,7 @@
                 <w:noProof/>
                 <w:webHidden/>
               </w:rPr>
-              <w:t>16</w:t>
+              <w:t>17</w:t>
             </w:r>
             <w:r>
               <w:rPr>
@@ -5279,7 +5290,7 @@
                 <w:noProof/>
                 <w:webHidden/>
               </w:rPr>
-              <w:t>20</w:t>
+              <w:t>22</w:t>
             </w:r>
             <w:r>
               <w:rPr>
@@ -5350,7 +5361,7 @@
                 <w:noProof/>
                 <w:webHidden/>
               </w:rPr>
-              <w:t>20</w:t>
+              <w:t>22</w:t>
             </w:r>
             <w:r>
               <w:rPr>
@@ -5421,7 +5432,7 @@
                 <w:noProof/>
                 <w:webHidden/>
               </w:rPr>
-              <w:t>21</w:t>
+              <w:t>23</w:t>
             </w:r>
             <w:r>
               <w:rPr>
@@ -5492,7 +5503,7 @@
                 <w:noProof/>
                 <w:webHidden/>
               </w:rPr>
-              <w:t>21</w:t>
+              <w:t>23</w:t>
             </w:r>
             <w:r>
               <w:rPr>
@@ -5563,7 +5574,7 @@
                 <w:noProof/>
                 <w:webHidden/>
               </w:rPr>
-              <w:t>23</w:t>
+              <w:t>25</w:t>
             </w:r>
             <w:r>
               <w:rPr>
@@ -5634,7 +5645,7 @@
                 <w:noProof/>
                 <w:webHidden/>
               </w:rPr>
-              <w:t>25</w:t>
+              <w:t>27</w:t>
             </w:r>
             <w:r>
               <w:rPr>
@@ -5705,7 +5716,7 @@
                 <w:noProof/>
                 <w:webHidden/>
               </w:rPr>
-              <w:t>25</w:t>
+              <w:t>27</w:t>
             </w:r>
             <w:r>
               <w:rPr>
@@ -5776,7 +5787,7 @@
                 <w:noProof/>
                 <w:webHidden/>
               </w:rPr>
-              <w:t>28</w:t>
+              <w:t>30</w:t>
             </w:r>
             <w:r>
               <w:rPr>
@@ -5833,7 +5844,7 @@
           <w:u w:val="single"/>
         </w:rPr>
       </w:pPr>
-      <w:bookmarkStart w:id="4" w:name="_Toc92574681"/>
+      <w:bookmarkStart w:id="5" w:name="_Toc92574681"/>
       <w:r>
         <w:rPr>
           <w:rFonts w:asciiTheme="majorHAnsi" w:hAnsiTheme="majorHAnsi" w:cstheme="majorHAnsi"/>
@@ -5844,7 +5855,7 @@
         <w:lastRenderedPageBreak/>
         <w:t>1. Cơ sở lý thuyết</w:t>
       </w:r>
-      <w:bookmarkEnd w:id="4"/>
+      <w:bookmarkEnd w:id="5"/>
     </w:p>
     <w:p>
       <w:pPr>
@@ -5858,7 +5869,7 @@
           <w:szCs w:val="28"/>
         </w:rPr>
       </w:pPr>
-      <w:bookmarkStart w:id="5" w:name="_Toc92574682"/>
+      <w:bookmarkStart w:id="6" w:name="_Toc92574682"/>
       <w:r>
         <w:rPr>
           <w:rFonts w:asciiTheme="majorHAnsi" w:hAnsiTheme="majorHAnsi" w:cstheme="majorHAnsi"/>
@@ -5867,7 +5878,7 @@
         </w:rPr>
         <w:t>1.1 Thống kê là gì?</w:t>
       </w:r>
-      <w:bookmarkEnd w:id="5"/>
+      <w:bookmarkEnd w:id="6"/>
     </w:p>
     <w:p>
       <w:pPr>
@@ -5881,7 +5892,7 @@
           <w:szCs w:val="28"/>
         </w:rPr>
       </w:pPr>
-      <w:bookmarkStart w:id="6" w:name="_Toc92574683"/>
+      <w:bookmarkStart w:id="7" w:name="_Toc92574683"/>
       <w:r>
         <w:rPr>
           <w:rFonts w:asciiTheme="majorHAnsi" w:hAnsiTheme="majorHAnsi" w:cstheme="majorHAnsi"/>
@@ -5891,7 +5902,7 @@
         </w:rPr>
         <w:t>A/ Định nghĩa</w:t>
       </w:r>
-      <w:bookmarkEnd w:id="6"/>
+      <w:bookmarkEnd w:id="7"/>
     </w:p>
     <w:p>
       <w:pPr>
@@ -6762,7 +6773,7 @@
           <w:szCs w:val="28"/>
         </w:rPr>
       </w:pPr>
-      <w:bookmarkStart w:id="7" w:name="_Toc92574684"/>
+      <w:bookmarkStart w:id="8" w:name="_Toc92574684"/>
       <w:r>
         <w:rPr>
           <w:rFonts w:asciiTheme="majorHAnsi" w:hAnsiTheme="majorHAnsi" w:cstheme="majorHAnsi"/>
@@ -6773,7 +6784,7 @@
         </w:rPr>
         <w:t>B/ Tầm quan trọng của thống kê</w:t>
       </w:r>
-      <w:bookmarkEnd w:id="7"/>
+      <w:bookmarkEnd w:id="8"/>
     </w:p>
     <w:p>
       <w:pPr>
@@ -7444,7 +7455,7 @@
           <w:szCs w:val="28"/>
         </w:rPr>
       </w:pPr>
-      <w:bookmarkStart w:id="8" w:name="_Toc92574685"/>
+      <w:bookmarkStart w:id="9" w:name="_Toc92574685"/>
       <w:r>
         <w:rPr>
           <w:rFonts w:asciiTheme="majorHAnsi" w:hAnsiTheme="majorHAnsi" w:cstheme="majorHAnsi"/>
@@ -7454,7 +7465,7 @@
         </w:rPr>
         <w:t>1.2 Thực hiện thống kê trong R như thế nào?</w:t>
       </w:r>
-      <w:bookmarkEnd w:id="8"/>
+      <w:bookmarkEnd w:id="9"/>
     </w:p>
     <w:p>
       <w:pPr>
@@ -7469,7 +7480,7 @@
           <w:szCs w:val="28"/>
         </w:rPr>
       </w:pPr>
-      <w:bookmarkStart w:id="9" w:name="_Toc92574686"/>
+      <w:bookmarkStart w:id="10" w:name="_Toc92574686"/>
       <w:r>
         <w:rPr>
           <w:rFonts w:asciiTheme="majorHAnsi" w:hAnsiTheme="majorHAnsi" w:cstheme="majorHAnsi"/>
@@ -7480,7 +7491,7 @@
         </w:rPr>
         <w:t>A/ Giới thiệu về ngôn ngữ lập trình R</w:t>
       </w:r>
-      <w:bookmarkEnd w:id="9"/>
+      <w:bookmarkEnd w:id="10"/>
     </w:p>
     <w:p>
       <w:pPr>
@@ -7539,7 +7550,7 @@
           <w:szCs w:val="28"/>
         </w:rPr>
       </w:pPr>
-      <w:bookmarkStart w:id="10" w:name="_Toc92574687"/>
+      <w:bookmarkStart w:id="11" w:name="_Toc92574687"/>
       <w:r>
         <w:rPr>
           <w:rFonts w:asciiTheme="majorHAnsi" w:hAnsiTheme="majorHAnsi" w:cstheme="majorHAnsi"/>
@@ -7550,7 +7561,7 @@
         </w:rPr>
         <w:t>B/ Giới thiệu về thư viện ggplot2</w:t>
       </w:r>
-      <w:bookmarkEnd w:id="10"/>
+      <w:bookmarkEnd w:id="11"/>
     </w:p>
     <w:p>
       <w:pPr>
@@ -8223,7 +8234,7 @@
           <w:lang w:val="en-US"/>
         </w:rPr>
       </w:pPr>
-      <w:bookmarkStart w:id="11" w:name="_Toc92574688"/>
+      <w:bookmarkStart w:id="12" w:name="_Toc92574688"/>
       <w:r>
         <w:rPr>
           <w:rFonts w:asciiTheme="majorHAnsi" w:hAnsiTheme="majorHAnsi" w:cstheme="majorHAnsi"/>
@@ -8235,7 +8246,7 @@
         </w:rPr>
         <w:t>2. Crawl dữ liệu</w:t>
       </w:r>
-      <w:bookmarkEnd w:id="11"/>
+      <w:bookmarkEnd w:id="12"/>
     </w:p>
     <w:p>
       <w:pPr>
@@ -8937,7 +8948,7 @@
           <w:u w:val="single"/>
         </w:rPr>
       </w:pPr>
-      <w:bookmarkStart w:id="12" w:name="_Toc92574689"/>
+      <w:bookmarkStart w:id="13" w:name="_Toc92574689"/>
       <w:r>
         <w:rPr>
           <w:rFonts w:asciiTheme="majorHAnsi" w:hAnsiTheme="majorHAnsi" w:cstheme="majorHAnsi"/>
@@ -8959,7 +8970,7 @@
         </w:rPr>
         <w:t>. Cơ sở dữ liệu và tài liệu tham khảo</w:t>
       </w:r>
-      <w:bookmarkEnd w:id="12"/>
+      <w:bookmarkEnd w:id="13"/>
     </w:p>
     <w:p>
       <w:pPr>
@@ -9188,7 +9199,7 @@
           <w:lang w:val="nl-NL"/>
         </w:rPr>
       </w:pPr>
-      <w:bookmarkStart w:id="13" w:name="_Toc92574690"/>
+      <w:bookmarkStart w:id="14" w:name="_Toc92574690"/>
       <w:r>
         <w:rPr>
           <w:rFonts w:asciiTheme="majorHAnsi" w:hAnsiTheme="majorHAnsi" w:cstheme="majorHAnsi"/>
@@ -9213,7 +9224,7 @@
         </w:rPr>
         <w:t>. Mô tả về dữ liệu sử dụng crawl lấy về</w:t>
       </w:r>
-      <w:bookmarkEnd w:id="13"/>
+      <w:bookmarkEnd w:id="14"/>
     </w:p>
     <w:p>
       <w:pPr>
@@ -9508,7 +9519,7 @@
           <w:lang w:val="nl-NL"/>
         </w:rPr>
       </w:pPr>
-      <w:bookmarkStart w:id="14" w:name="_Toc92574691"/>
+      <w:bookmarkStart w:id="15" w:name="_Toc92574691"/>
       <w:r>
         <w:rPr>
           <w:rFonts w:asciiTheme="majorHAnsi" w:hAnsiTheme="majorHAnsi" w:cstheme="majorHAnsi"/>
@@ -9531,7 +9542,7 @@
         </w:rPr>
         <w:t>. Phân tích thống kê mô tả số liệu (sử dụng R để tính toán và vẽ biểu đồ)</w:t>
       </w:r>
-      <w:bookmarkEnd w:id="14"/>
+      <w:bookmarkEnd w:id="15"/>
     </w:p>
     <w:p>
       <w:pPr>
@@ -9548,7 +9559,7 @@
           <w:lang w:val="nl-NL"/>
         </w:rPr>
       </w:pPr>
-      <w:bookmarkStart w:id="15" w:name="_Toc92574692"/>
+      <w:bookmarkStart w:id="16" w:name="_Toc92574692"/>
       <w:r>
         <w:rPr>
           <w:rFonts w:asciiTheme="majorHAnsi" w:hAnsiTheme="majorHAnsi" w:cstheme="majorHAnsi"/>
@@ -9559,7 +9570,7 @@
         </w:rPr>
         <w:t>a. Phân tích thống kê mô tả của số liệu:</w:t>
       </w:r>
-      <w:bookmarkEnd w:id="15"/>
+      <w:bookmarkEnd w:id="16"/>
     </w:p>
     <w:p>
       <w:pPr>
@@ -10154,7 +10165,6 @@
         <w:jc w:val="both"/>
         <w:rPr>
           <w:rFonts w:asciiTheme="majorHAnsi" w:hAnsiTheme="majorHAnsi" w:cstheme="majorHAnsi"/>
-          <w:b/>
           <w:sz w:val="28"/>
           <w:szCs w:val="28"/>
           <w:lang w:val="nl-NL"/>
@@ -10163,7 +10173,6 @@
       <w:r>
         <w:rPr>
           <w:rFonts w:asciiTheme="majorHAnsi" w:hAnsiTheme="majorHAnsi" w:cstheme="majorHAnsi"/>
-          <w:b/>
           <w:sz w:val="28"/>
           <w:szCs w:val="28"/>
           <w:lang w:val="nl-NL"/>
@@ -10332,6 +10341,281 @@
           <w:lang w:val="nl-NL"/>
         </w:rPr>
         <w:lastRenderedPageBreak/>
+        <w:t>- Tính max, min, độ lệch chuẩn của các trường dữ liệu số:</w:t>
+      </w:r>
+    </w:p>
+    <w:p>
+      <w:pPr>
+        <w:pStyle w:val="NoSpacing"/>
+        <w:spacing w:after="120" w:line="312" w:lineRule="auto"/>
+        <w:ind w:firstLine="567"/>
+        <w:jc w:val="both"/>
+        <w:rPr>
+          <w:rFonts w:asciiTheme="majorHAnsi" w:hAnsiTheme="majorHAnsi" w:cstheme="majorHAnsi"/>
+          <w:sz w:val="28"/>
+          <w:szCs w:val="28"/>
+          <w:lang w:val="nl-NL"/>
+        </w:rPr>
+      </w:pPr>
+      <w:r>
+        <w:rPr>
+          <w:rFonts w:asciiTheme="majorHAnsi" w:hAnsiTheme="majorHAnsi" w:cstheme="majorHAnsi"/>
+          <w:noProof/>
+          <w:sz w:val="28"/>
+          <w:szCs w:val="28"/>
+        </w:rPr>
+        <w:drawing>
+          <wp:inline distT="0" distB="0" distL="0" distR="0">
+            <wp:extent cx="3636810" cy="1318260"/>
+            <wp:effectExtent l="0" t="0" r="1905" b="0"/>
+            <wp:docPr id="13" name="Picture 13"/>
+            <wp:cNvGraphicFramePr>
+              <a:graphicFrameLocks xmlns:a="http://schemas.openxmlformats.org/drawingml/2006/main" noChangeAspect="1"/>
+            </wp:cNvGraphicFramePr>
+            <a:graphic xmlns:a="http://schemas.openxmlformats.org/drawingml/2006/main">
+              <a:graphicData uri="http://schemas.openxmlformats.org/drawingml/2006/picture">
+                <pic:pic xmlns:pic="http://schemas.openxmlformats.org/drawingml/2006/picture">
+                  <pic:nvPicPr>
+                    <pic:cNvPr id="13" name="Untitled.png"/>
+                    <pic:cNvPicPr/>
+                  </pic:nvPicPr>
+                  <pic:blipFill>
+                    <a:blip r:embed="rId61">
+                      <a:extLst>
+                        <a:ext uri="{28A0092B-C50C-407E-A947-70E740481C1C}">
+                          <a14:useLocalDpi xmlns:a14="http://schemas.microsoft.com/office/drawing/2010/main" val="0"/>
+                        </a:ext>
+                      </a:extLst>
+                    </a:blip>
+                    <a:stretch>
+                      <a:fillRect/>
+                    </a:stretch>
+                  </pic:blipFill>
+                  <pic:spPr>
+                    <a:xfrm>
+                      <a:off x="0" y="0"/>
+                      <a:ext cx="3657354" cy="1325707"/>
+                    </a:xfrm>
+                    <a:prstGeom prst="rect">
+                      <a:avLst/>
+                    </a:prstGeom>
+                  </pic:spPr>
+                </pic:pic>
+              </a:graphicData>
+            </a:graphic>
+          </wp:inline>
+        </w:drawing>
+      </w:r>
+    </w:p>
+    <w:p>
+      <w:pPr>
+        <w:pStyle w:val="NoSpacing"/>
+        <w:spacing w:after="120" w:line="312" w:lineRule="auto"/>
+        <w:ind w:firstLine="567"/>
+        <w:jc w:val="both"/>
+        <w:rPr>
+          <w:rFonts w:asciiTheme="majorHAnsi" w:hAnsiTheme="majorHAnsi" w:cstheme="majorHAnsi"/>
+          <w:sz w:val="28"/>
+          <w:szCs w:val="28"/>
+          <w:lang w:val="nl-NL"/>
+        </w:rPr>
+      </w:pPr>
+      <w:r>
+        <w:rPr>
+          <w:rFonts w:asciiTheme="majorHAnsi" w:hAnsiTheme="majorHAnsi" w:cstheme="majorHAnsi"/>
+          <w:noProof/>
+          <w:sz w:val="28"/>
+          <w:szCs w:val="28"/>
+        </w:rPr>
+        <w:drawing>
+          <wp:inline distT="0" distB="0" distL="0" distR="0">
+            <wp:extent cx="3676512" cy="1310640"/>
+            <wp:effectExtent l="0" t="0" r="635" b="3810"/>
+            <wp:docPr id="14" name="Picture 14"/>
+            <wp:cNvGraphicFramePr>
+              <a:graphicFrameLocks xmlns:a="http://schemas.openxmlformats.org/drawingml/2006/main" noChangeAspect="1"/>
+            </wp:cNvGraphicFramePr>
+            <a:graphic xmlns:a="http://schemas.openxmlformats.org/drawingml/2006/main">
+              <a:graphicData uri="http://schemas.openxmlformats.org/drawingml/2006/picture">
+                <pic:pic xmlns:pic="http://schemas.openxmlformats.org/drawingml/2006/picture">
+                  <pic:nvPicPr>
+                    <pic:cNvPr id="14" name="Untitled.png"/>
+                    <pic:cNvPicPr/>
+                  </pic:nvPicPr>
+                  <pic:blipFill>
+                    <a:blip r:embed="rId62">
+                      <a:extLst>
+                        <a:ext uri="{28A0092B-C50C-407E-A947-70E740481C1C}">
+                          <a14:useLocalDpi xmlns:a14="http://schemas.microsoft.com/office/drawing/2010/main" val="0"/>
+                        </a:ext>
+                      </a:extLst>
+                    </a:blip>
+                    <a:stretch>
+                      <a:fillRect/>
+                    </a:stretch>
+                  </pic:blipFill>
+                  <pic:spPr>
+                    <a:xfrm>
+                      <a:off x="0" y="0"/>
+                      <a:ext cx="3693709" cy="1316771"/>
+                    </a:xfrm>
+                    <a:prstGeom prst="rect">
+                      <a:avLst/>
+                    </a:prstGeom>
+                  </pic:spPr>
+                </pic:pic>
+              </a:graphicData>
+            </a:graphic>
+          </wp:inline>
+        </w:drawing>
+      </w:r>
+    </w:p>
+    <w:p>
+      <w:pPr>
+        <w:pStyle w:val="NoSpacing"/>
+        <w:spacing w:after="120" w:line="312" w:lineRule="auto"/>
+        <w:ind w:firstLine="567"/>
+        <w:jc w:val="both"/>
+        <w:rPr>
+          <w:rFonts w:asciiTheme="majorHAnsi" w:hAnsiTheme="majorHAnsi" w:cstheme="majorHAnsi"/>
+          <w:sz w:val="28"/>
+          <w:szCs w:val="28"/>
+          <w:lang w:val="nl-NL"/>
+        </w:rPr>
+      </w:pPr>
+      <w:r>
+        <w:rPr>
+          <w:rFonts w:asciiTheme="majorHAnsi" w:hAnsiTheme="majorHAnsi" w:cstheme="majorHAnsi"/>
+          <w:noProof/>
+          <w:sz w:val="28"/>
+          <w:szCs w:val="28"/>
+        </w:rPr>
+        <w:drawing>
+          <wp:inline distT="0" distB="0" distL="0" distR="0">
+            <wp:extent cx="2971800" cy="1493010"/>
+            <wp:effectExtent l="0" t="0" r="0" b="0"/>
+            <wp:docPr id="19" name="Picture 19"/>
+            <wp:cNvGraphicFramePr>
+              <a:graphicFrameLocks xmlns:a="http://schemas.openxmlformats.org/drawingml/2006/main" noChangeAspect="1"/>
+            </wp:cNvGraphicFramePr>
+            <a:graphic xmlns:a="http://schemas.openxmlformats.org/drawingml/2006/main">
+              <a:graphicData uri="http://schemas.openxmlformats.org/drawingml/2006/picture">
+                <pic:pic xmlns:pic="http://schemas.openxmlformats.org/drawingml/2006/picture">
+                  <pic:nvPicPr>
+                    <pic:cNvPr id="19" name="Untitled.png"/>
+                    <pic:cNvPicPr/>
+                  </pic:nvPicPr>
+                  <pic:blipFill>
+                    <a:blip r:embed="rId63">
+                      <a:extLst>
+                        <a:ext uri="{28A0092B-C50C-407E-A947-70E740481C1C}">
+                          <a14:useLocalDpi xmlns:a14="http://schemas.microsoft.com/office/drawing/2010/main" val="0"/>
+                        </a:ext>
+                      </a:extLst>
+                    </a:blip>
+                    <a:stretch>
+                      <a:fillRect/>
+                    </a:stretch>
+                  </pic:blipFill>
+                  <pic:spPr>
+                    <a:xfrm>
+                      <a:off x="0" y="0"/>
+                      <a:ext cx="2979082" cy="1496668"/>
+                    </a:xfrm>
+                    <a:prstGeom prst="rect">
+                      <a:avLst/>
+                    </a:prstGeom>
+                  </pic:spPr>
+                </pic:pic>
+              </a:graphicData>
+            </a:graphic>
+          </wp:inline>
+        </w:drawing>
+      </w:r>
+    </w:p>
+    <w:p>
+      <w:pPr>
+        <w:pStyle w:val="NoSpacing"/>
+        <w:spacing w:after="120" w:line="312" w:lineRule="auto"/>
+        <w:ind w:firstLine="567"/>
+        <w:jc w:val="both"/>
+        <w:rPr>
+          <w:rFonts w:asciiTheme="majorHAnsi" w:hAnsiTheme="majorHAnsi" w:cstheme="majorHAnsi"/>
+          <w:sz w:val="28"/>
+          <w:szCs w:val="28"/>
+          <w:lang w:val="nl-NL"/>
+        </w:rPr>
+      </w:pPr>
+      <w:r>
+        <w:rPr>
+          <w:rFonts w:asciiTheme="majorHAnsi" w:hAnsiTheme="majorHAnsi" w:cstheme="majorHAnsi"/>
+          <w:noProof/>
+          <w:sz w:val="28"/>
+          <w:szCs w:val="28"/>
+        </w:rPr>
+        <w:drawing>
+          <wp:inline distT="0" distB="0" distL="0" distR="0">
+            <wp:extent cx="2903472" cy="1752752"/>
+            <wp:effectExtent l="0" t="0" r="0" b="0"/>
+            <wp:docPr id="53" name="Picture 53"/>
+            <wp:cNvGraphicFramePr>
+              <a:graphicFrameLocks xmlns:a="http://schemas.openxmlformats.org/drawingml/2006/main" noChangeAspect="1"/>
+            </wp:cNvGraphicFramePr>
+            <a:graphic xmlns:a="http://schemas.openxmlformats.org/drawingml/2006/main">
+              <a:graphicData uri="http://schemas.openxmlformats.org/drawingml/2006/picture">
+                <pic:pic xmlns:pic="http://schemas.openxmlformats.org/drawingml/2006/picture">
+                  <pic:nvPicPr>
+                    <pic:cNvPr id="53" name="Untitled.png"/>
+                    <pic:cNvPicPr/>
+                  </pic:nvPicPr>
+                  <pic:blipFill>
+                    <a:blip r:embed="rId64">
+                      <a:extLst>
+                        <a:ext uri="{28A0092B-C50C-407E-A947-70E740481C1C}">
+                          <a14:useLocalDpi xmlns:a14="http://schemas.microsoft.com/office/drawing/2010/main" val="0"/>
+                        </a:ext>
+                      </a:extLst>
+                    </a:blip>
+                    <a:stretch>
+                      <a:fillRect/>
+                    </a:stretch>
+                  </pic:blipFill>
+                  <pic:spPr>
+                    <a:xfrm>
+                      <a:off x="0" y="0"/>
+                      <a:ext cx="2903472" cy="1752752"/>
+                    </a:xfrm>
+                    <a:prstGeom prst="rect">
+                      <a:avLst/>
+                    </a:prstGeom>
+                  </pic:spPr>
+                </pic:pic>
+              </a:graphicData>
+            </a:graphic>
+          </wp:inline>
+        </w:drawing>
+      </w:r>
+    </w:p>
+    <w:p>
+      <w:pPr>
+        <w:pStyle w:val="NoSpacing"/>
+        <w:spacing w:after="120" w:line="312" w:lineRule="auto"/>
+        <w:ind w:firstLine="567"/>
+        <w:jc w:val="both"/>
+        <w:rPr>
+          <w:rFonts w:asciiTheme="majorHAnsi" w:hAnsiTheme="majorHAnsi" w:cstheme="majorHAnsi"/>
+          <w:sz w:val="28"/>
+          <w:szCs w:val="28"/>
+          <w:lang w:val="nl-NL"/>
+        </w:rPr>
+      </w:pPr>
+      <w:r>
+        <w:rPr>
+          <w:rFonts w:asciiTheme="majorHAnsi" w:hAnsiTheme="majorHAnsi" w:cstheme="majorHAnsi"/>
+          <w:sz w:val="28"/>
+          <w:szCs w:val="28"/>
+          <w:lang w:val="nl-NL"/>
+        </w:rPr>
         <w:t>* Tổng quan về dữ liệu (sử dụng hàm summary)</w:t>
       </w:r>
     </w:p>
@@ -10373,7 +10657,7 @@
                     </pic:cNvPicPr>
                   </pic:nvPicPr>
                   <pic:blipFill>
-                    <a:blip r:embed="rId61">
+                    <a:blip r:embed="rId65">
                       <a:extLst>
                         <a:ext uri="{28A0092B-C50C-407E-A947-70E740481C1C}">
                           <a14:useLocalDpi xmlns:a14="http://schemas.microsoft.com/office/drawing/2010/main" val="0"/>
@@ -10441,7 +10725,7 @@
           <w:szCs w:val="28"/>
         </w:rPr>
       </w:pPr>
-      <w:bookmarkStart w:id="16" w:name="_Toc92574693"/>
+      <w:bookmarkStart w:id="17" w:name="_Toc92574693"/>
       <w:r>
         <w:rPr>
           <w:rFonts w:asciiTheme="majorHAnsi" w:hAnsiTheme="majorHAnsi" w:cstheme="majorHAnsi"/>
@@ -10450,7 +10734,7 @@
         </w:rPr>
         <w:t>b. Vẽ biểu đồ</w:t>
       </w:r>
-      <w:bookmarkEnd w:id="16"/>
+      <w:bookmarkEnd w:id="17"/>
     </w:p>
     <w:p>
       <w:pPr>
@@ -10509,7 +10793,7 @@
                     <pic:cNvPicPr/>
                   </pic:nvPicPr>
                   <pic:blipFill>
-                    <a:blip r:embed="rId62">
+                    <a:blip r:embed="rId66">
                       <a:extLst>
                         <a:ext uri="{28A0092B-C50C-407E-A947-70E740481C1C}">
                           <a14:useLocalDpi xmlns:a14="http://schemas.microsoft.com/office/drawing/2010/main" val="0"/>
@@ -10609,7 +10893,6 @@
           <w:sz w:val="28"/>
           <w:szCs w:val="28"/>
         </w:rPr>
-        <w:lastRenderedPageBreak/>
         <w:tab/>
         <w:t xml:space="preserve">+ </w:t>
       </w:r>
@@ -10758,13 +11041,26 @@
           <w:szCs w:val="28"/>
         </w:rPr>
       </w:pPr>
-      <w:r>
+    </w:p>
+    <w:p>
+      <w:pPr>
+        <w:spacing w:after="120" w:line="312" w:lineRule="auto"/>
+        <w:ind w:firstLine="567"/>
         <w:rPr>
           <w:rFonts w:asciiTheme="majorHAnsi" w:hAnsiTheme="majorHAnsi" w:cstheme="majorHAnsi"/>
           <w:b/>
           <w:sz w:val="28"/>
           <w:szCs w:val="28"/>
         </w:rPr>
+      </w:pPr>
+      <w:r>
+        <w:rPr>
+          <w:rFonts w:asciiTheme="majorHAnsi" w:hAnsiTheme="majorHAnsi" w:cstheme="majorHAnsi"/>
+          <w:b/>
+          <w:sz w:val="28"/>
+          <w:szCs w:val="28"/>
+        </w:rPr>
+        <w:lastRenderedPageBreak/>
         <w:t>-Plot 2:</w:t>
       </w:r>
     </w:p>
@@ -10802,7 +11098,7 @@
                     <pic:cNvPicPr/>
                   </pic:nvPicPr>
                   <pic:blipFill>
-                    <a:blip r:embed="rId63">
+                    <a:blip r:embed="rId67">
                       <a:extLst>
                         <a:ext uri="{28A0092B-C50C-407E-A947-70E740481C1C}">
                           <a14:useLocalDpi xmlns:a14="http://schemas.microsoft.com/office/drawing/2010/main" val="0"/>
@@ -10987,15 +11283,81 @@
           <w:b/>
           <w:sz w:val="28"/>
           <w:szCs w:val="28"/>
-        </w:rPr>
-      </w:pPr>
-      <w:r>
+          <w:lang w:val="en-US"/>
+        </w:rPr>
+      </w:pPr>
+    </w:p>
+    <w:p>
+      <w:pPr>
+        <w:spacing w:after="120" w:line="312" w:lineRule="auto"/>
+        <w:ind w:firstLine="567"/>
         <w:rPr>
           <w:rFonts w:asciiTheme="majorHAnsi" w:hAnsiTheme="majorHAnsi" w:cstheme="majorHAnsi"/>
           <w:b/>
           <w:sz w:val="28"/>
           <w:szCs w:val="28"/>
-        </w:rPr>
+          <w:lang w:val="en-US"/>
+        </w:rPr>
+      </w:pPr>
+    </w:p>
+    <w:p>
+      <w:pPr>
+        <w:spacing w:after="120" w:line="312" w:lineRule="auto"/>
+        <w:ind w:firstLine="567"/>
+        <w:rPr>
+          <w:rFonts w:asciiTheme="majorHAnsi" w:hAnsiTheme="majorHAnsi" w:cstheme="majorHAnsi"/>
+          <w:b/>
+          <w:sz w:val="28"/>
+          <w:szCs w:val="28"/>
+          <w:lang w:val="en-US"/>
+        </w:rPr>
+      </w:pPr>
+    </w:p>
+    <w:p>
+      <w:pPr>
+        <w:spacing w:after="120" w:line="312" w:lineRule="auto"/>
+        <w:ind w:firstLine="567"/>
+        <w:rPr>
+          <w:rFonts w:asciiTheme="majorHAnsi" w:hAnsiTheme="majorHAnsi" w:cstheme="majorHAnsi"/>
+          <w:b/>
+          <w:sz w:val="28"/>
+          <w:szCs w:val="28"/>
+          <w:lang w:val="en-US"/>
+        </w:rPr>
+      </w:pPr>
+    </w:p>
+    <w:p>
+      <w:pPr>
+        <w:spacing w:after="120" w:line="312" w:lineRule="auto"/>
+        <w:ind w:firstLine="567"/>
+        <w:rPr>
+          <w:rFonts w:asciiTheme="majorHAnsi" w:hAnsiTheme="majorHAnsi" w:cstheme="majorHAnsi"/>
+          <w:b/>
+          <w:sz w:val="28"/>
+          <w:szCs w:val="28"/>
+          <w:lang w:val="en-US"/>
+        </w:rPr>
+      </w:pPr>
+    </w:p>
+    <w:p>
+      <w:pPr>
+        <w:spacing w:after="120" w:line="312" w:lineRule="auto"/>
+        <w:ind w:firstLine="567"/>
+        <w:rPr>
+          <w:rFonts w:asciiTheme="majorHAnsi" w:hAnsiTheme="majorHAnsi" w:cstheme="majorHAnsi"/>
+          <w:b/>
+          <w:sz w:val="28"/>
+          <w:szCs w:val="28"/>
+        </w:rPr>
+      </w:pPr>
+      <w:r>
+        <w:rPr>
+          <w:rFonts w:asciiTheme="majorHAnsi" w:hAnsiTheme="majorHAnsi" w:cstheme="majorHAnsi"/>
+          <w:b/>
+          <w:sz w:val="28"/>
+          <w:szCs w:val="28"/>
+        </w:rPr>
+        <w:lastRenderedPageBreak/>
         <w:t>-</w:t>
       </w:r>
       <w:r>
@@ -11054,7 +11416,7 @@
                     <pic:cNvPicPr/>
                   </pic:nvPicPr>
                   <pic:blipFill>
-                    <a:blip r:embed="rId64">
+                    <a:blip r:embed="rId68">
                       <a:extLst>
                         <a:ext uri="{28A0092B-C50C-407E-A947-70E740481C1C}">
                           <a14:useLocalDpi xmlns:a14="http://schemas.microsoft.com/office/drawing/2010/main" val="0"/>
@@ -11408,7 +11770,7 @@
                     <pic:cNvPicPr/>
                   </pic:nvPicPr>
                   <pic:blipFill>
-                    <a:blip r:embed="rId65">
+                    <a:blip r:embed="rId69">
                       <a:extLst>
                         <a:ext uri="{28A0092B-C50C-407E-A947-70E740481C1C}">
                           <a14:useLocalDpi xmlns:a14="http://schemas.microsoft.com/office/drawing/2010/main" val="0"/>
@@ -11551,6 +11913,192 @@
     </w:p>
     <w:p>
       <w:pPr>
+        <w:spacing w:after="120" w:line="312" w:lineRule="auto"/>
+        <w:ind w:firstLine="567"/>
+        <w:rPr>
+          <w:rFonts w:asciiTheme="majorHAnsi" w:hAnsiTheme="majorHAnsi" w:cstheme="majorHAnsi"/>
+          <w:b/>
+          <w:sz w:val="28"/>
+          <w:szCs w:val="28"/>
+          <w:lang w:val="en-US"/>
+        </w:rPr>
+      </w:pPr>
+    </w:p>
+    <w:p>
+      <w:pPr>
+        <w:spacing w:after="120" w:line="312" w:lineRule="auto"/>
+        <w:ind w:firstLine="567"/>
+        <w:rPr>
+          <w:rFonts w:asciiTheme="majorHAnsi" w:hAnsiTheme="majorHAnsi" w:cstheme="majorHAnsi"/>
+          <w:b/>
+          <w:sz w:val="28"/>
+          <w:szCs w:val="28"/>
+          <w:lang w:val="en-US"/>
+        </w:rPr>
+      </w:pPr>
+    </w:p>
+    <w:p>
+      <w:pPr>
+        <w:spacing w:after="120" w:line="312" w:lineRule="auto"/>
+        <w:ind w:firstLine="567"/>
+        <w:rPr>
+          <w:rFonts w:asciiTheme="majorHAnsi" w:hAnsiTheme="majorHAnsi" w:cstheme="majorHAnsi"/>
+          <w:b/>
+          <w:sz w:val="28"/>
+          <w:szCs w:val="28"/>
+          <w:lang w:val="en-US"/>
+        </w:rPr>
+      </w:pPr>
+    </w:p>
+    <w:p>
+      <w:pPr>
+        <w:spacing w:after="120" w:line="312" w:lineRule="auto"/>
+        <w:ind w:firstLine="567"/>
+        <w:rPr>
+          <w:rFonts w:asciiTheme="majorHAnsi" w:hAnsiTheme="majorHAnsi" w:cstheme="majorHAnsi"/>
+          <w:b/>
+          <w:sz w:val="28"/>
+          <w:szCs w:val="28"/>
+          <w:lang w:val="en-US"/>
+        </w:rPr>
+      </w:pPr>
+    </w:p>
+    <w:p>
+      <w:pPr>
+        <w:spacing w:after="120" w:line="312" w:lineRule="auto"/>
+        <w:ind w:firstLine="567"/>
+        <w:rPr>
+          <w:rFonts w:asciiTheme="majorHAnsi" w:hAnsiTheme="majorHAnsi" w:cstheme="majorHAnsi"/>
+          <w:b/>
+          <w:sz w:val="28"/>
+          <w:szCs w:val="28"/>
+          <w:lang w:val="en-US"/>
+        </w:rPr>
+      </w:pPr>
+    </w:p>
+    <w:p>
+      <w:pPr>
+        <w:spacing w:after="120" w:line="312" w:lineRule="auto"/>
+        <w:ind w:firstLine="567"/>
+        <w:rPr>
+          <w:rFonts w:asciiTheme="majorHAnsi" w:hAnsiTheme="majorHAnsi" w:cstheme="majorHAnsi"/>
+          <w:b/>
+          <w:sz w:val="28"/>
+          <w:szCs w:val="28"/>
+          <w:lang w:val="en-US"/>
+        </w:rPr>
+      </w:pPr>
+      <w:r>
+        <w:rPr>
+          <w:rFonts w:asciiTheme="majorHAnsi" w:hAnsiTheme="majorHAnsi" w:cstheme="majorHAnsi"/>
+          <w:b/>
+          <w:sz w:val="28"/>
+          <w:szCs w:val="28"/>
+          <w:lang w:val="en-US"/>
+        </w:rPr>
+        <w:lastRenderedPageBreak/>
+        <w:t>-Plot 5:</w:t>
+      </w:r>
+      <w:r>
+        <w:rPr>
+          <w:rFonts w:asciiTheme="majorHAnsi" w:hAnsiTheme="majorHAnsi" w:cstheme="majorHAnsi"/>
+          <w:b/>
+          <w:sz w:val="28"/>
+          <w:szCs w:val="28"/>
+          <w:lang w:val="en-US"/>
+        </w:rPr>
+        <w:t xml:space="preserve"> </w:t>
+      </w:r>
+    </w:p>
+    <w:p>
+      <w:pPr>
+        <w:spacing w:after="120" w:line="312" w:lineRule="auto"/>
+        <w:ind w:firstLine="567"/>
+        <w:rPr>
+          <w:rFonts w:asciiTheme="majorHAnsi" w:hAnsiTheme="majorHAnsi" w:cstheme="majorHAnsi"/>
+          <w:b/>
+          <w:sz w:val="28"/>
+          <w:szCs w:val="28"/>
+          <w:lang w:val="en-US"/>
+        </w:rPr>
+      </w:pPr>
+      <w:r>
+        <w:rPr>
+          <w:rFonts w:asciiTheme="majorHAnsi" w:hAnsiTheme="majorHAnsi" w:cstheme="majorHAnsi"/>
+          <w:b/>
+          <w:sz w:val="28"/>
+          <w:szCs w:val="28"/>
+          <w:lang w:val="en-US"/>
+        </w:rPr>
+        <w:t>Xem Tổng quát dữ liệu:</w:t>
+      </w:r>
+    </w:p>
+    <w:p>
+      <w:pPr>
+        <w:spacing w:after="120" w:line="312" w:lineRule="auto"/>
+        <w:ind w:firstLine="567"/>
+        <w:rPr>
+          <w:rFonts w:asciiTheme="majorHAnsi" w:hAnsiTheme="majorHAnsi" w:cstheme="majorHAnsi"/>
+          <w:b/>
+          <w:sz w:val="28"/>
+          <w:szCs w:val="28"/>
+          <w:lang w:val="en-US"/>
+        </w:rPr>
+      </w:pPr>
+      <w:r>
+        <w:rPr>
+          <w:rFonts w:asciiTheme="majorHAnsi" w:hAnsiTheme="majorHAnsi" w:cstheme="majorHAnsi"/>
+          <w:b/>
+          <w:noProof/>
+          <w:sz w:val="28"/>
+          <w:szCs w:val="28"/>
+          <w:lang w:val="en-US"/>
+        </w:rPr>
+        <w:drawing>
+          <wp:inline distT="0" distB="0" distL="0" distR="0">
+            <wp:extent cx="4000500" cy="3856203"/>
+            <wp:effectExtent l="0" t="0" r="0" b="0"/>
+            <wp:docPr id="55" name="Picture 55"/>
+            <wp:cNvGraphicFramePr>
+              <a:graphicFrameLocks xmlns:a="http://schemas.openxmlformats.org/drawingml/2006/main" noChangeAspect="1"/>
+            </wp:cNvGraphicFramePr>
+            <a:graphic xmlns:a="http://schemas.openxmlformats.org/drawingml/2006/main">
+              <a:graphicData uri="http://schemas.openxmlformats.org/drawingml/2006/picture">
+                <pic:pic xmlns:pic="http://schemas.openxmlformats.org/drawingml/2006/picture">
+                  <pic:nvPicPr>
+                    <pic:cNvPr id="55" name="Untitled.png"/>
+                    <pic:cNvPicPr/>
+                  </pic:nvPicPr>
+                  <pic:blipFill>
+                    <a:blip r:embed="rId70">
+                      <a:extLst>
+                        <a:ext uri="{28A0092B-C50C-407E-A947-70E740481C1C}">
+                          <a14:useLocalDpi xmlns:a14="http://schemas.microsoft.com/office/drawing/2010/main" val="0"/>
+                        </a:ext>
+                      </a:extLst>
+                    </a:blip>
+                    <a:stretch>
+                      <a:fillRect/>
+                    </a:stretch>
+                  </pic:blipFill>
+                  <pic:spPr>
+                    <a:xfrm>
+                      <a:off x="0" y="0"/>
+                      <a:ext cx="4013215" cy="3868460"/>
+                    </a:xfrm>
+                    <a:prstGeom prst="rect">
+                      <a:avLst/>
+                    </a:prstGeom>
+                  </pic:spPr>
+                </pic:pic>
+              </a:graphicData>
+            </a:graphic>
+          </wp:inline>
+        </w:drawing>
+      </w:r>
+    </w:p>
+    <w:p>
+      <w:pPr>
         <w:pStyle w:val="Heading1"/>
         <w:spacing w:after="120" w:line="312" w:lineRule="auto"/>
         <w:ind w:firstLine="567"/>
@@ -11559,67 +12107,121 @@
           <w:rFonts w:asciiTheme="majorHAnsi" w:hAnsiTheme="majorHAnsi" w:cstheme="majorHAnsi"/>
           <w:sz w:val="28"/>
           <w:szCs w:val="28"/>
+          <w:lang w:val="en-US"/>
+        </w:rPr>
+      </w:pPr>
+      <w:r>
+        <w:rPr>
+          <w:rFonts w:asciiTheme="majorHAnsi" w:hAnsiTheme="majorHAnsi" w:cstheme="majorHAnsi"/>
+          <w:sz w:val="28"/>
+          <w:szCs w:val="28"/>
+          <w:lang w:val="en-US"/>
+        </w:rPr>
+        <w:t>-Plot 6</w:t>
+      </w:r>
+    </w:p>
+    <w:p>
+      <w:pPr>
+        <w:pStyle w:val="Heading1"/>
+        <w:spacing w:after="120" w:line="312" w:lineRule="auto"/>
+        <w:ind w:firstLine="567"/>
+        <w:jc w:val="left"/>
+        <w:rPr>
+          <w:rFonts w:asciiTheme="majorHAnsi" w:hAnsiTheme="majorHAnsi" w:cstheme="majorHAnsi"/>
+          <w:sz w:val="28"/>
+          <w:szCs w:val="28"/>
+          <w:lang w:val="en-US"/>
+        </w:rPr>
+      </w:pPr>
+      <w:r>
+        <w:rPr>
+          <w:rFonts w:asciiTheme="majorHAnsi" w:hAnsiTheme="majorHAnsi" w:cstheme="majorHAnsi"/>
+          <w:sz w:val="28"/>
+          <w:szCs w:val="28"/>
+          <w:lang w:val="en-US"/>
+        </w:rPr>
+        <w:t>Tương quan giữa lượt xem và số lượng chữ</w:t>
+      </w:r>
+    </w:p>
+    <w:p>
+      <w:pPr>
+        <w:pStyle w:val="Heading1"/>
+        <w:spacing w:after="120" w:line="312" w:lineRule="auto"/>
+        <w:ind w:firstLine="567"/>
+        <w:jc w:val="left"/>
+        <w:rPr>
+          <w:rFonts w:asciiTheme="majorHAnsi" w:hAnsiTheme="majorHAnsi" w:cstheme="majorHAnsi"/>
+          <w:sz w:val="28"/>
+          <w:szCs w:val="28"/>
+          <w:lang w:val="en-US"/>
+        </w:rPr>
+      </w:pPr>
+      <w:r>
+        <w:rPr>
+          <w:rFonts w:asciiTheme="majorHAnsi" w:hAnsiTheme="majorHAnsi" w:cstheme="majorHAnsi"/>
+          <w:noProof/>
+          <w:sz w:val="28"/>
+          <w:szCs w:val="28"/>
+          <w:lang w:val="en-US"/>
+        </w:rPr>
+        <w:drawing>
+          <wp:inline distT="0" distB="0" distL="0" distR="0">
+            <wp:extent cx="2947391" cy="3992880"/>
+            <wp:effectExtent l="0" t="0" r="5715" b="7620"/>
+            <wp:docPr id="56" name="Picture 56"/>
+            <wp:cNvGraphicFramePr>
+              <a:graphicFrameLocks xmlns:a="http://schemas.openxmlformats.org/drawingml/2006/main" noChangeAspect="1"/>
+            </wp:cNvGraphicFramePr>
+            <a:graphic xmlns:a="http://schemas.openxmlformats.org/drawingml/2006/main">
+              <a:graphicData uri="http://schemas.openxmlformats.org/drawingml/2006/picture">
+                <pic:pic xmlns:pic="http://schemas.openxmlformats.org/drawingml/2006/picture">
+                  <pic:nvPicPr>
+                    <pic:cNvPr id="56" name="Untitled.png"/>
+                    <pic:cNvPicPr/>
+                  </pic:nvPicPr>
+                  <pic:blipFill>
+                    <a:blip r:embed="rId71">
+                      <a:extLst>
+                        <a:ext uri="{28A0092B-C50C-407E-A947-70E740481C1C}">
+                          <a14:useLocalDpi xmlns:a14="http://schemas.microsoft.com/office/drawing/2010/main" val="0"/>
+                        </a:ext>
+                      </a:extLst>
+                    </a:blip>
+                    <a:stretch>
+                      <a:fillRect/>
+                    </a:stretch>
+                  </pic:blipFill>
+                  <pic:spPr>
+                    <a:xfrm>
+                      <a:off x="0" y="0"/>
+                      <a:ext cx="2949806" cy="3996152"/>
+                    </a:xfrm>
+                    <a:prstGeom prst="rect">
+                      <a:avLst/>
+                    </a:prstGeom>
+                  </pic:spPr>
+                </pic:pic>
+              </a:graphicData>
+            </a:graphic>
+          </wp:inline>
+        </w:drawing>
+      </w:r>
+    </w:p>
+    <w:p>
+      <w:pPr>
+        <w:pStyle w:val="Heading1"/>
+        <w:spacing w:after="120" w:line="312" w:lineRule="auto"/>
+        <w:ind w:firstLine="567"/>
+        <w:jc w:val="left"/>
+        <w:rPr>
+          <w:rFonts w:asciiTheme="majorHAnsi" w:hAnsiTheme="majorHAnsi" w:cstheme="majorHAnsi"/>
+          <w:b w:val="0"/>
+          <w:sz w:val="28"/>
+          <w:szCs w:val="28"/>
           <w:u w:val="single"/>
         </w:rPr>
       </w:pPr>
-    </w:p>
-    <w:p>
-      <w:pPr>
-        <w:pStyle w:val="Heading1"/>
-        <w:spacing w:after="120" w:line="312" w:lineRule="auto"/>
-        <w:ind w:firstLine="567"/>
-        <w:jc w:val="left"/>
-        <w:rPr>
-          <w:rFonts w:asciiTheme="majorHAnsi" w:hAnsiTheme="majorHAnsi" w:cstheme="majorHAnsi"/>
-          <w:sz w:val="28"/>
-          <w:szCs w:val="28"/>
-          <w:u w:val="single"/>
-        </w:rPr>
-      </w:pPr>
-    </w:p>
-    <w:p>
-      <w:pPr>
-        <w:pStyle w:val="Heading1"/>
-        <w:spacing w:after="120" w:line="312" w:lineRule="auto"/>
-        <w:ind w:firstLine="567"/>
-        <w:jc w:val="left"/>
-        <w:rPr>
-          <w:rFonts w:asciiTheme="majorHAnsi" w:hAnsiTheme="majorHAnsi" w:cstheme="majorHAnsi"/>
-          <w:sz w:val="28"/>
-          <w:szCs w:val="28"/>
-          <w:u w:val="single"/>
-        </w:rPr>
-      </w:pPr>
-    </w:p>
-    <w:p>
-      <w:pPr>
-        <w:pStyle w:val="Heading1"/>
-        <w:spacing w:after="120" w:line="312" w:lineRule="auto"/>
-        <w:ind w:firstLine="567"/>
-        <w:jc w:val="left"/>
-        <w:rPr>
-          <w:rFonts w:asciiTheme="majorHAnsi" w:hAnsiTheme="majorHAnsi" w:cstheme="majorHAnsi"/>
-          <w:sz w:val="28"/>
-          <w:szCs w:val="28"/>
-          <w:u w:val="single"/>
-        </w:rPr>
-      </w:pPr>
-    </w:p>
-    <w:p>
-      <w:pPr>
-        <w:pStyle w:val="Heading1"/>
-        <w:spacing w:after="120" w:line="312" w:lineRule="auto"/>
-        <w:ind w:firstLine="567"/>
-        <w:jc w:val="left"/>
-        <w:rPr>
-          <w:rFonts w:asciiTheme="majorHAnsi" w:hAnsiTheme="majorHAnsi" w:cstheme="majorHAnsi"/>
-          <w:b w:val="0"/>
-          <w:sz w:val="28"/>
-          <w:szCs w:val="28"/>
-          <w:u w:val="single"/>
-        </w:rPr>
-      </w:pPr>
-      <w:bookmarkStart w:id="17" w:name="_Toc92574694"/>
+      <w:bookmarkStart w:id="18" w:name="_Toc92574694"/>
       <w:r>
         <w:rPr>
           <w:rFonts w:asciiTheme="majorHAnsi" w:hAnsiTheme="majorHAnsi" w:cstheme="majorHAnsi"/>
@@ -11628,6 +12230,7 @@
           <w:u w:val="single"/>
           <w:lang w:val="en-US"/>
         </w:rPr>
+        <w:lastRenderedPageBreak/>
         <w:t>6</w:t>
       </w:r>
       <w:r>
@@ -11639,7 +12242,7 @@
         </w:rPr>
         <w:t>. Thống kê suy diễn</w:t>
       </w:r>
-      <w:bookmarkEnd w:id="17"/>
+      <w:bookmarkEnd w:id="18"/>
     </w:p>
     <w:p>
       <w:pPr>
@@ -11733,7 +12336,7 @@
                     <pic:cNvPicPr/>
                   </pic:nvPicPr>
                   <pic:blipFill>
-                    <a:blip r:embed="rId66" cstate="print">
+                    <a:blip r:embed="rId72" cstate="print">
                       <a:extLst>
                         <a:ext uri="{28A0092B-C50C-407E-A947-70E740481C1C}">
                           <a14:useLocalDpi xmlns:a14="http://schemas.microsoft.com/office/drawing/2010/main" val="0"/>
@@ -11780,7 +12383,7 @@
           <w:szCs w:val="28"/>
         </w:rPr>
       </w:pPr>
-      <w:bookmarkStart w:id="18" w:name="_Toc92574695"/>
+      <w:bookmarkStart w:id="19" w:name="_Toc92574695"/>
       <w:r>
         <w:rPr>
           <w:rFonts w:asciiTheme="majorHAnsi" w:hAnsiTheme="majorHAnsi" w:cstheme="majorHAnsi"/>
@@ -11789,7 +12392,7 @@
         </w:rPr>
         <w:t>A/ Kiểm định T-test</w:t>
       </w:r>
-      <w:bookmarkEnd w:id="18"/>
+      <w:bookmarkEnd w:id="19"/>
     </w:p>
     <w:p>
       <w:pPr>
@@ -11916,7 +12519,7 @@
                     <pic:cNvPicPr/>
                   </pic:nvPicPr>
                   <pic:blipFill>
-                    <a:blip r:embed="rId67">
+                    <a:blip r:embed="rId73">
                       <a:extLst>
                         <a:ext uri="{28A0092B-C50C-407E-A947-70E740481C1C}">
                           <a14:useLocalDpi xmlns:a14="http://schemas.microsoft.com/office/drawing/2010/main" val="0"/>
@@ -11955,7 +12558,7 @@
           <w:szCs w:val="28"/>
         </w:rPr>
       </w:pPr>
-      <w:bookmarkStart w:id="19" w:name="_Toc92574696"/>
+      <w:bookmarkStart w:id="20" w:name="_Toc92574696"/>
       <w:r>
         <w:rPr>
           <w:rFonts w:asciiTheme="majorHAnsi" w:hAnsiTheme="majorHAnsi" w:cstheme="majorHAnsi"/>
@@ -11964,7 +12567,7 @@
         </w:rPr>
         <w:t>B/ Kiểm định Chi2</w:t>
       </w:r>
-      <w:bookmarkEnd w:id="19"/>
+      <w:bookmarkEnd w:id="20"/>
     </w:p>
     <w:p>
       <w:pPr>
@@ -11978,7 +12581,7 @@
           <w:szCs w:val="28"/>
         </w:rPr>
       </w:pPr>
-      <w:bookmarkStart w:id="20" w:name="_Toc92574697"/>
+      <w:bookmarkStart w:id="21" w:name="_Toc92574697"/>
       <w:r>
         <w:rPr>
           <w:rFonts w:asciiTheme="majorHAnsi" w:hAnsiTheme="majorHAnsi" w:cstheme="majorHAnsi"/>
@@ -11988,7 +12591,7 @@
         </w:rPr>
         <w:t>B1. Dùng kiểm định chi2 để nghiên cứu ảnh hưởng của số lượt xem đến số chữ</w:t>
       </w:r>
-      <w:bookmarkEnd w:id="20"/>
+      <w:bookmarkEnd w:id="21"/>
     </w:p>
     <w:p>
       <w:pPr>
@@ -12024,7 +12627,7 @@
                     <pic:cNvPicPr/>
                   </pic:nvPicPr>
                   <pic:blipFill>
-                    <a:blip r:embed="rId68">
+                    <a:blip r:embed="rId74">
                       <a:extLst>
                         <a:ext uri="{28A0092B-C50C-407E-A947-70E740481C1C}">
                           <a14:useLocalDpi xmlns:a14="http://schemas.microsoft.com/office/drawing/2010/main" val="0"/>
@@ -12086,7 +12689,7 @@
                     <pic:cNvPicPr/>
                   </pic:nvPicPr>
                   <pic:blipFill>
-                    <a:blip r:embed="rId69">
+                    <a:blip r:embed="rId75">
                       <a:extLst>
                         <a:ext uri="{28A0092B-C50C-407E-A947-70E740481C1C}">
                           <a14:useLocalDpi xmlns:a14="http://schemas.microsoft.com/office/drawing/2010/main" val="0"/>
@@ -12124,7 +12727,6 @@
           <w:szCs w:val="28"/>
         </w:rPr>
       </w:pPr>
-      <w:bookmarkStart w:id="21" w:name="_GoBack"/>
       <w:r>
         <w:rPr>
           <w:rFonts w:asciiTheme="majorHAnsi" w:hAnsiTheme="majorHAnsi" w:cstheme="majorHAnsi"/>
@@ -12150,7 +12752,7 @@
                     <pic:cNvPicPr/>
                   </pic:nvPicPr>
                   <pic:blipFill>
-                    <a:blip r:embed="rId70">
+                    <a:blip r:embed="rId76">
                       <a:extLst>
                         <a:ext uri="{28A0092B-C50C-407E-A947-70E740481C1C}">
                           <a14:useLocalDpi xmlns:a14="http://schemas.microsoft.com/office/drawing/2010/main" val="0"/>
@@ -12176,7 +12778,6 @@
           </wp:inline>
         </w:drawing>
       </w:r>
-      <w:bookmarkEnd w:id="21"/>
     </w:p>
     <w:p>
       <w:pPr>
@@ -12215,7 +12816,7 @@
                     <pic:cNvPicPr/>
                   </pic:nvPicPr>
                   <pic:blipFill>
-                    <a:blip r:embed="rId71">
+                    <a:blip r:embed="rId77">
                       <a:extLst>
                         <a:ext uri="{28A0092B-C50C-407E-A947-70E740481C1C}">
                           <a14:useLocalDpi xmlns:a14="http://schemas.microsoft.com/office/drawing/2010/main" val="0"/>
@@ -12295,7 +12896,7 @@
                     <pic:cNvPicPr/>
                   </pic:nvPicPr>
                   <pic:blipFill>
-                    <a:blip r:embed="rId72">
+                    <a:blip r:embed="rId78">
                       <a:extLst>
                         <a:ext uri="{28A0092B-C50C-407E-A947-70E740481C1C}">
                           <a14:useLocalDpi xmlns:a14="http://schemas.microsoft.com/office/drawing/2010/main" val="0"/>
@@ -12399,7 +13000,7 @@
                     <pic:cNvPicPr/>
                   </pic:nvPicPr>
                   <pic:blipFill>
-                    <a:blip r:embed="rId73">
+                    <a:blip r:embed="rId79">
                       <a:extLst>
                         <a:ext uri="{28A0092B-C50C-407E-A947-70E740481C1C}">
                           <a14:useLocalDpi xmlns:a14="http://schemas.microsoft.com/office/drawing/2010/main" val="0"/>
@@ -12461,7 +13062,7 @@
                     <pic:cNvPicPr/>
                   </pic:nvPicPr>
                   <pic:blipFill>
-                    <a:blip r:embed="rId74" cstate="print">
+                    <a:blip r:embed="rId80" cstate="print">
                       <a:extLst>
                         <a:ext uri="{28A0092B-C50C-407E-A947-70E740481C1C}">
                           <a14:useLocalDpi xmlns:a14="http://schemas.microsoft.com/office/drawing/2010/main" val="0"/>
@@ -12522,7 +13123,7 @@
                     <pic:cNvPicPr/>
                   </pic:nvPicPr>
                   <pic:blipFill>
-                    <a:blip r:embed="rId75">
+                    <a:blip r:embed="rId81">
                       <a:extLst>
                         <a:ext uri="{28A0092B-C50C-407E-A947-70E740481C1C}">
                           <a14:useLocalDpi xmlns:a14="http://schemas.microsoft.com/office/drawing/2010/main" val="0"/>
@@ -12612,7 +13213,7 @@
                     <pic:cNvPicPr/>
                   </pic:nvPicPr>
                   <pic:blipFill>
-                    <a:blip r:embed="rId76">
+                    <a:blip r:embed="rId82">
                       <a:extLst>
                         <a:ext uri="{28A0092B-C50C-407E-A947-70E740481C1C}">
                           <a14:useLocalDpi xmlns:a14="http://schemas.microsoft.com/office/drawing/2010/main" val="0"/>
@@ -12717,7 +13318,7 @@
                     <pic:cNvPicPr/>
                   </pic:nvPicPr>
                   <pic:blipFill>
-                    <a:blip r:embed="rId77">
+                    <a:blip r:embed="rId83">
                       <a:extLst>
                         <a:ext uri="{28A0092B-C50C-407E-A947-70E740481C1C}">
                           <a14:useLocalDpi xmlns:a14="http://schemas.microsoft.com/office/drawing/2010/main" val="0"/>
@@ -12778,7 +13379,7 @@
                     <pic:cNvPicPr/>
                   </pic:nvPicPr>
                   <pic:blipFill>
-                    <a:blip r:embed="rId78" cstate="print">
+                    <a:blip r:embed="rId84" cstate="print">
                       <a:extLst>
                         <a:ext uri="{28A0092B-C50C-407E-A947-70E740481C1C}">
                           <a14:useLocalDpi xmlns:a14="http://schemas.microsoft.com/office/drawing/2010/main" val="0"/>
@@ -12839,7 +13440,7 @@
                     <pic:cNvPicPr/>
                   </pic:nvPicPr>
                   <pic:blipFill>
-                    <a:blip r:embed="rId79">
+                    <a:blip r:embed="rId85">
                       <a:extLst>
                         <a:ext uri="{28A0092B-C50C-407E-A947-70E740481C1C}">
                           <a14:useLocalDpi xmlns:a14="http://schemas.microsoft.com/office/drawing/2010/main" val="0"/>
@@ -13078,7 +13679,7 @@
                     <pic:cNvPicPr/>
                   </pic:nvPicPr>
                   <pic:blipFill>
-                    <a:blip r:embed="rId80">
+                    <a:blip r:embed="rId86">
                       <a:extLst>
                         <a:ext uri="{28A0092B-C50C-407E-A947-70E740481C1C}">
                           <a14:useLocalDpi xmlns:a14="http://schemas.microsoft.com/office/drawing/2010/main" val="0"/>
@@ -13139,7 +13740,7 @@
                     <pic:cNvPicPr/>
                   </pic:nvPicPr>
                   <pic:blipFill>
-                    <a:blip r:embed="rId81" cstate="print">
+                    <a:blip r:embed="rId87" cstate="print">
                       <a:extLst>
                         <a:ext uri="{28A0092B-C50C-407E-A947-70E740481C1C}">
                           <a14:useLocalDpi xmlns:a14="http://schemas.microsoft.com/office/drawing/2010/main" val="0"/>
@@ -13300,7 +13901,7 @@
                     <pic:cNvPicPr/>
                   </pic:nvPicPr>
                   <pic:blipFill>
-                    <a:blip r:embed="rId82">
+                    <a:blip r:embed="rId88">
                       <a:extLst>
                         <a:ext uri="{28A0092B-C50C-407E-A947-70E740481C1C}">
                           <a14:useLocalDpi xmlns:a14="http://schemas.microsoft.com/office/drawing/2010/main" val="0"/>
@@ -13404,7 +14005,7 @@
                     <pic:cNvPicPr/>
                   </pic:nvPicPr>
                   <pic:blipFill>
-                    <a:blip r:embed="rId83">
+                    <a:blip r:embed="rId89">
                       <a:extLst>
                         <a:ext uri="{28A0092B-C50C-407E-A947-70E740481C1C}">
                           <a14:useLocalDpi xmlns:a14="http://schemas.microsoft.com/office/drawing/2010/main" val="0"/>
@@ -13548,7 +14149,7 @@
           <w:szCs w:val="28"/>
         </w:rPr>
       </w:pPr>
-      <w:hyperlink r:id="rId84" w:history="1">
+      <w:hyperlink r:id="rId90" w:history="1">
         <w:r>
           <w:rPr>
             <w:rStyle w:val="Hyperlink"/>
@@ -13578,7 +14179,7 @@
           <w:szCs w:val="28"/>
         </w:rPr>
       </w:pPr>
-      <w:hyperlink r:id="rId85" w:history="1">
+      <w:hyperlink r:id="rId91" w:history="1">
         <w:r>
           <w:rPr>
             <w:rStyle w:val="Hyperlink"/>
@@ -13609,7 +14210,7 @@
           <w:szCs w:val="28"/>
         </w:rPr>
       </w:pPr>
-      <w:hyperlink r:id="rId86" w:history="1">
+      <w:hyperlink r:id="rId92" w:history="1">
         <w:r>
           <w:rPr>
             <w:rStyle w:val="Hyperlink"/>
@@ -13641,7 +14242,7 @@
           <w:szCs w:val="28"/>
         </w:rPr>
       </w:pPr>
-      <w:hyperlink r:id="rId87" w:history="1">
+      <w:hyperlink r:id="rId93" w:history="1">
         <w:r>
           <w:rPr>
             <w:rStyle w:val="Hyperlink"/>
@@ -13672,7 +14273,7 @@
           <w:szCs w:val="28"/>
         </w:rPr>
       </w:pPr>
-      <w:hyperlink r:id="rId88" w:history="1">
+      <w:hyperlink r:id="rId94" w:history="1">
         <w:r>
           <w:rPr>
             <w:rStyle w:val="Hyperlink"/>
@@ -13695,7 +14296,7 @@
           <w:szCs w:val="28"/>
         </w:rPr>
       </w:pPr>
-      <w:hyperlink r:id="rId89" w:history="1">
+      <w:hyperlink r:id="rId95" w:history="1">
         <w:r>
           <w:rPr>
             <w:rStyle w:val="Hyperlink"/>
@@ -17055,7 +17656,7 @@
 </file>
 
 <file path=customXml/itemProps1.xml><?xml version="1.0" encoding="utf-8"?>
-<ds:datastoreItem xmlns:ds="http://schemas.openxmlformats.org/officeDocument/2006/customXml" ds:itemID="{9E6734A5-EF8A-444B-A3C8-C4A41BA4DD8A}">
+<ds:datastoreItem xmlns:ds="http://schemas.openxmlformats.org/officeDocument/2006/customXml" ds:itemID="{FBFC61EA-F846-4494-8577-E836A4368D1C}">
   <ds:schemaRefs>
     <ds:schemaRef ds:uri="http://schemas.openxmlformats.org/officeDocument/2006/bibliography"/>
   </ds:schemaRefs>

--- a/Nguyễn_Tất_Duy_Thành_Đồ_án_PPDL_R.docx
+++ b/Nguyễn_Tất_Duy_Thành_Đồ_án_PPDL_R.docx
@@ -3939,15 +3939,33 @@
     <w:p>
       <w:pPr>
         <w:rPr>
-          <w:sz w:val="36"/>
-          <w:szCs w:val="36"/>
+          <w:sz w:val="24"/>
+          <w:szCs w:val="24"/>
           <w:u w:val="single"/>
         </w:rPr>
       </w:pPr>
       <w:r>
         <w:rPr>
-          <w:sz w:val="36"/>
-          <w:szCs w:val="36"/>
+          <w:sz w:val="24"/>
+          <w:szCs w:val="24"/>
+          <w:u w:val="single"/>
+        </w:rPr>
+        <w:lastRenderedPageBreak/>
+        <w:br w:type="page"/>
+      </w:r>
+    </w:p>
+    <w:p>
+      <w:pPr>
+        <w:rPr>
+          <w:sz w:val="24"/>
+          <w:szCs w:val="24"/>
+          <w:u w:val="single"/>
+        </w:rPr>
+      </w:pPr>
+      <w:r>
+        <w:rPr>
+          <w:sz w:val="24"/>
+          <w:szCs w:val="24"/>
           <w:u w:val="single"/>
         </w:rPr>
         <w:lastRenderedPageBreak/>
@@ -3959,8 +3977,8 @@
         <w:rPr>
           <w:rFonts w:ascii="Times New Roman" w:eastAsiaTheme="minorHAnsi" w:hAnsi="Times New Roman" w:cs="Times New Roman"/>
           <w:color w:val="auto"/>
-          <w:sz w:val="28"/>
-          <w:szCs w:val="22"/>
+          <w:sz w:val="24"/>
+          <w:szCs w:val="24"/>
           <w:lang w:val="vi"/>
         </w:rPr>
         <w:id w:val="-1414387535"/>
@@ -3976,6 +3994,7 @@
           <w:bCs/>
           <w:noProof/>
           <w:sz w:val="22"/>
+          <w:szCs w:val="22"/>
         </w:rPr>
       </w:sdtEndPr>
       <w:sdtContent>
@@ -3998,7 +4017,8 @@
             <w:rPr>
               <w:rFonts w:asciiTheme="minorHAnsi" w:eastAsiaTheme="minorEastAsia" w:hAnsiTheme="minorHAnsi"/>
               <w:noProof/>
-              <w:sz w:val="22"/>
+              <w:sz w:val="24"/>
+              <w:szCs w:val="24"/>
             </w:rPr>
           </w:pPr>
           <w:r>
@@ -4030,6 +4050,8 @@
               <w:rPr>
                 <w:rStyle w:val="Hyperlink"/>
                 <w:noProof/>
+                <w:sz w:val="24"/>
+                <w:szCs w:val="24"/>
               </w:rPr>
               <w:t>BÁO CÁO</w:t>
             </w:r>
@@ -4037,6 +4059,8 @@
               <w:rPr>
                 <w:noProof/>
                 <w:webHidden/>
+                <w:sz w:val="24"/>
+                <w:szCs w:val="24"/>
               </w:rPr>
               <w:tab/>
             </w:r>
@@ -4044,6 +4068,8 @@
               <w:rPr>
                 <w:noProof/>
                 <w:webHidden/>
+                <w:sz w:val="24"/>
+                <w:szCs w:val="24"/>
               </w:rPr>
               <w:fldChar w:fldCharType="begin"/>
             </w:r>
@@ -4051,6 +4077,8 @@
               <w:rPr>
                 <w:noProof/>
                 <w:webHidden/>
+                <w:sz w:val="24"/>
+                <w:szCs w:val="24"/>
               </w:rPr>
               <w:instrText xml:space="preserve"> PAGEREF _Toc92574677 \h </w:instrText>
             </w:r>
@@ -4058,12 +4086,16 @@
               <w:rPr>
                 <w:noProof/>
                 <w:webHidden/>
+                <w:sz w:val="24"/>
+                <w:szCs w:val="24"/>
               </w:rPr>
             </w:r>
             <w:r>
               <w:rPr>
                 <w:noProof/>
                 <w:webHidden/>
+                <w:sz w:val="24"/>
+                <w:szCs w:val="24"/>
               </w:rPr>
               <w:fldChar w:fldCharType="separate"/>
             </w:r>
@@ -4071,6 +4103,8 @@
               <w:rPr>
                 <w:noProof/>
                 <w:webHidden/>
+                <w:sz w:val="24"/>
+                <w:szCs w:val="24"/>
               </w:rPr>
               <w:t>1</w:t>
             </w:r>
@@ -4078,6 +4112,8 @@
               <w:rPr>
                 <w:noProof/>
                 <w:webHidden/>
+                <w:sz w:val="24"/>
+                <w:szCs w:val="24"/>
               </w:rPr>
               <w:fldChar w:fldCharType="end"/>
             </w:r>
@@ -4092,7 +4128,8 @@
             <w:rPr>
               <w:rFonts w:asciiTheme="minorHAnsi" w:eastAsiaTheme="minorEastAsia" w:hAnsiTheme="minorHAnsi"/>
               <w:noProof/>
-              <w:sz w:val="22"/>
+              <w:sz w:val="24"/>
+              <w:szCs w:val="24"/>
             </w:rPr>
           </w:pPr>
           <w:hyperlink w:anchor="_Toc92574678" w:history="1">
@@ -4100,6 +4137,8 @@
               <w:rPr>
                 <w:rStyle w:val="Hyperlink"/>
                 <w:noProof/>
+                <w:sz w:val="24"/>
+                <w:szCs w:val="24"/>
               </w:rPr>
               <w:t>ĐỒ ÁN</w:t>
             </w:r>
@@ -4107,6 +4146,8 @@
               <w:rPr>
                 <w:noProof/>
                 <w:webHidden/>
+                <w:sz w:val="24"/>
+                <w:szCs w:val="24"/>
               </w:rPr>
               <w:tab/>
             </w:r>
@@ -4114,6 +4155,8 @@
               <w:rPr>
                 <w:noProof/>
                 <w:webHidden/>
+                <w:sz w:val="24"/>
+                <w:szCs w:val="24"/>
               </w:rPr>
               <w:fldChar w:fldCharType="begin"/>
             </w:r>
@@ -4121,6 +4164,8 @@
               <w:rPr>
                 <w:noProof/>
                 <w:webHidden/>
+                <w:sz w:val="24"/>
+                <w:szCs w:val="24"/>
               </w:rPr>
               <w:instrText xml:space="preserve"> PAGEREF _Toc92574678 \h </w:instrText>
             </w:r>
@@ -4128,12 +4173,16 @@
               <w:rPr>
                 <w:noProof/>
                 <w:webHidden/>
+                <w:sz w:val="24"/>
+                <w:szCs w:val="24"/>
               </w:rPr>
             </w:r>
             <w:r>
               <w:rPr>
                 <w:noProof/>
                 <w:webHidden/>
+                <w:sz w:val="24"/>
+                <w:szCs w:val="24"/>
               </w:rPr>
               <w:fldChar w:fldCharType="separate"/>
             </w:r>
@@ -4141,6 +4190,8 @@
               <w:rPr>
                 <w:noProof/>
                 <w:webHidden/>
+                <w:sz w:val="24"/>
+                <w:szCs w:val="24"/>
               </w:rPr>
               <w:t>1</w:t>
             </w:r>
@@ -4148,6 +4199,8 @@
               <w:rPr>
                 <w:noProof/>
                 <w:webHidden/>
+                <w:sz w:val="24"/>
+                <w:szCs w:val="24"/>
               </w:rPr>
               <w:fldChar w:fldCharType="end"/>
             </w:r>
@@ -4162,7 +4215,8 @@
             <w:rPr>
               <w:rFonts w:asciiTheme="minorHAnsi" w:eastAsiaTheme="minorEastAsia" w:hAnsiTheme="minorHAnsi"/>
               <w:noProof/>
-              <w:sz w:val="22"/>
+              <w:sz w:val="24"/>
+              <w:szCs w:val="24"/>
             </w:rPr>
           </w:pPr>
           <w:hyperlink w:anchor="_Toc92574679" w:history="1">
@@ -4170,6 +4224,8 @@
               <w:rPr>
                 <w:rStyle w:val="Hyperlink"/>
                 <w:noProof/>
+                <w:sz w:val="24"/>
+                <w:szCs w:val="24"/>
               </w:rPr>
               <w:t>BÁO CÁO</w:t>
             </w:r>
@@ -4177,6 +4233,8 @@
               <w:rPr>
                 <w:noProof/>
                 <w:webHidden/>
+                <w:sz w:val="24"/>
+                <w:szCs w:val="24"/>
               </w:rPr>
               <w:tab/>
             </w:r>
@@ -4184,6 +4242,8 @@
               <w:rPr>
                 <w:noProof/>
                 <w:webHidden/>
+                <w:sz w:val="24"/>
+                <w:szCs w:val="24"/>
               </w:rPr>
               <w:fldChar w:fldCharType="begin"/>
             </w:r>
@@ -4191,6 +4251,8 @@
               <w:rPr>
                 <w:noProof/>
                 <w:webHidden/>
+                <w:sz w:val="24"/>
+                <w:szCs w:val="24"/>
               </w:rPr>
               <w:instrText xml:space="preserve"> PAGEREF _Toc92574679 \h </w:instrText>
             </w:r>
@@ -4198,12 +4260,16 @@
               <w:rPr>
                 <w:noProof/>
                 <w:webHidden/>
+                <w:sz w:val="24"/>
+                <w:szCs w:val="24"/>
               </w:rPr>
             </w:r>
             <w:r>
               <w:rPr>
                 <w:noProof/>
                 <w:webHidden/>
+                <w:sz w:val="24"/>
+                <w:szCs w:val="24"/>
               </w:rPr>
               <w:fldChar w:fldCharType="separate"/>
             </w:r>
@@ -4211,6 +4277,8 @@
               <w:rPr>
                 <w:noProof/>
                 <w:webHidden/>
+                <w:sz w:val="24"/>
+                <w:szCs w:val="24"/>
               </w:rPr>
               <w:t>2</w:t>
             </w:r>
@@ -4218,6 +4286,8 @@
               <w:rPr>
                 <w:noProof/>
                 <w:webHidden/>
+                <w:sz w:val="24"/>
+                <w:szCs w:val="24"/>
               </w:rPr>
               <w:fldChar w:fldCharType="end"/>
             </w:r>
@@ -4232,7 +4302,8 @@
             <w:rPr>
               <w:rFonts w:asciiTheme="minorHAnsi" w:eastAsiaTheme="minorEastAsia" w:hAnsiTheme="minorHAnsi"/>
               <w:noProof/>
-              <w:sz w:val="22"/>
+              <w:sz w:val="24"/>
+              <w:szCs w:val="24"/>
             </w:rPr>
           </w:pPr>
           <w:hyperlink w:anchor="_Toc92574680" w:history="1">
@@ -4240,6 +4311,8 @@
               <w:rPr>
                 <w:rStyle w:val="Hyperlink"/>
                 <w:noProof/>
+                <w:sz w:val="24"/>
+                <w:szCs w:val="24"/>
               </w:rPr>
               <w:t>ĐỒ ÁN</w:t>
             </w:r>
@@ -4247,6 +4320,8 @@
               <w:rPr>
                 <w:noProof/>
                 <w:webHidden/>
+                <w:sz w:val="24"/>
+                <w:szCs w:val="24"/>
               </w:rPr>
               <w:tab/>
             </w:r>
@@ -4254,6 +4329,8 @@
               <w:rPr>
                 <w:noProof/>
                 <w:webHidden/>
+                <w:sz w:val="24"/>
+                <w:szCs w:val="24"/>
               </w:rPr>
               <w:fldChar w:fldCharType="begin"/>
             </w:r>
@@ -4261,6 +4338,8 @@
               <w:rPr>
                 <w:noProof/>
                 <w:webHidden/>
+                <w:sz w:val="24"/>
+                <w:szCs w:val="24"/>
               </w:rPr>
               <w:instrText xml:space="preserve"> PAGEREF _Toc92574680 \h </w:instrText>
             </w:r>
@@ -4268,12 +4347,16 @@
               <w:rPr>
                 <w:noProof/>
                 <w:webHidden/>
+                <w:sz w:val="24"/>
+                <w:szCs w:val="24"/>
               </w:rPr>
             </w:r>
             <w:r>
               <w:rPr>
                 <w:noProof/>
                 <w:webHidden/>
+                <w:sz w:val="24"/>
+                <w:szCs w:val="24"/>
               </w:rPr>
               <w:fldChar w:fldCharType="separate"/>
             </w:r>
@@ -4281,6 +4364,8 @@
               <w:rPr>
                 <w:noProof/>
                 <w:webHidden/>
+                <w:sz w:val="24"/>
+                <w:szCs w:val="24"/>
               </w:rPr>
               <w:t>2</w:t>
             </w:r>
@@ -4288,6 +4373,8 @@
               <w:rPr>
                 <w:noProof/>
                 <w:webHidden/>
+                <w:sz w:val="24"/>
+                <w:szCs w:val="24"/>
               </w:rPr>
               <w:fldChar w:fldCharType="end"/>
             </w:r>
@@ -4302,7 +4389,8 @@
             <w:rPr>
               <w:rFonts w:asciiTheme="minorHAnsi" w:eastAsiaTheme="minorEastAsia" w:hAnsiTheme="minorHAnsi"/>
               <w:noProof/>
-              <w:sz w:val="22"/>
+              <w:sz w:val="24"/>
+              <w:szCs w:val="24"/>
             </w:rPr>
           </w:pPr>
           <w:hyperlink w:anchor="_Toc92574681" w:history="1">
@@ -4311,6 +4399,8 @@
                 <w:rStyle w:val="Hyperlink"/>
                 <w:rFonts w:asciiTheme="majorHAnsi" w:hAnsiTheme="majorHAnsi" w:cstheme="majorHAnsi"/>
                 <w:noProof/>
+                <w:sz w:val="24"/>
+                <w:szCs w:val="24"/>
               </w:rPr>
               <w:t>1. Cơ sở lý thuyết</w:t>
             </w:r>
@@ -4318,6 +4408,8 @@
               <w:rPr>
                 <w:noProof/>
                 <w:webHidden/>
+                <w:sz w:val="24"/>
+                <w:szCs w:val="24"/>
               </w:rPr>
               <w:tab/>
             </w:r>
@@ -4325,6 +4417,8 @@
               <w:rPr>
                 <w:noProof/>
                 <w:webHidden/>
+                <w:sz w:val="24"/>
+                <w:szCs w:val="24"/>
               </w:rPr>
               <w:fldChar w:fldCharType="begin"/>
             </w:r>
@@ -4332,6 +4426,8 @@
               <w:rPr>
                 <w:noProof/>
                 <w:webHidden/>
+                <w:sz w:val="24"/>
+                <w:szCs w:val="24"/>
               </w:rPr>
               <w:instrText xml:space="preserve"> PAGEREF _Toc92574681 \h </w:instrText>
             </w:r>
@@ -4339,12 +4435,16 @@
               <w:rPr>
                 <w:noProof/>
                 <w:webHidden/>
+                <w:sz w:val="24"/>
+                <w:szCs w:val="24"/>
               </w:rPr>
             </w:r>
             <w:r>
               <w:rPr>
                 <w:noProof/>
                 <w:webHidden/>
+                <w:sz w:val="24"/>
+                <w:szCs w:val="24"/>
               </w:rPr>
               <w:fldChar w:fldCharType="separate"/>
             </w:r>
@@ -4352,6 +4452,8 @@
               <w:rPr>
                 <w:noProof/>
                 <w:webHidden/>
+                <w:sz w:val="24"/>
+                <w:szCs w:val="24"/>
               </w:rPr>
               <w:t>6</w:t>
             </w:r>
@@ -4359,6 +4461,8 @@
               <w:rPr>
                 <w:noProof/>
                 <w:webHidden/>
+                <w:sz w:val="24"/>
+                <w:szCs w:val="24"/>
               </w:rPr>
               <w:fldChar w:fldCharType="end"/>
             </w:r>
@@ -4373,7 +4477,8 @@
             <w:rPr>
               <w:rFonts w:asciiTheme="minorHAnsi" w:eastAsiaTheme="minorEastAsia" w:hAnsiTheme="minorHAnsi"/>
               <w:noProof/>
-              <w:sz w:val="22"/>
+              <w:sz w:val="24"/>
+              <w:szCs w:val="24"/>
             </w:rPr>
           </w:pPr>
           <w:hyperlink w:anchor="_Toc92574682" w:history="1">
@@ -4382,6 +4487,8 @@
                 <w:rStyle w:val="Hyperlink"/>
                 <w:rFonts w:asciiTheme="majorHAnsi" w:hAnsiTheme="majorHAnsi" w:cstheme="majorHAnsi"/>
                 <w:noProof/>
+                <w:sz w:val="24"/>
+                <w:szCs w:val="24"/>
               </w:rPr>
               <w:t>1.1 Thống kê là gì?</w:t>
             </w:r>
@@ -4389,6 +4496,8 @@
               <w:rPr>
                 <w:noProof/>
                 <w:webHidden/>
+                <w:sz w:val="24"/>
+                <w:szCs w:val="24"/>
               </w:rPr>
               <w:tab/>
             </w:r>
@@ -4396,6 +4505,8 @@
               <w:rPr>
                 <w:noProof/>
                 <w:webHidden/>
+                <w:sz w:val="24"/>
+                <w:szCs w:val="24"/>
               </w:rPr>
               <w:fldChar w:fldCharType="begin"/>
             </w:r>
@@ -4403,6 +4514,8 @@
               <w:rPr>
                 <w:noProof/>
                 <w:webHidden/>
+                <w:sz w:val="24"/>
+                <w:szCs w:val="24"/>
               </w:rPr>
               <w:instrText xml:space="preserve"> PAGEREF _Toc92574682 \h </w:instrText>
             </w:r>
@@ -4410,12 +4523,16 @@
               <w:rPr>
                 <w:noProof/>
                 <w:webHidden/>
+                <w:sz w:val="24"/>
+                <w:szCs w:val="24"/>
               </w:rPr>
             </w:r>
             <w:r>
               <w:rPr>
                 <w:noProof/>
                 <w:webHidden/>
+                <w:sz w:val="24"/>
+                <w:szCs w:val="24"/>
               </w:rPr>
               <w:fldChar w:fldCharType="separate"/>
             </w:r>
@@ -4423,6 +4540,8 @@
               <w:rPr>
                 <w:noProof/>
                 <w:webHidden/>
+                <w:sz w:val="24"/>
+                <w:szCs w:val="24"/>
               </w:rPr>
               <w:t>6</w:t>
             </w:r>
@@ -4430,6 +4549,8 @@
               <w:rPr>
                 <w:noProof/>
                 <w:webHidden/>
+                <w:sz w:val="24"/>
+                <w:szCs w:val="24"/>
               </w:rPr>
               <w:fldChar w:fldCharType="end"/>
             </w:r>
@@ -4444,7 +4565,8 @@
             <w:rPr>
               <w:rFonts w:asciiTheme="minorHAnsi" w:eastAsiaTheme="minorEastAsia" w:hAnsiTheme="minorHAnsi"/>
               <w:noProof/>
-              <w:sz w:val="22"/>
+              <w:sz w:val="24"/>
+              <w:szCs w:val="24"/>
             </w:rPr>
           </w:pPr>
           <w:hyperlink w:anchor="_Toc92574683" w:history="1">
@@ -4453,6 +4575,8 @@
                 <w:rStyle w:val="Hyperlink"/>
                 <w:rFonts w:asciiTheme="majorHAnsi" w:hAnsiTheme="majorHAnsi" w:cstheme="majorHAnsi"/>
                 <w:noProof/>
+                <w:sz w:val="24"/>
+                <w:szCs w:val="24"/>
               </w:rPr>
               <w:t>A/ Định nghĩa</w:t>
             </w:r>
@@ -4460,6 +4584,8 @@
               <w:rPr>
                 <w:noProof/>
                 <w:webHidden/>
+                <w:sz w:val="24"/>
+                <w:szCs w:val="24"/>
               </w:rPr>
               <w:tab/>
             </w:r>
@@ -4467,6 +4593,8 @@
               <w:rPr>
                 <w:noProof/>
                 <w:webHidden/>
+                <w:sz w:val="24"/>
+                <w:szCs w:val="24"/>
               </w:rPr>
               <w:fldChar w:fldCharType="begin"/>
             </w:r>
@@ -4474,6 +4602,8 @@
               <w:rPr>
                 <w:noProof/>
                 <w:webHidden/>
+                <w:sz w:val="24"/>
+                <w:szCs w:val="24"/>
               </w:rPr>
               <w:instrText xml:space="preserve"> PAGEREF _Toc92574683 \h </w:instrText>
             </w:r>
@@ -4481,12 +4611,16 @@
               <w:rPr>
                 <w:noProof/>
                 <w:webHidden/>
+                <w:sz w:val="24"/>
+                <w:szCs w:val="24"/>
               </w:rPr>
             </w:r>
             <w:r>
               <w:rPr>
                 <w:noProof/>
                 <w:webHidden/>
+                <w:sz w:val="24"/>
+                <w:szCs w:val="24"/>
               </w:rPr>
               <w:fldChar w:fldCharType="separate"/>
             </w:r>
@@ -4494,6 +4628,8 @@
               <w:rPr>
                 <w:noProof/>
                 <w:webHidden/>
+                <w:sz w:val="24"/>
+                <w:szCs w:val="24"/>
               </w:rPr>
               <w:t>6</w:t>
             </w:r>
@@ -4501,6 +4637,8 @@
               <w:rPr>
                 <w:noProof/>
                 <w:webHidden/>
+                <w:sz w:val="24"/>
+                <w:szCs w:val="24"/>
               </w:rPr>
               <w:fldChar w:fldCharType="end"/>
             </w:r>
@@ -4515,7 +4653,8 @@
             <w:rPr>
               <w:rFonts w:asciiTheme="minorHAnsi" w:eastAsiaTheme="minorEastAsia" w:hAnsiTheme="minorHAnsi"/>
               <w:noProof/>
-              <w:sz w:val="22"/>
+              <w:sz w:val="24"/>
+              <w:szCs w:val="24"/>
             </w:rPr>
           </w:pPr>
           <w:hyperlink w:anchor="_Toc92574684" w:history="1">
@@ -4524,6 +4663,8 @@
                 <w:rStyle w:val="Hyperlink"/>
                 <w:rFonts w:asciiTheme="majorHAnsi" w:hAnsiTheme="majorHAnsi" w:cstheme="majorHAnsi"/>
                 <w:noProof/>
+                <w:sz w:val="24"/>
+                <w:szCs w:val="24"/>
               </w:rPr>
               <w:t>B/ Tầm quan trọng của thống kê</w:t>
             </w:r>
@@ -4531,6 +4672,8 @@
               <w:rPr>
                 <w:noProof/>
                 <w:webHidden/>
+                <w:sz w:val="24"/>
+                <w:szCs w:val="24"/>
               </w:rPr>
               <w:tab/>
             </w:r>
@@ -4538,6 +4681,8 @@
               <w:rPr>
                 <w:noProof/>
                 <w:webHidden/>
+                <w:sz w:val="24"/>
+                <w:szCs w:val="24"/>
               </w:rPr>
               <w:fldChar w:fldCharType="begin"/>
             </w:r>
@@ -4545,6 +4690,8 @@
               <w:rPr>
                 <w:noProof/>
                 <w:webHidden/>
+                <w:sz w:val="24"/>
+                <w:szCs w:val="24"/>
               </w:rPr>
               <w:instrText xml:space="preserve"> PAGEREF _Toc92574684 \h </w:instrText>
             </w:r>
@@ -4552,12 +4699,16 @@
               <w:rPr>
                 <w:noProof/>
                 <w:webHidden/>
+                <w:sz w:val="24"/>
+                <w:szCs w:val="24"/>
               </w:rPr>
             </w:r>
             <w:r>
               <w:rPr>
                 <w:noProof/>
                 <w:webHidden/>
+                <w:sz w:val="24"/>
+                <w:szCs w:val="24"/>
               </w:rPr>
               <w:fldChar w:fldCharType="separate"/>
             </w:r>
@@ -4565,6 +4716,8 @@
               <w:rPr>
                 <w:noProof/>
                 <w:webHidden/>
+                <w:sz w:val="24"/>
+                <w:szCs w:val="24"/>
               </w:rPr>
               <w:t>8</w:t>
             </w:r>
@@ -4572,6 +4725,8 @@
               <w:rPr>
                 <w:noProof/>
                 <w:webHidden/>
+                <w:sz w:val="24"/>
+                <w:szCs w:val="24"/>
               </w:rPr>
               <w:fldChar w:fldCharType="end"/>
             </w:r>
@@ -4586,7 +4741,8 @@
             <w:rPr>
               <w:rFonts w:asciiTheme="minorHAnsi" w:eastAsiaTheme="minorEastAsia" w:hAnsiTheme="minorHAnsi"/>
               <w:noProof/>
-              <w:sz w:val="22"/>
+              <w:sz w:val="24"/>
+              <w:szCs w:val="24"/>
             </w:rPr>
           </w:pPr>
           <w:hyperlink w:anchor="_Toc92574685" w:history="1">
@@ -4595,6 +4751,8 @@
                 <w:rStyle w:val="Hyperlink"/>
                 <w:rFonts w:asciiTheme="majorHAnsi" w:hAnsiTheme="majorHAnsi" w:cstheme="majorHAnsi"/>
                 <w:noProof/>
+                <w:sz w:val="24"/>
+                <w:szCs w:val="24"/>
               </w:rPr>
               <w:t>1.2 Thực hiện thống kê trong R như thế nào?</w:t>
             </w:r>
@@ -4602,6 +4760,8 @@
               <w:rPr>
                 <w:noProof/>
                 <w:webHidden/>
+                <w:sz w:val="24"/>
+                <w:szCs w:val="24"/>
               </w:rPr>
               <w:tab/>
             </w:r>
@@ -4609,6 +4769,8 @@
               <w:rPr>
                 <w:noProof/>
                 <w:webHidden/>
+                <w:sz w:val="24"/>
+                <w:szCs w:val="24"/>
               </w:rPr>
               <w:fldChar w:fldCharType="begin"/>
             </w:r>
@@ -4616,6 +4778,8 @@
               <w:rPr>
                 <w:noProof/>
                 <w:webHidden/>
+                <w:sz w:val="24"/>
+                <w:szCs w:val="24"/>
               </w:rPr>
               <w:instrText xml:space="preserve"> PAGEREF _Toc92574685 \h </w:instrText>
             </w:r>
@@ -4623,12 +4787,16 @@
               <w:rPr>
                 <w:noProof/>
                 <w:webHidden/>
+                <w:sz w:val="24"/>
+                <w:szCs w:val="24"/>
               </w:rPr>
             </w:r>
             <w:r>
               <w:rPr>
                 <w:noProof/>
                 <w:webHidden/>
+                <w:sz w:val="24"/>
+                <w:szCs w:val="24"/>
               </w:rPr>
               <w:fldChar w:fldCharType="separate"/>
             </w:r>
@@ -4636,6 +4804,8 @@
               <w:rPr>
                 <w:noProof/>
                 <w:webHidden/>
+                <w:sz w:val="24"/>
+                <w:szCs w:val="24"/>
               </w:rPr>
               <w:t>9</w:t>
             </w:r>
@@ -4643,6 +4813,8 @@
               <w:rPr>
                 <w:noProof/>
                 <w:webHidden/>
+                <w:sz w:val="24"/>
+                <w:szCs w:val="24"/>
               </w:rPr>
               <w:fldChar w:fldCharType="end"/>
             </w:r>
@@ -4657,7 +4829,8 @@
             <w:rPr>
               <w:rFonts w:asciiTheme="minorHAnsi" w:eastAsiaTheme="minorEastAsia" w:hAnsiTheme="minorHAnsi"/>
               <w:noProof/>
-              <w:sz w:val="22"/>
+              <w:sz w:val="24"/>
+              <w:szCs w:val="24"/>
             </w:rPr>
           </w:pPr>
           <w:hyperlink w:anchor="_Toc92574686" w:history="1">
@@ -4666,6 +4839,8 @@
                 <w:rStyle w:val="Hyperlink"/>
                 <w:rFonts w:asciiTheme="majorHAnsi" w:hAnsiTheme="majorHAnsi" w:cstheme="majorHAnsi"/>
                 <w:noProof/>
+                <w:sz w:val="24"/>
+                <w:szCs w:val="24"/>
               </w:rPr>
               <w:t>A/ Giới thiệu về ngôn ngữ lập trình R</w:t>
             </w:r>
@@ -4673,6 +4848,8 @@
               <w:rPr>
                 <w:noProof/>
                 <w:webHidden/>
+                <w:sz w:val="24"/>
+                <w:szCs w:val="24"/>
               </w:rPr>
               <w:tab/>
             </w:r>
@@ -4680,6 +4857,8 @@
               <w:rPr>
                 <w:noProof/>
                 <w:webHidden/>
+                <w:sz w:val="24"/>
+                <w:szCs w:val="24"/>
               </w:rPr>
               <w:fldChar w:fldCharType="begin"/>
             </w:r>
@@ -4687,6 +4866,8 @@
               <w:rPr>
                 <w:noProof/>
                 <w:webHidden/>
+                <w:sz w:val="24"/>
+                <w:szCs w:val="24"/>
               </w:rPr>
               <w:instrText xml:space="preserve"> PAGEREF _Toc92574686 \h </w:instrText>
             </w:r>
@@ -4694,12 +4875,16 @@
               <w:rPr>
                 <w:noProof/>
                 <w:webHidden/>
+                <w:sz w:val="24"/>
+                <w:szCs w:val="24"/>
               </w:rPr>
             </w:r>
             <w:r>
               <w:rPr>
                 <w:noProof/>
                 <w:webHidden/>
+                <w:sz w:val="24"/>
+                <w:szCs w:val="24"/>
               </w:rPr>
               <w:fldChar w:fldCharType="separate"/>
             </w:r>
@@ -4707,6 +4892,8 @@
               <w:rPr>
                 <w:noProof/>
                 <w:webHidden/>
+                <w:sz w:val="24"/>
+                <w:szCs w:val="24"/>
               </w:rPr>
               <w:t>9</w:t>
             </w:r>
@@ -4714,6 +4901,8 @@
               <w:rPr>
                 <w:noProof/>
                 <w:webHidden/>
+                <w:sz w:val="24"/>
+                <w:szCs w:val="24"/>
               </w:rPr>
               <w:fldChar w:fldCharType="end"/>
             </w:r>
@@ -4728,7 +4917,8 @@
             <w:rPr>
               <w:rFonts w:asciiTheme="minorHAnsi" w:eastAsiaTheme="minorEastAsia" w:hAnsiTheme="minorHAnsi"/>
               <w:noProof/>
-              <w:sz w:val="22"/>
+              <w:sz w:val="24"/>
+              <w:szCs w:val="24"/>
             </w:rPr>
           </w:pPr>
           <w:hyperlink w:anchor="_Toc92574687" w:history="1">
@@ -4737,6 +4927,8 @@
                 <w:rStyle w:val="Hyperlink"/>
                 <w:rFonts w:asciiTheme="majorHAnsi" w:hAnsiTheme="majorHAnsi" w:cstheme="majorHAnsi"/>
                 <w:noProof/>
+                <w:sz w:val="24"/>
+                <w:szCs w:val="24"/>
               </w:rPr>
               <w:t>B/ Giới thiệu về thư viện ggplot2</w:t>
             </w:r>
@@ -4744,6 +4936,8 @@
               <w:rPr>
                 <w:noProof/>
                 <w:webHidden/>
+                <w:sz w:val="24"/>
+                <w:szCs w:val="24"/>
               </w:rPr>
               <w:tab/>
             </w:r>
@@ -4751,6 +4945,8 @@
               <w:rPr>
                 <w:noProof/>
                 <w:webHidden/>
+                <w:sz w:val="24"/>
+                <w:szCs w:val="24"/>
               </w:rPr>
               <w:fldChar w:fldCharType="begin"/>
             </w:r>
@@ -4758,6 +4954,8 @@
               <w:rPr>
                 <w:noProof/>
                 <w:webHidden/>
+                <w:sz w:val="24"/>
+                <w:szCs w:val="24"/>
               </w:rPr>
               <w:instrText xml:space="preserve"> PAGEREF _Toc92574687 \h </w:instrText>
             </w:r>
@@ -4765,12 +4963,16 @@
               <w:rPr>
                 <w:noProof/>
                 <w:webHidden/>
+                <w:sz w:val="24"/>
+                <w:szCs w:val="24"/>
               </w:rPr>
             </w:r>
             <w:r>
               <w:rPr>
                 <w:noProof/>
                 <w:webHidden/>
+                <w:sz w:val="24"/>
+                <w:szCs w:val="24"/>
               </w:rPr>
               <w:fldChar w:fldCharType="separate"/>
             </w:r>
@@ -4778,6 +4980,8 @@
               <w:rPr>
                 <w:noProof/>
                 <w:webHidden/>
+                <w:sz w:val="24"/>
+                <w:szCs w:val="24"/>
               </w:rPr>
               <w:t>9</w:t>
             </w:r>
@@ -4785,6 +4989,8 @@
               <w:rPr>
                 <w:noProof/>
                 <w:webHidden/>
+                <w:sz w:val="24"/>
+                <w:szCs w:val="24"/>
               </w:rPr>
               <w:fldChar w:fldCharType="end"/>
             </w:r>
@@ -4799,7 +5005,8 @@
             <w:rPr>
               <w:rFonts w:asciiTheme="minorHAnsi" w:eastAsiaTheme="minorEastAsia" w:hAnsiTheme="minorHAnsi"/>
               <w:noProof/>
-              <w:sz w:val="22"/>
+              <w:sz w:val="24"/>
+              <w:szCs w:val="24"/>
             </w:rPr>
           </w:pPr>
           <w:hyperlink w:anchor="_Toc92574688" w:history="1">
@@ -4808,6 +5015,8 @@
                 <w:rStyle w:val="Hyperlink"/>
                 <w:rFonts w:asciiTheme="majorHAnsi" w:hAnsiTheme="majorHAnsi" w:cstheme="majorHAnsi"/>
                 <w:noProof/>
+                <w:sz w:val="24"/>
+                <w:szCs w:val="24"/>
               </w:rPr>
               <w:t>2. Crawl dữ liệu</w:t>
             </w:r>
@@ -4815,6 +5024,8 @@
               <w:rPr>
                 <w:noProof/>
                 <w:webHidden/>
+                <w:sz w:val="24"/>
+                <w:szCs w:val="24"/>
               </w:rPr>
               <w:tab/>
             </w:r>
@@ -4822,6 +5033,8 @@
               <w:rPr>
                 <w:noProof/>
                 <w:webHidden/>
+                <w:sz w:val="24"/>
+                <w:szCs w:val="24"/>
               </w:rPr>
               <w:fldChar w:fldCharType="begin"/>
             </w:r>
@@ -4829,6 +5042,8 @@
               <w:rPr>
                 <w:noProof/>
                 <w:webHidden/>
+                <w:sz w:val="24"/>
+                <w:szCs w:val="24"/>
               </w:rPr>
               <w:instrText xml:space="preserve"> PAGEREF _Toc92574688 \h </w:instrText>
             </w:r>
@@ -4836,12 +5051,16 @@
               <w:rPr>
                 <w:noProof/>
                 <w:webHidden/>
+                <w:sz w:val="24"/>
+                <w:szCs w:val="24"/>
               </w:rPr>
             </w:r>
             <w:r>
               <w:rPr>
                 <w:noProof/>
                 <w:webHidden/>
+                <w:sz w:val="24"/>
+                <w:szCs w:val="24"/>
               </w:rPr>
               <w:fldChar w:fldCharType="separate"/>
             </w:r>
@@ -4849,6 +5068,8 @@
               <w:rPr>
                 <w:noProof/>
                 <w:webHidden/>
+                <w:sz w:val="24"/>
+                <w:szCs w:val="24"/>
               </w:rPr>
               <w:t>11</w:t>
             </w:r>
@@ -4856,6 +5077,8 @@
               <w:rPr>
                 <w:noProof/>
                 <w:webHidden/>
+                <w:sz w:val="24"/>
+                <w:szCs w:val="24"/>
               </w:rPr>
               <w:fldChar w:fldCharType="end"/>
             </w:r>
@@ -4870,7 +5093,8 @@
             <w:rPr>
               <w:rFonts w:asciiTheme="minorHAnsi" w:eastAsiaTheme="minorEastAsia" w:hAnsiTheme="minorHAnsi"/>
               <w:noProof/>
-              <w:sz w:val="22"/>
+              <w:sz w:val="24"/>
+              <w:szCs w:val="24"/>
             </w:rPr>
           </w:pPr>
           <w:hyperlink w:anchor="_Toc92574689" w:history="1">
@@ -4879,6 +5103,8 @@
                 <w:rStyle w:val="Hyperlink"/>
                 <w:rFonts w:asciiTheme="majorHAnsi" w:hAnsiTheme="majorHAnsi" w:cstheme="majorHAnsi"/>
                 <w:noProof/>
+                <w:sz w:val="24"/>
+                <w:szCs w:val="24"/>
               </w:rPr>
               <w:t>3. Cơ sở dữ liệu và tài liệu tham khảo</w:t>
             </w:r>
@@ -4886,6 +5112,8 @@
               <w:rPr>
                 <w:noProof/>
                 <w:webHidden/>
+                <w:sz w:val="24"/>
+                <w:szCs w:val="24"/>
               </w:rPr>
               <w:tab/>
             </w:r>
@@ -4893,6 +5121,8 @@
               <w:rPr>
                 <w:noProof/>
                 <w:webHidden/>
+                <w:sz w:val="24"/>
+                <w:szCs w:val="24"/>
               </w:rPr>
               <w:fldChar w:fldCharType="begin"/>
             </w:r>
@@ -4900,6 +5130,8 @@
               <w:rPr>
                 <w:noProof/>
                 <w:webHidden/>
+                <w:sz w:val="24"/>
+                <w:szCs w:val="24"/>
               </w:rPr>
               <w:instrText xml:space="preserve"> PAGEREF _Toc92574689 \h </w:instrText>
             </w:r>
@@ -4907,12 +5139,16 @@
               <w:rPr>
                 <w:noProof/>
                 <w:webHidden/>
+                <w:sz w:val="24"/>
+                <w:szCs w:val="24"/>
               </w:rPr>
             </w:r>
             <w:r>
               <w:rPr>
                 <w:noProof/>
                 <w:webHidden/>
+                <w:sz w:val="24"/>
+                <w:szCs w:val="24"/>
               </w:rPr>
               <w:fldChar w:fldCharType="separate"/>
             </w:r>
@@ -4920,6 +5156,8 @@
               <w:rPr>
                 <w:noProof/>
                 <w:webHidden/>
+                <w:sz w:val="24"/>
+                <w:szCs w:val="24"/>
               </w:rPr>
               <w:t>13</w:t>
             </w:r>
@@ -4927,6 +5165,8 @@
               <w:rPr>
                 <w:noProof/>
                 <w:webHidden/>
+                <w:sz w:val="24"/>
+                <w:szCs w:val="24"/>
               </w:rPr>
               <w:fldChar w:fldCharType="end"/>
             </w:r>
@@ -4941,7 +5181,8 @@
             <w:rPr>
               <w:rFonts w:asciiTheme="minorHAnsi" w:eastAsiaTheme="minorEastAsia" w:hAnsiTheme="minorHAnsi"/>
               <w:noProof/>
-              <w:sz w:val="22"/>
+              <w:sz w:val="24"/>
+              <w:szCs w:val="24"/>
             </w:rPr>
           </w:pPr>
           <w:hyperlink w:anchor="_Toc92574690" w:history="1">
@@ -4950,25 +5191,18 @@
                 <w:rStyle w:val="Hyperlink"/>
                 <w:rFonts w:asciiTheme="majorHAnsi" w:hAnsiTheme="majorHAnsi" w:cstheme="majorHAnsi"/>
                 <w:noProof/>
+                <w:sz w:val="24"/>
+                <w:szCs w:val="24"/>
                 <w:lang w:val="nl-NL"/>
               </w:rPr>
-              <w:t xml:space="preserve">4. Mô tả về dữ liệu sử dụng </w:t>
-            </w:r>
-            <w:bookmarkStart w:id="4" w:name="_GoBack"/>
-            <w:bookmarkEnd w:id="4"/>
-            <w:r>
-              <w:rPr>
-                <w:rStyle w:val="Hyperlink"/>
-                <w:rFonts w:asciiTheme="majorHAnsi" w:hAnsiTheme="majorHAnsi" w:cstheme="majorHAnsi"/>
-                <w:noProof/>
-                <w:lang w:val="nl-NL"/>
-              </w:rPr>
-              <w:t>crawl lấy về</w:t>
+              <w:t>4. Mô tả về dữ liệu sử dụng crawl lấy về</w:t>
             </w:r>
             <w:r>
               <w:rPr>
                 <w:noProof/>
                 <w:webHidden/>
+                <w:sz w:val="24"/>
+                <w:szCs w:val="24"/>
               </w:rPr>
               <w:tab/>
             </w:r>
@@ -4976,6 +5210,8 @@
               <w:rPr>
                 <w:noProof/>
                 <w:webHidden/>
+                <w:sz w:val="24"/>
+                <w:szCs w:val="24"/>
               </w:rPr>
               <w:fldChar w:fldCharType="begin"/>
             </w:r>
@@ -4983,6 +5219,8 @@
               <w:rPr>
                 <w:noProof/>
                 <w:webHidden/>
+                <w:sz w:val="24"/>
+                <w:szCs w:val="24"/>
               </w:rPr>
               <w:instrText xml:space="preserve"> PAGEREF _Toc92574690 \h </w:instrText>
             </w:r>
@@ -4990,12 +5228,16 @@
               <w:rPr>
                 <w:noProof/>
                 <w:webHidden/>
+                <w:sz w:val="24"/>
+                <w:szCs w:val="24"/>
               </w:rPr>
             </w:r>
             <w:r>
               <w:rPr>
                 <w:noProof/>
                 <w:webHidden/>
+                <w:sz w:val="24"/>
+                <w:szCs w:val="24"/>
               </w:rPr>
               <w:fldChar w:fldCharType="separate"/>
             </w:r>
@@ -5003,6 +5245,8 @@
               <w:rPr>
                 <w:noProof/>
                 <w:webHidden/>
+                <w:sz w:val="24"/>
+                <w:szCs w:val="24"/>
               </w:rPr>
               <w:t>13</w:t>
             </w:r>
@@ -5010,6 +5254,8 @@
               <w:rPr>
                 <w:noProof/>
                 <w:webHidden/>
+                <w:sz w:val="24"/>
+                <w:szCs w:val="24"/>
               </w:rPr>
               <w:fldChar w:fldCharType="end"/>
             </w:r>
@@ -5024,7 +5270,8 @@
             <w:rPr>
               <w:rFonts w:asciiTheme="minorHAnsi" w:eastAsiaTheme="minorEastAsia" w:hAnsiTheme="minorHAnsi"/>
               <w:noProof/>
-              <w:sz w:val="22"/>
+              <w:sz w:val="24"/>
+              <w:szCs w:val="24"/>
             </w:rPr>
           </w:pPr>
           <w:hyperlink w:anchor="_Toc92574691" w:history="1">
@@ -5033,6 +5280,8 @@
                 <w:rStyle w:val="Hyperlink"/>
                 <w:rFonts w:asciiTheme="majorHAnsi" w:hAnsiTheme="majorHAnsi" w:cstheme="majorHAnsi"/>
                 <w:noProof/>
+                <w:sz w:val="24"/>
+                <w:szCs w:val="24"/>
                 <w:lang w:val="nl-NL"/>
               </w:rPr>
               <w:t>5. Phân tích thống kê mô tả số liệu (sử dụng R để tính toán và vẽ biểu đồ)</w:t>
@@ -5041,6 +5290,8 @@
               <w:rPr>
                 <w:noProof/>
                 <w:webHidden/>
+                <w:sz w:val="24"/>
+                <w:szCs w:val="24"/>
               </w:rPr>
               <w:tab/>
             </w:r>
@@ -5048,6 +5299,8 @@
               <w:rPr>
                 <w:noProof/>
                 <w:webHidden/>
+                <w:sz w:val="24"/>
+                <w:szCs w:val="24"/>
               </w:rPr>
               <w:fldChar w:fldCharType="begin"/>
             </w:r>
@@ -5055,6 +5308,8 @@
               <w:rPr>
                 <w:noProof/>
                 <w:webHidden/>
+                <w:sz w:val="24"/>
+                <w:szCs w:val="24"/>
               </w:rPr>
               <w:instrText xml:space="preserve"> PAGEREF _Toc92574691 \h </w:instrText>
             </w:r>
@@ -5062,12 +5317,16 @@
               <w:rPr>
                 <w:noProof/>
                 <w:webHidden/>
+                <w:sz w:val="24"/>
+                <w:szCs w:val="24"/>
               </w:rPr>
             </w:r>
             <w:r>
               <w:rPr>
                 <w:noProof/>
                 <w:webHidden/>
+                <w:sz w:val="24"/>
+                <w:szCs w:val="24"/>
               </w:rPr>
               <w:fldChar w:fldCharType="separate"/>
             </w:r>
@@ -5075,6 +5334,8 @@
               <w:rPr>
                 <w:noProof/>
                 <w:webHidden/>
+                <w:sz w:val="24"/>
+                <w:szCs w:val="24"/>
               </w:rPr>
               <w:t>14</w:t>
             </w:r>
@@ -5082,6 +5343,8 @@
               <w:rPr>
                 <w:noProof/>
                 <w:webHidden/>
+                <w:sz w:val="24"/>
+                <w:szCs w:val="24"/>
               </w:rPr>
               <w:fldChar w:fldCharType="end"/>
             </w:r>
@@ -5096,7 +5359,8 @@
             <w:rPr>
               <w:rFonts w:asciiTheme="minorHAnsi" w:eastAsiaTheme="minorEastAsia" w:hAnsiTheme="minorHAnsi"/>
               <w:noProof/>
-              <w:sz w:val="22"/>
+              <w:sz w:val="24"/>
+              <w:szCs w:val="24"/>
             </w:rPr>
           </w:pPr>
           <w:hyperlink w:anchor="_Toc92574692" w:history="1">
@@ -5105,6 +5369,8 @@
                 <w:rStyle w:val="Hyperlink"/>
                 <w:rFonts w:asciiTheme="majorHAnsi" w:hAnsiTheme="majorHAnsi" w:cstheme="majorHAnsi"/>
                 <w:noProof/>
+                <w:sz w:val="24"/>
+                <w:szCs w:val="24"/>
                 <w:lang w:val="nl-NL"/>
               </w:rPr>
               <w:t>a. Phân tích thống kê mô tả của số liệu:</w:t>
@@ -5113,6 +5379,8 @@
               <w:rPr>
                 <w:noProof/>
                 <w:webHidden/>
+                <w:sz w:val="24"/>
+                <w:szCs w:val="24"/>
               </w:rPr>
               <w:tab/>
             </w:r>
@@ -5120,6 +5388,8 @@
               <w:rPr>
                 <w:noProof/>
                 <w:webHidden/>
+                <w:sz w:val="24"/>
+                <w:szCs w:val="24"/>
               </w:rPr>
               <w:fldChar w:fldCharType="begin"/>
             </w:r>
@@ -5127,6 +5397,8 @@
               <w:rPr>
                 <w:noProof/>
                 <w:webHidden/>
+                <w:sz w:val="24"/>
+                <w:szCs w:val="24"/>
               </w:rPr>
               <w:instrText xml:space="preserve"> PAGEREF _Toc92574692 \h </w:instrText>
             </w:r>
@@ -5134,12 +5406,16 @@
               <w:rPr>
                 <w:noProof/>
                 <w:webHidden/>
+                <w:sz w:val="24"/>
+                <w:szCs w:val="24"/>
               </w:rPr>
             </w:r>
             <w:r>
               <w:rPr>
                 <w:noProof/>
                 <w:webHidden/>
+                <w:sz w:val="24"/>
+                <w:szCs w:val="24"/>
               </w:rPr>
               <w:fldChar w:fldCharType="separate"/>
             </w:r>
@@ -5147,6 +5423,8 @@
               <w:rPr>
                 <w:noProof/>
                 <w:webHidden/>
+                <w:sz w:val="24"/>
+                <w:szCs w:val="24"/>
               </w:rPr>
               <w:t>14</w:t>
             </w:r>
@@ -5154,6 +5432,8 @@
               <w:rPr>
                 <w:noProof/>
                 <w:webHidden/>
+                <w:sz w:val="24"/>
+                <w:szCs w:val="24"/>
               </w:rPr>
               <w:fldChar w:fldCharType="end"/>
             </w:r>
@@ -5168,7 +5448,8 @@
             <w:rPr>
               <w:rFonts w:asciiTheme="minorHAnsi" w:eastAsiaTheme="minorEastAsia" w:hAnsiTheme="minorHAnsi"/>
               <w:noProof/>
-              <w:sz w:val="22"/>
+              <w:sz w:val="24"/>
+              <w:szCs w:val="24"/>
             </w:rPr>
           </w:pPr>
           <w:hyperlink w:anchor="_Toc92574693" w:history="1">
@@ -5177,6 +5458,8 @@
                 <w:rStyle w:val="Hyperlink"/>
                 <w:rFonts w:asciiTheme="majorHAnsi" w:hAnsiTheme="majorHAnsi" w:cstheme="majorHAnsi"/>
                 <w:noProof/>
+                <w:sz w:val="24"/>
+                <w:szCs w:val="24"/>
               </w:rPr>
               <w:t>b. Vẽ biểu đồ</w:t>
             </w:r>
@@ -5184,6 +5467,8 @@
               <w:rPr>
                 <w:noProof/>
                 <w:webHidden/>
+                <w:sz w:val="24"/>
+                <w:szCs w:val="24"/>
               </w:rPr>
               <w:tab/>
             </w:r>
@@ -5191,6 +5476,8 @@
               <w:rPr>
                 <w:noProof/>
                 <w:webHidden/>
+                <w:sz w:val="24"/>
+                <w:szCs w:val="24"/>
               </w:rPr>
               <w:fldChar w:fldCharType="begin"/>
             </w:r>
@@ -5198,6 +5485,8 @@
               <w:rPr>
                 <w:noProof/>
                 <w:webHidden/>
+                <w:sz w:val="24"/>
+                <w:szCs w:val="24"/>
               </w:rPr>
               <w:instrText xml:space="preserve"> PAGEREF _Toc92574693 \h </w:instrText>
             </w:r>
@@ -5205,12 +5494,16 @@
               <w:rPr>
                 <w:noProof/>
                 <w:webHidden/>
+                <w:sz w:val="24"/>
+                <w:szCs w:val="24"/>
               </w:rPr>
             </w:r>
             <w:r>
               <w:rPr>
                 <w:noProof/>
                 <w:webHidden/>
+                <w:sz w:val="24"/>
+                <w:szCs w:val="24"/>
               </w:rPr>
               <w:fldChar w:fldCharType="separate"/>
             </w:r>
@@ -5218,6 +5511,8 @@
               <w:rPr>
                 <w:noProof/>
                 <w:webHidden/>
+                <w:sz w:val="24"/>
+                <w:szCs w:val="24"/>
               </w:rPr>
               <w:t>17</w:t>
             </w:r>
@@ -5225,6 +5520,8 @@
               <w:rPr>
                 <w:noProof/>
                 <w:webHidden/>
+                <w:sz w:val="24"/>
+                <w:szCs w:val="24"/>
               </w:rPr>
               <w:fldChar w:fldCharType="end"/>
             </w:r>
@@ -5239,7 +5536,8 @@
             <w:rPr>
               <w:rFonts w:asciiTheme="minorHAnsi" w:eastAsiaTheme="minorEastAsia" w:hAnsiTheme="minorHAnsi"/>
               <w:noProof/>
-              <w:sz w:val="22"/>
+              <w:sz w:val="24"/>
+              <w:szCs w:val="24"/>
             </w:rPr>
           </w:pPr>
           <w:hyperlink w:anchor="_Toc92574694" w:history="1">
@@ -5248,6 +5546,8 @@
                 <w:rStyle w:val="Hyperlink"/>
                 <w:rFonts w:asciiTheme="majorHAnsi" w:hAnsiTheme="majorHAnsi" w:cstheme="majorHAnsi"/>
                 <w:noProof/>
+                <w:sz w:val="24"/>
+                <w:szCs w:val="24"/>
               </w:rPr>
               <w:t>6. Thống kê suy diễn</w:t>
             </w:r>
@@ -5255,6 +5555,8 @@
               <w:rPr>
                 <w:noProof/>
                 <w:webHidden/>
+                <w:sz w:val="24"/>
+                <w:szCs w:val="24"/>
               </w:rPr>
               <w:tab/>
             </w:r>
@@ -5262,6 +5564,8 @@
               <w:rPr>
                 <w:noProof/>
                 <w:webHidden/>
+                <w:sz w:val="24"/>
+                <w:szCs w:val="24"/>
               </w:rPr>
               <w:fldChar w:fldCharType="begin"/>
             </w:r>
@@ -5269,6 +5573,8 @@
               <w:rPr>
                 <w:noProof/>
                 <w:webHidden/>
+                <w:sz w:val="24"/>
+                <w:szCs w:val="24"/>
               </w:rPr>
               <w:instrText xml:space="preserve"> PAGEREF _Toc92574694 \h </w:instrText>
             </w:r>
@@ -5276,12 +5582,16 @@
               <w:rPr>
                 <w:noProof/>
                 <w:webHidden/>
+                <w:sz w:val="24"/>
+                <w:szCs w:val="24"/>
               </w:rPr>
             </w:r>
             <w:r>
               <w:rPr>
                 <w:noProof/>
                 <w:webHidden/>
+                <w:sz w:val="24"/>
+                <w:szCs w:val="24"/>
               </w:rPr>
               <w:fldChar w:fldCharType="separate"/>
             </w:r>
@@ -5289,6 +5599,8 @@
               <w:rPr>
                 <w:noProof/>
                 <w:webHidden/>
+                <w:sz w:val="24"/>
+                <w:szCs w:val="24"/>
               </w:rPr>
               <w:t>22</w:t>
             </w:r>
@@ -5296,6 +5608,8 @@
               <w:rPr>
                 <w:noProof/>
                 <w:webHidden/>
+                <w:sz w:val="24"/>
+                <w:szCs w:val="24"/>
               </w:rPr>
               <w:fldChar w:fldCharType="end"/>
             </w:r>
@@ -5310,7 +5624,8 @@
             <w:rPr>
               <w:rFonts w:asciiTheme="minorHAnsi" w:eastAsiaTheme="minorEastAsia" w:hAnsiTheme="minorHAnsi"/>
               <w:noProof/>
-              <w:sz w:val="22"/>
+              <w:sz w:val="24"/>
+              <w:szCs w:val="24"/>
             </w:rPr>
           </w:pPr>
           <w:hyperlink w:anchor="_Toc92574695" w:history="1">
@@ -5319,6 +5634,8 @@
                 <w:rStyle w:val="Hyperlink"/>
                 <w:rFonts w:asciiTheme="majorHAnsi" w:hAnsiTheme="majorHAnsi" w:cstheme="majorHAnsi"/>
                 <w:noProof/>
+                <w:sz w:val="24"/>
+                <w:szCs w:val="24"/>
               </w:rPr>
               <w:t>A/ Kiểm định T-test</w:t>
             </w:r>
@@ -5326,6 +5643,8 @@
               <w:rPr>
                 <w:noProof/>
                 <w:webHidden/>
+                <w:sz w:val="24"/>
+                <w:szCs w:val="24"/>
               </w:rPr>
               <w:tab/>
             </w:r>
@@ -5333,6 +5652,8 @@
               <w:rPr>
                 <w:noProof/>
                 <w:webHidden/>
+                <w:sz w:val="24"/>
+                <w:szCs w:val="24"/>
               </w:rPr>
               <w:fldChar w:fldCharType="begin"/>
             </w:r>
@@ -5340,6 +5661,8 @@
               <w:rPr>
                 <w:noProof/>
                 <w:webHidden/>
+                <w:sz w:val="24"/>
+                <w:szCs w:val="24"/>
               </w:rPr>
               <w:instrText xml:space="preserve"> PAGEREF _Toc92574695 \h </w:instrText>
             </w:r>
@@ -5347,12 +5670,16 @@
               <w:rPr>
                 <w:noProof/>
                 <w:webHidden/>
+                <w:sz w:val="24"/>
+                <w:szCs w:val="24"/>
               </w:rPr>
             </w:r>
             <w:r>
               <w:rPr>
                 <w:noProof/>
                 <w:webHidden/>
+                <w:sz w:val="24"/>
+                <w:szCs w:val="24"/>
               </w:rPr>
               <w:fldChar w:fldCharType="separate"/>
             </w:r>
@@ -5360,6 +5687,8 @@
               <w:rPr>
                 <w:noProof/>
                 <w:webHidden/>
+                <w:sz w:val="24"/>
+                <w:szCs w:val="24"/>
               </w:rPr>
               <w:t>22</w:t>
             </w:r>
@@ -5367,6 +5696,8 @@
               <w:rPr>
                 <w:noProof/>
                 <w:webHidden/>
+                <w:sz w:val="24"/>
+                <w:szCs w:val="24"/>
               </w:rPr>
               <w:fldChar w:fldCharType="end"/>
             </w:r>
@@ -5381,7 +5712,8 @@
             <w:rPr>
               <w:rFonts w:asciiTheme="minorHAnsi" w:eastAsiaTheme="minorEastAsia" w:hAnsiTheme="minorHAnsi"/>
               <w:noProof/>
-              <w:sz w:val="22"/>
+              <w:sz w:val="24"/>
+              <w:szCs w:val="24"/>
             </w:rPr>
           </w:pPr>
           <w:hyperlink w:anchor="_Toc92574696" w:history="1">
@@ -5390,6 +5722,8 @@
                 <w:rStyle w:val="Hyperlink"/>
                 <w:rFonts w:asciiTheme="majorHAnsi" w:hAnsiTheme="majorHAnsi" w:cstheme="majorHAnsi"/>
                 <w:noProof/>
+                <w:sz w:val="24"/>
+                <w:szCs w:val="24"/>
               </w:rPr>
               <w:t>B/ Kiểm định Chi2</w:t>
             </w:r>
@@ -5397,6 +5731,8 @@
               <w:rPr>
                 <w:noProof/>
                 <w:webHidden/>
+                <w:sz w:val="24"/>
+                <w:szCs w:val="24"/>
               </w:rPr>
               <w:tab/>
             </w:r>
@@ -5404,6 +5740,8 @@
               <w:rPr>
                 <w:noProof/>
                 <w:webHidden/>
+                <w:sz w:val="24"/>
+                <w:szCs w:val="24"/>
               </w:rPr>
               <w:fldChar w:fldCharType="begin"/>
             </w:r>
@@ -5411,6 +5749,8 @@
               <w:rPr>
                 <w:noProof/>
                 <w:webHidden/>
+                <w:sz w:val="24"/>
+                <w:szCs w:val="24"/>
               </w:rPr>
               <w:instrText xml:space="preserve"> PAGEREF _Toc92574696 \h </w:instrText>
             </w:r>
@@ -5418,12 +5758,16 @@
               <w:rPr>
                 <w:noProof/>
                 <w:webHidden/>
+                <w:sz w:val="24"/>
+                <w:szCs w:val="24"/>
               </w:rPr>
             </w:r>
             <w:r>
               <w:rPr>
                 <w:noProof/>
                 <w:webHidden/>
+                <w:sz w:val="24"/>
+                <w:szCs w:val="24"/>
               </w:rPr>
               <w:fldChar w:fldCharType="separate"/>
             </w:r>
@@ -5431,6 +5775,8 @@
               <w:rPr>
                 <w:noProof/>
                 <w:webHidden/>
+                <w:sz w:val="24"/>
+                <w:szCs w:val="24"/>
               </w:rPr>
               <w:t>23</w:t>
             </w:r>
@@ -5438,6 +5784,8 @@
               <w:rPr>
                 <w:noProof/>
                 <w:webHidden/>
+                <w:sz w:val="24"/>
+                <w:szCs w:val="24"/>
               </w:rPr>
               <w:fldChar w:fldCharType="end"/>
             </w:r>
@@ -5452,7 +5800,8 @@
             <w:rPr>
               <w:rFonts w:asciiTheme="minorHAnsi" w:eastAsiaTheme="minorEastAsia" w:hAnsiTheme="minorHAnsi"/>
               <w:noProof/>
-              <w:sz w:val="22"/>
+              <w:sz w:val="24"/>
+              <w:szCs w:val="24"/>
             </w:rPr>
           </w:pPr>
           <w:hyperlink w:anchor="_Toc92574697" w:history="1">
@@ -5461,6 +5810,8 @@
                 <w:rStyle w:val="Hyperlink"/>
                 <w:rFonts w:asciiTheme="majorHAnsi" w:hAnsiTheme="majorHAnsi" w:cstheme="majorHAnsi"/>
                 <w:noProof/>
+                <w:sz w:val="24"/>
+                <w:szCs w:val="24"/>
               </w:rPr>
               <w:t>B1. Dùng kiểm định chi2 để nghiên cứu ảnh hưởng của số lượt xem đến số chữ</w:t>
             </w:r>
@@ -5468,6 +5819,8 @@
               <w:rPr>
                 <w:noProof/>
                 <w:webHidden/>
+                <w:sz w:val="24"/>
+                <w:szCs w:val="24"/>
               </w:rPr>
               <w:tab/>
             </w:r>
@@ -5475,6 +5828,8 @@
               <w:rPr>
                 <w:noProof/>
                 <w:webHidden/>
+                <w:sz w:val="24"/>
+                <w:szCs w:val="24"/>
               </w:rPr>
               <w:fldChar w:fldCharType="begin"/>
             </w:r>
@@ -5482,6 +5837,8 @@
               <w:rPr>
                 <w:noProof/>
                 <w:webHidden/>
+                <w:sz w:val="24"/>
+                <w:szCs w:val="24"/>
               </w:rPr>
               <w:instrText xml:space="preserve"> PAGEREF _Toc92574697 \h </w:instrText>
             </w:r>
@@ -5489,12 +5846,16 @@
               <w:rPr>
                 <w:noProof/>
                 <w:webHidden/>
+                <w:sz w:val="24"/>
+                <w:szCs w:val="24"/>
               </w:rPr>
             </w:r>
             <w:r>
               <w:rPr>
                 <w:noProof/>
                 <w:webHidden/>
+                <w:sz w:val="24"/>
+                <w:szCs w:val="24"/>
               </w:rPr>
               <w:fldChar w:fldCharType="separate"/>
             </w:r>
@@ -5502,6 +5863,8 @@
               <w:rPr>
                 <w:noProof/>
                 <w:webHidden/>
+                <w:sz w:val="24"/>
+                <w:szCs w:val="24"/>
               </w:rPr>
               <w:t>23</w:t>
             </w:r>
@@ -5509,6 +5872,8 @@
               <w:rPr>
                 <w:noProof/>
                 <w:webHidden/>
+                <w:sz w:val="24"/>
+                <w:szCs w:val="24"/>
               </w:rPr>
               <w:fldChar w:fldCharType="end"/>
             </w:r>
@@ -5523,7 +5888,8 @@
             <w:rPr>
               <w:rFonts w:asciiTheme="minorHAnsi" w:eastAsiaTheme="minorEastAsia" w:hAnsiTheme="minorHAnsi"/>
               <w:noProof/>
-              <w:sz w:val="22"/>
+              <w:sz w:val="24"/>
+              <w:szCs w:val="24"/>
             </w:rPr>
           </w:pPr>
           <w:hyperlink w:anchor="_Toc92574698" w:history="1">
@@ -5532,6 +5898,8 @@
                 <w:rStyle w:val="Hyperlink"/>
                 <w:rFonts w:asciiTheme="majorHAnsi" w:hAnsiTheme="majorHAnsi" w:cstheme="majorHAnsi"/>
                 <w:noProof/>
+                <w:sz w:val="24"/>
+                <w:szCs w:val="24"/>
               </w:rPr>
               <w:t>B.2/ Dùng kiểm định Chi2 để nghiên cứu ảnh hưởng của lượt theo dõi đến đánh giá</w:t>
             </w:r>
@@ -5539,6 +5907,8 @@
               <w:rPr>
                 <w:noProof/>
                 <w:webHidden/>
+                <w:sz w:val="24"/>
+                <w:szCs w:val="24"/>
               </w:rPr>
               <w:tab/>
             </w:r>
@@ -5546,6 +5916,8 @@
               <w:rPr>
                 <w:noProof/>
                 <w:webHidden/>
+                <w:sz w:val="24"/>
+                <w:szCs w:val="24"/>
               </w:rPr>
               <w:fldChar w:fldCharType="begin"/>
             </w:r>
@@ -5553,6 +5925,8 @@
               <w:rPr>
                 <w:noProof/>
                 <w:webHidden/>
+                <w:sz w:val="24"/>
+                <w:szCs w:val="24"/>
               </w:rPr>
               <w:instrText xml:space="preserve"> PAGEREF _Toc92574698 \h </w:instrText>
             </w:r>
@@ -5560,12 +5934,16 @@
               <w:rPr>
                 <w:noProof/>
                 <w:webHidden/>
+                <w:sz w:val="24"/>
+                <w:szCs w:val="24"/>
               </w:rPr>
             </w:r>
             <w:r>
               <w:rPr>
                 <w:noProof/>
                 <w:webHidden/>
+                <w:sz w:val="24"/>
+                <w:szCs w:val="24"/>
               </w:rPr>
               <w:fldChar w:fldCharType="separate"/>
             </w:r>
@@ -5573,6 +5951,8 @@
               <w:rPr>
                 <w:noProof/>
                 <w:webHidden/>
+                <w:sz w:val="24"/>
+                <w:szCs w:val="24"/>
               </w:rPr>
               <w:t>25</w:t>
             </w:r>
@@ -5580,6 +5960,8 @@
               <w:rPr>
                 <w:noProof/>
                 <w:webHidden/>
+                <w:sz w:val="24"/>
+                <w:szCs w:val="24"/>
               </w:rPr>
               <w:fldChar w:fldCharType="end"/>
             </w:r>
@@ -5594,7 +5976,8 @@
             <w:rPr>
               <w:rFonts w:asciiTheme="minorHAnsi" w:eastAsiaTheme="minorEastAsia" w:hAnsiTheme="minorHAnsi"/>
               <w:noProof/>
-              <w:sz w:val="22"/>
+              <w:sz w:val="24"/>
+              <w:szCs w:val="24"/>
             </w:rPr>
           </w:pPr>
           <w:hyperlink w:anchor="_Toc92574699" w:history="1">
@@ -5603,6 +5986,8 @@
                 <w:rStyle w:val="Hyperlink"/>
                 <w:rFonts w:asciiTheme="majorHAnsi" w:hAnsiTheme="majorHAnsi" w:cstheme="majorHAnsi"/>
                 <w:noProof/>
+                <w:sz w:val="24"/>
+                <w:szCs w:val="24"/>
               </w:rPr>
               <w:t>B3/ Dùng kiểm định Chi2 để nghiên cứu ảnh hưởng của số chữ đến lượt theo dõi</w:t>
             </w:r>
@@ -5610,6 +5995,8 @@
               <w:rPr>
                 <w:noProof/>
                 <w:webHidden/>
+                <w:sz w:val="24"/>
+                <w:szCs w:val="24"/>
               </w:rPr>
               <w:tab/>
             </w:r>
@@ -5617,6 +6004,8 @@
               <w:rPr>
                 <w:noProof/>
                 <w:webHidden/>
+                <w:sz w:val="24"/>
+                <w:szCs w:val="24"/>
               </w:rPr>
               <w:fldChar w:fldCharType="begin"/>
             </w:r>
@@ -5624,6 +6013,8 @@
               <w:rPr>
                 <w:noProof/>
                 <w:webHidden/>
+                <w:sz w:val="24"/>
+                <w:szCs w:val="24"/>
               </w:rPr>
               <w:instrText xml:space="preserve"> PAGEREF _Toc92574699 \h </w:instrText>
             </w:r>
@@ -5631,12 +6022,16 @@
               <w:rPr>
                 <w:noProof/>
                 <w:webHidden/>
+                <w:sz w:val="24"/>
+                <w:szCs w:val="24"/>
               </w:rPr>
             </w:r>
             <w:r>
               <w:rPr>
                 <w:noProof/>
                 <w:webHidden/>
+                <w:sz w:val="24"/>
+                <w:szCs w:val="24"/>
               </w:rPr>
               <w:fldChar w:fldCharType="separate"/>
             </w:r>
@@ -5644,6 +6039,8 @@
               <w:rPr>
                 <w:noProof/>
                 <w:webHidden/>
+                <w:sz w:val="24"/>
+                <w:szCs w:val="24"/>
               </w:rPr>
               <w:t>27</w:t>
             </w:r>
@@ -5651,6 +6048,8 @@
               <w:rPr>
                 <w:noProof/>
                 <w:webHidden/>
+                <w:sz w:val="24"/>
+                <w:szCs w:val="24"/>
               </w:rPr>
               <w:fldChar w:fldCharType="end"/>
             </w:r>
@@ -5665,7 +6064,8 @@
             <w:rPr>
               <w:rFonts w:asciiTheme="minorHAnsi" w:eastAsiaTheme="minorEastAsia" w:hAnsiTheme="minorHAnsi"/>
               <w:noProof/>
-              <w:sz w:val="22"/>
+              <w:sz w:val="24"/>
+              <w:szCs w:val="24"/>
             </w:rPr>
           </w:pPr>
           <w:hyperlink w:anchor="_Toc92574700" w:history="1">
@@ -5674,6 +6074,8 @@
                 <w:rStyle w:val="Hyperlink"/>
                 <w:rFonts w:asciiTheme="majorHAnsi" w:hAnsiTheme="majorHAnsi" w:cstheme="majorHAnsi"/>
                 <w:noProof/>
+                <w:sz w:val="24"/>
+                <w:szCs w:val="24"/>
               </w:rPr>
               <w:t>C/ Kiểm định kruskal-wallis</w:t>
             </w:r>
@@ -5681,6 +6083,8 @@
               <w:rPr>
                 <w:noProof/>
                 <w:webHidden/>
+                <w:sz w:val="24"/>
+                <w:szCs w:val="24"/>
               </w:rPr>
               <w:tab/>
             </w:r>
@@ -5688,6 +6092,8 @@
               <w:rPr>
                 <w:noProof/>
                 <w:webHidden/>
+                <w:sz w:val="24"/>
+                <w:szCs w:val="24"/>
               </w:rPr>
               <w:fldChar w:fldCharType="begin"/>
             </w:r>
@@ -5695,6 +6101,8 @@
               <w:rPr>
                 <w:noProof/>
                 <w:webHidden/>
+                <w:sz w:val="24"/>
+                <w:szCs w:val="24"/>
               </w:rPr>
               <w:instrText xml:space="preserve"> PAGEREF _Toc92574700 \h </w:instrText>
             </w:r>
@@ -5702,12 +6110,16 @@
               <w:rPr>
                 <w:noProof/>
                 <w:webHidden/>
+                <w:sz w:val="24"/>
+                <w:szCs w:val="24"/>
               </w:rPr>
             </w:r>
             <w:r>
               <w:rPr>
                 <w:noProof/>
                 <w:webHidden/>
+                <w:sz w:val="24"/>
+                <w:szCs w:val="24"/>
               </w:rPr>
               <w:fldChar w:fldCharType="separate"/>
             </w:r>
@@ -5715,6 +6127,8 @@
               <w:rPr>
                 <w:noProof/>
                 <w:webHidden/>
+                <w:sz w:val="24"/>
+                <w:szCs w:val="24"/>
               </w:rPr>
               <w:t>27</w:t>
             </w:r>
@@ -5722,6 +6136,8 @@
               <w:rPr>
                 <w:noProof/>
                 <w:webHidden/>
+                <w:sz w:val="24"/>
+                <w:szCs w:val="24"/>
               </w:rPr>
               <w:fldChar w:fldCharType="end"/>
             </w:r>
@@ -5736,7 +6152,8 @@
             <w:rPr>
               <w:rFonts w:asciiTheme="minorHAnsi" w:eastAsiaTheme="minorEastAsia" w:hAnsiTheme="minorHAnsi"/>
               <w:noProof/>
-              <w:sz w:val="22"/>
+              <w:sz w:val="24"/>
+              <w:szCs w:val="24"/>
             </w:rPr>
           </w:pPr>
           <w:hyperlink w:anchor="_Toc92574701" w:history="1">
@@ -5745,6 +6162,8 @@
                 <w:rStyle w:val="Hyperlink"/>
                 <w:rFonts w:asciiTheme="majorHAnsi" w:hAnsiTheme="majorHAnsi" w:cstheme="majorHAnsi"/>
                 <w:noProof/>
+                <w:sz w:val="24"/>
+                <w:szCs w:val="24"/>
               </w:rPr>
               <w:t>7. Tài liệu tham khảo</w:t>
             </w:r>
@@ -5752,6 +6171,8 @@
               <w:rPr>
                 <w:noProof/>
                 <w:webHidden/>
+                <w:sz w:val="24"/>
+                <w:szCs w:val="24"/>
               </w:rPr>
               <w:tab/>
             </w:r>
@@ -5759,6 +6180,8 @@
               <w:rPr>
                 <w:noProof/>
                 <w:webHidden/>
+                <w:sz w:val="24"/>
+                <w:szCs w:val="24"/>
               </w:rPr>
               <w:fldChar w:fldCharType="begin"/>
             </w:r>
@@ -5766,6 +6189,8 @@
               <w:rPr>
                 <w:noProof/>
                 <w:webHidden/>
+                <w:sz w:val="24"/>
+                <w:szCs w:val="24"/>
               </w:rPr>
               <w:instrText xml:space="preserve"> PAGEREF _Toc92574701 \h </w:instrText>
             </w:r>
@@ -5773,12 +6198,16 @@
               <w:rPr>
                 <w:noProof/>
                 <w:webHidden/>
+                <w:sz w:val="24"/>
+                <w:szCs w:val="24"/>
               </w:rPr>
             </w:r>
             <w:r>
               <w:rPr>
                 <w:noProof/>
                 <w:webHidden/>
+                <w:sz w:val="24"/>
+                <w:szCs w:val="24"/>
               </w:rPr>
               <w:fldChar w:fldCharType="separate"/>
             </w:r>
@@ -5786,6 +6215,8 @@
               <w:rPr>
                 <w:noProof/>
                 <w:webHidden/>
+                <w:sz w:val="24"/>
+                <w:szCs w:val="24"/>
               </w:rPr>
               <w:t>30</w:t>
             </w:r>
@@ -5793,6 +6224,8 @@
               <w:rPr>
                 <w:noProof/>
                 <w:webHidden/>
+                <w:sz w:val="24"/>
+                <w:szCs w:val="24"/>
               </w:rPr>
               <w:fldChar w:fldCharType="end"/>
             </w:r>
@@ -5844,7 +6277,7 @@
           <w:u w:val="single"/>
         </w:rPr>
       </w:pPr>
-      <w:bookmarkStart w:id="5" w:name="_Toc92574681"/>
+      <w:bookmarkStart w:id="4" w:name="_Toc92574681"/>
       <w:r>
         <w:rPr>
           <w:rFonts w:asciiTheme="majorHAnsi" w:hAnsiTheme="majorHAnsi" w:cstheme="majorHAnsi"/>
@@ -5855,54 +6288,54 @@
         <w:lastRenderedPageBreak/>
         <w:t>1. Cơ sở lý thuyết</w:t>
       </w:r>
+      <w:bookmarkEnd w:id="4"/>
+    </w:p>
+    <w:p>
+      <w:pPr>
+        <w:pStyle w:val="Heading2"/>
+        <w:spacing w:after="120" w:line="312" w:lineRule="auto"/>
+        <w:ind w:firstLine="567"/>
+        <w:rPr>
+          <w:rFonts w:asciiTheme="majorHAnsi" w:hAnsiTheme="majorHAnsi" w:cstheme="majorHAnsi"/>
+          <w:b w:val="0"/>
+          <w:sz w:val="28"/>
+          <w:szCs w:val="28"/>
+        </w:rPr>
+      </w:pPr>
+      <w:bookmarkStart w:id="5" w:name="_Toc92574682"/>
+      <w:r>
+        <w:rPr>
+          <w:rFonts w:asciiTheme="majorHAnsi" w:hAnsiTheme="majorHAnsi" w:cstheme="majorHAnsi"/>
+          <w:sz w:val="28"/>
+          <w:szCs w:val="28"/>
+        </w:rPr>
+        <w:t>1.1 Thống kê là gì?</w:t>
+      </w:r>
       <w:bookmarkEnd w:id="5"/>
     </w:p>
     <w:p>
       <w:pPr>
-        <w:pStyle w:val="Heading2"/>
-        <w:spacing w:after="120" w:line="312" w:lineRule="auto"/>
-        <w:ind w:firstLine="567"/>
-        <w:rPr>
-          <w:rFonts w:asciiTheme="majorHAnsi" w:hAnsiTheme="majorHAnsi" w:cstheme="majorHAnsi"/>
-          <w:b w:val="0"/>
-          <w:sz w:val="28"/>
-          <w:szCs w:val="28"/>
-        </w:rPr>
-      </w:pPr>
-      <w:bookmarkStart w:id="6" w:name="_Toc92574682"/>
-      <w:r>
-        <w:rPr>
-          <w:rFonts w:asciiTheme="majorHAnsi" w:hAnsiTheme="majorHAnsi" w:cstheme="majorHAnsi"/>
-          <w:sz w:val="28"/>
-          <w:szCs w:val="28"/>
-        </w:rPr>
-        <w:t>1.1 Thống kê là gì?</w:t>
+        <w:pStyle w:val="Heading3"/>
+        <w:spacing w:after="120" w:line="312" w:lineRule="auto"/>
+        <w:ind w:firstLine="567"/>
+        <w:rPr>
+          <w:rFonts w:asciiTheme="majorHAnsi" w:hAnsiTheme="majorHAnsi" w:cstheme="majorHAnsi"/>
+          <w:b/>
+          <w:sz w:val="28"/>
+          <w:szCs w:val="28"/>
+        </w:rPr>
+      </w:pPr>
+      <w:bookmarkStart w:id="6" w:name="_Toc92574683"/>
+      <w:r>
+        <w:rPr>
+          <w:rFonts w:asciiTheme="majorHAnsi" w:hAnsiTheme="majorHAnsi" w:cstheme="majorHAnsi"/>
+          <w:b/>
+          <w:sz w:val="28"/>
+          <w:szCs w:val="28"/>
+        </w:rPr>
+        <w:t>A/ Định nghĩa</w:t>
       </w:r>
       <w:bookmarkEnd w:id="6"/>
-    </w:p>
-    <w:p>
-      <w:pPr>
-        <w:pStyle w:val="Heading3"/>
-        <w:spacing w:after="120" w:line="312" w:lineRule="auto"/>
-        <w:ind w:firstLine="567"/>
-        <w:rPr>
-          <w:rFonts w:asciiTheme="majorHAnsi" w:hAnsiTheme="majorHAnsi" w:cstheme="majorHAnsi"/>
-          <w:b/>
-          <w:sz w:val="28"/>
-          <w:szCs w:val="28"/>
-        </w:rPr>
-      </w:pPr>
-      <w:bookmarkStart w:id="7" w:name="_Toc92574683"/>
-      <w:r>
-        <w:rPr>
-          <w:rFonts w:asciiTheme="majorHAnsi" w:hAnsiTheme="majorHAnsi" w:cstheme="majorHAnsi"/>
-          <w:b/>
-          <w:sz w:val="28"/>
-          <w:szCs w:val="28"/>
-        </w:rPr>
-        <w:t>A/ Định nghĩa</w:t>
-      </w:r>
-      <w:bookmarkEnd w:id="7"/>
     </w:p>
     <w:p>
       <w:pPr>
@@ -6773,7 +7206,7 @@
           <w:szCs w:val="28"/>
         </w:rPr>
       </w:pPr>
-      <w:bookmarkStart w:id="8" w:name="_Toc92574684"/>
+      <w:bookmarkStart w:id="7" w:name="_Toc92574684"/>
       <w:r>
         <w:rPr>
           <w:rFonts w:asciiTheme="majorHAnsi" w:hAnsiTheme="majorHAnsi" w:cstheme="majorHAnsi"/>
@@ -6784,7 +7217,7 @@
         </w:rPr>
         <w:t>B/ Tầm quan trọng của thống kê</w:t>
       </w:r>
-      <w:bookmarkEnd w:id="8"/>
+      <w:bookmarkEnd w:id="7"/>
     </w:p>
     <w:p>
       <w:pPr>
@@ -7455,7 +7888,7 @@
           <w:szCs w:val="28"/>
         </w:rPr>
       </w:pPr>
-      <w:bookmarkStart w:id="9" w:name="_Toc92574685"/>
+      <w:bookmarkStart w:id="8" w:name="_Toc92574685"/>
       <w:r>
         <w:rPr>
           <w:rFonts w:asciiTheme="majorHAnsi" w:hAnsiTheme="majorHAnsi" w:cstheme="majorHAnsi"/>
@@ -7465,77 +7898,348 @@
         </w:rPr>
         <w:t>1.2 Thực hiện thống kê trong R như thế nào?</w:t>
       </w:r>
+      <w:bookmarkEnd w:id="8"/>
+    </w:p>
+    <w:p>
+      <w:pPr>
+        <w:pStyle w:val="Heading3"/>
+        <w:spacing w:after="120" w:line="312" w:lineRule="auto"/>
+        <w:jc w:val="both"/>
+        <w:rPr>
+          <w:rFonts w:asciiTheme="majorHAnsi" w:hAnsiTheme="majorHAnsi" w:cstheme="majorHAnsi"/>
+          <w:b/>
+          <w:color w:val="000000" w:themeColor="text1"/>
+          <w:sz w:val="28"/>
+          <w:szCs w:val="28"/>
+        </w:rPr>
+      </w:pPr>
+      <w:bookmarkStart w:id="9" w:name="_Toc92574686"/>
+      <w:r>
+        <w:rPr>
+          <w:rFonts w:asciiTheme="majorHAnsi" w:hAnsiTheme="majorHAnsi" w:cstheme="majorHAnsi"/>
+          <w:b/>
+          <w:color w:val="000000" w:themeColor="text1"/>
+          <w:sz w:val="28"/>
+          <w:szCs w:val="28"/>
+        </w:rPr>
+        <w:t>A/ Giới thiệu về ngôn ngữ lập trình R</w:t>
+      </w:r>
       <w:bookmarkEnd w:id="9"/>
     </w:p>
     <w:p>
       <w:pPr>
-        <w:pStyle w:val="Heading3"/>
-        <w:spacing w:after="120" w:line="312" w:lineRule="auto"/>
+        <w:spacing w:after="120" w:line="312" w:lineRule="auto"/>
+        <w:ind w:firstLine="567"/>
         <w:jc w:val="both"/>
         <w:rPr>
           <w:rFonts w:asciiTheme="majorHAnsi" w:hAnsiTheme="majorHAnsi" w:cstheme="majorHAnsi"/>
-          <w:b/>
-          <w:color w:val="000000" w:themeColor="text1"/>
-          <w:sz w:val="28"/>
-          <w:szCs w:val="28"/>
-        </w:rPr>
-      </w:pPr>
-      <w:bookmarkStart w:id="10" w:name="_Toc92574686"/>
-      <w:r>
-        <w:rPr>
-          <w:rFonts w:asciiTheme="majorHAnsi" w:hAnsiTheme="majorHAnsi" w:cstheme="majorHAnsi"/>
-          <w:b/>
-          <w:color w:val="000000" w:themeColor="text1"/>
-          <w:sz w:val="28"/>
-          <w:szCs w:val="28"/>
-        </w:rPr>
-        <w:t>A/ Giới thiệu về ngôn ngữ lập trình R</w:t>
-      </w:r>
+          <w:color w:val="000000" w:themeColor="text1"/>
+          <w:sz w:val="28"/>
+          <w:szCs w:val="28"/>
+        </w:rPr>
+      </w:pPr>
+      <w:r>
+        <w:rPr>
+          <w:rFonts w:asciiTheme="majorHAnsi" w:hAnsiTheme="majorHAnsi" w:cstheme="majorHAnsi"/>
+          <w:color w:val="000000" w:themeColor="text1"/>
+          <w:sz w:val="28"/>
+          <w:szCs w:val="28"/>
+          <w:lang w:val="en-US"/>
+        </w:rPr>
+        <w:t>R là một ngôn ngữ lập trình. Nó</w:t>
+      </w:r>
+      <w:r>
+        <w:rPr>
+          <w:rFonts w:asciiTheme="majorHAnsi" w:hAnsiTheme="majorHAnsi" w:cstheme="majorHAnsi"/>
+          <w:color w:val="000000" w:themeColor="text1"/>
+          <w:sz w:val="28"/>
+          <w:szCs w:val="28"/>
+        </w:rPr>
+        <w:t xml:space="preserve"> là một công cụ rất mạnh cho học máy, thống kê và phân tích d</w:t>
+      </w:r>
+      <w:r>
+        <w:rPr>
+          <w:rFonts w:asciiTheme="majorHAnsi" w:hAnsiTheme="majorHAnsi" w:cstheme="majorHAnsi"/>
+          <w:color w:val="000000" w:themeColor="text1"/>
+          <w:sz w:val="28"/>
+          <w:szCs w:val="28"/>
+        </w:rPr>
+        <w:t>ữ liệu</w:t>
+      </w:r>
+      <w:r>
+        <w:rPr>
+          <w:rFonts w:asciiTheme="majorHAnsi" w:hAnsiTheme="majorHAnsi" w:cstheme="majorHAnsi"/>
+          <w:color w:val="000000" w:themeColor="text1"/>
+          <w:sz w:val="28"/>
+          <w:szCs w:val="28"/>
+        </w:rPr>
+        <w:t xml:space="preserve">. Ngôn ngữ R là một platform-independent do đó chúng ta có thể sử dụng nó cho bất kỳ hệ điều hành nào. Việc cài đặt R cũng </w:t>
+      </w:r>
+      <w:r>
+        <w:rPr>
+          <w:rFonts w:asciiTheme="majorHAnsi" w:hAnsiTheme="majorHAnsi" w:cstheme="majorHAnsi"/>
+          <w:color w:val="000000" w:themeColor="text1"/>
+          <w:sz w:val="28"/>
+          <w:szCs w:val="28"/>
+          <w:lang w:val="en-US"/>
+        </w:rPr>
+        <w:t>free</w:t>
+      </w:r>
+      <w:r>
+        <w:rPr>
+          <w:rFonts w:asciiTheme="majorHAnsi" w:hAnsiTheme="majorHAnsi" w:cstheme="majorHAnsi"/>
+          <w:color w:val="000000" w:themeColor="text1"/>
+          <w:sz w:val="28"/>
+          <w:szCs w:val="28"/>
+        </w:rPr>
+        <w:t xml:space="preserve"> nên </w:t>
+      </w:r>
+      <w:r>
+        <w:rPr>
+          <w:rFonts w:asciiTheme="majorHAnsi" w:hAnsiTheme="majorHAnsi" w:cstheme="majorHAnsi"/>
+          <w:color w:val="000000" w:themeColor="text1"/>
+          <w:sz w:val="28"/>
+          <w:szCs w:val="28"/>
+        </w:rPr>
+        <w:t>chúng ta có thể sử dụng</w:t>
+      </w:r>
+      <w:r>
+        <w:rPr>
+          <w:rFonts w:asciiTheme="majorHAnsi" w:hAnsiTheme="majorHAnsi" w:cstheme="majorHAnsi"/>
+          <w:color w:val="000000" w:themeColor="text1"/>
+          <w:sz w:val="28"/>
+          <w:szCs w:val="28"/>
+        </w:rPr>
+        <w:t xml:space="preserve"> mà không cần trả phí bản quyền</w:t>
+      </w:r>
+      <w:r>
+        <w:rPr>
+          <w:rFonts w:asciiTheme="majorHAnsi" w:hAnsiTheme="majorHAnsi" w:cstheme="majorHAnsi"/>
+          <w:color w:val="000000" w:themeColor="text1"/>
+          <w:sz w:val="28"/>
+          <w:szCs w:val="28"/>
+        </w:rPr>
+        <w:t>.</w:t>
+      </w:r>
+    </w:p>
+    <w:p>
+      <w:pPr>
+        <w:spacing w:after="120" w:line="312" w:lineRule="auto"/>
+        <w:ind w:firstLine="567"/>
+        <w:jc w:val="both"/>
+        <w:rPr>
+          <w:rFonts w:asciiTheme="majorHAnsi" w:hAnsiTheme="majorHAnsi" w:cstheme="majorHAnsi"/>
+          <w:color w:val="000000" w:themeColor="text1"/>
+          <w:sz w:val="28"/>
+          <w:szCs w:val="28"/>
+        </w:rPr>
+      </w:pPr>
+      <w:r>
+        <w:rPr>
+          <w:rFonts w:asciiTheme="majorHAnsi" w:hAnsiTheme="majorHAnsi" w:cstheme="majorHAnsi"/>
+          <w:color w:val="000000" w:themeColor="text1"/>
+          <w:sz w:val="28"/>
+          <w:szCs w:val="28"/>
+        </w:rPr>
+        <w:t>Ngôn ngữ R là mã nguồn m</w:t>
+      </w:r>
+      <w:r>
+        <w:rPr>
+          <w:rFonts w:asciiTheme="majorHAnsi" w:hAnsiTheme="majorHAnsi" w:cstheme="majorHAnsi"/>
+          <w:color w:val="000000" w:themeColor="text1"/>
+          <w:sz w:val="28"/>
+          <w:szCs w:val="28"/>
+        </w:rPr>
+        <w:t xml:space="preserve">ở nên ai </w:t>
+      </w:r>
+      <w:r>
+        <w:rPr>
+          <w:rFonts w:asciiTheme="majorHAnsi" w:hAnsiTheme="majorHAnsi" w:cstheme="majorHAnsi"/>
+          <w:color w:val="000000" w:themeColor="text1"/>
+          <w:sz w:val="28"/>
+          <w:szCs w:val="28"/>
+        </w:rPr>
+        <w:t>cũng có thể phân tích source code để hiểu được chí</w:t>
+      </w:r>
+      <w:r>
+        <w:rPr>
+          <w:rFonts w:asciiTheme="majorHAnsi" w:hAnsiTheme="majorHAnsi" w:cstheme="majorHAnsi"/>
+          <w:color w:val="000000" w:themeColor="text1"/>
+          <w:sz w:val="28"/>
+          <w:szCs w:val="28"/>
+        </w:rPr>
+        <w:t xml:space="preserve">nh xác cách R vận hành. </w:t>
+      </w:r>
+      <w:r>
+        <w:rPr>
+          <w:rFonts w:asciiTheme="majorHAnsi" w:hAnsiTheme="majorHAnsi" w:cstheme="majorHAnsi"/>
+          <w:color w:val="000000" w:themeColor="text1"/>
+          <w:sz w:val="28"/>
+          <w:szCs w:val="28"/>
+          <w:lang w:val="en-US"/>
+        </w:rPr>
+        <w:t>Người nào</w:t>
+      </w:r>
+      <w:r>
+        <w:rPr>
+          <w:rFonts w:asciiTheme="majorHAnsi" w:hAnsiTheme="majorHAnsi" w:cstheme="majorHAnsi"/>
+          <w:color w:val="000000" w:themeColor="text1"/>
+          <w:sz w:val="28"/>
+          <w:szCs w:val="28"/>
+        </w:rPr>
+        <w:t xml:space="preserve"> cũng có thể thêm tính năng và fix bug mà</w:t>
+      </w:r>
+      <w:r>
+        <w:rPr>
+          <w:rFonts w:asciiTheme="majorHAnsi" w:hAnsiTheme="majorHAnsi" w:cstheme="majorHAnsi"/>
+          <w:color w:val="000000" w:themeColor="text1"/>
+          <w:sz w:val="28"/>
+          <w:szCs w:val="28"/>
+          <w:lang w:val="en-US"/>
+        </w:rPr>
+        <w:t xml:space="preserve"> không cần đợi nhà phát triển ra bản sửa lỗi</w:t>
+      </w:r>
+      <w:r>
+        <w:rPr>
+          <w:rFonts w:asciiTheme="majorHAnsi" w:hAnsiTheme="majorHAnsi" w:cstheme="majorHAnsi"/>
+          <w:color w:val="000000" w:themeColor="text1"/>
+          <w:sz w:val="28"/>
+          <w:szCs w:val="28"/>
+        </w:rPr>
+        <w:t xml:space="preserve">. </w:t>
+      </w:r>
+      <w:r>
+        <w:rPr>
+          <w:rFonts w:asciiTheme="majorHAnsi" w:hAnsiTheme="majorHAnsi" w:cstheme="majorHAnsi"/>
+          <w:color w:val="000000" w:themeColor="text1"/>
+          <w:sz w:val="28"/>
+          <w:szCs w:val="28"/>
+          <w:lang w:val="en-US"/>
+        </w:rPr>
+        <w:t>Không chỉ thế</w:t>
+      </w:r>
+      <w:r>
+        <w:rPr>
+          <w:rFonts w:asciiTheme="majorHAnsi" w:hAnsiTheme="majorHAnsi" w:cstheme="majorHAnsi"/>
+          <w:color w:val="000000" w:themeColor="text1"/>
+          <w:sz w:val="28"/>
+          <w:szCs w:val="28"/>
+        </w:rPr>
+        <w:t>, R có thể tích hợ</w:t>
+      </w:r>
+      <w:r>
+        <w:rPr>
+          <w:rFonts w:asciiTheme="majorHAnsi" w:hAnsiTheme="majorHAnsi" w:cstheme="majorHAnsi"/>
+          <w:color w:val="000000" w:themeColor="text1"/>
+          <w:sz w:val="28"/>
+          <w:szCs w:val="28"/>
+        </w:rPr>
+        <w:t xml:space="preserve">p được với ngôn ngữ khác như </w:t>
+      </w:r>
+      <w:r>
+        <w:rPr>
+          <w:rFonts w:asciiTheme="majorHAnsi" w:hAnsiTheme="majorHAnsi" w:cstheme="majorHAnsi"/>
+          <w:color w:val="000000" w:themeColor="text1"/>
+          <w:sz w:val="28"/>
+          <w:szCs w:val="28"/>
+          <w:lang w:val="en-US"/>
+        </w:rPr>
+        <w:t>C và C++</w:t>
+      </w:r>
+      <w:r>
+        <w:rPr>
+          <w:rFonts w:asciiTheme="majorHAnsi" w:hAnsiTheme="majorHAnsi" w:cstheme="majorHAnsi"/>
+          <w:color w:val="000000" w:themeColor="text1"/>
+          <w:sz w:val="28"/>
+          <w:szCs w:val="28"/>
+        </w:rPr>
+        <w:t>. Nó cũng</w:t>
+      </w:r>
+      <w:r>
+        <w:rPr>
+          <w:rFonts w:asciiTheme="majorHAnsi" w:hAnsiTheme="majorHAnsi" w:cstheme="majorHAnsi"/>
+          <w:color w:val="000000" w:themeColor="text1"/>
+          <w:sz w:val="28"/>
+          <w:szCs w:val="28"/>
+        </w:rPr>
+        <w:t xml:space="preserve"> cho phép chúng ta làm việc</w:t>
+      </w:r>
+      <w:r>
+        <w:rPr>
+          <w:rFonts w:asciiTheme="majorHAnsi" w:hAnsiTheme="majorHAnsi" w:cstheme="majorHAnsi"/>
+          <w:color w:val="000000" w:themeColor="text1"/>
+          <w:sz w:val="28"/>
+          <w:szCs w:val="28"/>
+        </w:rPr>
+        <w:t xml:space="preserve"> với nhiều ngu</w:t>
+      </w:r>
+      <w:r>
+        <w:rPr>
+          <w:rFonts w:asciiTheme="majorHAnsi" w:hAnsiTheme="majorHAnsi" w:cstheme="majorHAnsi"/>
+          <w:color w:val="000000" w:themeColor="text1"/>
+          <w:sz w:val="28"/>
+          <w:szCs w:val="28"/>
+        </w:rPr>
+        <w:t>ồn dữ liệu và các gói thống kê như SAS và</w:t>
+      </w:r>
+      <w:r>
+        <w:rPr>
+          <w:rFonts w:asciiTheme="majorHAnsi" w:hAnsiTheme="majorHAnsi" w:cstheme="majorHAnsi"/>
+          <w:color w:val="000000" w:themeColor="text1"/>
+          <w:sz w:val="28"/>
+          <w:szCs w:val="28"/>
+        </w:rPr>
+        <w:t xml:space="preserve"> SPSS). </w:t>
+      </w:r>
+      <w:r>
+        <w:rPr>
+          <w:rFonts w:asciiTheme="majorHAnsi" w:hAnsiTheme="majorHAnsi" w:cstheme="majorHAnsi"/>
+          <w:color w:val="000000" w:themeColor="text1"/>
+          <w:sz w:val="28"/>
+          <w:szCs w:val="28"/>
+          <w:lang w:val="en-US"/>
+        </w:rPr>
+        <w:t xml:space="preserve">Ngoài ra, </w:t>
+      </w:r>
+      <w:r>
+        <w:rPr>
+          <w:rFonts w:asciiTheme="majorHAnsi" w:hAnsiTheme="majorHAnsi" w:cstheme="majorHAnsi"/>
+          <w:color w:val="000000" w:themeColor="text1"/>
+          <w:sz w:val="28"/>
+          <w:szCs w:val="28"/>
+        </w:rPr>
+        <w:t>R</w:t>
+      </w:r>
+      <w:r>
+        <w:rPr>
+          <w:rFonts w:asciiTheme="majorHAnsi" w:hAnsiTheme="majorHAnsi" w:cstheme="majorHAnsi"/>
+          <w:color w:val="000000" w:themeColor="text1"/>
+          <w:sz w:val="28"/>
+          <w:szCs w:val="28"/>
+          <w:lang w:val="en-US"/>
+        </w:rPr>
+        <w:t xml:space="preserve"> còn</w:t>
+      </w:r>
+      <w:r>
+        <w:rPr>
+          <w:rFonts w:asciiTheme="majorHAnsi" w:hAnsiTheme="majorHAnsi" w:cstheme="majorHAnsi"/>
+          <w:color w:val="000000" w:themeColor="text1"/>
+          <w:sz w:val="28"/>
+          <w:szCs w:val="28"/>
+        </w:rPr>
+        <w:t xml:space="preserve"> có m</w:t>
+      </w:r>
+      <w:r>
+        <w:rPr>
+          <w:rFonts w:asciiTheme="majorHAnsi" w:hAnsiTheme="majorHAnsi" w:cstheme="majorHAnsi"/>
+          <w:color w:val="000000" w:themeColor="text1"/>
+          <w:sz w:val="28"/>
+          <w:szCs w:val="28"/>
+        </w:rPr>
+        <w:t>ột cộng đồng phát triển mạnh mẽ và thân thiện.</w:t>
+      </w:r>
+      <w:bookmarkStart w:id="10" w:name="_GoBack"/>
       <w:bookmarkEnd w:id="10"/>
-    </w:p>
-    <w:p>
-      <w:pPr>
-        <w:spacing w:after="120" w:line="312" w:lineRule="auto"/>
-        <w:ind w:firstLine="567"/>
-        <w:jc w:val="both"/>
-        <w:rPr>
-          <w:rFonts w:asciiTheme="majorHAnsi" w:hAnsiTheme="majorHAnsi" w:cstheme="majorHAnsi"/>
-          <w:color w:val="000000" w:themeColor="text1"/>
-          <w:sz w:val="28"/>
-          <w:szCs w:val="28"/>
-        </w:rPr>
-      </w:pPr>
-      <w:r>
-        <w:rPr>
-          <w:rFonts w:asciiTheme="majorHAnsi" w:hAnsiTheme="majorHAnsi" w:cstheme="majorHAnsi"/>
-          <w:color w:val="000000" w:themeColor="text1"/>
-          <w:sz w:val="28"/>
-          <w:szCs w:val="28"/>
-        </w:rPr>
-        <w:t>R là một công cụ rất mạnh cho học máy, thống kê và phân tích dữ liệu. Nó là một ngôn ngữ lập trình. Ngôn ngữ R là một platform-independent do đó chúng ta có thể sử dụng nó cho bất kỳ hệ điều hành nào. Việc cài đặt R cũng miễn phì vì thế chúng ta có thể sử dụng mà không cần phải mua bản quyền.</w:t>
-      </w:r>
-    </w:p>
-    <w:p>
-      <w:pPr>
-        <w:spacing w:after="120" w:line="312" w:lineRule="auto"/>
-        <w:ind w:firstLine="567"/>
-        <w:jc w:val="both"/>
-        <w:rPr>
-          <w:rFonts w:asciiTheme="majorHAnsi" w:hAnsiTheme="majorHAnsi" w:cstheme="majorHAnsi"/>
-          <w:color w:val="000000" w:themeColor="text1"/>
-          <w:sz w:val="28"/>
-          <w:szCs w:val="28"/>
-        </w:rPr>
-      </w:pPr>
-      <w:r>
-        <w:rPr>
-          <w:rFonts w:asciiTheme="majorHAnsi" w:hAnsiTheme="majorHAnsi" w:cstheme="majorHAnsi"/>
-          <w:color w:val="000000" w:themeColor="text1"/>
-          <w:sz w:val="28"/>
-          <w:szCs w:val="28"/>
-        </w:rPr>
-        <w:t>Ngôn ngữ R là mã nguồn mở nên ai trong chúng ta cũng có thể phân tích source code để hiểu được chính xác cách R vận hành. Bất kỳ ai cũng có thể thêm tính năng và fix bug mà không cần chờ nhà phát hành ra bản vá. Đồng thời, R có thể tích hợp được với ngôn ngữ khác (C,C++). Nó cũng cho phép chúng ta tương tác với nhiều nguồn dữ liệu và các gói thống kê (SAS, SPSS). R có một cộng đồng phát triển mạnh mẽ.</w:t>
-      </w:r>
     </w:p>
     <w:p>
       <w:pPr>
@@ -7640,7 +8344,92 @@
           <w:sz w:val="28"/>
           <w:szCs w:val="28"/>
         </w:rPr>
-        <w:t>(): phần này qui định đồ thị sẽ sử dụng data nào làm đầu vào. Lưu ý data phải có dạng data.frame. Dạng vector sẽ không được support.</w:t>
+        <w:t>():</w:t>
+      </w:r>
+      <w:r>
+        <w:rPr>
+          <w:rFonts w:asciiTheme="majorHAnsi" w:hAnsiTheme="majorHAnsi" w:cstheme="majorHAnsi"/>
+          <w:color w:val="000000" w:themeColor="text1"/>
+          <w:sz w:val="28"/>
+          <w:szCs w:val="28"/>
+          <w:lang w:val="en-US"/>
+        </w:rPr>
+        <w:t>phần này quy định data nào sẽ được làm đầu vào</w:t>
+      </w:r>
+      <w:r>
+        <w:rPr>
+          <w:rFonts w:asciiTheme="majorHAnsi" w:hAnsiTheme="majorHAnsi" w:cstheme="majorHAnsi"/>
+          <w:color w:val="000000" w:themeColor="text1"/>
+          <w:sz w:val="28"/>
+          <w:szCs w:val="28"/>
+        </w:rPr>
+        <w:t>.</w:t>
+      </w:r>
+      <w:r>
+        <w:rPr>
+          <w:rFonts w:asciiTheme="majorHAnsi" w:hAnsiTheme="majorHAnsi" w:cstheme="majorHAnsi"/>
+          <w:color w:val="000000" w:themeColor="text1"/>
+          <w:sz w:val="28"/>
+          <w:szCs w:val="28"/>
+          <w:lang w:val="en-US"/>
+        </w:rPr>
+        <w:t xml:space="preserve"> Một </w:t>
+      </w:r>
+      <w:r>
+        <w:rPr>
+          <w:rFonts w:asciiTheme="majorHAnsi" w:hAnsiTheme="majorHAnsi" w:cstheme="majorHAnsi"/>
+          <w:color w:val="000000" w:themeColor="text1"/>
+          <w:sz w:val="28"/>
+          <w:szCs w:val="28"/>
+        </w:rPr>
+        <w:t>l</w:t>
+      </w:r>
+      <w:r>
+        <w:rPr>
+          <w:rFonts w:asciiTheme="majorHAnsi" w:hAnsiTheme="majorHAnsi" w:cstheme="majorHAnsi"/>
+          <w:color w:val="000000" w:themeColor="text1"/>
+          <w:sz w:val="28"/>
+          <w:szCs w:val="28"/>
+        </w:rPr>
+        <w:t>ưu ý</w:t>
+      </w:r>
+      <w:r>
+        <w:rPr>
+          <w:rFonts w:asciiTheme="majorHAnsi" w:hAnsiTheme="majorHAnsi" w:cstheme="majorHAnsi"/>
+          <w:color w:val="000000" w:themeColor="text1"/>
+          <w:sz w:val="28"/>
+          <w:szCs w:val="28"/>
+          <w:lang w:val="en-US"/>
+        </w:rPr>
+        <w:t xml:space="preserve"> là</w:t>
+      </w:r>
+      <w:r>
+        <w:rPr>
+          <w:rFonts w:asciiTheme="majorHAnsi" w:hAnsiTheme="majorHAnsi" w:cstheme="majorHAnsi"/>
+          <w:color w:val="000000" w:themeColor="text1"/>
+          <w:sz w:val="28"/>
+          <w:szCs w:val="28"/>
+        </w:rPr>
+        <w:t xml:space="preserve"> data phải có dạng data.frame. Dạng vector sẽ không được</w:t>
+      </w:r>
+      <w:r>
+        <w:rPr>
+          <w:rFonts w:asciiTheme="majorHAnsi" w:hAnsiTheme="majorHAnsi" w:cstheme="majorHAnsi"/>
+          <w:color w:val="000000" w:themeColor="text1"/>
+          <w:sz w:val="28"/>
+          <w:szCs w:val="28"/>
+          <w:lang w:val="en-US"/>
+        </w:rPr>
+        <w:t xml:space="preserve"> hỗ trợ</w:t>
+      </w:r>
+      <w:r>
+        <w:rPr>
+          <w:rFonts w:asciiTheme="majorHAnsi" w:hAnsiTheme="majorHAnsi" w:cstheme="majorHAnsi"/>
+          <w:color w:val="000000" w:themeColor="text1"/>
+          <w:sz w:val="28"/>
+          <w:szCs w:val="28"/>
+        </w:rPr>
+        <w:t>.</w:t>
       </w:r>
     </w:p>
     <w:p>
@@ -7666,7 +8455,128 @@
           <w:sz w:val="28"/>
           <w:szCs w:val="28"/>
         </w:rPr>
-        <w:t>geom_(aes(x,y)): Phần này qui định kiểu đồ thị và các trục tọa độ từ dữ liệu đầu vào. Nếu chỉ có ggplot() mà không thêm geom_() thì chúng ta chỉ nhận được background mà không có đồ thị mặc dù data đã được khai báo. Trong geom_() chúng ta phải khai báo thêm trục tọa độ vào các arguments x và y của aes() chẳng hạn như geom_point(aes(x=bienx,y=bieny)).</w:t>
+        <w:t>geom_(aes(x,y)):</w:t>
+      </w:r>
+      <w:r>
+        <w:rPr>
+          <w:rFonts w:asciiTheme="majorHAnsi" w:hAnsiTheme="majorHAnsi" w:cstheme="majorHAnsi"/>
+          <w:color w:val="000000" w:themeColor="text1"/>
+          <w:sz w:val="28"/>
+          <w:szCs w:val="28"/>
+          <w:lang w:val="en-US"/>
+        </w:rPr>
+        <w:t xml:space="preserve"> Quy định kiểu đồ thị và dữ liệu nào làm các trục của nó</w:t>
+      </w:r>
+      <w:r>
+        <w:rPr>
+          <w:rFonts w:asciiTheme="majorHAnsi" w:hAnsiTheme="majorHAnsi" w:cstheme="majorHAnsi"/>
+          <w:color w:val="000000" w:themeColor="text1"/>
+          <w:sz w:val="28"/>
+          <w:szCs w:val="28"/>
+        </w:rPr>
+        <w:t xml:space="preserve">. Nếu chỉ có ggplot() mà không </w:t>
+      </w:r>
+      <w:r>
+        <w:rPr>
+          <w:rFonts w:asciiTheme="majorHAnsi" w:hAnsiTheme="majorHAnsi" w:cstheme="majorHAnsi"/>
+          <w:color w:val="000000" w:themeColor="text1"/>
+          <w:sz w:val="28"/>
+          <w:szCs w:val="28"/>
+          <w:lang w:val="en-US"/>
+        </w:rPr>
+        <w:t>có</w:t>
+      </w:r>
+      <w:r>
+        <w:rPr>
+          <w:rFonts w:asciiTheme="majorHAnsi" w:hAnsiTheme="majorHAnsi" w:cstheme="majorHAnsi"/>
+          <w:color w:val="000000" w:themeColor="text1"/>
+          <w:sz w:val="28"/>
+          <w:szCs w:val="28"/>
+        </w:rPr>
+        <w:t xml:space="preserve"> geom_() thì </w:t>
+      </w:r>
+      <w:r>
+        <w:rPr>
+          <w:rFonts w:asciiTheme="majorHAnsi" w:hAnsiTheme="majorHAnsi" w:cstheme="majorHAnsi"/>
+          <w:color w:val="000000" w:themeColor="text1"/>
+          <w:sz w:val="28"/>
+          <w:szCs w:val="28"/>
+        </w:rPr>
+        <w:t xml:space="preserve">chỉ nhận được background mà không có đồ </w:t>
+      </w:r>
+      <w:r>
+        <w:rPr>
+          <w:rFonts w:asciiTheme="majorHAnsi" w:hAnsiTheme="majorHAnsi" w:cstheme="majorHAnsi"/>
+          <w:color w:val="000000" w:themeColor="text1"/>
+          <w:sz w:val="28"/>
+          <w:szCs w:val="28"/>
+        </w:rPr>
+        <w:t>thị mặc dù data đã được nhập vào</w:t>
+      </w:r>
+      <w:r>
+        <w:rPr>
+          <w:rFonts w:asciiTheme="majorHAnsi" w:hAnsiTheme="majorHAnsi" w:cstheme="majorHAnsi"/>
+          <w:color w:val="000000" w:themeColor="text1"/>
+          <w:sz w:val="28"/>
+          <w:szCs w:val="28"/>
+        </w:rPr>
+        <w:t>. Trong geom_() chúng ta phải khai báo thêm</w:t>
+      </w:r>
+      <w:r>
+        <w:rPr>
+          <w:rFonts w:asciiTheme="majorHAnsi" w:hAnsiTheme="majorHAnsi" w:cstheme="majorHAnsi"/>
+          <w:color w:val="000000" w:themeColor="text1"/>
+          <w:sz w:val="28"/>
+          <w:szCs w:val="28"/>
+          <w:lang w:val="en-US"/>
+        </w:rPr>
+        <w:t xml:space="preserve"> các</w:t>
+      </w:r>
+      <w:r>
+        <w:rPr>
+          <w:rFonts w:asciiTheme="majorHAnsi" w:hAnsiTheme="majorHAnsi" w:cstheme="majorHAnsi"/>
+          <w:color w:val="000000" w:themeColor="text1"/>
+          <w:sz w:val="28"/>
+          <w:szCs w:val="28"/>
+        </w:rPr>
+        <w:t xml:space="preserve"> trụ</w:t>
+      </w:r>
+      <w:r>
+        <w:rPr>
+          <w:rFonts w:asciiTheme="majorHAnsi" w:hAnsiTheme="majorHAnsi" w:cstheme="majorHAnsi"/>
+          <w:color w:val="000000" w:themeColor="text1"/>
+          <w:sz w:val="28"/>
+          <w:szCs w:val="28"/>
+        </w:rPr>
+        <w:t xml:space="preserve">c tọa độ vào các arguments x, </w:t>
+      </w:r>
+      <w:r>
+        <w:rPr>
+          <w:rFonts w:asciiTheme="majorHAnsi" w:hAnsiTheme="majorHAnsi" w:cstheme="majorHAnsi"/>
+          <w:color w:val="000000" w:themeColor="text1"/>
+          <w:sz w:val="28"/>
+          <w:szCs w:val="28"/>
+        </w:rPr>
+        <w:t>y của aes() chẳng hạn như</w:t>
+      </w:r>
+      <w:r>
+        <w:rPr>
+          <w:rFonts w:asciiTheme="majorHAnsi" w:hAnsiTheme="majorHAnsi" w:cstheme="majorHAnsi"/>
+          <w:color w:val="000000" w:themeColor="text1"/>
+          <w:sz w:val="28"/>
+          <w:szCs w:val="28"/>
+          <w:lang w:val="en-US"/>
+        </w:rPr>
+        <w:t xml:space="preserve"> là</w:t>
+      </w:r>
+      <w:r>
+        <w:rPr>
+          <w:rFonts w:asciiTheme="majorHAnsi" w:hAnsiTheme="majorHAnsi" w:cstheme="majorHAnsi"/>
+          <w:color w:val="000000" w:themeColor="text1"/>
+          <w:sz w:val="28"/>
+          <w:szCs w:val="28"/>
+        </w:rPr>
+        <w:t xml:space="preserve"> geom_point(aes(x=bienx,y=bieny)).</w:t>
       </w:r>
     </w:p>
     <w:p>
@@ -7689,7 +8599,35 @@
           <w:sz w:val="28"/>
           <w:szCs w:val="28"/>
         </w:rPr>
-        <w:t>Các kiểu đồ thị chính: geom_line(): biển diễn line geom_point(): biểu diễn point geom_chart(): biểu diễn chart geom_density(): biểu diễn dưới dạng density geom_vertical(): thêm trục vertical geom_abline(): thêm trục horizontal, vertical và diagonal geom_qq(): quantile and quantile plot geom_contour(): vẽ các đường đồng mức 2d và 3d geom_label() geom_text(): hiển thị text geom_raster(), geom_tile(), geom_rect(): biểu diễn dạng màu sắc mật độ.</w:t>
+        <w:t>Các dạng</w:t>
+      </w:r>
+      <w:r>
+        <w:rPr>
+          <w:rFonts w:asciiTheme="majorHAnsi" w:hAnsiTheme="majorHAnsi" w:cstheme="majorHAnsi"/>
+          <w:color w:val="000000" w:themeColor="text1"/>
+          <w:sz w:val="28"/>
+          <w:szCs w:val="28"/>
+        </w:rPr>
+        <w:t xml:space="preserve"> đồ thị </w:t>
+      </w:r>
+      <w:r>
+        <w:rPr>
+          <w:rFonts w:asciiTheme="majorHAnsi" w:hAnsiTheme="majorHAnsi" w:cstheme="majorHAnsi"/>
+          <w:color w:val="000000" w:themeColor="text1"/>
+          <w:sz w:val="28"/>
+          <w:szCs w:val="28"/>
+          <w:lang w:val="en-US"/>
+        </w:rPr>
+        <w:t>chủ đạo</w:t>
+      </w:r>
+      <w:r>
+        <w:rPr>
+          <w:rFonts w:asciiTheme="majorHAnsi" w:hAnsiTheme="majorHAnsi" w:cstheme="majorHAnsi"/>
+          <w:color w:val="000000" w:themeColor="text1"/>
+          <w:sz w:val="28"/>
+          <w:szCs w:val="28"/>
+        </w:rPr>
+        <w:t>: geom_line(): biển diễn line geom_point(): biểu diễn point geom_chart(): biểu diễn chart geom_density(): biểu diễn dưới dạng density geom_vertical(): thêm trục vertical geom_abline(): thêm trục horizontal, vertical và diagonal geom_qq(): quantile and quantile plot geom_contour(): vẽ các đường đồng mức 2d và 3d geom_label() geom_text(): hiển thị text geom_raster(), geom_tile(), geom_rect(): biểu diễn dạng màu sắc mật độ.</w:t>
       </w:r>
     </w:p>
     <w:p>
@@ -7728,6 +8666,7 @@
           <w:sz w:val="28"/>
           <w:szCs w:val="28"/>
         </w:rPr>
+        <w:lastRenderedPageBreak/>
         <w:t>1.3 Thực hiện thống kê trong Python như thế nào?</w:t>
       </w:r>
     </w:p>
@@ -8157,7 +9096,6 @@
           <w:sz w:val="28"/>
           <w:szCs w:val="28"/>
         </w:rPr>
-        <w:lastRenderedPageBreak/>
         <w:t>Nhóm theo dữ liệu để tổng hợp và biến đổi.</w:t>
       </w:r>
     </w:p>
@@ -8187,6 +9125,7 @@
           <w:sz w:val="28"/>
           <w:szCs w:val="28"/>
         </w:rPr>
+        <w:lastRenderedPageBreak/>
         <w:t>Kết hợp và kết hợp dữ liệu hiệu suất cao.</w:t>
       </w:r>
     </w:p>
@@ -8476,7 +9415,22 @@
           <w:szCs w:val="28"/>
         </w:rPr>
         <w:tab/>
-        <w:t xml:space="preserve">Trước khi scrapy và sau khi đưa ra ý tưởng, phân tích html, tôi chắc chắn rằng bạn đã định hình được dữ liệu bạn bao gồm những feature gì. </w:t>
+        <w:t xml:space="preserve">Trước khi scrapy và sau khi đưa ra ý tưởng, phân tích html, </w:t>
+      </w:r>
+      <w:r>
+        <w:rPr>
+          <w:sz w:val="28"/>
+          <w:szCs w:val="28"/>
+          <w:lang w:val="en-US"/>
+        </w:rPr>
+        <w:t xml:space="preserve">cần </w:t>
+      </w:r>
+      <w:r>
+        <w:rPr>
+          <w:sz w:val="28"/>
+          <w:szCs w:val="28"/>
+        </w:rPr>
+        <w:t xml:space="preserve">định hình được dữ liệu bạn bao gồm những feature gì. </w:t>
       </w:r>
       <w:r>
         <w:rPr>
@@ -8638,7 +9592,6 @@
           <w:szCs w:val="28"/>
           <w:lang w:val="en-US"/>
         </w:rPr>
-        <w:lastRenderedPageBreak/>
         <w:t>View: Lượt xem của tác phẩm</w:t>
       </w:r>
     </w:p>
@@ -8664,6 +9617,7 @@
           <w:szCs w:val="28"/>
           <w:lang w:val="en-US"/>
         </w:rPr>
+        <w:lastRenderedPageBreak/>
         <w:t>Heart: Lượt theo dõi của tác phẩm</w:t>
       </w:r>
     </w:p>
@@ -17656,7 +18610,7 @@
 </file>
 
 <file path=customXml/itemProps1.xml><?xml version="1.0" encoding="utf-8"?>
-<ds:datastoreItem xmlns:ds="http://schemas.openxmlformats.org/officeDocument/2006/customXml" ds:itemID="{FBFC61EA-F846-4494-8577-E836A4368D1C}">
+<ds:datastoreItem xmlns:ds="http://schemas.openxmlformats.org/officeDocument/2006/customXml" ds:itemID="{BC56FC0F-7A4F-4A4E-BA5E-FAF7556737AF}">
   <ds:schemaRefs>
     <ds:schemaRef ds:uri="http://schemas.openxmlformats.org/officeDocument/2006/bibliography"/>
   </ds:schemaRefs>
